--- a/ΤΕΤΑΡΤΟ ΠΑΡΑΔΟΤΕΟ/Διορθώσεις προηγούμενων παραδοτέων/Robustness-diagrams-v0.2.docx
+++ b/ΤΕΤΑΡΤΟ ΠΑΡΑΔΟΤΕΟ/Διορθώσεις προηγούμενων παραδοτέων/Robustness-diagrams-v0.2.docx
@@ -1,6 +1,6 @@
 
 <file path=word/document.xml><?xml version="1.0" encoding="utf-8"?>
-<w:document xmlns:wpc="http://schemas.microsoft.com/office/word/2010/wordprocessingCanvas" xmlns:cx="http://schemas.microsoft.com/office/drawing/2014/chartex" xmlns:cx1="http://schemas.microsoft.com/office/drawing/2015/9/8/chartex" xmlns:cx2="http://schemas.microsoft.com/office/drawing/2015/10/21/chartex" xmlns:cx3="http://schemas.microsoft.com/office/drawing/2016/5/9/chartex" xmlns:cx4="http://schemas.microsoft.com/office/drawing/2016/5/10/chartex" xmlns:cx5="http://schemas.microsoft.com/office/drawing/2016/5/11/chartex" xmlns:cx6="http://schemas.microsoft.com/office/drawing/2016/5/12/chartex" xmlns:cx7="http://schemas.microsoft.com/office/drawing/2016/5/13/chartex" xmlns:cx8="http://schemas.microsoft.com/office/drawing/2016/5/14/chartex" xmlns:mc="http://schemas.openxmlformats.org/markup-compatibility/2006" xmlns:aink="http://schemas.microsoft.com/office/drawing/2016/ink" xmlns:am3d="http://schemas.microsoft.com/office/drawing/2017/model3d" xmlns:o="urn:schemas-microsoft-com:office:office" xmlns:oel="http://schemas.microsoft.com/office/2019/extlst" xmlns:r="http://schemas.openxmlformats.org/officeDocument/2006/relationships" xmlns:m="http://schemas.openxmlformats.org/officeDocument/2006/math" xmlns:v="urn:schemas-microsoft-com:vml" xmlns:wp14="http://schemas.microsoft.com/office/word/2010/wordprocessingDrawing" xmlns:wp="http://schemas.openxmlformats.org/drawingml/2006/wordprocessingDrawing" xmlns:w10="urn:schemas-microsoft-com:office:word" xmlns:w="http://schemas.openxmlformats.org/wordprocessingml/2006/main" xmlns:w14="http://schemas.microsoft.com/office/word/2010/wordml" xmlns:w15="http://schemas.microsoft.com/office/word/2012/wordml" xmlns:w16cex="http://schemas.microsoft.com/office/word/2018/wordml/cex" xmlns:w16cid="http://schemas.microsoft.com/office/word/2016/wordml/cid" xmlns:w16="http://schemas.microsoft.com/office/word/2018/wordml" xmlns:w16du="http://schemas.microsoft.com/office/word/2023/wordml/word16du" xmlns:w16sdtdh="http://schemas.microsoft.com/office/word/2020/wordml/sdtdatahash" xmlns:w16se="http://schemas.microsoft.com/office/word/2015/wordml/symex" xmlns:wpg="http://schemas.microsoft.com/office/word/2010/wordprocessingGroup" xmlns:wpi="http://schemas.microsoft.com/office/word/2010/wordprocessingInk" xmlns:wne="http://schemas.microsoft.com/office/word/2006/wordml" xmlns:wps="http://schemas.microsoft.com/office/word/2010/wordprocessingShape" mc:Ignorable="w14 w15 w16se w16cid w16 w16cex w16sdtdh wp14">
+<w:document xmlns:wpc="http://schemas.microsoft.com/office/word/2010/wordprocessingCanvas" xmlns:cx="http://schemas.microsoft.com/office/drawing/2014/chartex" xmlns:cx1="http://schemas.microsoft.com/office/drawing/2015/9/8/chartex" xmlns:cx2="http://schemas.microsoft.com/office/drawing/2015/10/21/chartex" xmlns:cx3="http://schemas.microsoft.com/office/drawing/2016/5/9/chartex" xmlns:cx4="http://schemas.microsoft.com/office/drawing/2016/5/10/chartex" xmlns:cx5="http://schemas.microsoft.com/office/drawing/2016/5/11/chartex" xmlns:cx6="http://schemas.microsoft.com/office/drawing/2016/5/12/chartex" xmlns:cx7="http://schemas.microsoft.com/office/drawing/2016/5/13/chartex" xmlns:cx8="http://schemas.microsoft.com/office/drawing/2016/5/14/chartex" xmlns:mc="http://schemas.openxmlformats.org/markup-compatibility/2006" xmlns:aink="http://schemas.microsoft.com/office/drawing/2016/ink" xmlns:am3d="http://schemas.microsoft.com/office/drawing/2017/model3d" xmlns:o="urn:schemas-microsoft-com:office:office" xmlns:oel="http://schemas.microsoft.com/office/2019/extlst" xmlns:r="http://schemas.openxmlformats.org/officeDocument/2006/relationships" xmlns:m="http://schemas.openxmlformats.org/officeDocument/2006/math" xmlns:v="urn:schemas-microsoft-com:vml" xmlns:wp14="http://schemas.microsoft.com/office/word/2010/wordprocessingDrawing" xmlns:wp="http://schemas.openxmlformats.org/drawingml/2006/wordprocessingDrawing" xmlns:w10="urn:schemas-microsoft-com:office:word" xmlns:w="http://schemas.openxmlformats.org/wordprocessingml/2006/main" xmlns:w14="http://schemas.microsoft.com/office/word/2010/wordml" xmlns:w15="http://schemas.microsoft.com/office/word/2012/wordml" xmlns:w16cex="http://schemas.microsoft.com/office/word/2018/wordml/cex" xmlns:w16cid="http://schemas.microsoft.com/office/word/2016/wordml/cid" xmlns:w16="http://schemas.microsoft.com/office/word/2018/wordml" xmlns:w16sdtdh="http://schemas.microsoft.com/office/word/2020/wordml/sdtdatahash" xmlns:w16se="http://schemas.microsoft.com/office/word/2015/wordml/symex" xmlns:wpg="http://schemas.microsoft.com/office/word/2010/wordprocessingGroup" xmlns:wpi="http://schemas.microsoft.com/office/word/2010/wordprocessingInk" xmlns:wne="http://schemas.microsoft.com/office/word/2006/wordml" xmlns:wps="http://schemas.microsoft.com/office/word/2010/wordprocessingShape" mc:Ignorable="w14 w15 w16se w16cid w16 w16cex w16sdtdh wp14">
   <w:body>
     <w:bookmarkStart w:id="0" w:name="_Hlk129573433" w:displacedByCustomXml="next"/>
     <w:bookmarkEnd w:id="0" w:displacedByCustomXml="next"/>
@@ -1360,6 +1360,7 @@
                 <w14:ligatures w14:val="none"/>
               </w:rPr>
             </w:pPr>
+            <w:proofErr w:type="spellStart"/>
             <w:r>
               <w:rPr>
                 <w:rFonts w:ascii="Bahnschrift Light" w:eastAsia="Times New Roman" w:hAnsi="Bahnschrift Light" w:cs="Calibri"/>
@@ -1372,6 +1373,7 @@
               </w:rPr>
               <w:t>Editor</w:t>
             </w:r>
+            <w:proofErr w:type="spellEnd"/>
           </w:p>
         </w:tc>
         <w:tc>
@@ -1448,6 +1450,7 @@
                 <w14:ligatures w14:val="none"/>
               </w:rPr>
             </w:pPr>
+            <w:proofErr w:type="spellStart"/>
             <w:r>
               <w:rPr>
                 <w:rFonts w:ascii="Bahnschrift Light" w:eastAsia="Times New Roman" w:hAnsi="Bahnschrift Light" w:cs="Calibri"/>
@@ -1460,6 +1463,7 @@
               </w:rPr>
               <w:t>Contributor</w:t>
             </w:r>
+            <w:proofErr w:type="spellEnd"/>
           </w:p>
         </w:tc>
         <w:tc>
@@ -1560,6 +1564,7 @@
                 <w14:ligatures w14:val="none"/>
               </w:rPr>
             </w:pPr>
+            <w:proofErr w:type="spellStart"/>
             <w:r>
               <w:rPr>
                 <w:rFonts w:ascii="Bahnschrift Light" w:eastAsia="Times New Roman" w:hAnsi="Bahnschrift Light" w:cs="Calibri"/>
@@ -1570,8 +1575,35 @@
                 <w:lang w:eastAsia="el-GR"/>
                 <w14:ligatures w14:val="none"/>
               </w:rPr>
-              <w:t>Peer reviewer</w:t>
+              <w:t>Peer</w:t>
             </w:r>
+            <w:proofErr w:type="spellEnd"/>
+            <w:r>
+              <w:rPr>
+                <w:rFonts w:ascii="Bahnschrift Light" w:eastAsia="Times New Roman" w:hAnsi="Bahnschrift Light" w:cs="Calibri"/>
+                <w:color w:val="1F3864" w:themeColor="accent1" w:themeShade="80"/>
+                <w:kern w:val="0"/>
+                <w:sz w:val="32"/>
+                <w:szCs w:val="32"/>
+                <w:lang w:eastAsia="el-GR"/>
+                <w14:ligatures w14:val="none"/>
+              </w:rPr>
+              <w:t xml:space="preserve"> </w:t>
+            </w:r>
+            <w:proofErr w:type="spellStart"/>
+            <w:r>
+              <w:rPr>
+                <w:rFonts w:ascii="Bahnschrift Light" w:eastAsia="Times New Roman" w:hAnsi="Bahnschrift Light" w:cs="Calibri"/>
+                <w:color w:val="1F3864" w:themeColor="accent1" w:themeShade="80"/>
+                <w:kern w:val="0"/>
+                <w:sz w:val="32"/>
+                <w:szCs w:val="32"/>
+                <w:lang w:eastAsia="el-GR"/>
+                <w14:ligatures w14:val="none"/>
+              </w:rPr>
+              <w:t>reviewer</w:t>
+            </w:r>
+            <w:proofErr w:type="spellEnd"/>
           </w:p>
         </w:tc>
         <w:tc>
@@ -2001,16 +2033,7 @@
           <w:sz w:val="32"/>
           <w:szCs w:val="32"/>
         </w:rPr>
-        <w:t>Παρα</w:t>
-      </w:r>
-      <w:r>
-        <w:rPr>
-          <w:rFonts w:ascii="Bahnschrift" w:hAnsi="Bahnschrift"/>
-          <w:color w:val="1F3864" w:themeColor="accent1" w:themeShade="80"/>
-          <w:sz w:val="32"/>
-          <w:szCs w:val="32"/>
-        </w:rPr>
-        <w:t>δοχές</w:t>
+        <w:t>Παραδοχές</w:t>
       </w:r>
     </w:p>
     <w:p>
@@ -2284,10 +2307,10 @@
           <w:szCs w:val="28"/>
         </w:rPr>
         <w:drawing>
-          <wp:inline distT="0" distB="0" distL="0" distR="0" wp14:anchorId="7F802D60" wp14:editId="5813FAC8">
-            <wp:extent cx="6815470" cy="5790476"/>
-            <wp:effectExtent l="0" t="0" r="4445" b="1270"/>
-            <wp:docPr id="3" name="Picture 3" descr="Diagram&#10;&#10;Description automatically generated"/>
+          <wp:inline distT="0" distB="0" distL="0" distR="0" wp14:anchorId="6079341B" wp14:editId="21A5E592">
+            <wp:extent cx="7856220" cy="5620385"/>
+            <wp:effectExtent l="0" t="0" r="0" b="0"/>
+            <wp:docPr id="10" name="Picture 10" descr="A picture containing screenshot, circle, diagram, design&#10;&#10;Description automatically generated"/>
             <wp:cNvGraphicFramePr>
               <a:graphicFrameLocks xmlns:a="http://schemas.openxmlformats.org/drawingml/2006/main" noChangeAspect="1"/>
             </wp:cNvGraphicFramePr>
@@ -2295,10 +2318,8 @@
               <a:graphicData uri="http://schemas.openxmlformats.org/drawingml/2006/picture">
                 <pic:pic xmlns:pic="http://schemas.openxmlformats.org/drawingml/2006/picture">
                   <pic:nvPicPr>
-                    <pic:cNvPr id="3" name="Picture 3" descr="Diagram&#10;&#10;Description automatically generated"/>
-                    <pic:cNvPicPr>
-                      <a:picLocks noChangeAspect="1" noChangeArrowheads="1"/>
-                    </pic:cNvPicPr>
+                    <pic:cNvPr id="10" name="Picture 10" descr="A picture containing screenshot, circle, diagram, design&#10;&#10;Description automatically generated"/>
+                    <pic:cNvPicPr/>
                   </pic:nvPicPr>
                   <pic:blipFill>
                     <a:blip r:embed="rId13">
@@ -2308,23 +2329,18 @@
                         </a:ext>
                       </a:extLst>
                     </a:blip>
-                    <a:srcRect/>
                     <a:stretch>
                       <a:fillRect/>
                     </a:stretch>
                   </pic:blipFill>
-                  <pic:spPr bwMode="auto">
+                  <pic:spPr>
                     <a:xfrm>
                       <a:off x="0" y="0"/>
-                      <a:ext cx="6848883" cy="5818864"/>
+                      <a:ext cx="7865433" cy="5626976"/>
                     </a:xfrm>
                     <a:prstGeom prst="rect">
                       <a:avLst/>
                     </a:prstGeom>
-                    <a:noFill/>
-                    <a:ln>
-                      <a:noFill/>
-                    </a:ln>
                   </pic:spPr>
                 </pic:pic>
               </a:graphicData>
@@ -2580,7 +2596,7 @@
           <w:szCs w:val="28"/>
         </w:rPr>
         <w:sectPr>
-          <w:pgSz w:w="11906" w:h="16838"/>
+          <w:pgSz w:w="11906" w:h="16838" w:code="9"/>
           <w:pgMar w:top="1440" w:right="1080" w:bottom="1440" w:left="1080" w:header="708" w:footer="708" w:gutter="0"/>
           <w:pgNumType w:start="0"/>
           <w:cols w:space="708"/>
@@ -2666,12 +2682,19 @@
     </w:p>
     <w:p>
       <w:pPr>
-        <w:jc w:val="center"/>
-        <w:rPr>
-          <w:rFonts w:ascii="Bahnschrift" w:hAnsi="Bahnschrift"/>
-          <w:sz w:val="28"/>
-          <w:szCs w:val="28"/>
-        </w:rPr>
+        <w:rPr>
+          <w:rFonts w:ascii="Bahnschrift" w:hAnsi="Bahnschrift"/>
+          <w:sz w:val="28"/>
+          <w:szCs w:val="28"/>
+        </w:rPr>
+        <w:sectPr>
+          <w:pgSz w:w="15840" w:h="12240" w:orient="landscape" w:code="1"/>
+          <w:pgMar w:top="1080" w:right="1440" w:bottom="1080" w:left="1440" w:header="708" w:footer="708" w:gutter="0"/>
+          <w:pgNumType w:start="0"/>
+          <w:cols w:space="708"/>
+          <w:titlePg/>
+          <w:docGrid w:linePitch="360"/>
+        </w:sectPr>
       </w:pPr>
       <w:r>
         <w:rPr>
@@ -2681,10 +2704,10 @@
           <w:szCs w:val="28"/>
         </w:rPr>
         <w:drawing>
-          <wp:inline distT="0" distB="0" distL="0" distR="0" wp14:anchorId="389517CA" wp14:editId="100DCFC6">
-            <wp:extent cx="6751674" cy="5785280"/>
-            <wp:effectExtent l="0" t="0" r="0" b="6350"/>
-            <wp:docPr id="7" name="Picture 7"/>
+          <wp:inline distT="0" distB="0" distL="0" distR="0" wp14:anchorId="0E56D0EB" wp14:editId="0E82E095">
+            <wp:extent cx="8879928" cy="5646420"/>
+            <wp:effectExtent l="0" t="0" r="0" b="0"/>
+            <wp:docPr id="1" name="Picture 1" descr="A picture containing circle, screenshot, light&#10;&#10;Description automatically generated"/>
             <wp:cNvGraphicFramePr>
               <a:graphicFrameLocks xmlns:a="http://schemas.openxmlformats.org/drawingml/2006/main" noChangeAspect="1"/>
             </wp:cNvGraphicFramePr>
@@ -2692,10 +2715,8 @@
               <a:graphicData uri="http://schemas.openxmlformats.org/drawingml/2006/picture">
                 <pic:pic xmlns:pic="http://schemas.openxmlformats.org/drawingml/2006/picture">
                   <pic:nvPicPr>
-                    <pic:cNvPr id="0" name="Picture 6"/>
-                    <pic:cNvPicPr>
-                      <a:picLocks noChangeAspect="1" noChangeArrowheads="1"/>
-                    </pic:cNvPicPr>
+                    <pic:cNvPr id="1" name="Picture 1" descr="A picture containing circle, screenshot, light&#10;&#10;Description automatically generated"/>
+                    <pic:cNvPicPr/>
                   </pic:nvPicPr>
                   <pic:blipFill>
                     <a:blip r:embed="rId17">
@@ -2705,23 +2726,18 @@
                         </a:ext>
                       </a:extLst>
                     </a:blip>
-                    <a:srcRect/>
                     <a:stretch>
                       <a:fillRect/>
                     </a:stretch>
                   </pic:blipFill>
-                  <pic:spPr bwMode="auto">
+                  <pic:spPr>
                     <a:xfrm>
                       <a:off x="0" y="0"/>
-                      <a:ext cx="6773805" cy="5804243"/>
+                      <a:ext cx="8899527" cy="5658882"/>
                     </a:xfrm>
                     <a:prstGeom prst="rect">
                       <a:avLst/>
                     </a:prstGeom>
-                    <a:noFill/>
-                    <a:ln>
-                      <a:noFill/>
-                    </a:ln>
                   </pic:spPr>
                 </pic:pic>
               </a:graphicData>
@@ -2729,23 +2745,6 @@
           </wp:inline>
         </w:drawing>
       </w:r>
-    </w:p>
-    <w:p>
-      <w:pPr>
-        <w:rPr>
-          <w:rFonts w:ascii="Bahnschrift" w:hAnsi="Bahnschrift"/>
-          <w:sz w:val="28"/>
-          <w:szCs w:val="28"/>
-        </w:rPr>
-        <w:sectPr>
-          <w:pgSz w:w="16838" w:h="11906" w:orient="landscape"/>
-          <w:pgMar w:top="1080" w:right="1440" w:bottom="1080" w:left="1440" w:header="708" w:footer="708" w:gutter="0"/>
-          <w:pgNumType w:start="0"/>
-          <w:cols w:space="708"/>
-          <w:titlePg/>
-          <w:docGrid w:linePitch="360"/>
-        </w:sectPr>
-      </w:pPr>
     </w:p>
     <w:p>
       <w:pPr>
@@ -2960,7 +2959,7 @@
 </file>
 
 <file path=word/endnotes.xml><?xml version="1.0" encoding="utf-8"?>
-<w:endnotes xmlns:wpc="http://schemas.microsoft.com/office/word/2010/wordprocessingCanvas" xmlns:cx="http://schemas.microsoft.com/office/drawing/2014/chartex" xmlns:cx1="http://schemas.microsoft.com/office/drawing/2015/9/8/chartex" xmlns:cx2="http://schemas.microsoft.com/office/drawing/2015/10/21/chartex" xmlns:cx3="http://schemas.microsoft.com/office/drawing/2016/5/9/chartex" xmlns:cx4="http://schemas.microsoft.com/office/drawing/2016/5/10/chartex" xmlns:cx5="http://schemas.microsoft.com/office/drawing/2016/5/11/chartex" xmlns:cx6="http://schemas.microsoft.com/office/drawing/2016/5/12/chartex" xmlns:cx7="http://schemas.microsoft.com/office/drawing/2016/5/13/chartex" xmlns:cx8="http://schemas.microsoft.com/office/drawing/2016/5/14/chartex" xmlns:mc="http://schemas.openxmlformats.org/markup-compatibility/2006" xmlns:aink="http://schemas.microsoft.com/office/drawing/2016/ink" xmlns:am3d="http://schemas.microsoft.com/office/drawing/2017/model3d" xmlns:o="urn:schemas-microsoft-com:office:office" xmlns:oel="http://schemas.microsoft.com/office/2019/extlst" xmlns:r="http://schemas.openxmlformats.org/officeDocument/2006/relationships" xmlns:m="http://schemas.openxmlformats.org/officeDocument/2006/math" xmlns:v="urn:schemas-microsoft-com:vml" xmlns:wp14="http://schemas.microsoft.com/office/word/2010/wordprocessingDrawing" xmlns:wp="http://schemas.openxmlformats.org/drawingml/2006/wordprocessingDrawing" xmlns:w10="urn:schemas-microsoft-com:office:word" xmlns:w="http://schemas.openxmlformats.org/wordprocessingml/2006/main" xmlns:w14="http://schemas.microsoft.com/office/word/2010/wordml" xmlns:w15="http://schemas.microsoft.com/office/word/2012/wordml" xmlns:w16cex="http://schemas.microsoft.com/office/word/2018/wordml/cex" xmlns:w16cid="http://schemas.microsoft.com/office/word/2016/wordml/cid" xmlns:w16="http://schemas.microsoft.com/office/word/2018/wordml" xmlns:w16du="http://schemas.microsoft.com/office/word/2023/wordml/word16du" xmlns:w16sdtdh="http://schemas.microsoft.com/office/word/2020/wordml/sdtdatahash" xmlns:w16se="http://schemas.microsoft.com/office/word/2015/wordml/symex" xmlns:wpg="http://schemas.microsoft.com/office/word/2010/wordprocessingGroup" xmlns:wpi="http://schemas.microsoft.com/office/word/2010/wordprocessingInk" xmlns:wne="http://schemas.microsoft.com/office/word/2006/wordml" xmlns:wps="http://schemas.microsoft.com/office/word/2010/wordprocessingShape" mc:Ignorable="w14 w15 w16se w16cid w16 w16cex w16sdtdh wp14">
+<w:endnotes xmlns:wpc="http://schemas.microsoft.com/office/word/2010/wordprocessingCanvas" xmlns:cx="http://schemas.microsoft.com/office/drawing/2014/chartex" xmlns:cx1="http://schemas.microsoft.com/office/drawing/2015/9/8/chartex" xmlns:cx2="http://schemas.microsoft.com/office/drawing/2015/10/21/chartex" xmlns:cx3="http://schemas.microsoft.com/office/drawing/2016/5/9/chartex" xmlns:cx4="http://schemas.microsoft.com/office/drawing/2016/5/10/chartex" xmlns:cx5="http://schemas.microsoft.com/office/drawing/2016/5/11/chartex" xmlns:cx6="http://schemas.microsoft.com/office/drawing/2016/5/12/chartex" xmlns:cx7="http://schemas.microsoft.com/office/drawing/2016/5/13/chartex" xmlns:cx8="http://schemas.microsoft.com/office/drawing/2016/5/14/chartex" xmlns:mc="http://schemas.openxmlformats.org/markup-compatibility/2006" xmlns:aink="http://schemas.microsoft.com/office/drawing/2016/ink" xmlns:am3d="http://schemas.microsoft.com/office/drawing/2017/model3d" xmlns:o="urn:schemas-microsoft-com:office:office" xmlns:oel="http://schemas.microsoft.com/office/2019/extlst" xmlns:r="http://schemas.openxmlformats.org/officeDocument/2006/relationships" xmlns:m="http://schemas.openxmlformats.org/officeDocument/2006/math" xmlns:v="urn:schemas-microsoft-com:vml" xmlns:wp14="http://schemas.microsoft.com/office/word/2010/wordprocessingDrawing" xmlns:wp="http://schemas.openxmlformats.org/drawingml/2006/wordprocessingDrawing" xmlns:w10="urn:schemas-microsoft-com:office:word" xmlns:w="http://schemas.openxmlformats.org/wordprocessingml/2006/main" xmlns:w14="http://schemas.microsoft.com/office/word/2010/wordml" xmlns:w15="http://schemas.microsoft.com/office/word/2012/wordml" xmlns:w16cex="http://schemas.microsoft.com/office/word/2018/wordml/cex" xmlns:w16cid="http://schemas.microsoft.com/office/word/2016/wordml/cid" xmlns:w16="http://schemas.microsoft.com/office/word/2018/wordml" xmlns:w16sdtdh="http://schemas.microsoft.com/office/word/2020/wordml/sdtdatahash" xmlns:w16se="http://schemas.microsoft.com/office/word/2015/wordml/symex" xmlns:wpg="http://schemas.microsoft.com/office/word/2010/wordprocessingGroup" xmlns:wpi="http://schemas.microsoft.com/office/word/2010/wordprocessingInk" xmlns:wne="http://schemas.microsoft.com/office/word/2006/wordml" xmlns:wps="http://schemas.microsoft.com/office/word/2010/wordprocessingShape" mc:Ignorable="w14 w15 w16se w16cid w16 w16cex w16sdtdh wp14">
   <w:endnote w:type="separator" w:id="-1">
     <w:p>
       <w:pPr>
@@ -2985,7 +2984,7 @@
 </file>
 
 <file path=word/footnotes.xml><?xml version="1.0" encoding="utf-8"?>
-<w:footnotes xmlns:wpc="http://schemas.microsoft.com/office/word/2010/wordprocessingCanvas" xmlns:cx="http://schemas.microsoft.com/office/drawing/2014/chartex" xmlns:cx1="http://schemas.microsoft.com/office/drawing/2015/9/8/chartex" xmlns:cx2="http://schemas.microsoft.com/office/drawing/2015/10/21/chartex" xmlns:cx3="http://schemas.microsoft.com/office/drawing/2016/5/9/chartex" xmlns:cx4="http://schemas.microsoft.com/office/drawing/2016/5/10/chartex" xmlns:cx5="http://schemas.microsoft.com/office/drawing/2016/5/11/chartex" xmlns:cx6="http://schemas.microsoft.com/office/drawing/2016/5/12/chartex" xmlns:cx7="http://schemas.microsoft.com/office/drawing/2016/5/13/chartex" xmlns:cx8="http://schemas.microsoft.com/office/drawing/2016/5/14/chartex" xmlns:mc="http://schemas.openxmlformats.org/markup-compatibility/2006" xmlns:aink="http://schemas.microsoft.com/office/drawing/2016/ink" xmlns:am3d="http://schemas.microsoft.com/office/drawing/2017/model3d" xmlns:o="urn:schemas-microsoft-com:office:office" xmlns:oel="http://schemas.microsoft.com/office/2019/extlst" xmlns:r="http://schemas.openxmlformats.org/officeDocument/2006/relationships" xmlns:m="http://schemas.openxmlformats.org/officeDocument/2006/math" xmlns:v="urn:schemas-microsoft-com:vml" xmlns:wp14="http://schemas.microsoft.com/office/word/2010/wordprocessingDrawing" xmlns:wp="http://schemas.openxmlformats.org/drawingml/2006/wordprocessingDrawing" xmlns:w10="urn:schemas-microsoft-com:office:word" xmlns:w="http://schemas.openxmlformats.org/wordprocessingml/2006/main" xmlns:w14="http://schemas.microsoft.com/office/word/2010/wordml" xmlns:w15="http://schemas.microsoft.com/office/word/2012/wordml" xmlns:w16cex="http://schemas.microsoft.com/office/word/2018/wordml/cex" xmlns:w16cid="http://schemas.microsoft.com/office/word/2016/wordml/cid" xmlns:w16="http://schemas.microsoft.com/office/word/2018/wordml" xmlns:w16du="http://schemas.microsoft.com/office/word/2023/wordml/word16du" xmlns:w16sdtdh="http://schemas.microsoft.com/office/word/2020/wordml/sdtdatahash" xmlns:w16se="http://schemas.microsoft.com/office/word/2015/wordml/symex" xmlns:wpg="http://schemas.microsoft.com/office/word/2010/wordprocessingGroup" xmlns:wpi="http://schemas.microsoft.com/office/word/2010/wordprocessingInk" xmlns:wne="http://schemas.microsoft.com/office/word/2006/wordml" xmlns:wps="http://schemas.microsoft.com/office/word/2010/wordprocessingShape" mc:Ignorable="w14 w15 w16se w16cid w16 w16cex w16sdtdh wp14">
+<w:footnotes xmlns:wpc="http://schemas.microsoft.com/office/word/2010/wordprocessingCanvas" xmlns:cx="http://schemas.microsoft.com/office/drawing/2014/chartex" xmlns:cx1="http://schemas.microsoft.com/office/drawing/2015/9/8/chartex" xmlns:cx2="http://schemas.microsoft.com/office/drawing/2015/10/21/chartex" xmlns:cx3="http://schemas.microsoft.com/office/drawing/2016/5/9/chartex" xmlns:cx4="http://schemas.microsoft.com/office/drawing/2016/5/10/chartex" xmlns:cx5="http://schemas.microsoft.com/office/drawing/2016/5/11/chartex" xmlns:cx6="http://schemas.microsoft.com/office/drawing/2016/5/12/chartex" xmlns:cx7="http://schemas.microsoft.com/office/drawing/2016/5/13/chartex" xmlns:cx8="http://schemas.microsoft.com/office/drawing/2016/5/14/chartex" xmlns:mc="http://schemas.openxmlformats.org/markup-compatibility/2006" xmlns:aink="http://schemas.microsoft.com/office/drawing/2016/ink" xmlns:am3d="http://schemas.microsoft.com/office/drawing/2017/model3d" xmlns:o="urn:schemas-microsoft-com:office:office" xmlns:oel="http://schemas.microsoft.com/office/2019/extlst" xmlns:r="http://schemas.openxmlformats.org/officeDocument/2006/relationships" xmlns:m="http://schemas.openxmlformats.org/officeDocument/2006/math" xmlns:v="urn:schemas-microsoft-com:vml" xmlns:wp14="http://schemas.microsoft.com/office/word/2010/wordprocessingDrawing" xmlns:wp="http://schemas.openxmlformats.org/drawingml/2006/wordprocessingDrawing" xmlns:w10="urn:schemas-microsoft-com:office:word" xmlns:w="http://schemas.openxmlformats.org/wordprocessingml/2006/main" xmlns:w14="http://schemas.microsoft.com/office/word/2010/wordml" xmlns:w15="http://schemas.microsoft.com/office/word/2012/wordml" xmlns:w16cex="http://schemas.microsoft.com/office/word/2018/wordml/cex" xmlns:w16cid="http://schemas.microsoft.com/office/word/2016/wordml/cid" xmlns:w16="http://schemas.microsoft.com/office/word/2018/wordml" xmlns:w16sdtdh="http://schemas.microsoft.com/office/word/2020/wordml/sdtdatahash" xmlns:w16se="http://schemas.microsoft.com/office/word/2015/wordml/symex" xmlns:wpg="http://schemas.microsoft.com/office/word/2010/wordprocessingGroup" xmlns:wpi="http://schemas.microsoft.com/office/word/2010/wordprocessingInk" xmlns:wne="http://schemas.microsoft.com/office/word/2006/wordml" xmlns:wps="http://schemas.microsoft.com/office/word/2010/wordprocessingShape" mc:Ignorable="w14 w15 w16se w16cid w16 w16cex w16sdtdh wp14">
   <w:footnote w:type="separator" w:id="-1">
     <w:p>
       <w:pPr>
@@ -3010,7 +3009,7 @@
 </file>
 
 <file path=word/numbering.xml><?xml version="1.0" encoding="utf-8"?>
-<w:numbering xmlns:wpc="http://schemas.microsoft.com/office/word/2010/wordprocessingCanvas" xmlns:cx="http://schemas.microsoft.com/office/drawing/2014/chartex" xmlns:cx1="http://schemas.microsoft.com/office/drawing/2015/9/8/chartex" xmlns:cx2="http://schemas.microsoft.com/office/drawing/2015/10/21/chartex" xmlns:cx3="http://schemas.microsoft.com/office/drawing/2016/5/9/chartex" xmlns:cx4="http://schemas.microsoft.com/office/drawing/2016/5/10/chartex" xmlns:cx5="http://schemas.microsoft.com/office/drawing/2016/5/11/chartex" xmlns:cx6="http://schemas.microsoft.com/office/drawing/2016/5/12/chartex" xmlns:cx7="http://schemas.microsoft.com/office/drawing/2016/5/13/chartex" xmlns:cx8="http://schemas.microsoft.com/office/drawing/2016/5/14/chartex" xmlns:mc="http://schemas.openxmlformats.org/markup-compatibility/2006" xmlns:aink="http://schemas.microsoft.com/office/drawing/2016/ink" xmlns:am3d="http://schemas.microsoft.com/office/drawing/2017/model3d" xmlns:o="urn:schemas-microsoft-com:office:office" xmlns:oel="http://schemas.microsoft.com/office/2019/extlst" xmlns:r="http://schemas.openxmlformats.org/officeDocument/2006/relationships" xmlns:m="http://schemas.openxmlformats.org/officeDocument/2006/math" xmlns:v="urn:schemas-microsoft-com:vml" xmlns:wp14="http://schemas.microsoft.com/office/word/2010/wordprocessingDrawing" xmlns:wp="http://schemas.openxmlformats.org/drawingml/2006/wordprocessingDrawing" xmlns:w10="urn:schemas-microsoft-com:office:word" xmlns:w="http://schemas.openxmlformats.org/wordprocessingml/2006/main" xmlns:w14="http://schemas.microsoft.com/office/word/2010/wordml" xmlns:w15="http://schemas.microsoft.com/office/word/2012/wordml" xmlns:w16cex="http://schemas.microsoft.com/office/word/2018/wordml/cex" xmlns:w16cid="http://schemas.microsoft.com/office/word/2016/wordml/cid" xmlns:w16="http://schemas.microsoft.com/office/word/2018/wordml" xmlns:w16du="http://schemas.microsoft.com/office/word/2023/wordml/word16du" xmlns:w16sdtdh="http://schemas.microsoft.com/office/word/2020/wordml/sdtdatahash" xmlns:w16se="http://schemas.microsoft.com/office/word/2015/wordml/symex" xmlns:wpg="http://schemas.microsoft.com/office/word/2010/wordprocessingGroup" xmlns:wpi="http://schemas.microsoft.com/office/word/2010/wordprocessingInk" xmlns:wne="http://schemas.microsoft.com/office/word/2006/wordml" xmlns:wps="http://schemas.microsoft.com/office/word/2010/wordprocessingShape" mc:Ignorable="w14 w15 w16se w16cid w16 w16cex w16sdtdh wp14">
+<w:numbering xmlns:wpc="http://schemas.microsoft.com/office/word/2010/wordprocessingCanvas" xmlns:cx="http://schemas.microsoft.com/office/drawing/2014/chartex" xmlns:cx1="http://schemas.microsoft.com/office/drawing/2015/9/8/chartex" xmlns:cx2="http://schemas.microsoft.com/office/drawing/2015/10/21/chartex" xmlns:cx3="http://schemas.microsoft.com/office/drawing/2016/5/9/chartex" xmlns:cx4="http://schemas.microsoft.com/office/drawing/2016/5/10/chartex" xmlns:cx5="http://schemas.microsoft.com/office/drawing/2016/5/11/chartex" xmlns:cx6="http://schemas.microsoft.com/office/drawing/2016/5/12/chartex" xmlns:cx7="http://schemas.microsoft.com/office/drawing/2016/5/13/chartex" xmlns:cx8="http://schemas.microsoft.com/office/drawing/2016/5/14/chartex" xmlns:mc="http://schemas.openxmlformats.org/markup-compatibility/2006" xmlns:aink="http://schemas.microsoft.com/office/drawing/2016/ink" xmlns:am3d="http://schemas.microsoft.com/office/drawing/2017/model3d" xmlns:o="urn:schemas-microsoft-com:office:office" xmlns:oel="http://schemas.microsoft.com/office/2019/extlst" xmlns:r="http://schemas.openxmlformats.org/officeDocument/2006/relationships" xmlns:m="http://schemas.openxmlformats.org/officeDocument/2006/math" xmlns:v="urn:schemas-microsoft-com:vml" xmlns:wp14="http://schemas.microsoft.com/office/word/2010/wordprocessingDrawing" xmlns:wp="http://schemas.openxmlformats.org/drawingml/2006/wordprocessingDrawing" xmlns:w10="urn:schemas-microsoft-com:office:word" xmlns:w="http://schemas.openxmlformats.org/wordprocessingml/2006/main" xmlns:w14="http://schemas.microsoft.com/office/word/2010/wordml" xmlns:w15="http://schemas.microsoft.com/office/word/2012/wordml" xmlns:w16cex="http://schemas.microsoft.com/office/word/2018/wordml/cex" xmlns:w16cid="http://schemas.microsoft.com/office/word/2016/wordml/cid" xmlns:w16="http://schemas.microsoft.com/office/word/2018/wordml" xmlns:w16sdtdh="http://schemas.microsoft.com/office/word/2020/wordml/sdtdatahash" xmlns:w16se="http://schemas.microsoft.com/office/word/2015/wordml/symex" xmlns:wpg="http://schemas.microsoft.com/office/word/2010/wordprocessingGroup" xmlns:wpi="http://schemas.microsoft.com/office/word/2010/wordprocessingInk" xmlns:wne="http://schemas.microsoft.com/office/word/2006/wordml" xmlns:wps="http://schemas.microsoft.com/office/word/2010/wordprocessingShape" mc:Ignorable="w14 w15 w16se w16cid w16 w16cex w16sdtdh wp14">
   <w:abstractNum w:abstractNumId="0" w15:restartNumberingAfterBreak="0">
     <w:nsid w:val="0D8C563F"/>
     <w:multiLevelType w:val="hybridMultilevel"/>
@@ -4421,7 +4420,7 @@
 </file>
 
 <file path=word/glossary/document.xml><?xml version="1.0" encoding="utf-8"?>
-<w:glossaryDocument xmlns:wpc="http://schemas.microsoft.com/office/word/2010/wordprocessingCanvas" xmlns:cx="http://schemas.microsoft.com/office/drawing/2014/chartex" xmlns:cx1="http://schemas.microsoft.com/office/drawing/2015/9/8/chartex" xmlns:cx2="http://schemas.microsoft.com/office/drawing/2015/10/21/chartex" xmlns:cx3="http://schemas.microsoft.com/office/drawing/2016/5/9/chartex" xmlns:cx4="http://schemas.microsoft.com/office/drawing/2016/5/10/chartex" xmlns:cx5="http://schemas.microsoft.com/office/drawing/2016/5/11/chartex" xmlns:cx6="http://schemas.microsoft.com/office/drawing/2016/5/12/chartex" xmlns:cx7="http://schemas.microsoft.com/office/drawing/2016/5/13/chartex" xmlns:cx8="http://schemas.microsoft.com/office/drawing/2016/5/14/chartex" xmlns:mc="http://schemas.openxmlformats.org/markup-compatibility/2006" xmlns:aink="http://schemas.microsoft.com/office/drawing/2016/ink" xmlns:am3d="http://schemas.microsoft.com/office/drawing/2017/model3d" xmlns:o="urn:schemas-microsoft-com:office:office" xmlns:oel="http://schemas.microsoft.com/office/2019/extlst" xmlns:r="http://schemas.openxmlformats.org/officeDocument/2006/relationships" xmlns:m="http://schemas.openxmlformats.org/officeDocument/2006/math" xmlns:v="urn:schemas-microsoft-com:vml" xmlns:wp14="http://schemas.microsoft.com/office/word/2010/wordprocessingDrawing" xmlns:wp="http://schemas.openxmlformats.org/drawingml/2006/wordprocessingDrawing" xmlns:w10="urn:schemas-microsoft-com:office:word" xmlns:w="http://schemas.openxmlformats.org/wordprocessingml/2006/main" xmlns:w14="http://schemas.microsoft.com/office/word/2010/wordml" xmlns:w15="http://schemas.microsoft.com/office/word/2012/wordml" xmlns:w16cex="http://schemas.microsoft.com/office/word/2018/wordml/cex" xmlns:w16cid="http://schemas.microsoft.com/office/word/2016/wordml/cid" xmlns:w16="http://schemas.microsoft.com/office/word/2018/wordml" xmlns:w16du="http://schemas.microsoft.com/office/word/2023/wordml/word16du" xmlns:w16sdtdh="http://schemas.microsoft.com/office/word/2020/wordml/sdtdatahash" xmlns:w16se="http://schemas.microsoft.com/office/word/2015/wordml/symex" xmlns:wpg="http://schemas.microsoft.com/office/word/2010/wordprocessingGroup" xmlns:wpi="http://schemas.microsoft.com/office/word/2010/wordprocessingInk" xmlns:wne="http://schemas.microsoft.com/office/word/2006/wordml" xmlns:wps="http://schemas.microsoft.com/office/word/2010/wordprocessingShape" mc:Ignorable="w14 w15 w16se w16cid w16 w16cex w16sdtdh wp14">
+<w:glossaryDocument xmlns:wpc="http://schemas.microsoft.com/office/word/2010/wordprocessingCanvas" xmlns:cx="http://schemas.microsoft.com/office/drawing/2014/chartex" xmlns:cx1="http://schemas.microsoft.com/office/drawing/2015/9/8/chartex" xmlns:cx2="http://schemas.microsoft.com/office/drawing/2015/10/21/chartex" xmlns:cx3="http://schemas.microsoft.com/office/drawing/2016/5/9/chartex" xmlns:cx4="http://schemas.microsoft.com/office/drawing/2016/5/10/chartex" xmlns:cx5="http://schemas.microsoft.com/office/drawing/2016/5/11/chartex" xmlns:cx6="http://schemas.microsoft.com/office/drawing/2016/5/12/chartex" xmlns:cx7="http://schemas.microsoft.com/office/drawing/2016/5/13/chartex" xmlns:cx8="http://schemas.microsoft.com/office/drawing/2016/5/14/chartex" xmlns:mc="http://schemas.openxmlformats.org/markup-compatibility/2006" xmlns:aink="http://schemas.microsoft.com/office/drawing/2016/ink" xmlns:am3d="http://schemas.microsoft.com/office/drawing/2017/model3d" xmlns:o="urn:schemas-microsoft-com:office:office" xmlns:oel="http://schemas.microsoft.com/office/2019/extlst" xmlns:r="http://schemas.openxmlformats.org/officeDocument/2006/relationships" xmlns:m="http://schemas.openxmlformats.org/officeDocument/2006/math" xmlns:v="urn:schemas-microsoft-com:vml" xmlns:wp14="http://schemas.microsoft.com/office/word/2010/wordprocessingDrawing" xmlns:wp="http://schemas.openxmlformats.org/drawingml/2006/wordprocessingDrawing" xmlns:w10="urn:schemas-microsoft-com:office:word" xmlns:w="http://schemas.openxmlformats.org/wordprocessingml/2006/main" xmlns:w14="http://schemas.microsoft.com/office/word/2010/wordml" xmlns:w15="http://schemas.microsoft.com/office/word/2012/wordml" xmlns:w16cex="http://schemas.microsoft.com/office/word/2018/wordml/cex" xmlns:w16cid="http://schemas.microsoft.com/office/word/2016/wordml/cid" xmlns:w16="http://schemas.microsoft.com/office/word/2018/wordml" xmlns:w16sdtdh="http://schemas.microsoft.com/office/word/2020/wordml/sdtdatahash" xmlns:w16se="http://schemas.microsoft.com/office/word/2015/wordml/symex" xmlns:wpg="http://schemas.microsoft.com/office/word/2010/wordprocessingGroup" xmlns:wpi="http://schemas.microsoft.com/office/word/2010/wordprocessingInk" xmlns:wne="http://schemas.microsoft.com/office/word/2006/wordml" xmlns:wps="http://schemas.microsoft.com/office/word/2010/wordprocessingShape" mc:Ignorable="w14 w15 w16se w16cid w16 w16cex w16sdtdh wp14">
   <w:docParts>
     <w:docPart>
       <w:docPartPr>
@@ -4494,7 +4493,7 @@
     <w:charset w:val="A1"/>
     <w:family w:val="swiss"/>
     <w:pitch w:val="variable"/>
-    <w:sig w:usb0="E4002EFF" w:usb1="C000247B" w:usb2="00000009" w:usb3="00000000" w:csb0="000001FF" w:csb1="00000000"/>
+    <w:sig w:usb0="E4002EFF" w:usb1="C200247B" w:usb2="00000009" w:usb3="00000000" w:csb0="000001FF" w:csb1="00000000"/>
   </w:font>
   <w:font w:name="Arial">
     <w:panose1 w:val="020B0604020202020204"/>
@@ -4522,7 +4521,7 @@
     <w:charset w:val="A1"/>
     <w:family w:val="swiss"/>
     <w:pitch w:val="variable"/>
-    <w:sig w:usb0="E4002EFF" w:usb1="C000247B" w:usb2="00000009" w:usb3="00000000" w:csb0="000001FF" w:csb1="00000000"/>
+    <w:sig w:usb0="E4002EFF" w:usb1="C200247B" w:usb2="00000009" w:usb3="00000000" w:csb0="000001FF" w:csb1="00000000"/>
   </w:font>
 </w:fonts>
 </file>
@@ -4557,6 +4556,7 @@
     <w:rsid w:val="00C201EA"/>
     <w:rsid w:val="00CF71FE"/>
     <w:rsid w:val="00E77534"/>
+    <w:rsid w:val="00EA3016"/>
   </w:rsids>
   <m:mathPr>
     <m:mathFont m:val="Cambria Math"/>

--- a/ΤΕΤΑΡΤΟ ΠΑΡΑΔΟΤΕΟ/Διορθώσεις προηγούμενων παραδοτέων/Robustness-diagrams-v0.2.docx
+++ b/ΤΕΤΑΡΤΟ ΠΑΡΑΔΟΤΕΟ/Διορθώσεις προηγούμενων παραδοτέων/Robustness-diagrams-v0.2.docx
@@ -1,6 +1,6 @@
 
 <file path=word/document.xml><?xml version="1.0" encoding="utf-8"?>
-<w:document xmlns:wpc="http://schemas.microsoft.com/office/word/2010/wordprocessingCanvas" xmlns:cx="http://schemas.microsoft.com/office/drawing/2014/chartex" xmlns:cx1="http://schemas.microsoft.com/office/drawing/2015/9/8/chartex" xmlns:cx2="http://schemas.microsoft.com/office/drawing/2015/10/21/chartex" xmlns:cx3="http://schemas.microsoft.com/office/drawing/2016/5/9/chartex" xmlns:cx4="http://schemas.microsoft.com/office/drawing/2016/5/10/chartex" xmlns:cx5="http://schemas.microsoft.com/office/drawing/2016/5/11/chartex" xmlns:cx6="http://schemas.microsoft.com/office/drawing/2016/5/12/chartex" xmlns:cx7="http://schemas.microsoft.com/office/drawing/2016/5/13/chartex" xmlns:cx8="http://schemas.microsoft.com/office/drawing/2016/5/14/chartex" xmlns:mc="http://schemas.openxmlformats.org/markup-compatibility/2006" xmlns:aink="http://schemas.microsoft.com/office/drawing/2016/ink" xmlns:am3d="http://schemas.microsoft.com/office/drawing/2017/model3d" xmlns:o="urn:schemas-microsoft-com:office:office" xmlns:oel="http://schemas.microsoft.com/office/2019/extlst" xmlns:r="http://schemas.openxmlformats.org/officeDocument/2006/relationships" xmlns:m="http://schemas.openxmlformats.org/officeDocument/2006/math" xmlns:v="urn:schemas-microsoft-com:vml" xmlns:wp14="http://schemas.microsoft.com/office/word/2010/wordprocessingDrawing" xmlns:wp="http://schemas.openxmlformats.org/drawingml/2006/wordprocessingDrawing" xmlns:w10="urn:schemas-microsoft-com:office:word" xmlns:w="http://schemas.openxmlformats.org/wordprocessingml/2006/main" xmlns:w14="http://schemas.microsoft.com/office/word/2010/wordml" xmlns:w15="http://schemas.microsoft.com/office/word/2012/wordml" xmlns:w16cex="http://schemas.microsoft.com/office/word/2018/wordml/cex" xmlns:w16cid="http://schemas.microsoft.com/office/word/2016/wordml/cid" xmlns:w16="http://schemas.microsoft.com/office/word/2018/wordml" xmlns:w16sdtdh="http://schemas.microsoft.com/office/word/2020/wordml/sdtdatahash" xmlns:w16se="http://schemas.microsoft.com/office/word/2015/wordml/symex" xmlns:wpg="http://schemas.microsoft.com/office/word/2010/wordprocessingGroup" xmlns:wpi="http://schemas.microsoft.com/office/word/2010/wordprocessingInk" xmlns:wne="http://schemas.microsoft.com/office/word/2006/wordml" xmlns:wps="http://schemas.microsoft.com/office/word/2010/wordprocessingShape" mc:Ignorable="w14 w15 w16se w16cid w16 w16cex w16sdtdh wp14">
+<w:document xmlns:wpc="http://schemas.microsoft.com/office/word/2010/wordprocessingCanvas" xmlns:cx="http://schemas.microsoft.com/office/drawing/2014/chartex" xmlns:cx1="http://schemas.microsoft.com/office/drawing/2015/9/8/chartex" xmlns:cx2="http://schemas.microsoft.com/office/drawing/2015/10/21/chartex" xmlns:cx3="http://schemas.microsoft.com/office/drawing/2016/5/9/chartex" xmlns:cx4="http://schemas.microsoft.com/office/drawing/2016/5/10/chartex" xmlns:cx5="http://schemas.microsoft.com/office/drawing/2016/5/11/chartex" xmlns:cx6="http://schemas.microsoft.com/office/drawing/2016/5/12/chartex" xmlns:cx7="http://schemas.microsoft.com/office/drawing/2016/5/13/chartex" xmlns:cx8="http://schemas.microsoft.com/office/drawing/2016/5/14/chartex" xmlns:mc="http://schemas.openxmlformats.org/markup-compatibility/2006" xmlns:aink="http://schemas.microsoft.com/office/drawing/2016/ink" xmlns:am3d="http://schemas.microsoft.com/office/drawing/2017/model3d" xmlns:o="urn:schemas-microsoft-com:office:office" xmlns:oel="http://schemas.microsoft.com/office/2019/extlst" xmlns:r="http://schemas.openxmlformats.org/officeDocument/2006/relationships" xmlns:m="http://schemas.openxmlformats.org/officeDocument/2006/math" xmlns:v="urn:schemas-microsoft-com:vml" xmlns:wp14="http://schemas.microsoft.com/office/word/2010/wordprocessingDrawing" xmlns:wp="http://schemas.openxmlformats.org/drawingml/2006/wordprocessingDrawing" xmlns:w10="urn:schemas-microsoft-com:office:word" xmlns:w="http://schemas.openxmlformats.org/wordprocessingml/2006/main" xmlns:w14="http://schemas.microsoft.com/office/word/2010/wordml" xmlns:w15="http://schemas.microsoft.com/office/word/2012/wordml" xmlns:w16cex="http://schemas.microsoft.com/office/word/2018/wordml/cex" xmlns:w16cid="http://schemas.microsoft.com/office/word/2016/wordml/cid" xmlns:w16="http://schemas.microsoft.com/office/word/2018/wordml" xmlns:w16du="http://schemas.microsoft.com/office/word/2023/wordml/word16du" xmlns:w16sdtdh="http://schemas.microsoft.com/office/word/2020/wordml/sdtdatahash" xmlns:w16se="http://schemas.microsoft.com/office/word/2015/wordml/symex" xmlns:wpg="http://schemas.microsoft.com/office/word/2010/wordprocessingGroup" xmlns:wpi="http://schemas.microsoft.com/office/word/2010/wordprocessingInk" xmlns:wne="http://schemas.microsoft.com/office/word/2006/wordml" xmlns:wps="http://schemas.microsoft.com/office/word/2010/wordprocessingShape" mc:Ignorable="w14 w15 w16se w16cid w16 w16cex w16sdtdh wp14">
   <w:body>
     <w:bookmarkStart w:id="0" w:name="_Hlk129573433" w:displacedByCustomXml="next"/>
     <w:bookmarkEnd w:id="0" w:displacedByCustomXml="next"/>
@@ -1360,7 +1360,6 @@
                 <w14:ligatures w14:val="none"/>
               </w:rPr>
             </w:pPr>
-            <w:proofErr w:type="spellStart"/>
             <w:r>
               <w:rPr>
                 <w:rFonts w:ascii="Bahnschrift Light" w:eastAsia="Times New Roman" w:hAnsi="Bahnschrift Light" w:cs="Calibri"/>
@@ -1373,7 +1372,6 @@
               </w:rPr>
               <w:t>Editor</w:t>
             </w:r>
-            <w:proofErr w:type="spellEnd"/>
           </w:p>
         </w:tc>
         <w:tc>
@@ -1450,7 +1448,6 @@
                 <w14:ligatures w14:val="none"/>
               </w:rPr>
             </w:pPr>
-            <w:proofErr w:type="spellStart"/>
             <w:r>
               <w:rPr>
                 <w:rFonts w:ascii="Bahnschrift Light" w:eastAsia="Times New Roman" w:hAnsi="Bahnschrift Light" w:cs="Calibri"/>
@@ -1463,7 +1460,6 @@
               </w:rPr>
               <w:t>Contributor</w:t>
             </w:r>
-            <w:proofErr w:type="spellEnd"/>
           </w:p>
         </w:tc>
         <w:tc>
@@ -1564,7 +1560,6 @@
                 <w14:ligatures w14:val="none"/>
               </w:rPr>
             </w:pPr>
-            <w:proofErr w:type="spellStart"/>
             <w:r>
               <w:rPr>
                 <w:rFonts w:ascii="Bahnschrift Light" w:eastAsia="Times New Roman" w:hAnsi="Bahnschrift Light" w:cs="Calibri"/>
@@ -1575,35 +1570,8 @@
                 <w:lang w:eastAsia="el-GR"/>
                 <w14:ligatures w14:val="none"/>
               </w:rPr>
-              <w:t>Peer</w:t>
+              <w:t>Peer reviewer</w:t>
             </w:r>
-            <w:proofErr w:type="spellEnd"/>
-            <w:r>
-              <w:rPr>
-                <w:rFonts w:ascii="Bahnschrift Light" w:eastAsia="Times New Roman" w:hAnsi="Bahnschrift Light" w:cs="Calibri"/>
-                <w:color w:val="1F3864" w:themeColor="accent1" w:themeShade="80"/>
-                <w:kern w:val="0"/>
-                <w:sz w:val="32"/>
-                <w:szCs w:val="32"/>
-                <w:lang w:eastAsia="el-GR"/>
-                <w14:ligatures w14:val="none"/>
-              </w:rPr>
-              <w:t xml:space="preserve"> </w:t>
-            </w:r>
-            <w:proofErr w:type="spellStart"/>
-            <w:r>
-              <w:rPr>
-                <w:rFonts w:ascii="Bahnschrift Light" w:eastAsia="Times New Roman" w:hAnsi="Bahnschrift Light" w:cs="Calibri"/>
-                <w:color w:val="1F3864" w:themeColor="accent1" w:themeShade="80"/>
-                <w:kern w:val="0"/>
-                <w:sz w:val="32"/>
-                <w:szCs w:val="32"/>
-                <w:lang w:eastAsia="el-GR"/>
-                <w14:ligatures w14:val="none"/>
-              </w:rPr>
-              <w:t>reviewer</w:t>
-            </w:r>
-            <w:proofErr w:type="spellEnd"/>
           </w:p>
         </w:tc>
         <w:tc>
@@ -1979,60 +1947,6 @@
           <w:sz w:val="32"/>
           <w:szCs w:val="32"/>
         </w:rPr>
-        <w:t>Διαγράμματα ευρωστίας</w:t>
-      </w:r>
-    </w:p>
-    <w:p>
-      <w:pPr>
-        <w:rPr>
-          <w:rFonts w:ascii="Bahnschrift" w:hAnsi="Bahnschrift"/>
-          <w:sz w:val="28"/>
-          <w:szCs w:val="28"/>
-        </w:rPr>
-      </w:pPr>
-      <w:r>
-        <w:rPr>
-          <w:rFonts w:ascii="Bahnschrift" w:hAnsi="Bahnschrift"/>
-          <w:sz w:val="28"/>
-          <w:szCs w:val="28"/>
-        </w:rPr>
-        <w:tab/>
-      </w:r>
-      <w:r>
-        <w:rPr>
-          <w:rFonts w:ascii="Bahnschrift" w:hAnsi="Bahnschrift"/>
-          <w:sz w:val="28"/>
-          <w:szCs w:val="28"/>
-        </w:rPr>
-        <w:t>Για τη δημιουργία των διαγραμμάτων ευρωστίας κάνουμε την παραδοχή πως με κόκκινο σημειώνουμε την βασική ροή των περιπτώσεων χρήσης.</w:t>
-      </w:r>
-    </w:p>
-    <w:p>
-      <w:pPr>
-        <w:rPr>
-          <w:rFonts w:ascii="Bahnschrift" w:hAnsi="Bahnschrift"/>
-          <w:sz w:val="28"/>
-          <w:szCs w:val="28"/>
-        </w:rPr>
-      </w:pPr>
-    </w:p>
-    <w:p>
-      <w:pPr>
-        <w:shd w:val="clear" w:color="auto" w:fill="B4C6E7" w:themeFill="accent1" w:themeFillTint="66"/>
-        <w:rPr>
-          <w:rFonts w:ascii="Bahnschrift" w:hAnsi="Bahnschrift"/>
-          <w:color w:val="1F3864" w:themeColor="accent1" w:themeShade="80"/>
-          <w:sz w:val="32"/>
-          <w:szCs w:val="32"/>
-        </w:rPr>
-      </w:pPr>
-      <w:r>
-        <w:rPr>
-          <w:rFonts w:ascii="Bahnschrift" w:hAnsi="Bahnschrift"/>
-          <w:color w:val="1F3864" w:themeColor="accent1" w:themeShade="80"/>
-          <w:sz w:val="32"/>
-          <w:szCs w:val="32"/>
-        </w:rPr>
         <w:t>Παραδοχές</w:t>
       </w:r>
     </w:p>
@@ -2128,6 +2042,112 @@
           <w:szCs w:val="28"/>
         </w:rPr>
         <w:t>με το ίδιο όνομα, αναφερόμαστε στην ίδια οντότητα και όχι σε διαφορετικές, ώστε να είναι πιο ευανάγνωστά τα διαγράμματα(επιβεβαιώθηκε αυτή η παραδοχή στο μάθημα).</w:t>
+      </w:r>
+    </w:p>
+    <w:p>
+      <w:pPr>
+        <w:pStyle w:val="ListParagraph"/>
+        <w:numPr>
+          <w:ilvl w:val="0"/>
+          <w:numId w:val="8"/>
+        </w:numPr>
+        <w:tabs>
+          <w:tab w:val="left" w:pos="567"/>
+        </w:tabs>
+        <w:ind w:left="567" w:hanging="567"/>
+        <w:rPr>
+          <w:rFonts w:ascii="Bahnschrift" w:hAnsi="Bahnschrift"/>
+          <w:sz w:val="28"/>
+          <w:szCs w:val="28"/>
+        </w:rPr>
+      </w:pPr>
+      <w:r>
+        <w:rPr>
+          <w:rFonts w:ascii="Bahnschrift" w:hAnsi="Bahnschrift"/>
+          <w:sz w:val="28"/>
+          <w:szCs w:val="28"/>
+        </w:rPr>
+        <w:t>Τα βελάκια από ελεγκτές προς οντότητες</w:t>
+      </w:r>
+      <w:r>
+        <w:rPr>
+          <w:rFonts w:ascii="Bahnschrift" w:hAnsi="Bahnschrift"/>
+          <w:sz w:val="28"/>
+          <w:szCs w:val="28"/>
+        </w:rPr>
+        <w:t xml:space="preserve">, </w:t>
+      </w:r>
+      <w:r>
+        <w:rPr>
+          <w:rFonts w:ascii="Bahnschrift" w:hAnsi="Bahnschrift"/>
+          <w:sz w:val="28"/>
+          <w:szCs w:val="28"/>
+        </w:rPr>
+        <w:t>όταν ανανεώνουν το περιεχόμενο της οντότητας</w:t>
+      </w:r>
+      <w:r>
+        <w:rPr>
+          <w:rFonts w:ascii="Bahnschrift" w:hAnsi="Bahnschrift"/>
+          <w:sz w:val="28"/>
+          <w:szCs w:val="28"/>
+        </w:rPr>
+        <w:t xml:space="preserve"> </w:t>
+      </w:r>
+      <w:r>
+        <w:rPr>
+          <w:rFonts w:ascii="Bahnschrift" w:hAnsi="Bahnschrift"/>
+          <w:sz w:val="28"/>
+          <w:szCs w:val="28"/>
+        </w:rPr>
+        <w:t>έχουν φορά από τον ελεγκτή προς την οντότητα</w:t>
+      </w:r>
+      <w:r>
+        <w:rPr>
+          <w:rFonts w:ascii="Bahnschrift" w:hAnsi="Bahnschrift"/>
+          <w:sz w:val="28"/>
+          <w:szCs w:val="28"/>
+        </w:rPr>
+        <w:t xml:space="preserve"> (</w:t>
+      </w:r>
+      <w:r>
+        <w:rPr>
+          <w:rFonts w:ascii="Arial" w:hAnsi="Arial" w:cs="Arial"/>
+          <w:sz w:val="28"/>
+          <w:szCs w:val="28"/>
+        </w:rPr>
+        <w:t>→</w:t>
+      </w:r>
+      <w:r>
+        <w:rPr>
+          <w:rFonts w:ascii="Bahnschrift" w:hAnsi="Bahnschrift"/>
+          <w:sz w:val="28"/>
+          <w:szCs w:val="28"/>
+        </w:rPr>
+        <w:t xml:space="preserve">), </w:t>
+      </w:r>
+      <w:r>
+        <w:rPr>
+          <w:rFonts w:ascii="Bahnschrift" w:hAnsi="Bahnschrift"/>
+          <w:sz w:val="28"/>
+          <w:szCs w:val="28"/>
+        </w:rPr>
+        <w:t>ενώ όταν ο ελεγκτής απλά χρησιμοποιεί τα δεδομένα της οντότητας δεν έχουν φορά(</w:t>
+      </w:r>
+      <w:r>
+        <w:rPr>
+          <w:rFonts w:ascii="Arial" w:hAnsi="Arial" w:cs="Arial"/>
+          <w:sz w:val="28"/>
+          <w:szCs w:val="28"/>
+        </w:rPr>
+        <w:t>―</w:t>
+      </w:r>
+      <w:r>
+        <w:rPr>
+          <w:rFonts w:ascii="Bahnschrift" w:hAnsi="Bahnschrift"/>
+          <w:sz w:val="28"/>
+          <w:szCs w:val="28"/>
+        </w:rPr>
+        <w:t>).</w:t>
       </w:r>
     </w:p>
     <w:p>
@@ -2959,7 +2979,7 @@
 </file>
 
 <file path=word/endnotes.xml><?xml version="1.0" encoding="utf-8"?>
-<w:endnotes xmlns:wpc="http://schemas.microsoft.com/office/word/2010/wordprocessingCanvas" xmlns:cx="http://schemas.microsoft.com/office/drawing/2014/chartex" xmlns:cx1="http://schemas.microsoft.com/office/drawing/2015/9/8/chartex" xmlns:cx2="http://schemas.microsoft.com/office/drawing/2015/10/21/chartex" xmlns:cx3="http://schemas.microsoft.com/office/drawing/2016/5/9/chartex" xmlns:cx4="http://schemas.microsoft.com/office/drawing/2016/5/10/chartex" xmlns:cx5="http://schemas.microsoft.com/office/drawing/2016/5/11/chartex" xmlns:cx6="http://schemas.microsoft.com/office/drawing/2016/5/12/chartex" xmlns:cx7="http://schemas.microsoft.com/office/drawing/2016/5/13/chartex" xmlns:cx8="http://schemas.microsoft.com/office/drawing/2016/5/14/chartex" xmlns:mc="http://schemas.openxmlformats.org/markup-compatibility/2006" xmlns:aink="http://schemas.microsoft.com/office/drawing/2016/ink" xmlns:am3d="http://schemas.microsoft.com/office/drawing/2017/model3d" xmlns:o="urn:schemas-microsoft-com:office:office" xmlns:oel="http://schemas.microsoft.com/office/2019/extlst" xmlns:r="http://schemas.openxmlformats.org/officeDocument/2006/relationships" xmlns:m="http://schemas.openxmlformats.org/officeDocument/2006/math" xmlns:v="urn:schemas-microsoft-com:vml" xmlns:wp14="http://schemas.microsoft.com/office/word/2010/wordprocessingDrawing" xmlns:wp="http://schemas.openxmlformats.org/drawingml/2006/wordprocessingDrawing" xmlns:w10="urn:schemas-microsoft-com:office:word" xmlns:w="http://schemas.openxmlformats.org/wordprocessingml/2006/main" xmlns:w14="http://schemas.microsoft.com/office/word/2010/wordml" xmlns:w15="http://schemas.microsoft.com/office/word/2012/wordml" xmlns:w16cex="http://schemas.microsoft.com/office/word/2018/wordml/cex" xmlns:w16cid="http://schemas.microsoft.com/office/word/2016/wordml/cid" xmlns:w16="http://schemas.microsoft.com/office/word/2018/wordml" xmlns:w16sdtdh="http://schemas.microsoft.com/office/word/2020/wordml/sdtdatahash" xmlns:w16se="http://schemas.microsoft.com/office/word/2015/wordml/symex" xmlns:wpg="http://schemas.microsoft.com/office/word/2010/wordprocessingGroup" xmlns:wpi="http://schemas.microsoft.com/office/word/2010/wordprocessingInk" xmlns:wne="http://schemas.microsoft.com/office/word/2006/wordml" xmlns:wps="http://schemas.microsoft.com/office/word/2010/wordprocessingShape" mc:Ignorable="w14 w15 w16se w16cid w16 w16cex w16sdtdh wp14">
+<w:endnotes xmlns:wpc="http://schemas.microsoft.com/office/word/2010/wordprocessingCanvas" xmlns:cx="http://schemas.microsoft.com/office/drawing/2014/chartex" xmlns:cx1="http://schemas.microsoft.com/office/drawing/2015/9/8/chartex" xmlns:cx2="http://schemas.microsoft.com/office/drawing/2015/10/21/chartex" xmlns:cx3="http://schemas.microsoft.com/office/drawing/2016/5/9/chartex" xmlns:cx4="http://schemas.microsoft.com/office/drawing/2016/5/10/chartex" xmlns:cx5="http://schemas.microsoft.com/office/drawing/2016/5/11/chartex" xmlns:cx6="http://schemas.microsoft.com/office/drawing/2016/5/12/chartex" xmlns:cx7="http://schemas.microsoft.com/office/drawing/2016/5/13/chartex" xmlns:cx8="http://schemas.microsoft.com/office/drawing/2016/5/14/chartex" xmlns:mc="http://schemas.openxmlformats.org/markup-compatibility/2006" xmlns:aink="http://schemas.microsoft.com/office/drawing/2016/ink" xmlns:am3d="http://schemas.microsoft.com/office/drawing/2017/model3d" xmlns:o="urn:schemas-microsoft-com:office:office" xmlns:oel="http://schemas.microsoft.com/office/2019/extlst" xmlns:r="http://schemas.openxmlformats.org/officeDocument/2006/relationships" xmlns:m="http://schemas.openxmlformats.org/officeDocument/2006/math" xmlns:v="urn:schemas-microsoft-com:vml" xmlns:wp14="http://schemas.microsoft.com/office/word/2010/wordprocessingDrawing" xmlns:wp="http://schemas.openxmlformats.org/drawingml/2006/wordprocessingDrawing" xmlns:w10="urn:schemas-microsoft-com:office:word" xmlns:w="http://schemas.openxmlformats.org/wordprocessingml/2006/main" xmlns:w14="http://schemas.microsoft.com/office/word/2010/wordml" xmlns:w15="http://schemas.microsoft.com/office/word/2012/wordml" xmlns:w16cex="http://schemas.microsoft.com/office/word/2018/wordml/cex" xmlns:w16cid="http://schemas.microsoft.com/office/word/2016/wordml/cid" xmlns:w16="http://schemas.microsoft.com/office/word/2018/wordml" xmlns:w16du="http://schemas.microsoft.com/office/word/2023/wordml/word16du" xmlns:w16sdtdh="http://schemas.microsoft.com/office/word/2020/wordml/sdtdatahash" xmlns:w16se="http://schemas.microsoft.com/office/word/2015/wordml/symex" xmlns:wpg="http://schemas.microsoft.com/office/word/2010/wordprocessingGroup" xmlns:wpi="http://schemas.microsoft.com/office/word/2010/wordprocessingInk" xmlns:wne="http://schemas.microsoft.com/office/word/2006/wordml" xmlns:wps="http://schemas.microsoft.com/office/word/2010/wordprocessingShape" mc:Ignorable="w14 w15 w16se w16cid w16 w16cex w16sdtdh wp14">
   <w:endnote w:type="separator" w:id="-1">
     <w:p>
       <w:pPr>
@@ -2984,7 +3004,7 @@
 </file>
 
 <file path=word/footnotes.xml><?xml version="1.0" encoding="utf-8"?>
-<w:footnotes xmlns:wpc="http://schemas.microsoft.com/office/word/2010/wordprocessingCanvas" xmlns:cx="http://schemas.microsoft.com/office/drawing/2014/chartex" xmlns:cx1="http://schemas.microsoft.com/office/drawing/2015/9/8/chartex" xmlns:cx2="http://schemas.microsoft.com/office/drawing/2015/10/21/chartex" xmlns:cx3="http://schemas.microsoft.com/office/drawing/2016/5/9/chartex" xmlns:cx4="http://schemas.microsoft.com/office/drawing/2016/5/10/chartex" xmlns:cx5="http://schemas.microsoft.com/office/drawing/2016/5/11/chartex" xmlns:cx6="http://schemas.microsoft.com/office/drawing/2016/5/12/chartex" xmlns:cx7="http://schemas.microsoft.com/office/drawing/2016/5/13/chartex" xmlns:cx8="http://schemas.microsoft.com/office/drawing/2016/5/14/chartex" xmlns:mc="http://schemas.openxmlformats.org/markup-compatibility/2006" xmlns:aink="http://schemas.microsoft.com/office/drawing/2016/ink" xmlns:am3d="http://schemas.microsoft.com/office/drawing/2017/model3d" xmlns:o="urn:schemas-microsoft-com:office:office" xmlns:oel="http://schemas.microsoft.com/office/2019/extlst" xmlns:r="http://schemas.openxmlformats.org/officeDocument/2006/relationships" xmlns:m="http://schemas.openxmlformats.org/officeDocument/2006/math" xmlns:v="urn:schemas-microsoft-com:vml" xmlns:wp14="http://schemas.microsoft.com/office/word/2010/wordprocessingDrawing" xmlns:wp="http://schemas.openxmlformats.org/drawingml/2006/wordprocessingDrawing" xmlns:w10="urn:schemas-microsoft-com:office:word" xmlns:w="http://schemas.openxmlformats.org/wordprocessingml/2006/main" xmlns:w14="http://schemas.microsoft.com/office/word/2010/wordml" xmlns:w15="http://schemas.microsoft.com/office/word/2012/wordml" xmlns:w16cex="http://schemas.microsoft.com/office/word/2018/wordml/cex" xmlns:w16cid="http://schemas.microsoft.com/office/word/2016/wordml/cid" xmlns:w16="http://schemas.microsoft.com/office/word/2018/wordml" xmlns:w16sdtdh="http://schemas.microsoft.com/office/word/2020/wordml/sdtdatahash" xmlns:w16se="http://schemas.microsoft.com/office/word/2015/wordml/symex" xmlns:wpg="http://schemas.microsoft.com/office/word/2010/wordprocessingGroup" xmlns:wpi="http://schemas.microsoft.com/office/word/2010/wordprocessingInk" xmlns:wne="http://schemas.microsoft.com/office/word/2006/wordml" xmlns:wps="http://schemas.microsoft.com/office/word/2010/wordprocessingShape" mc:Ignorable="w14 w15 w16se w16cid w16 w16cex w16sdtdh wp14">
+<w:footnotes xmlns:wpc="http://schemas.microsoft.com/office/word/2010/wordprocessingCanvas" xmlns:cx="http://schemas.microsoft.com/office/drawing/2014/chartex" xmlns:cx1="http://schemas.microsoft.com/office/drawing/2015/9/8/chartex" xmlns:cx2="http://schemas.microsoft.com/office/drawing/2015/10/21/chartex" xmlns:cx3="http://schemas.microsoft.com/office/drawing/2016/5/9/chartex" xmlns:cx4="http://schemas.microsoft.com/office/drawing/2016/5/10/chartex" xmlns:cx5="http://schemas.microsoft.com/office/drawing/2016/5/11/chartex" xmlns:cx6="http://schemas.microsoft.com/office/drawing/2016/5/12/chartex" xmlns:cx7="http://schemas.microsoft.com/office/drawing/2016/5/13/chartex" xmlns:cx8="http://schemas.microsoft.com/office/drawing/2016/5/14/chartex" xmlns:mc="http://schemas.openxmlformats.org/markup-compatibility/2006" xmlns:aink="http://schemas.microsoft.com/office/drawing/2016/ink" xmlns:am3d="http://schemas.microsoft.com/office/drawing/2017/model3d" xmlns:o="urn:schemas-microsoft-com:office:office" xmlns:oel="http://schemas.microsoft.com/office/2019/extlst" xmlns:r="http://schemas.openxmlformats.org/officeDocument/2006/relationships" xmlns:m="http://schemas.openxmlformats.org/officeDocument/2006/math" xmlns:v="urn:schemas-microsoft-com:vml" xmlns:wp14="http://schemas.microsoft.com/office/word/2010/wordprocessingDrawing" xmlns:wp="http://schemas.openxmlformats.org/drawingml/2006/wordprocessingDrawing" xmlns:w10="urn:schemas-microsoft-com:office:word" xmlns:w="http://schemas.openxmlformats.org/wordprocessingml/2006/main" xmlns:w14="http://schemas.microsoft.com/office/word/2010/wordml" xmlns:w15="http://schemas.microsoft.com/office/word/2012/wordml" xmlns:w16cex="http://schemas.microsoft.com/office/word/2018/wordml/cex" xmlns:w16cid="http://schemas.microsoft.com/office/word/2016/wordml/cid" xmlns:w16="http://schemas.microsoft.com/office/word/2018/wordml" xmlns:w16du="http://schemas.microsoft.com/office/word/2023/wordml/word16du" xmlns:w16sdtdh="http://schemas.microsoft.com/office/word/2020/wordml/sdtdatahash" xmlns:w16se="http://schemas.microsoft.com/office/word/2015/wordml/symex" xmlns:wpg="http://schemas.microsoft.com/office/word/2010/wordprocessingGroup" xmlns:wpi="http://schemas.microsoft.com/office/word/2010/wordprocessingInk" xmlns:wne="http://schemas.microsoft.com/office/word/2006/wordml" xmlns:wps="http://schemas.microsoft.com/office/word/2010/wordprocessingShape" mc:Ignorable="w14 w15 w16se w16cid w16 w16cex w16sdtdh wp14">
   <w:footnote w:type="separator" w:id="-1">
     <w:p>
       <w:pPr>
@@ -3009,7 +3029,7 @@
 </file>
 
 <file path=word/numbering.xml><?xml version="1.0" encoding="utf-8"?>
-<w:numbering xmlns:wpc="http://schemas.microsoft.com/office/word/2010/wordprocessingCanvas" xmlns:cx="http://schemas.microsoft.com/office/drawing/2014/chartex" xmlns:cx1="http://schemas.microsoft.com/office/drawing/2015/9/8/chartex" xmlns:cx2="http://schemas.microsoft.com/office/drawing/2015/10/21/chartex" xmlns:cx3="http://schemas.microsoft.com/office/drawing/2016/5/9/chartex" xmlns:cx4="http://schemas.microsoft.com/office/drawing/2016/5/10/chartex" xmlns:cx5="http://schemas.microsoft.com/office/drawing/2016/5/11/chartex" xmlns:cx6="http://schemas.microsoft.com/office/drawing/2016/5/12/chartex" xmlns:cx7="http://schemas.microsoft.com/office/drawing/2016/5/13/chartex" xmlns:cx8="http://schemas.microsoft.com/office/drawing/2016/5/14/chartex" xmlns:mc="http://schemas.openxmlformats.org/markup-compatibility/2006" xmlns:aink="http://schemas.microsoft.com/office/drawing/2016/ink" xmlns:am3d="http://schemas.microsoft.com/office/drawing/2017/model3d" xmlns:o="urn:schemas-microsoft-com:office:office" xmlns:oel="http://schemas.microsoft.com/office/2019/extlst" xmlns:r="http://schemas.openxmlformats.org/officeDocument/2006/relationships" xmlns:m="http://schemas.openxmlformats.org/officeDocument/2006/math" xmlns:v="urn:schemas-microsoft-com:vml" xmlns:wp14="http://schemas.microsoft.com/office/word/2010/wordprocessingDrawing" xmlns:wp="http://schemas.openxmlformats.org/drawingml/2006/wordprocessingDrawing" xmlns:w10="urn:schemas-microsoft-com:office:word" xmlns:w="http://schemas.openxmlformats.org/wordprocessingml/2006/main" xmlns:w14="http://schemas.microsoft.com/office/word/2010/wordml" xmlns:w15="http://schemas.microsoft.com/office/word/2012/wordml" xmlns:w16cex="http://schemas.microsoft.com/office/word/2018/wordml/cex" xmlns:w16cid="http://schemas.microsoft.com/office/word/2016/wordml/cid" xmlns:w16="http://schemas.microsoft.com/office/word/2018/wordml" xmlns:w16sdtdh="http://schemas.microsoft.com/office/word/2020/wordml/sdtdatahash" xmlns:w16se="http://schemas.microsoft.com/office/word/2015/wordml/symex" xmlns:wpg="http://schemas.microsoft.com/office/word/2010/wordprocessingGroup" xmlns:wpi="http://schemas.microsoft.com/office/word/2010/wordprocessingInk" xmlns:wne="http://schemas.microsoft.com/office/word/2006/wordml" xmlns:wps="http://schemas.microsoft.com/office/word/2010/wordprocessingShape" mc:Ignorable="w14 w15 w16se w16cid w16 w16cex w16sdtdh wp14">
+<w:numbering xmlns:wpc="http://schemas.microsoft.com/office/word/2010/wordprocessingCanvas" xmlns:cx="http://schemas.microsoft.com/office/drawing/2014/chartex" xmlns:cx1="http://schemas.microsoft.com/office/drawing/2015/9/8/chartex" xmlns:cx2="http://schemas.microsoft.com/office/drawing/2015/10/21/chartex" xmlns:cx3="http://schemas.microsoft.com/office/drawing/2016/5/9/chartex" xmlns:cx4="http://schemas.microsoft.com/office/drawing/2016/5/10/chartex" xmlns:cx5="http://schemas.microsoft.com/office/drawing/2016/5/11/chartex" xmlns:cx6="http://schemas.microsoft.com/office/drawing/2016/5/12/chartex" xmlns:cx7="http://schemas.microsoft.com/office/drawing/2016/5/13/chartex" xmlns:cx8="http://schemas.microsoft.com/office/drawing/2016/5/14/chartex" xmlns:mc="http://schemas.openxmlformats.org/markup-compatibility/2006" xmlns:aink="http://schemas.microsoft.com/office/drawing/2016/ink" xmlns:am3d="http://schemas.microsoft.com/office/drawing/2017/model3d" xmlns:o="urn:schemas-microsoft-com:office:office" xmlns:oel="http://schemas.microsoft.com/office/2019/extlst" xmlns:r="http://schemas.openxmlformats.org/officeDocument/2006/relationships" xmlns:m="http://schemas.openxmlformats.org/officeDocument/2006/math" xmlns:v="urn:schemas-microsoft-com:vml" xmlns:wp14="http://schemas.microsoft.com/office/word/2010/wordprocessingDrawing" xmlns:wp="http://schemas.openxmlformats.org/drawingml/2006/wordprocessingDrawing" xmlns:w10="urn:schemas-microsoft-com:office:word" xmlns:w="http://schemas.openxmlformats.org/wordprocessingml/2006/main" xmlns:w14="http://schemas.microsoft.com/office/word/2010/wordml" xmlns:w15="http://schemas.microsoft.com/office/word/2012/wordml" xmlns:w16cex="http://schemas.microsoft.com/office/word/2018/wordml/cex" xmlns:w16cid="http://schemas.microsoft.com/office/word/2016/wordml/cid" xmlns:w16="http://schemas.microsoft.com/office/word/2018/wordml" xmlns:w16du="http://schemas.microsoft.com/office/word/2023/wordml/word16du" xmlns:w16sdtdh="http://schemas.microsoft.com/office/word/2020/wordml/sdtdatahash" xmlns:w16se="http://schemas.microsoft.com/office/word/2015/wordml/symex" xmlns:wpg="http://schemas.microsoft.com/office/word/2010/wordprocessingGroup" xmlns:wpi="http://schemas.microsoft.com/office/word/2010/wordprocessingInk" xmlns:wne="http://schemas.microsoft.com/office/word/2006/wordml" xmlns:wps="http://schemas.microsoft.com/office/word/2010/wordprocessingShape" mc:Ignorable="w14 w15 w16se w16cid w16 w16cex w16sdtdh wp14">
   <w:abstractNum w:abstractNumId="0" w15:restartNumberingAfterBreak="0">
     <w:nsid w:val="0D8C563F"/>
     <w:multiLevelType w:val="hybridMultilevel"/>
@@ -4420,7 +4440,7 @@
 </file>
 
 <file path=word/glossary/document.xml><?xml version="1.0" encoding="utf-8"?>
-<w:glossaryDocument xmlns:wpc="http://schemas.microsoft.com/office/word/2010/wordprocessingCanvas" xmlns:cx="http://schemas.microsoft.com/office/drawing/2014/chartex" xmlns:cx1="http://schemas.microsoft.com/office/drawing/2015/9/8/chartex" xmlns:cx2="http://schemas.microsoft.com/office/drawing/2015/10/21/chartex" xmlns:cx3="http://schemas.microsoft.com/office/drawing/2016/5/9/chartex" xmlns:cx4="http://schemas.microsoft.com/office/drawing/2016/5/10/chartex" xmlns:cx5="http://schemas.microsoft.com/office/drawing/2016/5/11/chartex" xmlns:cx6="http://schemas.microsoft.com/office/drawing/2016/5/12/chartex" xmlns:cx7="http://schemas.microsoft.com/office/drawing/2016/5/13/chartex" xmlns:cx8="http://schemas.microsoft.com/office/drawing/2016/5/14/chartex" xmlns:mc="http://schemas.openxmlformats.org/markup-compatibility/2006" xmlns:aink="http://schemas.microsoft.com/office/drawing/2016/ink" xmlns:am3d="http://schemas.microsoft.com/office/drawing/2017/model3d" xmlns:o="urn:schemas-microsoft-com:office:office" xmlns:oel="http://schemas.microsoft.com/office/2019/extlst" xmlns:r="http://schemas.openxmlformats.org/officeDocument/2006/relationships" xmlns:m="http://schemas.openxmlformats.org/officeDocument/2006/math" xmlns:v="urn:schemas-microsoft-com:vml" xmlns:wp14="http://schemas.microsoft.com/office/word/2010/wordprocessingDrawing" xmlns:wp="http://schemas.openxmlformats.org/drawingml/2006/wordprocessingDrawing" xmlns:w10="urn:schemas-microsoft-com:office:word" xmlns:w="http://schemas.openxmlformats.org/wordprocessingml/2006/main" xmlns:w14="http://schemas.microsoft.com/office/word/2010/wordml" xmlns:w15="http://schemas.microsoft.com/office/word/2012/wordml" xmlns:w16cex="http://schemas.microsoft.com/office/word/2018/wordml/cex" xmlns:w16cid="http://schemas.microsoft.com/office/word/2016/wordml/cid" xmlns:w16="http://schemas.microsoft.com/office/word/2018/wordml" xmlns:w16sdtdh="http://schemas.microsoft.com/office/word/2020/wordml/sdtdatahash" xmlns:w16se="http://schemas.microsoft.com/office/word/2015/wordml/symex" xmlns:wpg="http://schemas.microsoft.com/office/word/2010/wordprocessingGroup" xmlns:wpi="http://schemas.microsoft.com/office/word/2010/wordprocessingInk" xmlns:wne="http://schemas.microsoft.com/office/word/2006/wordml" xmlns:wps="http://schemas.microsoft.com/office/word/2010/wordprocessingShape" mc:Ignorable="w14 w15 w16se w16cid w16 w16cex w16sdtdh wp14">
+<w:glossaryDocument xmlns:wpc="http://schemas.microsoft.com/office/word/2010/wordprocessingCanvas" xmlns:cx="http://schemas.microsoft.com/office/drawing/2014/chartex" xmlns:cx1="http://schemas.microsoft.com/office/drawing/2015/9/8/chartex" xmlns:cx2="http://schemas.microsoft.com/office/drawing/2015/10/21/chartex" xmlns:cx3="http://schemas.microsoft.com/office/drawing/2016/5/9/chartex" xmlns:cx4="http://schemas.microsoft.com/office/drawing/2016/5/10/chartex" xmlns:cx5="http://schemas.microsoft.com/office/drawing/2016/5/11/chartex" xmlns:cx6="http://schemas.microsoft.com/office/drawing/2016/5/12/chartex" xmlns:cx7="http://schemas.microsoft.com/office/drawing/2016/5/13/chartex" xmlns:cx8="http://schemas.microsoft.com/office/drawing/2016/5/14/chartex" xmlns:mc="http://schemas.openxmlformats.org/markup-compatibility/2006" xmlns:aink="http://schemas.microsoft.com/office/drawing/2016/ink" xmlns:am3d="http://schemas.microsoft.com/office/drawing/2017/model3d" xmlns:o="urn:schemas-microsoft-com:office:office" xmlns:oel="http://schemas.microsoft.com/office/2019/extlst" xmlns:r="http://schemas.openxmlformats.org/officeDocument/2006/relationships" xmlns:m="http://schemas.openxmlformats.org/officeDocument/2006/math" xmlns:v="urn:schemas-microsoft-com:vml" xmlns:wp14="http://schemas.microsoft.com/office/word/2010/wordprocessingDrawing" xmlns:wp="http://schemas.openxmlformats.org/drawingml/2006/wordprocessingDrawing" xmlns:w10="urn:schemas-microsoft-com:office:word" xmlns:w="http://schemas.openxmlformats.org/wordprocessingml/2006/main" xmlns:w14="http://schemas.microsoft.com/office/word/2010/wordml" xmlns:w15="http://schemas.microsoft.com/office/word/2012/wordml" xmlns:w16cex="http://schemas.microsoft.com/office/word/2018/wordml/cex" xmlns:w16cid="http://schemas.microsoft.com/office/word/2016/wordml/cid" xmlns:w16="http://schemas.microsoft.com/office/word/2018/wordml" xmlns:w16du="http://schemas.microsoft.com/office/word/2023/wordml/word16du" xmlns:w16sdtdh="http://schemas.microsoft.com/office/word/2020/wordml/sdtdatahash" xmlns:w16se="http://schemas.microsoft.com/office/word/2015/wordml/symex" xmlns:wpg="http://schemas.microsoft.com/office/word/2010/wordprocessingGroup" xmlns:wpi="http://schemas.microsoft.com/office/word/2010/wordprocessingInk" xmlns:wne="http://schemas.microsoft.com/office/word/2006/wordml" xmlns:wps="http://schemas.microsoft.com/office/word/2010/wordprocessingShape" mc:Ignorable="w14 w15 w16se w16cid w16 w16cex w16sdtdh wp14">
   <w:docParts>
     <w:docPart>
       <w:docPartPr>
@@ -4493,7 +4513,7 @@
     <w:charset w:val="A1"/>
     <w:family w:val="swiss"/>
     <w:pitch w:val="variable"/>
-    <w:sig w:usb0="E4002EFF" w:usb1="C200247B" w:usb2="00000009" w:usb3="00000000" w:csb0="000001FF" w:csb1="00000000"/>
+    <w:sig w:usb0="E4002EFF" w:usb1="C000247B" w:usb2="00000009" w:usb3="00000000" w:csb0="000001FF" w:csb1="00000000"/>
   </w:font>
   <w:font w:name="Arial">
     <w:panose1 w:val="020B0604020202020204"/>
@@ -4521,7 +4541,7 @@
     <w:charset w:val="A1"/>
     <w:family w:val="swiss"/>
     <w:pitch w:val="variable"/>
-    <w:sig w:usb0="E4002EFF" w:usb1="C200247B" w:usb2="00000009" w:usb3="00000000" w:csb0="000001FF" w:csb1="00000000"/>
+    <w:sig w:usb0="E4002EFF" w:usb1="C000247B" w:usb2="00000009" w:usb3="00000000" w:csb0="000001FF" w:csb1="00000000"/>
   </w:font>
 </w:fonts>
 </file>
@@ -4555,6 +4575,7 @@
     <w:rsid w:val="00A77127"/>
     <w:rsid w:val="00C201EA"/>
     <w:rsid w:val="00CF71FE"/>
+    <w:rsid w:val="00D82507"/>
     <w:rsid w:val="00E77534"/>
     <w:rsid w:val="00EA3016"/>
   </w:rsids>

--- a/ΤΕΤΑΡΤΟ ΠΑΡΑΔΟΤΕΟ/Διορθώσεις προηγούμενων παραδοτέων/Robustness-diagrams-v0.2.docx
+++ b/ΤΕΤΑΡΤΟ ΠΑΡΑΔΟΤΕΟ/Διορθώσεις προηγούμενων παραδοτέων/Robustness-diagrams-v0.2.docx
@@ -1,6 +1,6 @@
 
 <file path=word/document.xml><?xml version="1.0" encoding="utf-8"?>
-<w:document xmlns:wpc="http://schemas.microsoft.com/office/word/2010/wordprocessingCanvas" xmlns:cx="http://schemas.microsoft.com/office/drawing/2014/chartex" xmlns:cx1="http://schemas.microsoft.com/office/drawing/2015/9/8/chartex" xmlns:cx2="http://schemas.microsoft.com/office/drawing/2015/10/21/chartex" xmlns:cx3="http://schemas.microsoft.com/office/drawing/2016/5/9/chartex" xmlns:cx4="http://schemas.microsoft.com/office/drawing/2016/5/10/chartex" xmlns:cx5="http://schemas.microsoft.com/office/drawing/2016/5/11/chartex" xmlns:cx6="http://schemas.microsoft.com/office/drawing/2016/5/12/chartex" xmlns:cx7="http://schemas.microsoft.com/office/drawing/2016/5/13/chartex" xmlns:cx8="http://schemas.microsoft.com/office/drawing/2016/5/14/chartex" xmlns:mc="http://schemas.openxmlformats.org/markup-compatibility/2006" xmlns:aink="http://schemas.microsoft.com/office/drawing/2016/ink" xmlns:am3d="http://schemas.microsoft.com/office/drawing/2017/model3d" xmlns:o="urn:schemas-microsoft-com:office:office" xmlns:oel="http://schemas.microsoft.com/office/2019/extlst" xmlns:r="http://schemas.openxmlformats.org/officeDocument/2006/relationships" xmlns:m="http://schemas.openxmlformats.org/officeDocument/2006/math" xmlns:v="urn:schemas-microsoft-com:vml" xmlns:wp14="http://schemas.microsoft.com/office/word/2010/wordprocessingDrawing" xmlns:wp="http://schemas.openxmlformats.org/drawingml/2006/wordprocessingDrawing" xmlns:w10="urn:schemas-microsoft-com:office:word" xmlns:w="http://schemas.openxmlformats.org/wordprocessingml/2006/main" xmlns:w14="http://schemas.microsoft.com/office/word/2010/wordml" xmlns:w15="http://schemas.microsoft.com/office/word/2012/wordml" xmlns:w16cex="http://schemas.microsoft.com/office/word/2018/wordml/cex" xmlns:w16cid="http://schemas.microsoft.com/office/word/2016/wordml/cid" xmlns:w16="http://schemas.microsoft.com/office/word/2018/wordml" xmlns:w16du="http://schemas.microsoft.com/office/word/2023/wordml/word16du" xmlns:w16sdtdh="http://schemas.microsoft.com/office/word/2020/wordml/sdtdatahash" xmlns:w16se="http://schemas.microsoft.com/office/word/2015/wordml/symex" xmlns:wpg="http://schemas.microsoft.com/office/word/2010/wordprocessingGroup" xmlns:wpi="http://schemas.microsoft.com/office/word/2010/wordprocessingInk" xmlns:wne="http://schemas.microsoft.com/office/word/2006/wordml" xmlns:wps="http://schemas.microsoft.com/office/word/2010/wordprocessingShape" mc:Ignorable="w14 w15 w16se w16cid w16 w16cex w16sdtdh wp14">
+<w:document xmlns:wpc="http://schemas.microsoft.com/office/word/2010/wordprocessingCanvas" xmlns:mc="http://schemas.openxmlformats.org/markup-compatibility/2006" xmlns:o="urn:schemas-microsoft-com:office:office" xmlns:r="http://schemas.openxmlformats.org/officeDocument/2006/relationships" xmlns:m="http://schemas.openxmlformats.org/officeDocument/2006/math" xmlns:v="urn:schemas-microsoft-com:vml" xmlns:wp14="http://schemas.microsoft.com/office/word/2010/wordprocessingDrawing" xmlns:wp="http://schemas.openxmlformats.org/drawingml/2006/wordprocessingDrawing" xmlns:w10="urn:schemas-microsoft-com:office:word" xmlns:w="http://schemas.openxmlformats.org/wordprocessingml/2006/main" xmlns:w14="http://schemas.microsoft.com/office/word/2010/wordml" xmlns:wpg="http://schemas.microsoft.com/office/word/2010/wordprocessingGroup" xmlns:wpi="http://schemas.microsoft.com/office/word/2010/wordprocessingInk" xmlns:wne="http://schemas.microsoft.com/office/word/2006/wordml" xmlns:wps="http://schemas.microsoft.com/office/word/2010/wordprocessingShape" mc:Ignorable="w14 wp14">
   <w:body>
     <w:bookmarkStart w:id="0" w:name="_Hlk129573433" w:displacedByCustomXml="next"/>
     <w:bookmarkEnd w:id="0" w:displacedByCustomXml="next"/>
@@ -12,6 +12,7 @@
           <w:docPartUnique/>
         </w:docPartObj>
       </w:sdtPr>
+      <w:sdtEndPr/>
       <w:sdtContent>
         <w:p/>
         <w:tbl>
@@ -28,7 +29,7 @@
             <w:tblLook w:val="04A0" w:firstRow="1" w:lastRow="0" w:firstColumn="1" w:lastColumn="0" w:noHBand="0" w:noVBand="1"/>
           </w:tblPr>
           <w:tblGrid>
-            <w:gridCol w:w="9385"/>
+            <w:gridCol w:w="9649"/>
           </w:tblGrid>
           <w:tr>
             <w:trPr>
@@ -54,6 +55,7 @@
                   <w:dataBinding w:prefixMappings="xmlns:ns0='http://schemas.openxmlformats.org/package/2006/metadata/core-properties' xmlns:ns1='http://purl.org/dc/elements/1.1/'" w:xpath="/ns0:coreProperties[1]/ns1:title[1]" w:storeItemID="{6C3C8BC8-F283-45AE-878A-BAB7291924A1}"/>
                   <w:text/>
                 </w:sdtPr>
+                <w:sdtEndPr/>
                 <w:sdtContent>
                   <w:p>
                     <w:pPr>
@@ -589,7 +591,7 @@
                 <w14:ligatures w14:val="none"/>
               </w:rPr>
             </w:pPr>
-            <w:hyperlink r:id="rId8" w:history="1">
+            <w:hyperlink r:id="rId9" w:history="1">
               <w:r>
                 <w:rPr>
                   <w:rFonts w:ascii="Bahnschrift Light" w:eastAsia="Times New Roman" w:hAnsi="Bahnschrift Light" w:cs="Calibri"/>
@@ -815,7 +817,7 @@
                 <w14:ligatures w14:val="none"/>
               </w:rPr>
             </w:pPr>
-            <w:hyperlink r:id="rId9" w:history="1">
+            <w:hyperlink r:id="rId10" w:history="1">
               <w:r>
                 <w:rPr>
                   <w:rFonts w:ascii="Bahnschrift Light" w:eastAsia="Times New Roman" w:hAnsi="Bahnschrift Light" w:cs="Calibri"/>
@@ -1017,7 +1019,7 @@
                 <w14:ligatures w14:val="none"/>
               </w:rPr>
             </w:pPr>
-            <w:hyperlink r:id="rId10" w:history="1">
+            <w:hyperlink r:id="rId11" w:history="1">
               <w:r>
                 <w:rPr>
                   <w:rFonts w:ascii="Bahnschrift Light" w:eastAsia="Times New Roman" w:hAnsi="Bahnschrift Light" w:cs="Calibri"/>
@@ -1219,7 +1221,7 @@
                 <w14:ligatures w14:val="none"/>
               </w:rPr>
             </w:pPr>
-            <w:hyperlink r:id="rId11" w:history="1">
+            <w:hyperlink r:id="rId12" w:history="1">
               <w:r>
                 <w:rPr>
                   <w:rFonts w:ascii="Bahnschrift Light" w:eastAsia="Times New Roman" w:hAnsi="Bahnschrift Light" w:cs="Calibri"/>
@@ -2067,88 +2069,10 @@
           <w:sz w:val="28"/>
           <w:szCs w:val="28"/>
         </w:rPr>
-        <w:t>Τα βελάκια από ελεγκτές προς οντότητες</w:t>
+        <w:t>Τα βελάκια μεταξύ οντοτήτων και ελεγκτών δεν έχουν φορά στην περίπτωση που ο ελεγκτής χρησιμοποιεί τα δεδομένα της οντότητας , αλλά όχι για έλεγχο, και στην περίπτωση που ο ελεγκτής μεταβάλλει το περιεχόμενο της οντότητας. Εάν ο ελεγκτής χρησιμοποιεί τα δεδομένα της οντότητας για έλεγχο, τότε τα βελάκια έχουν φορά από τον ελεγκτή προς την οντότητα.</w:t>
       </w:r>
-      <w:r>
-        <w:rPr>
-          <w:rFonts w:ascii="Bahnschrift" w:hAnsi="Bahnschrift"/>
-          <w:sz w:val="28"/>
-          <w:szCs w:val="28"/>
-        </w:rPr>
-        <w:t xml:space="preserve">, </w:t>
-      </w:r>
-      <w:r>
-        <w:rPr>
-          <w:rFonts w:ascii="Bahnschrift" w:hAnsi="Bahnschrift"/>
-          <w:sz w:val="28"/>
-          <w:szCs w:val="28"/>
-        </w:rPr>
-        <w:t>όταν ανανεώνουν το περιεχόμενο της οντότητας</w:t>
-      </w:r>
-      <w:r>
-        <w:rPr>
-          <w:rFonts w:ascii="Bahnschrift" w:hAnsi="Bahnschrift"/>
-          <w:sz w:val="28"/>
-          <w:szCs w:val="28"/>
-        </w:rPr>
-        <w:t xml:space="preserve"> </w:t>
-      </w:r>
-      <w:r>
-        <w:rPr>
-          <w:rFonts w:ascii="Bahnschrift" w:hAnsi="Bahnschrift"/>
-          <w:sz w:val="28"/>
-          <w:szCs w:val="28"/>
-        </w:rPr>
-        <w:t>έχουν φορά από τον ελεγκτή προς την οντότητα</w:t>
-      </w:r>
-      <w:r>
-        <w:rPr>
-          <w:rFonts w:ascii="Bahnschrift" w:hAnsi="Bahnschrift"/>
-          <w:sz w:val="28"/>
-          <w:szCs w:val="28"/>
-        </w:rPr>
-        <w:t xml:space="preserve"> (</w:t>
-      </w:r>
-      <w:r>
-        <w:rPr>
-          <w:rFonts w:ascii="Arial" w:hAnsi="Arial" w:cs="Arial"/>
-          <w:sz w:val="28"/>
-          <w:szCs w:val="28"/>
-        </w:rPr>
-        <w:t>→</w:t>
-      </w:r>
-      <w:r>
-        <w:rPr>
-          <w:rFonts w:ascii="Bahnschrift" w:hAnsi="Bahnschrift"/>
-          <w:sz w:val="28"/>
-          <w:szCs w:val="28"/>
-        </w:rPr>
-        <w:t xml:space="preserve">), </w:t>
-      </w:r>
-      <w:r>
-        <w:rPr>
-          <w:rFonts w:ascii="Bahnschrift" w:hAnsi="Bahnschrift"/>
-          <w:sz w:val="28"/>
-          <w:szCs w:val="28"/>
-        </w:rPr>
-        <w:t>ενώ όταν ο ελεγκτής απλά χρησιμοποιεί τα δεδομένα της οντότητας δεν έχουν φορά(</w:t>
-      </w:r>
-      <w:r>
-        <w:rPr>
-          <w:rFonts w:ascii="Arial" w:hAnsi="Arial" w:cs="Arial"/>
-          <w:sz w:val="28"/>
-          <w:szCs w:val="28"/>
-        </w:rPr>
-        <w:t>―</w:t>
-      </w:r>
-      <w:r>
-        <w:rPr>
-          <w:rFonts w:ascii="Bahnschrift" w:hAnsi="Bahnschrift"/>
-          <w:sz w:val="28"/>
-          <w:szCs w:val="28"/>
-        </w:rPr>
-        <w:t>).</w:t>
-      </w:r>
+      <w:bookmarkStart w:id="1" w:name="_GoBack"/>
+      <w:bookmarkEnd w:id="1"/>
     </w:p>
     <w:p>
       <w:pPr>
@@ -2211,6 +2135,7 @@
           <w:noProof/>
           <w:sz w:val="28"/>
           <w:szCs w:val="28"/>
+          <w:lang w:eastAsia="el-GR"/>
         </w:rPr>
         <w:drawing>
           <wp:inline distT="0" distB="0" distL="0" distR="0" wp14:anchorId="57CDB810" wp14:editId="6DF43EC8">
@@ -2230,7 +2155,7 @@
                     </pic:cNvPicPr>
                   </pic:nvPicPr>
                   <pic:blipFill>
-                    <a:blip r:embed="rId12">
+                    <a:blip r:embed="rId13">
                       <a:extLst>
                         <a:ext uri="{28A0092B-C50C-407E-A947-70E740481C1C}">
                           <a14:useLocalDpi xmlns:a14="http://schemas.microsoft.com/office/drawing/2010/main" val="0"/>
@@ -2325,6 +2250,7 @@
           <w:noProof/>
           <w:sz w:val="28"/>
           <w:szCs w:val="28"/>
+          <w:lang w:eastAsia="el-GR"/>
         </w:rPr>
         <w:drawing>
           <wp:inline distT="0" distB="0" distL="0" distR="0" wp14:anchorId="6079341B" wp14:editId="21A5E592">
@@ -2342,7 +2268,7 @@
                     <pic:cNvPicPr/>
                   </pic:nvPicPr>
                   <pic:blipFill>
-                    <a:blip r:embed="rId13">
+                    <a:blip r:embed="rId14">
                       <a:extLst>
                         <a:ext uri="{28A0092B-C50C-407E-A947-70E740481C1C}">
                           <a14:useLocalDpi xmlns:a14="http://schemas.microsoft.com/office/drawing/2010/main" val="0"/>
@@ -2407,6 +2333,7 @@
           <w:sz w:val="28"/>
           <w:szCs w:val="28"/>
           <w:u w:val="thick"/>
+          <w:lang w:eastAsia="el-GR"/>
         </w:rPr>
         <w:drawing>
           <wp:inline distT="0" distB="0" distL="0" distR="0" wp14:anchorId="3F0514D9" wp14:editId="7E6483A6">
@@ -2426,7 +2353,7 @@
                     </pic:cNvPicPr>
                   </pic:nvPicPr>
                   <pic:blipFill>
-                    <a:blip r:embed="rId14">
+                    <a:blip r:embed="rId15">
                       <a:extLst>
                         <a:ext uri="{28A0092B-C50C-407E-A947-70E740481C1C}">
                           <a14:useLocalDpi xmlns:a14="http://schemas.microsoft.com/office/drawing/2010/main" val="0"/>
@@ -2510,6 +2437,7 @@
           <w:noProof/>
           <w:sz w:val="28"/>
           <w:szCs w:val="28"/>
+          <w:lang w:eastAsia="el-GR"/>
         </w:rPr>
         <w:drawing>
           <wp:inline distT="0" distB="0" distL="0" distR="0" wp14:anchorId="0080CCA0" wp14:editId="0CDC11EF">
@@ -2529,7 +2457,7 @@
                     </pic:cNvPicPr>
                   </pic:nvPicPr>
                   <pic:blipFill>
-                    <a:blip r:embed="rId15">
+                    <a:blip r:embed="rId16">
                       <a:extLst>
                         <a:ext uri="{28A0092B-C50C-407E-A947-70E740481C1C}">
                           <a14:useLocalDpi xmlns:a14="http://schemas.microsoft.com/office/drawing/2010/main" val="0"/>
@@ -2630,6 +2558,7 @@
           <w:noProof/>
           <w:sz w:val="28"/>
           <w:szCs w:val="28"/>
+          <w:lang w:eastAsia="el-GR"/>
         </w:rPr>
         <w:drawing>
           <wp:inline distT="0" distB="0" distL="0" distR="0" wp14:anchorId="08D7E7DB" wp14:editId="27409361">
@@ -2649,7 +2578,7 @@
                     </pic:cNvPicPr>
                   </pic:nvPicPr>
                   <pic:blipFill>
-                    <a:blip r:embed="rId16">
+                    <a:blip r:embed="rId17">
                       <a:extLst>
                         <a:ext uri="{28A0092B-C50C-407E-A947-70E740481C1C}">
                           <a14:useLocalDpi xmlns:a14="http://schemas.microsoft.com/office/drawing/2010/main" val="0"/>
@@ -2722,6 +2651,7 @@
           <w:noProof/>
           <w:sz w:val="28"/>
           <w:szCs w:val="28"/>
+          <w:lang w:eastAsia="el-GR"/>
         </w:rPr>
         <w:drawing>
           <wp:inline distT="0" distB="0" distL="0" distR="0" wp14:anchorId="0E56D0EB" wp14:editId="0E82E095">
@@ -2739,7 +2669,7 @@
                     <pic:cNvPicPr/>
                   </pic:nvPicPr>
                   <pic:blipFill>
-                    <a:blip r:embed="rId17">
+                    <a:blip r:embed="rId18">
                       <a:extLst>
                         <a:ext uri="{28A0092B-C50C-407E-A947-70E740481C1C}">
                           <a14:useLocalDpi xmlns:a14="http://schemas.microsoft.com/office/drawing/2010/main" val="0"/>
@@ -2805,6 +2735,7 @@
           <w:sz w:val="28"/>
           <w:szCs w:val="28"/>
           <w:u w:val="thick"/>
+          <w:lang w:eastAsia="el-GR"/>
         </w:rPr>
         <w:drawing>
           <wp:inline distT="0" distB="0" distL="0" distR="0" wp14:anchorId="79104FDE" wp14:editId="3A10FEC9">
@@ -2824,7 +2755,7 @@
                     </pic:cNvPicPr>
                   </pic:nvPicPr>
                   <pic:blipFill>
-                    <a:blip r:embed="rId18">
+                    <a:blip r:embed="rId19">
                       <a:extLst>
                         <a:ext uri="{28A0092B-C50C-407E-A947-70E740481C1C}">
                           <a14:useLocalDpi xmlns:a14="http://schemas.microsoft.com/office/drawing/2010/main" val="0"/>
@@ -2915,6 +2846,7 @@
           <w:noProof/>
           <w:sz w:val="28"/>
           <w:szCs w:val="28"/>
+          <w:lang w:eastAsia="el-GR"/>
         </w:rPr>
         <w:drawing>
           <wp:inline distT="0" distB="0" distL="0" distR="0" wp14:anchorId="1CDD99FF" wp14:editId="72325574">
@@ -2934,7 +2866,7 @@
                     </pic:cNvPicPr>
                   </pic:nvPicPr>
                   <pic:blipFill>
-                    <a:blip r:embed="rId19">
+                    <a:blip r:embed="rId20">
                       <a:extLst>
                         <a:ext uri="{28A0092B-C50C-407E-A947-70E740481C1C}">
                           <a14:useLocalDpi xmlns:a14="http://schemas.microsoft.com/office/drawing/2010/main" val="0"/>
@@ -2979,7 +2911,7 @@
 </file>
 
 <file path=word/endnotes.xml><?xml version="1.0" encoding="utf-8"?>
-<w:endnotes xmlns:wpc="http://schemas.microsoft.com/office/word/2010/wordprocessingCanvas" xmlns:cx="http://schemas.microsoft.com/office/drawing/2014/chartex" xmlns:cx1="http://schemas.microsoft.com/office/drawing/2015/9/8/chartex" xmlns:cx2="http://schemas.microsoft.com/office/drawing/2015/10/21/chartex" xmlns:cx3="http://schemas.microsoft.com/office/drawing/2016/5/9/chartex" xmlns:cx4="http://schemas.microsoft.com/office/drawing/2016/5/10/chartex" xmlns:cx5="http://schemas.microsoft.com/office/drawing/2016/5/11/chartex" xmlns:cx6="http://schemas.microsoft.com/office/drawing/2016/5/12/chartex" xmlns:cx7="http://schemas.microsoft.com/office/drawing/2016/5/13/chartex" xmlns:cx8="http://schemas.microsoft.com/office/drawing/2016/5/14/chartex" xmlns:mc="http://schemas.openxmlformats.org/markup-compatibility/2006" xmlns:aink="http://schemas.microsoft.com/office/drawing/2016/ink" xmlns:am3d="http://schemas.microsoft.com/office/drawing/2017/model3d" xmlns:o="urn:schemas-microsoft-com:office:office" xmlns:oel="http://schemas.microsoft.com/office/2019/extlst" xmlns:r="http://schemas.openxmlformats.org/officeDocument/2006/relationships" xmlns:m="http://schemas.openxmlformats.org/officeDocument/2006/math" xmlns:v="urn:schemas-microsoft-com:vml" xmlns:wp14="http://schemas.microsoft.com/office/word/2010/wordprocessingDrawing" xmlns:wp="http://schemas.openxmlformats.org/drawingml/2006/wordprocessingDrawing" xmlns:w10="urn:schemas-microsoft-com:office:word" xmlns:w="http://schemas.openxmlformats.org/wordprocessingml/2006/main" xmlns:w14="http://schemas.microsoft.com/office/word/2010/wordml" xmlns:w15="http://schemas.microsoft.com/office/word/2012/wordml" xmlns:w16cex="http://schemas.microsoft.com/office/word/2018/wordml/cex" xmlns:w16cid="http://schemas.microsoft.com/office/word/2016/wordml/cid" xmlns:w16="http://schemas.microsoft.com/office/word/2018/wordml" xmlns:w16du="http://schemas.microsoft.com/office/word/2023/wordml/word16du" xmlns:w16sdtdh="http://schemas.microsoft.com/office/word/2020/wordml/sdtdatahash" xmlns:w16se="http://schemas.microsoft.com/office/word/2015/wordml/symex" xmlns:wpg="http://schemas.microsoft.com/office/word/2010/wordprocessingGroup" xmlns:wpi="http://schemas.microsoft.com/office/word/2010/wordprocessingInk" xmlns:wne="http://schemas.microsoft.com/office/word/2006/wordml" xmlns:wps="http://schemas.microsoft.com/office/word/2010/wordprocessingShape" mc:Ignorable="w14 w15 w16se w16cid w16 w16cex w16sdtdh wp14">
+<w:endnotes xmlns:wpc="http://schemas.microsoft.com/office/word/2010/wordprocessingCanvas" xmlns:mc="http://schemas.openxmlformats.org/markup-compatibility/2006" xmlns:o="urn:schemas-microsoft-com:office:office" xmlns:r="http://schemas.openxmlformats.org/officeDocument/2006/relationships" xmlns:m="http://schemas.openxmlformats.org/officeDocument/2006/math" xmlns:v="urn:schemas-microsoft-com:vml" xmlns:wp14="http://schemas.microsoft.com/office/word/2010/wordprocessingDrawing" xmlns:wp="http://schemas.openxmlformats.org/drawingml/2006/wordprocessingDrawing" xmlns:w10="urn:schemas-microsoft-com:office:word" xmlns:w="http://schemas.openxmlformats.org/wordprocessingml/2006/main" xmlns:w14="http://schemas.microsoft.com/office/word/2010/wordml" xmlns:wpg="http://schemas.microsoft.com/office/word/2010/wordprocessingGroup" xmlns:wpi="http://schemas.microsoft.com/office/word/2010/wordprocessingInk" xmlns:wne="http://schemas.microsoft.com/office/word/2006/wordml" xmlns:wps="http://schemas.microsoft.com/office/word/2010/wordprocessingShape" mc:Ignorable="w14 wp14">
   <w:endnote w:type="separator" w:id="-1">
     <w:p>
       <w:pPr>
@@ -3004,7 +2936,7 @@
 </file>
 
 <file path=word/footnotes.xml><?xml version="1.0" encoding="utf-8"?>
-<w:footnotes xmlns:wpc="http://schemas.microsoft.com/office/word/2010/wordprocessingCanvas" xmlns:cx="http://schemas.microsoft.com/office/drawing/2014/chartex" xmlns:cx1="http://schemas.microsoft.com/office/drawing/2015/9/8/chartex" xmlns:cx2="http://schemas.microsoft.com/office/drawing/2015/10/21/chartex" xmlns:cx3="http://schemas.microsoft.com/office/drawing/2016/5/9/chartex" xmlns:cx4="http://schemas.microsoft.com/office/drawing/2016/5/10/chartex" xmlns:cx5="http://schemas.microsoft.com/office/drawing/2016/5/11/chartex" xmlns:cx6="http://schemas.microsoft.com/office/drawing/2016/5/12/chartex" xmlns:cx7="http://schemas.microsoft.com/office/drawing/2016/5/13/chartex" xmlns:cx8="http://schemas.microsoft.com/office/drawing/2016/5/14/chartex" xmlns:mc="http://schemas.openxmlformats.org/markup-compatibility/2006" xmlns:aink="http://schemas.microsoft.com/office/drawing/2016/ink" xmlns:am3d="http://schemas.microsoft.com/office/drawing/2017/model3d" xmlns:o="urn:schemas-microsoft-com:office:office" xmlns:oel="http://schemas.microsoft.com/office/2019/extlst" xmlns:r="http://schemas.openxmlformats.org/officeDocument/2006/relationships" xmlns:m="http://schemas.openxmlformats.org/officeDocument/2006/math" xmlns:v="urn:schemas-microsoft-com:vml" xmlns:wp14="http://schemas.microsoft.com/office/word/2010/wordprocessingDrawing" xmlns:wp="http://schemas.openxmlformats.org/drawingml/2006/wordprocessingDrawing" xmlns:w10="urn:schemas-microsoft-com:office:word" xmlns:w="http://schemas.openxmlformats.org/wordprocessingml/2006/main" xmlns:w14="http://schemas.microsoft.com/office/word/2010/wordml" xmlns:w15="http://schemas.microsoft.com/office/word/2012/wordml" xmlns:w16cex="http://schemas.microsoft.com/office/word/2018/wordml/cex" xmlns:w16cid="http://schemas.microsoft.com/office/word/2016/wordml/cid" xmlns:w16="http://schemas.microsoft.com/office/word/2018/wordml" xmlns:w16du="http://schemas.microsoft.com/office/word/2023/wordml/word16du" xmlns:w16sdtdh="http://schemas.microsoft.com/office/word/2020/wordml/sdtdatahash" xmlns:w16se="http://schemas.microsoft.com/office/word/2015/wordml/symex" xmlns:wpg="http://schemas.microsoft.com/office/word/2010/wordprocessingGroup" xmlns:wpi="http://schemas.microsoft.com/office/word/2010/wordprocessingInk" xmlns:wne="http://schemas.microsoft.com/office/word/2006/wordml" xmlns:wps="http://schemas.microsoft.com/office/word/2010/wordprocessingShape" mc:Ignorable="w14 w15 w16se w16cid w16 w16cex w16sdtdh wp14">
+<w:footnotes xmlns:wpc="http://schemas.microsoft.com/office/word/2010/wordprocessingCanvas" xmlns:mc="http://schemas.openxmlformats.org/markup-compatibility/2006" xmlns:o="urn:schemas-microsoft-com:office:office" xmlns:r="http://schemas.openxmlformats.org/officeDocument/2006/relationships" xmlns:m="http://schemas.openxmlformats.org/officeDocument/2006/math" xmlns:v="urn:schemas-microsoft-com:vml" xmlns:wp14="http://schemas.microsoft.com/office/word/2010/wordprocessingDrawing" xmlns:wp="http://schemas.openxmlformats.org/drawingml/2006/wordprocessingDrawing" xmlns:w10="urn:schemas-microsoft-com:office:word" xmlns:w="http://schemas.openxmlformats.org/wordprocessingml/2006/main" xmlns:w14="http://schemas.microsoft.com/office/word/2010/wordml" xmlns:wpg="http://schemas.microsoft.com/office/word/2010/wordprocessingGroup" xmlns:wpi="http://schemas.microsoft.com/office/word/2010/wordprocessingInk" xmlns:wne="http://schemas.microsoft.com/office/word/2006/wordml" xmlns:wps="http://schemas.microsoft.com/office/word/2010/wordprocessingShape" mc:Ignorable="w14 wp14">
   <w:footnote w:type="separator" w:id="-1">
     <w:p>
       <w:pPr>
@@ -3029,8 +2961,8 @@
 </file>
 
 <file path=word/numbering.xml><?xml version="1.0" encoding="utf-8"?>
-<w:numbering xmlns:wpc="http://schemas.microsoft.com/office/word/2010/wordprocessingCanvas" xmlns:cx="http://schemas.microsoft.com/office/drawing/2014/chartex" xmlns:cx1="http://schemas.microsoft.com/office/drawing/2015/9/8/chartex" xmlns:cx2="http://schemas.microsoft.com/office/drawing/2015/10/21/chartex" xmlns:cx3="http://schemas.microsoft.com/office/drawing/2016/5/9/chartex" xmlns:cx4="http://schemas.microsoft.com/office/drawing/2016/5/10/chartex" xmlns:cx5="http://schemas.microsoft.com/office/drawing/2016/5/11/chartex" xmlns:cx6="http://schemas.microsoft.com/office/drawing/2016/5/12/chartex" xmlns:cx7="http://schemas.microsoft.com/office/drawing/2016/5/13/chartex" xmlns:cx8="http://schemas.microsoft.com/office/drawing/2016/5/14/chartex" xmlns:mc="http://schemas.openxmlformats.org/markup-compatibility/2006" xmlns:aink="http://schemas.microsoft.com/office/drawing/2016/ink" xmlns:am3d="http://schemas.microsoft.com/office/drawing/2017/model3d" xmlns:o="urn:schemas-microsoft-com:office:office" xmlns:oel="http://schemas.microsoft.com/office/2019/extlst" xmlns:r="http://schemas.openxmlformats.org/officeDocument/2006/relationships" xmlns:m="http://schemas.openxmlformats.org/officeDocument/2006/math" xmlns:v="urn:schemas-microsoft-com:vml" xmlns:wp14="http://schemas.microsoft.com/office/word/2010/wordprocessingDrawing" xmlns:wp="http://schemas.openxmlformats.org/drawingml/2006/wordprocessingDrawing" xmlns:w10="urn:schemas-microsoft-com:office:word" xmlns:w="http://schemas.openxmlformats.org/wordprocessingml/2006/main" xmlns:w14="http://schemas.microsoft.com/office/word/2010/wordml" xmlns:w15="http://schemas.microsoft.com/office/word/2012/wordml" xmlns:w16cex="http://schemas.microsoft.com/office/word/2018/wordml/cex" xmlns:w16cid="http://schemas.microsoft.com/office/word/2016/wordml/cid" xmlns:w16="http://schemas.microsoft.com/office/word/2018/wordml" xmlns:w16du="http://schemas.microsoft.com/office/word/2023/wordml/word16du" xmlns:w16sdtdh="http://schemas.microsoft.com/office/word/2020/wordml/sdtdatahash" xmlns:w16se="http://schemas.microsoft.com/office/word/2015/wordml/symex" xmlns:wpg="http://schemas.microsoft.com/office/word/2010/wordprocessingGroup" xmlns:wpi="http://schemas.microsoft.com/office/word/2010/wordprocessingInk" xmlns:wne="http://schemas.microsoft.com/office/word/2006/wordml" xmlns:wps="http://schemas.microsoft.com/office/word/2010/wordprocessingShape" mc:Ignorable="w14 w15 w16se w16cid w16 w16cex w16sdtdh wp14">
-  <w:abstractNum w:abstractNumId="0" w15:restartNumberingAfterBreak="0">
+<w:numbering xmlns:wpc="http://schemas.microsoft.com/office/word/2010/wordprocessingCanvas" xmlns:mc="http://schemas.openxmlformats.org/markup-compatibility/2006" xmlns:o="urn:schemas-microsoft-com:office:office" xmlns:r="http://schemas.openxmlformats.org/officeDocument/2006/relationships" xmlns:m="http://schemas.openxmlformats.org/officeDocument/2006/math" xmlns:v="urn:schemas-microsoft-com:vml" xmlns:wp14="http://schemas.microsoft.com/office/word/2010/wordprocessingDrawing" xmlns:wp="http://schemas.openxmlformats.org/drawingml/2006/wordprocessingDrawing" xmlns:w10="urn:schemas-microsoft-com:office:word" xmlns:w="http://schemas.openxmlformats.org/wordprocessingml/2006/main" xmlns:w14="http://schemas.microsoft.com/office/word/2010/wordml" xmlns:wpg="http://schemas.microsoft.com/office/word/2010/wordprocessingGroup" xmlns:wpi="http://schemas.microsoft.com/office/word/2010/wordprocessingInk" xmlns:wne="http://schemas.microsoft.com/office/word/2006/wordml" xmlns:wps="http://schemas.microsoft.com/office/word/2010/wordprocessingShape" mc:Ignorable="w14 wp14">
+  <w:abstractNum w:abstractNumId="0">
     <w:nsid w:val="0D8C563F"/>
     <w:multiLevelType w:val="hybridMultilevel"/>
     <w:tmpl w:val="F8F21220"/>
@@ -3143,7 +3075,7 @@
       </w:rPr>
     </w:lvl>
   </w:abstractNum>
-  <w:abstractNum w:abstractNumId="1" w15:restartNumberingAfterBreak="0">
+  <w:abstractNum w:abstractNumId="1">
     <w:nsid w:val="142B75D0"/>
     <w:multiLevelType w:val="hybridMultilevel"/>
     <w:tmpl w:val="B88207F0"/>
@@ -3256,7 +3188,7 @@
       </w:rPr>
     </w:lvl>
   </w:abstractNum>
-  <w:abstractNum w:abstractNumId="2" w15:restartNumberingAfterBreak="0">
+  <w:abstractNum w:abstractNumId="2">
     <w:nsid w:val="185B1BD8"/>
     <w:multiLevelType w:val="hybridMultilevel"/>
     <w:tmpl w:val="BD4CB5F8"/>
@@ -3342,7 +3274,7 @@
       </w:pPr>
     </w:lvl>
   </w:abstractNum>
-  <w:abstractNum w:abstractNumId="3" w15:restartNumberingAfterBreak="0">
+  <w:abstractNum w:abstractNumId="3">
     <w:nsid w:val="237275EB"/>
     <w:multiLevelType w:val="hybridMultilevel"/>
     <w:tmpl w:val="BE72A882"/>
@@ -3455,7 +3387,7 @@
       </w:rPr>
     </w:lvl>
   </w:abstractNum>
-  <w:abstractNum w:abstractNumId="4" w15:restartNumberingAfterBreak="0">
+  <w:abstractNum w:abstractNumId="4">
     <w:nsid w:val="23E5510C"/>
     <w:multiLevelType w:val="hybridMultilevel"/>
     <w:tmpl w:val="4618834C"/>
@@ -3568,7 +3500,7 @@
       </w:rPr>
     </w:lvl>
   </w:abstractNum>
-  <w:abstractNum w:abstractNumId="5" w15:restartNumberingAfterBreak="0">
+  <w:abstractNum w:abstractNumId="5">
     <w:nsid w:val="4CF51C39"/>
     <w:multiLevelType w:val="hybridMultilevel"/>
     <w:tmpl w:val="BC4E76D4"/>
@@ -3654,7 +3586,7 @@
       </w:pPr>
     </w:lvl>
   </w:abstractNum>
-  <w:abstractNum w:abstractNumId="6" w15:restartNumberingAfterBreak="0">
+  <w:abstractNum w:abstractNumId="6">
     <w:nsid w:val="5808769B"/>
     <w:multiLevelType w:val="hybridMultilevel"/>
     <w:tmpl w:val="5124571A"/>
@@ -3766,35 +3698,35 @@
       </w:rPr>
     </w:lvl>
   </w:abstractNum>
-  <w:num w:numId="1" w16cid:durableId="1865054420">
+  <w:num w:numId="1">
     <w:abstractNumId w:val="3"/>
   </w:num>
-  <w:num w:numId="2" w16cid:durableId="2011180665">
+  <w:num w:numId="2">
     <w:abstractNumId w:val="1"/>
   </w:num>
-  <w:num w:numId="3" w16cid:durableId="612828136">
+  <w:num w:numId="3">
     <w:abstractNumId w:val="0"/>
   </w:num>
-  <w:num w:numId="4" w16cid:durableId="328598825">
+  <w:num w:numId="4">
     <w:abstractNumId w:val="2"/>
   </w:num>
-  <w:num w:numId="5" w16cid:durableId="302541414">
+  <w:num w:numId="5">
     <w:abstractNumId w:val="6"/>
   </w:num>
-  <w:num w:numId="6" w16cid:durableId="446391897">
+  <w:num w:numId="6">
     <w:abstractNumId w:val="4"/>
   </w:num>
-  <w:num w:numId="7" w16cid:durableId="1317880779">
+  <w:num w:numId="7">
     <w:abstractNumId w:val="6"/>
   </w:num>
-  <w:num w:numId="8" w16cid:durableId="30304658">
+  <w:num w:numId="8">
     <w:abstractNumId w:val="5"/>
   </w:num>
 </w:numbering>
 </file>
 
 <file path=word/styles.xml><?xml version="1.0" encoding="utf-8"?>
-<w:styles xmlns:mc="http://schemas.openxmlformats.org/markup-compatibility/2006" xmlns:r="http://schemas.openxmlformats.org/officeDocument/2006/relationships" xmlns:w="http://schemas.openxmlformats.org/wordprocessingml/2006/main" xmlns:w14="http://schemas.microsoft.com/office/word/2010/wordml" xmlns:w15="http://schemas.microsoft.com/office/word/2012/wordml" xmlns:w16cex="http://schemas.microsoft.com/office/word/2018/wordml/cex" xmlns:w16cid="http://schemas.microsoft.com/office/word/2016/wordml/cid" xmlns:w16="http://schemas.microsoft.com/office/word/2018/wordml" xmlns:w16sdtdh="http://schemas.microsoft.com/office/word/2020/wordml/sdtdatahash" xmlns:w16se="http://schemas.microsoft.com/office/word/2015/wordml/symex" mc:Ignorable="w14 w15 w16se w16cid w16 w16cex w16sdtdh">
+<w:styles xmlns:mc="http://schemas.openxmlformats.org/markup-compatibility/2006" xmlns:r="http://schemas.openxmlformats.org/officeDocument/2006/relationships" xmlns:w="http://schemas.openxmlformats.org/wordprocessingml/2006/main" xmlns:w14="http://schemas.microsoft.com/office/word/2010/wordml" mc:Ignorable="w14">
   <w:docDefaults>
     <w:rPrDefault>
       <w:rPr>
@@ -3812,383 +3744,144 @@
       </w:pPr>
     </w:pPrDefault>
   </w:docDefaults>
-  <w:latentStyles w:defLockedState="0" w:defUIPriority="99" w:defSemiHidden="0" w:defUnhideWhenUsed="0" w:defQFormat="0" w:count="376">
-    <w:lsdException w:name="Normal" w:uiPriority="0" w:qFormat="1"/>
-    <w:lsdException w:name="heading 1" w:uiPriority="9" w:qFormat="1"/>
-    <w:lsdException w:name="heading 2" w:semiHidden="1" w:uiPriority="9" w:unhideWhenUsed="1" w:qFormat="1"/>
-    <w:lsdException w:name="heading 3" w:semiHidden="1" w:uiPriority="9" w:unhideWhenUsed="1" w:qFormat="1"/>
-    <w:lsdException w:name="heading 4" w:semiHidden="1" w:uiPriority="9" w:unhideWhenUsed="1" w:qFormat="1"/>
-    <w:lsdException w:name="heading 5" w:semiHidden="1" w:uiPriority="9" w:unhideWhenUsed="1" w:qFormat="1"/>
-    <w:lsdException w:name="heading 6" w:semiHidden="1" w:uiPriority="9" w:unhideWhenUsed="1" w:qFormat="1"/>
-    <w:lsdException w:name="heading 7" w:semiHidden="1" w:uiPriority="9" w:unhideWhenUsed="1" w:qFormat="1"/>
-    <w:lsdException w:name="heading 8" w:semiHidden="1" w:uiPriority="9" w:unhideWhenUsed="1" w:qFormat="1"/>
-    <w:lsdException w:name="heading 9" w:semiHidden="1" w:uiPriority="9" w:unhideWhenUsed="1" w:qFormat="1"/>
-    <w:lsdException w:name="index 1" w:semiHidden="1" w:unhideWhenUsed="1"/>
-    <w:lsdException w:name="index 2" w:semiHidden="1" w:unhideWhenUsed="1"/>
-    <w:lsdException w:name="index 3" w:semiHidden="1" w:unhideWhenUsed="1"/>
-    <w:lsdException w:name="index 4" w:semiHidden="1" w:unhideWhenUsed="1"/>
-    <w:lsdException w:name="index 5" w:semiHidden="1" w:unhideWhenUsed="1"/>
-    <w:lsdException w:name="index 6" w:semiHidden="1" w:unhideWhenUsed="1"/>
-    <w:lsdException w:name="index 7" w:semiHidden="1" w:unhideWhenUsed="1"/>
-    <w:lsdException w:name="index 8" w:semiHidden="1" w:unhideWhenUsed="1"/>
-    <w:lsdException w:name="index 9" w:semiHidden="1" w:unhideWhenUsed="1"/>
-    <w:lsdException w:name="toc 1" w:semiHidden="1" w:uiPriority="39" w:unhideWhenUsed="1"/>
-    <w:lsdException w:name="toc 2" w:semiHidden="1" w:uiPriority="39" w:unhideWhenUsed="1"/>
-    <w:lsdException w:name="toc 3" w:semiHidden="1" w:uiPriority="39" w:unhideWhenUsed="1"/>
-    <w:lsdException w:name="toc 4" w:semiHidden="1" w:uiPriority="39" w:unhideWhenUsed="1"/>
-    <w:lsdException w:name="toc 5" w:semiHidden="1" w:uiPriority="39" w:unhideWhenUsed="1"/>
-    <w:lsdException w:name="toc 6" w:semiHidden="1" w:uiPriority="39" w:unhideWhenUsed="1"/>
-    <w:lsdException w:name="toc 7" w:semiHidden="1" w:uiPriority="39" w:unhideWhenUsed="1"/>
-    <w:lsdException w:name="toc 8" w:semiHidden="1" w:uiPriority="39" w:unhideWhenUsed="1"/>
-    <w:lsdException w:name="toc 9" w:semiHidden="1" w:uiPriority="39" w:unhideWhenUsed="1"/>
-    <w:lsdException w:name="Normal Indent" w:semiHidden="1" w:unhideWhenUsed="1"/>
-    <w:lsdException w:name="footnote text" w:semiHidden="1" w:unhideWhenUsed="1"/>
-    <w:lsdException w:name="annotation text" w:semiHidden="1" w:unhideWhenUsed="1"/>
-    <w:lsdException w:name="header" w:semiHidden="1" w:unhideWhenUsed="1"/>
-    <w:lsdException w:name="footer" w:semiHidden="1" w:unhideWhenUsed="1"/>
-    <w:lsdException w:name="index heading" w:semiHidden="1" w:unhideWhenUsed="1"/>
-    <w:lsdException w:name="caption" w:semiHidden="1" w:uiPriority="35" w:unhideWhenUsed="1" w:qFormat="1"/>
-    <w:lsdException w:name="table of figures" w:semiHidden="1" w:unhideWhenUsed="1"/>
-    <w:lsdException w:name="envelope address" w:semiHidden="1" w:unhideWhenUsed="1"/>
-    <w:lsdException w:name="envelope return" w:semiHidden="1" w:unhideWhenUsed="1"/>
-    <w:lsdException w:name="footnote reference" w:semiHidden="1" w:unhideWhenUsed="1"/>
-    <w:lsdException w:name="annotation reference" w:semiHidden="1" w:unhideWhenUsed="1"/>
-    <w:lsdException w:name="line number" w:semiHidden="1" w:unhideWhenUsed="1"/>
-    <w:lsdException w:name="page number" w:semiHidden="1" w:unhideWhenUsed="1"/>
-    <w:lsdException w:name="endnote reference" w:semiHidden="1" w:unhideWhenUsed="1"/>
-    <w:lsdException w:name="endnote text" w:semiHidden="1" w:unhideWhenUsed="1"/>
-    <w:lsdException w:name="table of authorities" w:semiHidden="1" w:unhideWhenUsed="1"/>
-    <w:lsdException w:name="macro" w:semiHidden="1" w:unhideWhenUsed="1"/>
-    <w:lsdException w:name="toa heading" w:semiHidden="1" w:unhideWhenUsed="1"/>
-    <w:lsdException w:name="List" w:semiHidden="1" w:unhideWhenUsed="1"/>
-    <w:lsdException w:name="List Bullet" w:semiHidden="1" w:unhideWhenUsed="1"/>
-    <w:lsdException w:name="List Number" w:semiHidden="1" w:unhideWhenUsed="1"/>
-    <w:lsdException w:name="List 2" w:semiHidden="1" w:unhideWhenUsed="1"/>
-    <w:lsdException w:name="List 3" w:semiHidden="1" w:unhideWhenUsed="1"/>
-    <w:lsdException w:name="List 4" w:semiHidden="1" w:unhideWhenUsed="1"/>
-    <w:lsdException w:name="List 5" w:semiHidden="1" w:unhideWhenUsed="1"/>
-    <w:lsdException w:name="List Bullet 2" w:semiHidden="1" w:unhideWhenUsed="1"/>
-    <w:lsdException w:name="List Bullet 3" w:semiHidden="1" w:unhideWhenUsed="1"/>
-    <w:lsdException w:name="List Bullet 4" w:semiHidden="1" w:unhideWhenUsed="1"/>
-    <w:lsdException w:name="List Bullet 5" w:semiHidden="1" w:unhideWhenUsed="1"/>
-    <w:lsdException w:name="List Number 2" w:semiHidden="1" w:unhideWhenUsed="1"/>
-    <w:lsdException w:name="List Number 3" w:semiHidden="1" w:unhideWhenUsed="1"/>
-    <w:lsdException w:name="List Number 4" w:semiHidden="1" w:unhideWhenUsed="1"/>
-    <w:lsdException w:name="List Number 5" w:semiHidden="1" w:unhideWhenUsed="1"/>
-    <w:lsdException w:name="Title" w:uiPriority="10" w:qFormat="1"/>
-    <w:lsdException w:name="Closing" w:semiHidden="1" w:unhideWhenUsed="1"/>
-    <w:lsdException w:name="Signature" w:semiHidden="1" w:unhideWhenUsed="1"/>
-    <w:lsdException w:name="Default Paragraph Font" w:semiHidden="1" w:uiPriority="1" w:unhideWhenUsed="1"/>
-    <w:lsdException w:name="Body Text" w:semiHidden="1" w:unhideWhenUsed="1"/>
-    <w:lsdException w:name="Body Text Indent" w:semiHidden="1" w:unhideWhenUsed="1"/>
-    <w:lsdException w:name="List Continue" w:semiHidden="1" w:unhideWhenUsed="1"/>
-    <w:lsdException w:name="List Continue 2" w:semiHidden="1" w:unhideWhenUsed="1"/>
-    <w:lsdException w:name="List Continue 3" w:semiHidden="1" w:unhideWhenUsed="1"/>
-    <w:lsdException w:name="List Continue 4" w:semiHidden="1" w:unhideWhenUsed="1"/>
-    <w:lsdException w:name="List Continue 5" w:semiHidden="1" w:unhideWhenUsed="1"/>
-    <w:lsdException w:name="Message Header" w:semiHidden="1" w:unhideWhenUsed="1"/>
-    <w:lsdException w:name="Subtitle" w:uiPriority="11" w:qFormat="1"/>
-    <w:lsdException w:name="Salutation" w:semiHidden="1" w:unhideWhenUsed="1"/>
-    <w:lsdException w:name="Date" w:semiHidden="1" w:unhideWhenUsed="1"/>
-    <w:lsdException w:name="Body Text First Indent" w:semiHidden="1" w:unhideWhenUsed="1"/>
-    <w:lsdException w:name="Body Text First Indent 2" w:semiHidden="1" w:unhideWhenUsed="1"/>
-    <w:lsdException w:name="Note Heading" w:semiHidden="1" w:unhideWhenUsed="1"/>
-    <w:lsdException w:name="Body Text 2" w:semiHidden="1" w:unhideWhenUsed="1"/>
-    <w:lsdException w:name="Body Text 3" w:semiHidden="1" w:unhideWhenUsed="1"/>
-    <w:lsdException w:name="Body Text Indent 2" w:semiHidden="1" w:unhideWhenUsed="1"/>
-    <w:lsdException w:name="Body Text Indent 3" w:semiHidden="1" w:unhideWhenUsed="1"/>
-    <w:lsdException w:name="Block Text" w:semiHidden="1" w:unhideWhenUsed="1"/>
-    <w:lsdException w:name="Hyperlink" w:semiHidden="1" w:unhideWhenUsed="1"/>
-    <w:lsdException w:name="FollowedHyperlink" w:semiHidden="1" w:unhideWhenUsed="1"/>
-    <w:lsdException w:name="Strong" w:uiPriority="22" w:qFormat="1"/>
-    <w:lsdException w:name="Emphasis" w:uiPriority="20" w:qFormat="1"/>
-    <w:lsdException w:name="Document Map" w:semiHidden="1" w:unhideWhenUsed="1"/>
-    <w:lsdException w:name="Plain Text" w:semiHidden="1" w:unhideWhenUsed="1"/>
-    <w:lsdException w:name="E-mail Signature" w:semiHidden="1" w:unhideWhenUsed="1"/>
-    <w:lsdException w:name="HTML Top of Form" w:semiHidden="1" w:unhideWhenUsed="1"/>
-    <w:lsdException w:name="HTML Bottom of Form" w:semiHidden="1" w:unhideWhenUsed="1"/>
-    <w:lsdException w:name="Normal (Web)" w:semiHidden="1" w:unhideWhenUsed="1"/>
-    <w:lsdException w:name="HTML Acronym" w:semiHidden="1" w:unhideWhenUsed="1"/>
-    <w:lsdException w:name="HTML Address" w:semiHidden="1" w:unhideWhenUsed="1"/>
-    <w:lsdException w:name="HTML Cite" w:semiHidden="1" w:unhideWhenUsed="1"/>
-    <w:lsdException w:name="HTML Code" w:semiHidden="1" w:unhideWhenUsed="1"/>
-    <w:lsdException w:name="HTML Definition" w:semiHidden="1" w:unhideWhenUsed="1"/>
-    <w:lsdException w:name="HTML Keyboard" w:semiHidden="1" w:unhideWhenUsed="1"/>
-    <w:lsdException w:name="HTML Preformatted" w:semiHidden="1" w:unhideWhenUsed="1"/>
-    <w:lsdException w:name="HTML Sample" w:semiHidden="1" w:unhideWhenUsed="1"/>
-    <w:lsdException w:name="HTML Typewriter" w:semiHidden="1" w:unhideWhenUsed="1"/>
-    <w:lsdException w:name="HTML Variable" w:semiHidden="1" w:unhideWhenUsed="1"/>
-    <w:lsdException w:name="Normal Table" w:semiHidden="1" w:unhideWhenUsed="1"/>
-    <w:lsdException w:name="annotation subject" w:semiHidden="1" w:unhideWhenUsed="1"/>
-    <w:lsdException w:name="No List" w:semiHidden="1" w:unhideWhenUsed="1"/>
-    <w:lsdException w:name="Outline List 1" w:semiHidden="1" w:unhideWhenUsed="1"/>
-    <w:lsdException w:name="Outline List 2" w:semiHidden="1" w:unhideWhenUsed="1"/>
-    <w:lsdException w:name="Outline List 3" w:semiHidden="1" w:unhideWhenUsed="1"/>
-    <w:lsdException w:name="Table Simple 1" w:semiHidden="1" w:unhideWhenUsed="1"/>
-    <w:lsdException w:name="Table Simple 2" w:semiHidden="1" w:unhideWhenUsed="1"/>
-    <w:lsdException w:name="Table Simple 3" w:semiHidden="1" w:unhideWhenUsed="1"/>
-    <w:lsdException w:name="Table Classic 1" w:semiHidden="1" w:unhideWhenUsed="1"/>
-    <w:lsdException w:name="Table Classic 2" w:semiHidden="1" w:unhideWhenUsed="1"/>
-    <w:lsdException w:name="Table Classic 3" w:semiHidden="1" w:unhideWhenUsed="1"/>
-    <w:lsdException w:name="Table Classic 4" w:semiHidden="1" w:unhideWhenUsed="1"/>
-    <w:lsdException w:name="Table Colorful 1" w:semiHidden="1" w:unhideWhenUsed="1"/>
-    <w:lsdException w:name="Table Colorful 2" w:semiHidden="1" w:unhideWhenUsed="1"/>
-    <w:lsdException w:name="Table Colorful 3" w:semiHidden="1" w:unhideWhenUsed="1"/>
-    <w:lsdException w:name="Table Columns 1" w:semiHidden="1" w:unhideWhenUsed="1"/>
-    <w:lsdException w:name="Table Columns 2" w:semiHidden="1" w:unhideWhenUsed="1"/>
-    <w:lsdException w:name="Table Columns 3" w:semiHidden="1" w:unhideWhenUsed="1"/>
-    <w:lsdException w:name="Table Columns 4" w:semiHidden="1" w:unhideWhenUsed="1"/>
-    <w:lsdException w:name="Table Columns 5" w:semiHidden="1" w:unhideWhenUsed="1"/>
-    <w:lsdException w:name="Table Grid 1" w:semiHidden="1" w:unhideWhenUsed="1"/>
-    <w:lsdException w:name="Table Grid 2" w:semiHidden="1" w:unhideWhenUsed="1"/>
-    <w:lsdException w:name="Table Grid 3" w:semiHidden="1" w:unhideWhenUsed="1"/>
-    <w:lsdException w:name="Table Grid 4" w:semiHidden="1" w:unhideWhenUsed="1"/>
-    <w:lsdException w:name="Table Grid 5" w:semiHidden="1" w:unhideWhenUsed="1"/>
-    <w:lsdException w:name="Table Grid 6" w:semiHidden="1" w:unhideWhenUsed="1"/>
-    <w:lsdException w:name="Table Grid 7" w:semiHidden="1" w:unhideWhenUsed="1"/>
-    <w:lsdException w:name="Table Grid 8" w:semiHidden="1" w:unhideWhenUsed="1"/>
-    <w:lsdException w:name="Table List 1" w:semiHidden="1" w:unhideWhenUsed="1"/>
-    <w:lsdException w:name="Table List 2" w:semiHidden="1" w:unhideWhenUsed="1"/>
-    <w:lsdException w:name="Table List 3" w:semiHidden="1" w:unhideWhenUsed="1"/>
-    <w:lsdException w:name="Table List 4" w:semiHidden="1" w:unhideWhenUsed="1"/>
-    <w:lsdException w:name="Table List 5" w:semiHidden="1" w:unhideWhenUsed="1"/>
-    <w:lsdException w:name="Table List 6" w:semiHidden="1" w:unhideWhenUsed="1"/>
-    <w:lsdException w:name="Table List 7" w:semiHidden="1" w:unhideWhenUsed="1"/>
-    <w:lsdException w:name="Table List 8" w:semiHidden="1" w:unhideWhenUsed="1"/>
-    <w:lsdException w:name="Table 3D effects 1" w:semiHidden="1" w:unhideWhenUsed="1"/>
-    <w:lsdException w:name="Table 3D effects 2" w:semiHidden="1" w:unhideWhenUsed="1"/>
-    <w:lsdException w:name="Table 3D effects 3" w:semiHidden="1" w:unhideWhenUsed="1"/>
-    <w:lsdException w:name="Table Contemporary" w:semiHidden="1" w:unhideWhenUsed="1"/>
-    <w:lsdException w:name="Table Elegant" w:semiHidden="1" w:unhideWhenUsed="1"/>
-    <w:lsdException w:name="Table Professional" w:semiHidden="1" w:unhideWhenUsed="1"/>
-    <w:lsdException w:name="Table Subtle 1" w:semiHidden="1" w:unhideWhenUsed="1"/>
-    <w:lsdException w:name="Table Subtle 2" w:semiHidden="1" w:unhideWhenUsed="1"/>
-    <w:lsdException w:name="Table Web 1" w:semiHidden="1" w:unhideWhenUsed="1"/>
-    <w:lsdException w:name="Table Web 2" w:semiHidden="1" w:unhideWhenUsed="1"/>
-    <w:lsdException w:name="Table Web 3" w:semiHidden="1" w:unhideWhenUsed="1"/>
-    <w:lsdException w:name="Balloon Text" w:semiHidden="1" w:unhideWhenUsed="1"/>
-    <w:lsdException w:name="Table Grid" w:uiPriority="39"/>
-    <w:lsdException w:name="Table Theme" w:semiHidden="1" w:unhideWhenUsed="1"/>
-    <w:lsdException w:name="Placeholder Text" w:semiHidden="1"/>
-    <w:lsdException w:name="No Spacing" w:uiPriority="1" w:qFormat="1"/>
-    <w:lsdException w:name="Light Shading" w:uiPriority="60"/>
-    <w:lsdException w:name="Light List" w:uiPriority="61"/>
-    <w:lsdException w:name="Light Grid" w:uiPriority="62"/>
-    <w:lsdException w:name="Medium Shading 1" w:uiPriority="63"/>
-    <w:lsdException w:name="Medium Shading 2" w:uiPriority="64"/>
-    <w:lsdException w:name="Medium List 1" w:uiPriority="65"/>
-    <w:lsdException w:name="Medium List 2" w:uiPriority="66"/>
-    <w:lsdException w:name="Medium Grid 1" w:uiPriority="67"/>
-    <w:lsdException w:name="Medium Grid 2" w:uiPriority="68"/>
-    <w:lsdException w:name="Medium Grid 3" w:uiPriority="69"/>
-    <w:lsdException w:name="Dark List" w:uiPriority="70"/>
-    <w:lsdException w:name="Colorful Shading" w:uiPriority="71"/>
-    <w:lsdException w:name="Colorful List" w:uiPriority="72"/>
-    <w:lsdException w:name="Colorful Grid" w:uiPriority="73"/>
-    <w:lsdException w:name="Light Shading Accent 1" w:uiPriority="60"/>
-    <w:lsdException w:name="Light List Accent 1" w:uiPriority="61"/>
-    <w:lsdException w:name="Light Grid Accent 1" w:uiPriority="62"/>
-    <w:lsdException w:name="Medium Shading 1 Accent 1" w:uiPriority="63"/>
-    <w:lsdException w:name="Medium Shading 2 Accent 1" w:uiPriority="64"/>
-    <w:lsdException w:name="Medium List 1 Accent 1" w:uiPriority="65"/>
-    <w:lsdException w:name="Revision" w:semiHidden="1"/>
-    <w:lsdException w:name="List Paragraph" w:uiPriority="34" w:qFormat="1"/>
-    <w:lsdException w:name="Quote" w:uiPriority="29" w:qFormat="1"/>
-    <w:lsdException w:name="Intense Quote" w:uiPriority="30" w:qFormat="1"/>
-    <w:lsdException w:name="Medium List 2 Accent 1" w:uiPriority="66"/>
-    <w:lsdException w:name="Medium Grid 1 Accent 1" w:uiPriority="67"/>
-    <w:lsdException w:name="Medium Grid 2 Accent 1" w:uiPriority="68"/>
-    <w:lsdException w:name="Medium Grid 3 Accent 1" w:uiPriority="69"/>
-    <w:lsdException w:name="Dark List Accent 1" w:uiPriority="70"/>
-    <w:lsdException w:name="Colorful Shading Accent 1" w:uiPriority="71"/>
-    <w:lsdException w:name="Colorful List Accent 1" w:uiPriority="72"/>
-    <w:lsdException w:name="Colorful Grid Accent 1" w:uiPriority="73"/>
-    <w:lsdException w:name="Light Shading Accent 2" w:uiPriority="60"/>
-    <w:lsdException w:name="Light List Accent 2" w:uiPriority="61"/>
-    <w:lsdException w:name="Light Grid Accent 2" w:uiPriority="62"/>
-    <w:lsdException w:name="Medium Shading 1 Accent 2" w:uiPriority="63"/>
-    <w:lsdException w:name="Medium Shading 2 Accent 2" w:uiPriority="64"/>
-    <w:lsdException w:name="Medium List 1 Accent 2" w:uiPriority="65"/>
-    <w:lsdException w:name="Medium List 2 Accent 2" w:uiPriority="66"/>
-    <w:lsdException w:name="Medium Grid 1 Accent 2" w:uiPriority="67"/>
-    <w:lsdException w:name="Medium Grid 2 Accent 2" w:uiPriority="68"/>
-    <w:lsdException w:name="Medium Grid 3 Accent 2" w:uiPriority="69"/>
-    <w:lsdException w:name="Dark List Accent 2" w:uiPriority="70"/>
-    <w:lsdException w:name="Colorful Shading Accent 2" w:uiPriority="71"/>
-    <w:lsdException w:name="Colorful List Accent 2" w:uiPriority="72"/>
-    <w:lsdException w:name="Colorful Grid Accent 2" w:uiPriority="73"/>
-    <w:lsdException w:name="Light Shading Accent 3" w:uiPriority="60"/>
-    <w:lsdException w:name="Light List Accent 3" w:uiPriority="61"/>
-    <w:lsdException w:name="Light Grid Accent 3" w:uiPriority="62"/>
-    <w:lsdException w:name="Medium Shading 1 Accent 3" w:uiPriority="63"/>
-    <w:lsdException w:name="Medium Shading 2 Accent 3" w:uiPriority="64"/>
-    <w:lsdException w:name="Medium List 1 Accent 3" w:uiPriority="65"/>
-    <w:lsdException w:name="Medium List 2 Accent 3" w:uiPriority="66"/>
-    <w:lsdException w:name="Medium Grid 1 Accent 3" w:uiPriority="67"/>
-    <w:lsdException w:name="Medium Grid 2 Accent 3" w:uiPriority="68"/>
-    <w:lsdException w:name="Medium Grid 3 Accent 3" w:uiPriority="69"/>
-    <w:lsdException w:name="Dark List Accent 3" w:uiPriority="70"/>
-    <w:lsdException w:name="Colorful Shading Accent 3" w:uiPriority="71"/>
-    <w:lsdException w:name="Colorful List Accent 3" w:uiPriority="72"/>
-    <w:lsdException w:name="Colorful Grid Accent 3" w:uiPriority="73"/>
-    <w:lsdException w:name="Light Shading Accent 4" w:uiPriority="60"/>
-    <w:lsdException w:name="Light List Accent 4" w:uiPriority="61"/>
-    <w:lsdException w:name="Light Grid Accent 4" w:uiPriority="62"/>
-    <w:lsdException w:name="Medium Shading 1 Accent 4" w:uiPriority="63"/>
-    <w:lsdException w:name="Medium Shading 2 Accent 4" w:uiPriority="64"/>
-    <w:lsdException w:name="Medium List 1 Accent 4" w:uiPriority="65"/>
-    <w:lsdException w:name="Medium List 2 Accent 4" w:uiPriority="66"/>
-    <w:lsdException w:name="Medium Grid 1 Accent 4" w:uiPriority="67"/>
-    <w:lsdException w:name="Medium Grid 2 Accent 4" w:uiPriority="68"/>
-    <w:lsdException w:name="Medium Grid 3 Accent 4" w:uiPriority="69"/>
-    <w:lsdException w:name="Dark List Accent 4" w:uiPriority="70"/>
-    <w:lsdException w:name="Colorful Shading Accent 4" w:uiPriority="71"/>
-    <w:lsdException w:name="Colorful List Accent 4" w:uiPriority="72"/>
-    <w:lsdException w:name="Colorful Grid Accent 4" w:uiPriority="73"/>
-    <w:lsdException w:name="Light Shading Accent 5" w:uiPriority="60"/>
-    <w:lsdException w:name="Light List Accent 5" w:uiPriority="61"/>
-    <w:lsdException w:name="Light Grid Accent 5" w:uiPriority="62"/>
-    <w:lsdException w:name="Medium Shading 1 Accent 5" w:uiPriority="63"/>
-    <w:lsdException w:name="Medium Shading 2 Accent 5" w:uiPriority="64"/>
-    <w:lsdException w:name="Medium List 1 Accent 5" w:uiPriority="65"/>
-    <w:lsdException w:name="Medium List 2 Accent 5" w:uiPriority="66"/>
-    <w:lsdException w:name="Medium Grid 1 Accent 5" w:uiPriority="67"/>
-    <w:lsdException w:name="Medium Grid 2 Accent 5" w:uiPriority="68"/>
-    <w:lsdException w:name="Medium Grid 3 Accent 5" w:uiPriority="69"/>
-    <w:lsdException w:name="Dark List Accent 5" w:uiPriority="70"/>
-    <w:lsdException w:name="Colorful Shading Accent 5" w:uiPriority="71"/>
-    <w:lsdException w:name="Colorful List Accent 5" w:uiPriority="72"/>
-    <w:lsdException w:name="Colorful Grid Accent 5" w:uiPriority="73"/>
-    <w:lsdException w:name="Light Shading Accent 6" w:uiPriority="60"/>
-    <w:lsdException w:name="Light List Accent 6" w:uiPriority="61"/>
-    <w:lsdException w:name="Light Grid Accent 6" w:uiPriority="62"/>
-    <w:lsdException w:name="Medium Shading 1 Accent 6" w:uiPriority="63"/>
-    <w:lsdException w:name="Medium Shading 2 Accent 6" w:uiPriority="64"/>
-    <w:lsdException w:name="Medium List 1 Accent 6" w:uiPriority="65"/>
-    <w:lsdException w:name="Medium List 2 Accent 6" w:uiPriority="66"/>
-    <w:lsdException w:name="Medium Grid 1 Accent 6" w:uiPriority="67"/>
-    <w:lsdException w:name="Medium Grid 2 Accent 6" w:uiPriority="68"/>
-    <w:lsdException w:name="Medium Grid 3 Accent 6" w:uiPriority="69"/>
-    <w:lsdException w:name="Dark List Accent 6" w:uiPriority="70"/>
-    <w:lsdException w:name="Colorful Shading Accent 6" w:uiPriority="71"/>
-    <w:lsdException w:name="Colorful List Accent 6" w:uiPriority="72"/>
-    <w:lsdException w:name="Colorful Grid Accent 6" w:uiPriority="73"/>
-    <w:lsdException w:name="Subtle Emphasis" w:uiPriority="19" w:qFormat="1"/>
-    <w:lsdException w:name="Intense Emphasis" w:uiPriority="21" w:qFormat="1"/>
-    <w:lsdException w:name="Subtle Reference" w:uiPriority="31" w:qFormat="1"/>
-    <w:lsdException w:name="Intense Reference" w:uiPriority="32" w:qFormat="1"/>
-    <w:lsdException w:name="Book Title" w:uiPriority="33" w:qFormat="1"/>
-    <w:lsdException w:name="Bibliography" w:semiHidden="1" w:uiPriority="37" w:unhideWhenUsed="1"/>
-    <w:lsdException w:name="TOC Heading" w:semiHidden="1" w:uiPriority="39" w:unhideWhenUsed="1" w:qFormat="1"/>
-    <w:lsdException w:name="Plain Table 1" w:uiPriority="41"/>
-    <w:lsdException w:name="Plain Table 2" w:uiPriority="42"/>
-    <w:lsdException w:name="Plain Table 3" w:uiPriority="43"/>
-    <w:lsdException w:name="Plain Table 4" w:uiPriority="44"/>
-    <w:lsdException w:name="Plain Table 5" w:uiPriority="45"/>
-    <w:lsdException w:name="Grid Table Light" w:uiPriority="40"/>
-    <w:lsdException w:name="Grid Table 1 Light" w:uiPriority="46"/>
-    <w:lsdException w:name="Grid Table 2" w:uiPriority="47"/>
-    <w:lsdException w:name="Grid Table 3" w:uiPriority="48"/>
-    <w:lsdException w:name="Grid Table 4" w:uiPriority="49"/>
-    <w:lsdException w:name="Grid Table 5 Dark" w:uiPriority="50"/>
-    <w:lsdException w:name="Grid Table 6 Colorful" w:uiPriority="51"/>
-    <w:lsdException w:name="Grid Table 7 Colorful" w:uiPriority="52"/>
-    <w:lsdException w:name="Grid Table 1 Light Accent 1" w:uiPriority="46"/>
-    <w:lsdException w:name="Grid Table 2 Accent 1" w:uiPriority="47"/>
-    <w:lsdException w:name="Grid Table 3 Accent 1" w:uiPriority="48"/>
-    <w:lsdException w:name="Grid Table 4 Accent 1" w:uiPriority="49"/>
-    <w:lsdException w:name="Grid Table 5 Dark Accent 1" w:uiPriority="50"/>
-    <w:lsdException w:name="Grid Table 6 Colorful Accent 1" w:uiPriority="51"/>
-    <w:lsdException w:name="Grid Table 7 Colorful Accent 1" w:uiPriority="52"/>
-    <w:lsdException w:name="Grid Table 1 Light Accent 2" w:uiPriority="46"/>
-    <w:lsdException w:name="Grid Table 2 Accent 2" w:uiPriority="47"/>
-    <w:lsdException w:name="Grid Table 3 Accent 2" w:uiPriority="48"/>
-    <w:lsdException w:name="Grid Table 4 Accent 2" w:uiPriority="49"/>
-    <w:lsdException w:name="Grid Table 5 Dark Accent 2" w:uiPriority="50"/>
-    <w:lsdException w:name="Grid Table 6 Colorful Accent 2" w:uiPriority="51"/>
-    <w:lsdException w:name="Grid Table 7 Colorful Accent 2" w:uiPriority="52"/>
-    <w:lsdException w:name="Grid Table 1 Light Accent 3" w:uiPriority="46"/>
-    <w:lsdException w:name="Grid Table 2 Accent 3" w:uiPriority="47"/>
-    <w:lsdException w:name="Grid Table 3 Accent 3" w:uiPriority="48"/>
-    <w:lsdException w:name="Grid Table 4 Accent 3" w:uiPriority="49"/>
-    <w:lsdException w:name="Grid Table 5 Dark Accent 3" w:uiPriority="50"/>
-    <w:lsdException w:name="Grid Table 6 Colorful Accent 3" w:uiPriority="51"/>
-    <w:lsdException w:name="Grid Table 7 Colorful Accent 3" w:uiPriority="52"/>
-    <w:lsdException w:name="Grid Table 1 Light Accent 4" w:uiPriority="46"/>
-    <w:lsdException w:name="Grid Table 2 Accent 4" w:uiPriority="47"/>
-    <w:lsdException w:name="Grid Table 3 Accent 4" w:uiPriority="48"/>
-    <w:lsdException w:name="Grid Table 4 Accent 4" w:uiPriority="49"/>
-    <w:lsdException w:name="Grid Table 5 Dark Accent 4" w:uiPriority="50"/>
-    <w:lsdException w:name="Grid Table 6 Colorful Accent 4" w:uiPriority="51"/>
-    <w:lsdException w:name="Grid Table 7 Colorful Accent 4" w:uiPriority="52"/>
-    <w:lsdException w:name="Grid Table 1 Light Accent 5" w:uiPriority="46"/>
-    <w:lsdException w:name="Grid Table 2 Accent 5" w:uiPriority="47"/>
-    <w:lsdException w:name="Grid Table 3 Accent 5" w:uiPriority="48"/>
-    <w:lsdException w:name="Grid Table 4 Accent 5" w:uiPriority="49"/>
-    <w:lsdException w:name="Grid Table 5 Dark Accent 5" w:uiPriority="50"/>
-    <w:lsdException w:name="Grid Table 6 Colorful Accent 5" w:uiPriority="51"/>
-    <w:lsdException w:name="Grid Table 7 Colorful Accent 5" w:uiPriority="52"/>
-    <w:lsdException w:name="Grid Table 1 Light Accent 6" w:uiPriority="46"/>
-    <w:lsdException w:name="Grid Table 2 Accent 6" w:uiPriority="47"/>
-    <w:lsdException w:name="Grid Table 3 Accent 6" w:uiPriority="48"/>
-    <w:lsdException w:name="Grid Table 4 Accent 6" w:uiPriority="49"/>
-    <w:lsdException w:name="Grid Table 5 Dark Accent 6" w:uiPriority="50"/>
-    <w:lsdException w:name="Grid Table 6 Colorful Accent 6" w:uiPriority="51"/>
-    <w:lsdException w:name="Grid Table 7 Colorful Accent 6" w:uiPriority="52"/>
-    <w:lsdException w:name="List Table 1 Light" w:uiPriority="46"/>
-    <w:lsdException w:name="List Table 2" w:uiPriority="47"/>
-    <w:lsdException w:name="List Table 3" w:uiPriority="48"/>
-    <w:lsdException w:name="List Table 4" w:uiPriority="49"/>
-    <w:lsdException w:name="List Table 5 Dark" w:uiPriority="50"/>
-    <w:lsdException w:name="List Table 6 Colorful" w:uiPriority="51"/>
-    <w:lsdException w:name="List Table 7 Colorful" w:uiPriority="52"/>
-    <w:lsdException w:name="List Table 1 Light Accent 1" w:uiPriority="46"/>
-    <w:lsdException w:name="List Table 2 Accent 1" w:uiPriority="47"/>
-    <w:lsdException w:name="List Table 3 Accent 1" w:uiPriority="48"/>
-    <w:lsdException w:name="List Table 4 Accent 1" w:uiPriority="49"/>
-    <w:lsdException w:name="List Table 5 Dark Accent 1" w:uiPriority="50"/>
-    <w:lsdException w:name="List Table 6 Colorful Accent 1" w:uiPriority="51"/>
-    <w:lsdException w:name="List Table 7 Colorful Accent 1" w:uiPriority="52"/>
-    <w:lsdException w:name="List Table 1 Light Accent 2" w:uiPriority="46"/>
-    <w:lsdException w:name="List Table 2 Accent 2" w:uiPriority="47"/>
-    <w:lsdException w:name="List Table 3 Accent 2" w:uiPriority="48"/>
-    <w:lsdException w:name="List Table 4 Accent 2" w:uiPriority="49"/>
-    <w:lsdException w:name="List Table 5 Dark Accent 2" w:uiPriority="50"/>
-    <w:lsdException w:name="List Table 6 Colorful Accent 2" w:uiPriority="51"/>
-    <w:lsdException w:name="List Table 7 Colorful Accent 2" w:uiPriority="52"/>
-    <w:lsdException w:name="List Table 1 Light Accent 3" w:uiPriority="46"/>
-    <w:lsdException w:name="List Table 2 Accent 3" w:uiPriority="47"/>
-    <w:lsdException w:name="List Table 3 Accent 3" w:uiPriority="48"/>
-    <w:lsdException w:name="List Table 4 Accent 3" w:uiPriority="49"/>
-    <w:lsdException w:name="List Table 5 Dark Accent 3" w:uiPriority="50"/>
-    <w:lsdException w:name="List Table 6 Colorful Accent 3" w:uiPriority="51"/>
-    <w:lsdException w:name="List Table 7 Colorful Accent 3" w:uiPriority="52"/>
-    <w:lsdException w:name="List Table 1 Light Accent 4" w:uiPriority="46"/>
-    <w:lsdException w:name="List Table 2 Accent 4" w:uiPriority="47"/>
-    <w:lsdException w:name="List Table 3 Accent 4" w:uiPriority="48"/>
-    <w:lsdException w:name="List Table 4 Accent 4" w:uiPriority="49"/>
-    <w:lsdException w:name="List Table 5 Dark Accent 4" w:uiPriority="50"/>
-    <w:lsdException w:name="List Table 6 Colorful Accent 4" w:uiPriority="51"/>
-    <w:lsdException w:name="List Table 7 Colorful Accent 4" w:uiPriority="52"/>
-    <w:lsdException w:name="List Table 1 Light Accent 5" w:uiPriority="46"/>
-    <w:lsdException w:name="List Table 2 Accent 5" w:uiPriority="47"/>
-    <w:lsdException w:name="List Table 3 Accent 5" w:uiPriority="48"/>
-    <w:lsdException w:name="List Table 4 Accent 5" w:uiPriority="49"/>
-    <w:lsdException w:name="List Table 5 Dark Accent 5" w:uiPriority="50"/>
-    <w:lsdException w:name="List Table 6 Colorful Accent 5" w:uiPriority="51"/>
-    <w:lsdException w:name="List Table 7 Colorful Accent 5" w:uiPriority="52"/>
-    <w:lsdException w:name="List Table 1 Light Accent 6" w:uiPriority="46"/>
-    <w:lsdException w:name="List Table 2 Accent 6" w:uiPriority="47"/>
-    <w:lsdException w:name="List Table 3 Accent 6" w:uiPriority="48"/>
-    <w:lsdException w:name="List Table 4 Accent 6" w:uiPriority="49"/>
-    <w:lsdException w:name="List Table 5 Dark Accent 6" w:uiPriority="50"/>
-    <w:lsdException w:name="List Table 6 Colorful Accent 6" w:uiPriority="51"/>
-    <w:lsdException w:name="List Table 7 Colorful Accent 6" w:uiPriority="52"/>
-    <w:lsdException w:name="Mention" w:semiHidden="1" w:unhideWhenUsed="1"/>
-    <w:lsdException w:name="Smart Hyperlink" w:semiHidden="1" w:unhideWhenUsed="1"/>
-    <w:lsdException w:name="Hashtag" w:semiHidden="1" w:unhideWhenUsed="1"/>
-    <w:lsdException w:name="Unresolved Mention" w:semiHidden="1" w:unhideWhenUsed="1"/>
-    <w:lsdException w:name="Smart Link" w:semiHidden="1" w:unhideWhenUsed="1"/>
+  <w:latentStyles w:defLockedState="0" w:defUIPriority="99" w:defSemiHidden="1" w:defUnhideWhenUsed="1" w:defQFormat="0" w:count="267">
+    <w:lsdException w:name="Normal" w:semiHidden="0" w:uiPriority="0" w:unhideWhenUsed="0" w:qFormat="1"/>
+    <w:lsdException w:name="heading 1" w:semiHidden="0" w:uiPriority="9" w:unhideWhenUsed="0" w:qFormat="1"/>
+    <w:lsdException w:name="heading 2" w:uiPriority="9" w:qFormat="1"/>
+    <w:lsdException w:name="heading 3" w:uiPriority="9" w:qFormat="1"/>
+    <w:lsdException w:name="heading 4" w:uiPriority="9" w:qFormat="1"/>
+    <w:lsdException w:name="heading 5" w:uiPriority="9" w:qFormat="1"/>
+    <w:lsdException w:name="heading 6" w:uiPriority="9" w:qFormat="1"/>
+    <w:lsdException w:name="heading 7" w:uiPriority="9" w:qFormat="1"/>
+    <w:lsdException w:name="heading 8" w:uiPriority="9" w:qFormat="1"/>
+    <w:lsdException w:name="heading 9" w:uiPriority="9" w:qFormat="1"/>
+    <w:lsdException w:name="toc 1" w:uiPriority="39"/>
+    <w:lsdException w:name="toc 2" w:uiPriority="39"/>
+    <w:lsdException w:name="toc 3" w:uiPriority="39"/>
+    <w:lsdException w:name="toc 4" w:uiPriority="39"/>
+    <w:lsdException w:name="toc 5" w:uiPriority="39"/>
+    <w:lsdException w:name="toc 6" w:uiPriority="39"/>
+    <w:lsdException w:name="toc 7" w:uiPriority="39"/>
+    <w:lsdException w:name="toc 8" w:uiPriority="39"/>
+    <w:lsdException w:name="toc 9" w:uiPriority="39"/>
+    <w:lsdException w:name="caption" w:uiPriority="35" w:qFormat="1"/>
+    <w:lsdException w:name="Title" w:semiHidden="0" w:uiPriority="10" w:unhideWhenUsed="0" w:qFormat="1"/>
+    <w:lsdException w:name="Default Paragraph Font" w:uiPriority="1"/>
+    <w:lsdException w:name="Subtitle" w:semiHidden="0" w:uiPriority="11" w:unhideWhenUsed="0" w:qFormat="1"/>
+    <w:lsdException w:name="Strong" w:semiHidden="0" w:uiPriority="22" w:unhideWhenUsed="0" w:qFormat="1"/>
+    <w:lsdException w:name="Emphasis" w:semiHidden="0" w:uiPriority="20" w:unhideWhenUsed="0" w:qFormat="1"/>
+    <w:lsdException w:name="Table Grid" w:semiHidden="0" w:uiPriority="39" w:unhideWhenUsed="0"/>
+    <w:lsdException w:name="Placeholder Text" w:unhideWhenUsed="0"/>
+    <w:lsdException w:name="No Spacing" w:semiHidden="0" w:uiPriority="1" w:unhideWhenUsed="0" w:qFormat="1"/>
+    <w:lsdException w:name="Light Shading" w:semiHidden="0" w:uiPriority="60" w:unhideWhenUsed="0"/>
+    <w:lsdException w:name="Light List" w:semiHidden="0" w:uiPriority="61" w:unhideWhenUsed="0"/>
+    <w:lsdException w:name="Light Grid" w:semiHidden="0" w:uiPriority="62" w:unhideWhenUsed="0"/>
+    <w:lsdException w:name="Medium Shading 1" w:semiHidden="0" w:uiPriority="63" w:unhideWhenUsed="0"/>
+    <w:lsdException w:name="Medium Shading 2" w:semiHidden="0" w:uiPriority="64" w:unhideWhenUsed="0"/>
+    <w:lsdException w:name="Medium List 1" w:semiHidden="0" w:uiPriority="65" w:unhideWhenUsed="0"/>
+    <w:lsdException w:name="Medium List 2" w:semiHidden="0" w:uiPriority="66" w:unhideWhenUsed="0"/>
+    <w:lsdException w:name="Medium Grid 1" w:semiHidden="0" w:uiPriority="67" w:unhideWhenUsed="0"/>
+    <w:lsdException w:name="Medium Grid 2" w:semiHidden="0" w:uiPriority="68" w:unhideWhenUsed="0"/>
+    <w:lsdException w:name="Medium Grid 3" w:semiHidden="0" w:uiPriority="69" w:unhideWhenUsed="0"/>
+    <w:lsdException w:name="Dark List" w:semiHidden="0" w:uiPriority="70" w:unhideWhenUsed="0"/>
+    <w:lsdException w:name="Colorful Shading" w:semiHidden="0" w:uiPriority="71" w:unhideWhenUsed="0"/>
+    <w:lsdException w:name="Colorful List" w:semiHidden="0" w:uiPriority="72" w:unhideWhenUsed="0"/>
+    <w:lsdException w:name="Colorful Grid" w:semiHidden="0" w:uiPriority="73" w:unhideWhenUsed="0"/>
+    <w:lsdException w:name="Light Shading Accent 1" w:semiHidden="0" w:uiPriority="60" w:unhideWhenUsed="0"/>
+    <w:lsdException w:name="Light List Accent 1" w:semiHidden="0" w:uiPriority="61" w:unhideWhenUsed="0"/>
+    <w:lsdException w:name="Light Grid Accent 1" w:semiHidden="0" w:uiPriority="62" w:unhideWhenUsed="0"/>
+    <w:lsdException w:name="Medium Shading 1 Accent 1" w:semiHidden="0" w:uiPriority="63" w:unhideWhenUsed="0"/>
+    <w:lsdException w:name="Medium Shading 2 Accent 1" w:semiHidden="0" w:uiPriority="64" w:unhideWhenUsed="0"/>
+    <w:lsdException w:name="Medium List 1 Accent 1" w:semiHidden="0" w:uiPriority="65" w:unhideWhenUsed="0"/>
+    <w:lsdException w:name="Revision" w:unhideWhenUsed="0"/>
+    <w:lsdException w:name="List Paragraph" w:semiHidden="0" w:uiPriority="34" w:unhideWhenUsed="0" w:qFormat="1"/>
+    <w:lsdException w:name="Quote" w:semiHidden="0" w:uiPriority="29" w:unhideWhenUsed="0" w:qFormat="1"/>
+    <w:lsdException w:name="Intense Quote" w:semiHidden="0" w:uiPriority="30" w:unhideWhenUsed="0" w:qFormat="1"/>
+    <w:lsdException w:name="Medium List 2 Accent 1" w:semiHidden="0" w:uiPriority="66" w:unhideWhenUsed="0"/>
+    <w:lsdException w:name="Medium Grid 1 Accent 1" w:semiHidden="0" w:uiPriority="67" w:unhideWhenUsed="0"/>
+    <w:lsdException w:name="Medium Grid 2 Accent 1" w:semiHidden="0" w:uiPriority="68" w:unhideWhenUsed="0"/>
+    <w:lsdException w:name="Medium Grid 3 Accent 1" w:semiHidden="0" w:uiPriority="69" w:unhideWhenUsed="0"/>
+    <w:lsdException w:name="Dark List Accent 1" w:semiHidden="0" w:uiPriority="70" w:unhideWhenUsed="0"/>
+    <w:lsdException w:name="Colorful Shading Accent 1" w:semiHidden="0" w:uiPriority="71" w:unhideWhenUsed="0"/>
+    <w:lsdException w:name="Colorful List Accent 1" w:semiHidden="0" w:uiPriority="72" w:unhideWhenUsed="0"/>
+    <w:lsdException w:name="Colorful Grid Accent 1" w:semiHidden="0" w:uiPriority="73" w:unhideWhenUsed="0"/>
+    <w:lsdException w:name="Light Shading Accent 2" w:semiHidden="0" w:uiPriority="60" w:unhideWhenUsed="0"/>
+    <w:lsdException w:name="Light List Accent 2" w:semiHidden="0" w:uiPriority="61" w:unhideWhenUsed="0"/>
+    <w:lsdException w:name="Light Grid Accent 2" w:semiHidden="0" w:uiPriority="62" w:unhideWhenUsed="0"/>
+    <w:lsdException w:name="Medium Shading 1 Accent 2" w:semiHidden="0" w:uiPriority="63" w:unhideWhenUsed="0"/>
+    <w:lsdException w:name="Medium Shading 2 Accent 2" w:semiHidden="0" w:uiPriority="64" w:unhideWhenUsed="0"/>
+    <w:lsdException w:name="Medium List 1 Accent 2" w:semiHidden="0" w:uiPriority="65" w:unhideWhenUsed="0"/>
+    <w:lsdException w:name="Medium List 2 Accent 2" w:semiHidden="0" w:uiPriority="66" w:unhideWhenUsed="0"/>
+    <w:lsdException w:name="Medium Grid 1 Accent 2" w:semiHidden="0" w:uiPriority="67" w:unhideWhenUsed="0"/>
+    <w:lsdException w:name="Medium Grid 2 Accent 2" w:semiHidden="0" w:uiPriority="68" w:unhideWhenUsed="0"/>
+    <w:lsdException w:name="Medium Grid 3 Accent 2" w:semiHidden="0" w:uiPriority="69" w:unhideWhenUsed="0"/>
+    <w:lsdException w:name="Dark List Accent 2" w:semiHidden="0" w:uiPriority="70" w:unhideWhenUsed="0"/>
+    <w:lsdException w:name="Colorful Shading Accent 2" w:semiHidden="0" w:uiPriority="71" w:unhideWhenUsed="0"/>
+    <w:lsdException w:name="Colorful List Accent 2" w:semiHidden="0" w:uiPriority="72" w:unhideWhenUsed="0"/>
+    <w:lsdException w:name="Colorful Grid Accent 2" w:semiHidden="0" w:uiPriority="73" w:unhideWhenUsed="0"/>
+    <w:lsdException w:name="Light Shading Accent 3" w:semiHidden="0" w:uiPriority="60" w:unhideWhenUsed="0"/>
+    <w:lsdException w:name="Light List Accent 3" w:semiHidden="0" w:uiPriority="61" w:unhideWhenUsed="0"/>
+    <w:lsdException w:name="Light Grid Accent 3" w:semiHidden="0" w:uiPriority="62" w:unhideWhenUsed="0"/>
+    <w:lsdException w:name="Medium Shading 1 Accent 3" w:semiHidden="0" w:uiPriority="63" w:unhideWhenUsed="0"/>
+    <w:lsdException w:name="Medium Shading 2 Accent 3" w:semiHidden="0" w:uiPriority="64" w:unhideWhenUsed="0"/>
+    <w:lsdException w:name="Medium List 1 Accent 3" w:semiHidden="0" w:uiPriority="65" w:unhideWhenUsed="0"/>
+    <w:lsdException w:name="Medium List 2 Accent 3" w:semiHidden="0" w:uiPriority="66" w:unhideWhenUsed="0"/>
+    <w:lsdException w:name="Medium Grid 1 Accent 3" w:semiHidden="0" w:uiPriority="67" w:unhideWhenUsed="0"/>
+    <w:lsdException w:name="Medium Grid 2 Accent 3" w:semiHidden="0" w:uiPriority="68" w:unhideWhenUsed="0"/>
+    <w:lsdException w:name="Medium Grid 3 Accent 3" w:semiHidden="0" w:uiPriority="69" w:unhideWhenUsed="0"/>
+    <w:lsdException w:name="Dark List Accent 3" w:semiHidden="0" w:uiPriority="70" w:unhideWhenUsed="0"/>
+    <w:lsdException w:name="Colorful Shading Accent 3" w:semiHidden="0" w:uiPriority="71" w:unhideWhenUsed="0"/>
+    <w:lsdException w:name="Colorful List Accent 3" w:semiHidden="0" w:uiPriority="72" w:unhideWhenUsed="0"/>
+    <w:lsdException w:name="Colorful Grid Accent 3" w:semiHidden="0" w:uiPriority="73" w:unhideWhenUsed="0"/>
+    <w:lsdException w:name="Light Shading Accent 4" w:semiHidden="0" w:uiPriority="60" w:unhideWhenUsed="0"/>
+    <w:lsdException w:name="Light List Accent 4" w:semiHidden="0" w:uiPriority="61" w:unhideWhenUsed="0"/>
+    <w:lsdException w:name="Light Grid Accent 4" w:semiHidden="0" w:uiPriority="62" w:unhideWhenUsed="0"/>
+    <w:lsdException w:name="Medium Shading 1 Accent 4" w:semiHidden="0" w:uiPriority="63" w:unhideWhenUsed="0"/>
+    <w:lsdException w:name="Medium Shading 2 Accent 4" w:semiHidden="0" w:uiPriority="64" w:unhideWhenUsed="0"/>
+    <w:lsdException w:name="Medium List 1 Accent 4" w:semiHidden="0" w:uiPriority="65" w:unhideWhenUsed="0"/>
+    <w:lsdException w:name="Medium List 2 Accent 4" w:semiHidden="0" w:uiPriority="66" w:unhideWhenUsed="0"/>
+    <w:lsdException w:name="Medium Grid 1 Accent 4" w:semiHidden="0" w:uiPriority="67" w:unhideWhenUsed="0"/>
+    <w:lsdException w:name="Medium Grid 2 Accent 4" w:semiHidden="0" w:uiPriority="68" w:unhideWhenUsed="0"/>
+    <w:lsdException w:name="Medium Grid 3 Accent 4" w:semiHidden="0" w:uiPriority="69" w:unhideWhenUsed="0"/>
+    <w:lsdException w:name="Dark List Accent 4" w:semiHidden="0" w:uiPriority="70" w:unhideWhenUsed="0"/>
+    <w:lsdException w:name="Colorful Shading Accent 4" w:semiHidden="0" w:uiPriority="71" w:unhideWhenUsed="0"/>
+    <w:lsdException w:name="Colorful List Accent 4" w:semiHidden="0" w:uiPriority="72" w:unhideWhenUsed="0"/>
+    <w:lsdException w:name="Colorful Grid Accent 4" w:semiHidden="0" w:uiPriority="73" w:unhideWhenUsed="0"/>
+    <w:lsdException w:name="Light Shading Accent 5" w:semiHidden="0" w:uiPriority="60" w:unhideWhenUsed="0"/>
+    <w:lsdException w:name="Light List Accent 5" w:semiHidden="0" w:uiPriority="61" w:unhideWhenUsed="0"/>
+    <w:lsdException w:name="Light Grid Accent 5" w:semiHidden="0" w:uiPriority="62" w:unhideWhenUsed="0"/>
+    <w:lsdException w:name="Medium Shading 1 Accent 5" w:semiHidden="0" w:uiPriority="63" w:unhideWhenUsed="0"/>
+    <w:lsdException w:name="Medium Shading 2 Accent 5" w:semiHidden="0" w:uiPriority="64" w:unhideWhenUsed="0"/>
+    <w:lsdException w:name="Medium List 1 Accent 5" w:semiHidden="0" w:uiPriority="65" w:unhideWhenUsed="0"/>
+    <w:lsdException w:name="Medium List 2 Accent 5" w:semiHidden="0" w:uiPriority="66" w:unhideWhenUsed="0"/>
+    <w:lsdException w:name="Medium Grid 1 Accent 5" w:semiHidden="0" w:uiPriority="67" w:unhideWhenUsed="0"/>
+    <w:lsdException w:name="Medium Grid 2 Accent 5" w:semiHidden="0" w:uiPriority="68" w:unhideWhenUsed="0"/>
+    <w:lsdException w:name="Medium Grid 3 Accent 5" w:semiHidden="0" w:uiPriority="69" w:unhideWhenUsed="0"/>
+    <w:lsdException w:name="Dark List Accent 5" w:semiHidden="0" w:uiPriority="70" w:unhideWhenUsed="0"/>
+    <w:lsdException w:name="Colorful Shading Accent 5" w:semiHidden="0" w:uiPriority="71" w:unhideWhenUsed="0"/>
+    <w:lsdException w:name="Colorful List Accent 5" w:semiHidden="0" w:uiPriority="72" w:unhideWhenUsed="0"/>
+    <w:lsdException w:name="Colorful Grid Accent 5" w:semiHidden="0" w:uiPriority="73" w:unhideWhenUsed="0"/>
+    <w:lsdException w:name="Light Shading Accent 6" w:semiHidden="0" w:uiPriority="60" w:unhideWhenUsed="0"/>
+    <w:lsdException w:name="Light List Accent 6" w:semiHidden="0" w:uiPriority="61" w:unhideWhenUsed="0"/>
+    <w:lsdException w:name="Light Grid Accent 6" w:semiHidden="0" w:uiPriority="62" w:unhideWhenUsed="0"/>
+    <w:lsdException w:name="Medium Shading 1 Accent 6" w:semiHidden="0" w:uiPriority="63" w:unhideWhenUsed="0"/>
+    <w:lsdException w:name="Medium Shading 2 Accent 6" w:semiHidden="0" w:uiPriority="64" w:unhideWhenUsed="0"/>
+    <w:lsdException w:name="Medium List 1 Accent 6" w:semiHidden="0" w:uiPriority="65" w:unhideWhenUsed="0"/>
+    <w:lsdException w:name="Medium List 2 Accent 6" w:semiHidden="0" w:uiPriority="66" w:unhideWhenUsed="0"/>
+    <w:lsdException w:name="Medium Grid 1 Accent 6" w:semiHidden="0" w:uiPriority="67" w:unhideWhenUsed="0"/>
+    <w:lsdException w:name="Medium Grid 2 Accent 6" w:semiHidden="0" w:uiPriority="68" w:unhideWhenUsed="0"/>
+    <w:lsdException w:name="Medium Grid 3 Accent 6" w:semiHidden="0" w:uiPriority="69" w:unhideWhenUsed="0"/>
+    <w:lsdException w:name="Dark List Accent 6" w:semiHidden="0" w:uiPriority="70" w:unhideWhenUsed="0"/>
+    <w:lsdException w:name="Colorful Shading Accent 6" w:semiHidden="0" w:uiPriority="71" w:unhideWhenUsed="0"/>
+    <w:lsdException w:name="Colorful List Accent 6" w:semiHidden="0" w:uiPriority="72" w:unhideWhenUsed="0"/>
+    <w:lsdException w:name="Colorful Grid Accent 6" w:semiHidden="0" w:uiPriority="73" w:unhideWhenUsed="0"/>
+    <w:lsdException w:name="Subtle Emphasis" w:semiHidden="0" w:uiPriority="19" w:unhideWhenUsed="0" w:qFormat="1"/>
+    <w:lsdException w:name="Intense Emphasis" w:semiHidden="0" w:uiPriority="21" w:unhideWhenUsed="0" w:qFormat="1"/>
+    <w:lsdException w:name="Subtle Reference" w:semiHidden="0" w:uiPriority="31" w:unhideWhenUsed="0" w:qFormat="1"/>
+    <w:lsdException w:name="Intense Reference" w:semiHidden="0" w:uiPriority="32" w:unhideWhenUsed="0" w:qFormat="1"/>
+    <w:lsdException w:name="Book Title" w:semiHidden="0" w:uiPriority="33" w:unhideWhenUsed="0" w:qFormat="1"/>
+    <w:lsdException w:name="Bibliography" w:uiPriority="37"/>
+    <w:lsdException w:name="TOC Heading" w:uiPriority="39" w:qFormat="1"/>
   </w:latentStyles>
   <w:style w:type="paragraph" w:default="1" w:styleId="Normal">
     <w:name w:val="Normal"/>
@@ -4436,50 +4129,482 @@
     <w:uiPriority w:val="99"/>
     <w:rsid w:val="00ED2B07"/>
   </w:style>
+  <w:style w:type="paragraph" w:styleId="BalloonText">
+    <w:name w:val="Balloon Text"/>
+    <w:basedOn w:val="Normal"/>
+    <w:link w:val="BalloonTextChar"/>
+    <w:uiPriority w:val="99"/>
+    <w:semiHidden/>
+    <w:unhideWhenUsed/>
+    <w:rsid w:val="003349C4"/>
+    <w:pPr>
+      <w:spacing w:after="0" w:line="240" w:lineRule="auto"/>
+    </w:pPr>
+    <w:rPr>
+      <w:rFonts w:ascii="Tahoma" w:hAnsi="Tahoma" w:cs="Tahoma"/>
+      <w:sz w:val="16"/>
+      <w:szCs w:val="16"/>
+    </w:rPr>
+  </w:style>
+  <w:style w:type="character" w:customStyle="1" w:styleId="BalloonTextChar">
+    <w:name w:val="Balloon Text Char"/>
+    <w:basedOn w:val="DefaultParagraphFont"/>
+    <w:link w:val="BalloonText"/>
+    <w:uiPriority w:val="99"/>
+    <w:semiHidden/>
+    <w:rsid w:val="003349C4"/>
+    <w:rPr>
+      <w:rFonts w:ascii="Tahoma" w:hAnsi="Tahoma" w:cs="Tahoma"/>
+      <w:sz w:val="16"/>
+      <w:szCs w:val="16"/>
+    </w:rPr>
+  </w:style>
+</w:styles>
+</file>
+
+<file path=word/stylesWithEffects.xml><?xml version="1.0" encoding="utf-8"?>
+<w:styles xmlns:wpc="http://schemas.microsoft.com/office/word/2010/wordprocessingCanvas" xmlns:mc="http://schemas.openxmlformats.org/markup-compatibility/2006" xmlns:o="urn:schemas-microsoft-com:office:office" xmlns:r="http://schemas.openxmlformats.org/officeDocument/2006/relationships" xmlns:m="http://schemas.openxmlformats.org/officeDocument/2006/math" xmlns:v="urn:schemas-microsoft-com:vml" xmlns:wp14="http://schemas.microsoft.com/office/word/2010/wordprocessingDrawing" xmlns:wp="http://schemas.openxmlformats.org/drawingml/2006/wordprocessingDrawing" xmlns:w10="urn:schemas-microsoft-com:office:word" xmlns:w="http://schemas.openxmlformats.org/wordprocessingml/2006/main" xmlns:w14="http://schemas.microsoft.com/office/word/2010/wordml" xmlns:wpg="http://schemas.microsoft.com/office/word/2010/wordprocessingGroup" xmlns:wpi="http://schemas.microsoft.com/office/word/2010/wordprocessingInk" xmlns:wne="http://schemas.microsoft.com/office/word/2006/wordml" xmlns:wps="http://schemas.microsoft.com/office/word/2010/wordprocessingShape" mc:Ignorable="w14 wp14">
+  <w:docDefaults>
+    <w:rPrDefault>
+      <w:rPr>
+        <w:rFonts w:asciiTheme="minorHAnsi" w:eastAsiaTheme="minorHAnsi" w:hAnsiTheme="minorHAnsi" w:cstheme="minorBidi"/>
+        <w:kern w:val="2"/>
+        <w:sz w:val="22"/>
+        <w:szCs w:val="22"/>
+        <w:lang w:val="el-GR" w:eastAsia="en-US" w:bidi="ar-SA"/>
+        <w14:ligatures w14:val="standardContextual"/>
+      </w:rPr>
+    </w:rPrDefault>
+    <w:pPrDefault>
+      <w:pPr>
+        <w:spacing w:after="160" w:line="259" w:lineRule="auto"/>
+      </w:pPr>
+    </w:pPrDefault>
+  </w:docDefaults>
+  <w:latentStyles w:defLockedState="0" w:defUIPriority="99" w:defSemiHidden="1" w:defUnhideWhenUsed="1" w:defQFormat="0" w:count="267">
+    <w:lsdException w:name="Normal" w:semiHidden="0" w:uiPriority="0" w:unhideWhenUsed="0" w:qFormat="1"/>
+    <w:lsdException w:name="heading 1" w:semiHidden="0" w:uiPriority="9" w:unhideWhenUsed="0" w:qFormat="1"/>
+    <w:lsdException w:name="heading 2" w:uiPriority="9" w:qFormat="1"/>
+    <w:lsdException w:name="heading 3" w:uiPriority="9" w:qFormat="1"/>
+    <w:lsdException w:name="heading 4" w:uiPriority="9" w:qFormat="1"/>
+    <w:lsdException w:name="heading 5" w:uiPriority="9" w:qFormat="1"/>
+    <w:lsdException w:name="heading 6" w:uiPriority="9" w:qFormat="1"/>
+    <w:lsdException w:name="heading 7" w:uiPriority="9" w:qFormat="1"/>
+    <w:lsdException w:name="heading 8" w:uiPriority="9" w:qFormat="1"/>
+    <w:lsdException w:name="heading 9" w:uiPriority="9" w:qFormat="1"/>
+    <w:lsdException w:name="toc 1" w:uiPriority="39"/>
+    <w:lsdException w:name="toc 2" w:uiPriority="39"/>
+    <w:lsdException w:name="toc 3" w:uiPriority="39"/>
+    <w:lsdException w:name="toc 4" w:uiPriority="39"/>
+    <w:lsdException w:name="toc 5" w:uiPriority="39"/>
+    <w:lsdException w:name="toc 6" w:uiPriority="39"/>
+    <w:lsdException w:name="toc 7" w:uiPriority="39"/>
+    <w:lsdException w:name="toc 8" w:uiPriority="39"/>
+    <w:lsdException w:name="toc 9" w:uiPriority="39"/>
+    <w:lsdException w:name="caption" w:uiPriority="35" w:qFormat="1"/>
+    <w:lsdException w:name="Title" w:semiHidden="0" w:uiPriority="10" w:unhideWhenUsed="0" w:qFormat="1"/>
+    <w:lsdException w:name="Default Paragraph Font" w:uiPriority="1"/>
+    <w:lsdException w:name="Subtitle" w:semiHidden="0" w:uiPriority="11" w:unhideWhenUsed="0" w:qFormat="1"/>
+    <w:lsdException w:name="Strong" w:semiHidden="0" w:uiPriority="22" w:unhideWhenUsed="0" w:qFormat="1"/>
+    <w:lsdException w:name="Emphasis" w:semiHidden="0" w:uiPriority="20" w:unhideWhenUsed="0" w:qFormat="1"/>
+    <w:lsdException w:name="Table Grid" w:semiHidden="0" w:uiPriority="39" w:unhideWhenUsed="0"/>
+    <w:lsdException w:name="Placeholder Text" w:unhideWhenUsed="0"/>
+    <w:lsdException w:name="No Spacing" w:semiHidden="0" w:uiPriority="1" w:unhideWhenUsed="0" w:qFormat="1"/>
+    <w:lsdException w:name="Light Shading" w:semiHidden="0" w:uiPriority="60" w:unhideWhenUsed="0"/>
+    <w:lsdException w:name="Light List" w:semiHidden="0" w:uiPriority="61" w:unhideWhenUsed="0"/>
+    <w:lsdException w:name="Light Grid" w:semiHidden="0" w:uiPriority="62" w:unhideWhenUsed="0"/>
+    <w:lsdException w:name="Medium Shading 1" w:semiHidden="0" w:uiPriority="63" w:unhideWhenUsed="0"/>
+    <w:lsdException w:name="Medium Shading 2" w:semiHidden="0" w:uiPriority="64" w:unhideWhenUsed="0"/>
+    <w:lsdException w:name="Medium List 1" w:semiHidden="0" w:uiPriority="65" w:unhideWhenUsed="0"/>
+    <w:lsdException w:name="Medium List 2" w:semiHidden="0" w:uiPriority="66" w:unhideWhenUsed="0"/>
+    <w:lsdException w:name="Medium Grid 1" w:semiHidden="0" w:uiPriority="67" w:unhideWhenUsed="0"/>
+    <w:lsdException w:name="Medium Grid 2" w:semiHidden="0" w:uiPriority="68" w:unhideWhenUsed="0"/>
+    <w:lsdException w:name="Medium Grid 3" w:semiHidden="0" w:uiPriority="69" w:unhideWhenUsed="0"/>
+    <w:lsdException w:name="Dark List" w:semiHidden="0" w:uiPriority="70" w:unhideWhenUsed="0"/>
+    <w:lsdException w:name="Colorful Shading" w:semiHidden="0" w:uiPriority="71" w:unhideWhenUsed="0"/>
+    <w:lsdException w:name="Colorful List" w:semiHidden="0" w:uiPriority="72" w:unhideWhenUsed="0"/>
+    <w:lsdException w:name="Colorful Grid" w:semiHidden="0" w:uiPriority="73" w:unhideWhenUsed="0"/>
+    <w:lsdException w:name="Light Shading Accent 1" w:semiHidden="0" w:uiPriority="60" w:unhideWhenUsed="0"/>
+    <w:lsdException w:name="Light List Accent 1" w:semiHidden="0" w:uiPriority="61" w:unhideWhenUsed="0"/>
+    <w:lsdException w:name="Light Grid Accent 1" w:semiHidden="0" w:uiPriority="62" w:unhideWhenUsed="0"/>
+    <w:lsdException w:name="Medium Shading 1 Accent 1" w:semiHidden="0" w:uiPriority="63" w:unhideWhenUsed="0"/>
+    <w:lsdException w:name="Medium Shading 2 Accent 1" w:semiHidden="0" w:uiPriority="64" w:unhideWhenUsed="0"/>
+    <w:lsdException w:name="Medium List 1 Accent 1" w:semiHidden="0" w:uiPriority="65" w:unhideWhenUsed="0"/>
+    <w:lsdException w:name="Revision" w:unhideWhenUsed="0"/>
+    <w:lsdException w:name="List Paragraph" w:semiHidden="0" w:uiPriority="34" w:unhideWhenUsed="0" w:qFormat="1"/>
+    <w:lsdException w:name="Quote" w:semiHidden="0" w:uiPriority="29" w:unhideWhenUsed="0" w:qFormat="1"/>
+    <w:lsdException w:name="Intense Quote" w:semiHidden="0" w:uiPriority="30" w:unhideWhenUsed="0" w:qFormat="1"/>
+    <w:lsdException w:name="Medium List 2 Accent 1" w:semiHidden="0" w:uiPriority="66" w:unhideWhenUsed="0"/>
+    <w:lsdException w:name="Medium Grid 1 Accent 1" w:semiHidden="0" w:uiPriority="67" w:unhideWhenUsed="0"/>
+    <w:lsdException w:name="Medium Grid 2 Accent 1" w:semiHidden="0" w:uiPriority="68" w:unhideWhenUsed="0"/>
+    <w:lsdException w:name="Medium Grid 3 Accent 1" w:semiHidden="0" w:uiPriority="69" w:unhideWhenUsed="0"/>
+    <w:lsdException w:name="Dark List Accent 1" w:semiHidden="0" w:uiPriority="70" w:unhideWhenUsed="0"/>
+    <w:lsdException w:name="Colorful Shading Accent 1" w:semiHidden="0" w:uiPriority="71" w:unhideWhenUsed="0"/>
+    <w:lsdException w:name="Colorful List Accent 1" w:semiHidden="0" w:uiPriority="72" w:unhideWhenUsed="0"/>
+    <w:lsdException w:name="Colorful Grid Accent 1" w:semiHidden="0" w:uiPriority="73" w:unhideWhenUsed="0"/>
+    <w:lsdException w:name="Light Shading Accent 2" w:semiHidden="0" w:uiPriority="60" w:unhideWhenUsed="0"/>
+    <w:lsdException w:name="Light List Accent 2" w:semiHidden="0" w:uiPriority="61" w:unhideWhenUsed="0"/>
+    <w:lsdException w:name="Light Grid Accent 2" w:semiHidden="0" w:uiPriority="62" w:unhideWhenUsed="0"/>
+    <w:lsdException w:name="Medium Shading 1 Accent 2" w:semiHidden="0" w:uiPriority="63" w:unhideWhenUsed="0"/>
+    <w:lsdException w:name="Medium Shading 2 Accent 2" w:semiHidden="0" w:uiPriority="64" w:unhideWhenUsed="0"/>
+    <w:lsdException w:name="Medium List 1 Accent 2" w:semiHidden="0" w:uiPriority="65" w:unhideWhenUsed="0"/>
+    <w:lsdException w:name="Medium List 2 Accent 2" w:semiHidden="0" w:uiPriority="66" w:unhideWhenUsed="0"/>
+    <w:lsdException w:name="Medium Grid 1 Accent 2" w:semiHidden="0" w:uiPriority="67" w:unhideWhenUsed="0"/>
+    <w:lsdException w:name="Medium Grid 2 Accent 2" w:semiHidden="0" w:uiPriority="68" w:unhideWhenUsed="0"/>
+    <w:lsdException w:name="Medium Grid 3 Accent 2" w:semiHidden="0" w:uiPriority="69" w:unhideWhenUsed="0"/>
+    <w:lsdException w:name="Dark List Accent 2" w:semiHidden="0" w:uiPriority="70" w:unhideWhenUsed="0"/>
+    <w:lsdException w:name="Colorful Shading Accent 2" w:semiHidden="0" w:uiPriority="71" w:unhideWhenUsed="0"/>
+    <w:lsdException w:name="Colorful List Accent 2" w:semiHidden="0" w:uiPriority="72" w:unhideWhenUsed="0"/>
+    <w:lsdException w:name="Colorful Grid Accent 2" w:semiHidden="0" w:uiPriority="73" w:unhideWhenUsed="0"/>
+    <w:lsdException w:name="Light Shading Accent 3" w:semiHidden="0" w:uiPriority="60" w:unhideWhenUsed="0"/>
+    <w:lsdException w:name="Light List Accent 3" w:semiHidden="0" w:uiPriority="61" w:unhideWhenUsed="0"/>
+    <w:lsdException w:name="Light Grid Accent 3" w:semiHidden="0" w:uiPriority="62" w:unhideWhenUsed="0"/>
+    <w:lsdException w:name="Medium Shading 1 Accent 3" w:semiHidden="0" w:uiPriority="63" w:unhideWhenUsed="0"/>
+    <w:lsdException w:name="Medium Shading 2 Accent 3" w:semiHidden="0" w:uiPriority="64" w:unhideWhenUsed="0"/>
+    <w:lsdException w:name="Medium List 1 Accent 3" w:semiHidden="0" w:uiPriority="65" w:unhideWhenUsed="0"/>
+    <w:lsdException w:name="Medium List 2 Accent 3" w:semiHidden="0" w:uiPriority="66" w:unhideWhenUsed="0"/>
+    <w:lsdException w:name="Medium Grid 1 Accent 3" w:semiHidden="0" w:uiPriority="67" w:unhideWhenUsed="0"/>
+    <w:lsdException w:name="Medium Grid 2 Accent 3" w:semiHidden="0" w:uiPriority="68" w:unhideWhenUsed="0"/>
+    <w:lsdException w:name="Medium Grid 3 Accent 3" w:semiHidden="0" w:uiPriority="69" w:unhideWhenUsed="0"/>
+    <w:lsdException w:name="Dark List Accent 3" w:semiHidden="0" w:uiPriority="70" w:unhideWhenUsed="0"/>
+    <w:lsdException w:name="Colorful Shading Accent 3" w:semiHidden="0" w:uiPriority="71" w:unhideWhenUsed="0"/>
+    <w:lsdException w:name="Colorful List Accent 3" w:semiHidden="0" w:uiPriority="72" w:unhideWhenUsed="0"/>
+    <w:lsdException w:name="Colorful Grid Accent 3" w:semiHidden="0" w:uiPriority="73" w:unhideWhenUsed="0"/>
+    <w:lsdException w:name="Light Shading Accent 4" w:semiHidden="0" w:uiPriority="60" w:unhideWhenUsed="0"/>
+    <w:lsdException w:name="Light List Accent 4" w:semiHidden="0" w:uiPriority="61" w:unhideWhenUsed="0"/>
+    <w:lsdException w:name="Light Grid Accent 4" w:semiHidden="0" w:uiPriority="62" w:unhideWhenUsed="0"/>
+    <w:lsdException w:name="Medium Shading 1 Accent 4" w:semiHidden="0" w:uiPriority="63" w:unhideWhenUsed="0"/>
+    <w:lsdException w:name="Medium Shading 2 Accent 4" w:semiHidden="0" w:uiPriority="64" w:unhideWhenUsed="0"/>
+    <w:lsdException w:name="Medium List 1 Accent 4" w:semiHidden="0" w:uiPriority="65" w:unhideWhenUsed="0"/>
+    <w:lsdException w:name="Medium List 2 Accent 4" w:semiHidden="0" w:uiPriority="66" w:unhideWhenUsed="0"/>
+    <w:lsdException w:name="Medium Grid 1 Accent 4" w:semiHidden="0" w:uiPriority="67" w:unhideWhenUsed="0"/>
+    <w:lsdException w:name="Medium Grid 2 Accent 4" w:semiHidden="0" w:uiPriority="68" w:unhideWhenUsed="0"/>
+    <w:lsdException w:name="Medium Grid 3 Accent 4" w:semiHidden="0" w:uiPriority="69" w:unhideWhenUsed="0"/>
+    <w:lsdException w:name="Dark List Accent 4" w:semiHidden="0" w:uiPriority="70" w:unhideWhenUsed="0"/>
+    <w:lsdException w:name="Colorful Shading Accent 4" w:semiHidden="0" w:uiPriority="71" w:unhideWhenUsed="0"/>
+    <w:lsdException w:name="Colorful List Accent 4" w:semiHidden="0" w:uiPriority="72" w:unhideWhenUsed="0"/>
+    <w:lsdException w:name="Colorful Grid Accent 4" w:semiHidden="0" w:uiPriority="73" w:unhideWhenUsed="0"/>
+    <w:lsdException w:name="Light Shading Accent 5" w:semiHidden="0" w:uiPriority="60" w:unhideWhenUsed="0"/>
+    <w:lsdException w:name="Light List Accent 5" w:semiHidden="0" w:uiPriority="61" w:unhideWhenUsed="0"/>
+    <w:lsdException w:name="Light Grid Accent 5" w:semiHidden="0" w:uiPriority="62" w:unhideWhenUsed="0"/>
+    <w:lsdException w:name="Medium Shading 1 Accent 5" w:semiHidden="0" w:uiPriority="63" w:unhideWhenUsed="0"/>
+    <w:lsdException w:name="Medium Shading 2 Accent 5" w:semiHidden="0" w:uiPriority="64" w:unhideWhenUsed="0"/>
+    <w:lsdException w:name="Medium List 1 Accent 5" w:semiHidden="0" w:uiPriority="65" w:unhideWhenUsed="0"/>
+    <w:lsdException w:name="Medium List 2 Accent 5" w:semiHidden="0" w:uiPriority="66" w:unhideWhenUsed="0"/>
+    <w:lsdException w:name="Medium Grid 1 Accent 5" w:semiHidden="0" w:uiPriority="67" w:unhideWhenUsed="0"/>
+    <w:lsdException w:name="Medium Grid 2 Accent 5" w:semiHidden="0" w:uiPriority="68" w:unhideWhenUsed="0"/>
+    <w:lsdException w:name="Medium Grid 3 Accent 5" w:semiHidden="0" w:uiPriority="69" w:unhideWhenUsed="0"/>
+    <w:lsdException w:name="Dark List Accent 5" w:semiHidden="0" w:uiPriority="70" w:unhideWhenUsed="0"/>
+    <w:lsdException w:name="Colorful Shading Accent 5" w:semiHidden="0" w:uiPriority="71" w:unhideWhenUsed="0"/>
+    <w:lsdException w:name="Colorful List Accent 5" w:semiHidden="0" w:uiPriority="72" w:unhideWhenUsed="0"/>
+    <w:lsdException w:name="Colorful Grid Accent 5" w:semiHidden="0" w:uiPriority="73" w:unhideWhenUsed="0"/>
+    <w:lsdException w:name="Light Shading Accent 6" w:semiHidden="0" w:uiPriority="60" w:unhideWhenUsed="0"/>
+    <w:lsdException w:name="Light List Accent 6" w:semiHidden="0" w:uiPriority="61" w:unhideWhenUsed="0"/>
+    <w:lsdException w:name="Light Grid Accent 6" w:semiHidden="0" w:uiPriority="62" w:unhideWhenUsed="0"/>
+    <w:lsdException w:name="Medium Shading 1 Accent 6" w:semiHidden="0" w:uiPriority="63" w:unhideWhenUsed="0"/>
+    <w:lsdException w:name="Medium Shading 2 Accent 6" w:semiHidden="0" w:uiPriority="64" w:unhideWhenUsed="0"/>
+    <w:lsdException w:name="Medium List 1 Accent 6" w:semiHidden="0" w:uiPriority="65" w:unhideWhenUsed="0"/>
+    <w:lsdException w:name="Medium List 2 Accent 6" w:semiHidden="0" w:uiPriority="66" w:unhideWhenUsed="0"/>
+    <w:lsdException w:name="Medium Grid 1 Accent 6" w:semiHidden="0" w:uiPriority="67" w:unhideWhenUsed="0"/>
+    <w:lsdException w:name="Medium Grid 2 Accent 6" w:semiHidden="0" w:uiPriority="68" w:unhideWhenUsed="0"/>
+    <w:lsdException w:name="Medium Grid 3 Accent 6" w:semiHidden="0" w:uiPriority="69" w:unhideWhenUsed="0"/>
+    <w:lsdException w:name="Dark List Accent 6" w:semiHidden="0" w:uiPriority="70" w:unhideWhenUsed="0"/>
+    <w:lsdException w:name="Colorful Shading Accent 6" w:semiHidden="0" w:uiPriority="71" w:unhideWhenUsed="0"/>
+    <w:lsdException w:name="Colorful List Accent 6" w:semiHidden="0" w:uiPriority="72" w:unhideWhenUsed="0"/>
+    <w:lsdException w:name="Colorful Grid Accent 6" w:semiHidden="0" w:uiPriority="73" w:unhideWhenUsed="0"/>
+    <w:lsdException w:name="Subtle Emphasis" w:semiHidden="0" w:uiPriority="19" w:unhideWhenUsed="0" w:qFormat="1"/>
+    <w:lsdException w:name="Intense Emphasis" w:semiHidden="0" w:uiPriority="21" w:unhideWhenUsed="0" w:qFormat="1"/>
+    <w:lsdException w:name="Subtle Reference" w:semiHidden="0" w:uiPriority="31" w:unhideWhenUsed="0" w:qFormat="1"/>
+    <w:lsdException w:name="Intense Reference" w:semiHidden="0" w:uiPriority="32" w:unhideWhenUsed="0" w:qFormat="1"/>
+    <w:lsdException w:name="Book Title" w:semiHidden="0" w:uiPriority="33" w:unhideWhenUsed="0" w:qFormat="1"/>
+    <w:lsdException w:name="Bibliography" w:uiPriority="37"/>
+    <w:lsdException w:name="TOC Heading" w:uiPriority="39" w:qFormat="1"/>
+  </w:latentStyles>
+  <w:style w:type="paragraph" w:default="1" w:styleId="Normal">
+    <w:name w:val="Normal"/>
+    <w:qFormat/>
+    <w:rsid w:val="00201BEE"/>
+  </w:style>
+  <w:style w:type="character" w:default="1" w:styleId="DefaultParagraphFont">
+    <w:name w:val="Default Paragraph Font"/>
+    <w:uiPriority w:val="1"/>
+    <w:semiHidden/>
+    <w:unhideWhenUsed/>
+  </w:style>
+  <w:style w:type="table" w:default="1" w:styleId="TableNormal">
+    <w:name w:val="Normal Table"/>
+    <w:uiPriority w:val="99"/>
+    <w:semiHidden/>
+    <w:unhideWhenUsed/>
+    <w:tblPr>
+      <w:tblInd w:w="0" w:type="dxa"/>
+      <w:tblCellMar>
+        <w:top w:w="0" w:type="dxa"/>
+        <w:left w:w="108" w:type="dxa"/>
+        <w:bottom w:w="0" w:type="dxa"/>
+        <w:right w:w="108" w:type="dxa"/>
+      </w:tblCellMar>
+    </w:tblPr>
+  </w:style>
+  <w:style w:type="numbering" w:default="1" w:styleId="NoList">
+    <w:name w:val="No List"/>
+    <w:uiPriority w:val="99"/>
+    <w:semiHidden/>
+    <w:unhideWhenUsed/>
+  </w:style>
+  <w:style w:type="paragraph" w:styleId="NoSpacing">
+    <w:name w:val="No Spacing"/>
+    <w:link w:val="NoSpacingChar"/>
+    <w:uiPriority w:val="1"/>
+    <w:qFormat/>
+    <w:rsid w:val="00E4417C"/>
+    <w:pPr>
+      <w:spacing w:after="0" w:line="240" w:lineRule="auto"/>
+    </w:pPr>
+    <w:rPr>
+      <w:rFonts w:eastAsiaTheme="minorEastAsia"/>
+      <w:kern w:val="0"/>
+      <w:lang w:val="en-US"/>
+    </w:rPr>
+  </w:style>
+  <w:style w:type="character" w:customStyle="1" w:styleId="NoSpacingChar">
+    <w:name w:val="No Spacing Char"/>
+    <w:basedOn w:val="DefaultParagraphFont"/>
+    <w:link w:val="NoSpacing"/>
+    <w:uiPriority w:val="1"/>
+    <w:rsid w:val="00E4417C"/>
+    <w:rPr>
+      <w:rFonts w:eastAsiaTheme="minorEastAsia"/>
+      <w:kern w:val="0"/>
+      <w:lang w:val="en-US"/>
+    </w:rPr>
+  </w:style>
+  <w:style w:type="character" w:styleId="Hyperlink">
+    <w:name w:val="Hyperlink"/>
+    <w:basedOn w:val="DefaultParagraphFont"/>
+    <w:uiPriority w:val="99"/>
+    <w:semiHidden/>
+    <w:unhideWhenUsed/>
+    <w:rsid w:val="00211693"/>
+    <w:rPr>
+      <w:color w:val="0563C1"/>
+      <w:u w:val="single"/>
+    </w:rPr>
+  </w:style>
+  <w:style w:type="paragraph" w:styleId="Caption">
+    <w:name w:val="caption"/>
+    <w:basedOn w:val="Normal"/>
+    <w:next w:val="Normal"/>
+    <w:uiPriority w:val="35"/>
+    <w:unhideWhenUsed/>
+    <w:qFormat/>
+    <w:rsid w:val="004B4C1D"/>
+    <w:pPr>
+      <w:spacing w:after="200" w:line="240" w:lineRule="auto"/>
+    </w:pPr>
+    <w:rPr>
+      <w:i/>
+      <w:iCs/>
+      <w:color w:val="44546A" w:themeColor="text2"/>
+      <w:sz w:val="18"/>
+      <w:szCs w:val="18"/>
+    </w:rPr>
+  </w:style>
+  <w:style w:type="paragraph" w:styleId="ListParagraph">
+    <w:name w:val="List Paragraph"/>
+    <w:basedOn w:val="Normal"/>
+    <w:uiPriority w:val="34"/>
+    <w:qFormat/>
+    <w:rsid w:val="00D842BE"/>
+    <w:pPr>
+      <w:ind w:left="720"/>
+      <w:contextualSpacing/>
+    </w:pPr>
+  </w:style>
+  <w:style w:type="table" w:styleId="TableGrid">
+    <w:name w:val="Table Grid"/>
+    <w:basedOn w:val="TableNormal"/>
+    <w:uiPriority w:val="39"/>
+    <w:rsid w:val="0081780E"/>
+    <w:pPr>
+      <w:spacing w:after="0" w:line="240" w:lineRule="auto"/>
+    </w:pPr>
+    <w:rPr>
+      <w:kern w:val="0"/>
+      <w14:ligatures w14:val="none"/>
+    </w:rPr>
+    <w:tblPr>
+      <w:tblBorders>
+        <w:top w:val="single" w:sz="4" w:space="0" w:color="auto"/>
+        <w:left w:val="single" w:sz="4" w:space="0" w:color="auto"/>
+        <w:bottom w:val="single" w:sz="4" w:space="0" w:color="auto"/>
+        <w:right w:val="single" w:sz="4" w:space="0" w:color="auto"/>
+        <w:insideH w:val="single" w:sz="4" w:space="0" w:color="auto"/>
+        <w:insideV w:val="single" w:sz="4" w:space="0" w:color="auto"/>
+      </w:tblBorders>
+    </w:tblPr>
+  </w:style>
+  <w:style w:type="paragraph" w:styleId="EndnoteText">
+    <w:name w:val="endnote text"/>
+    <w:basedOn w:val="Normal"/>
+    <w:link w:val="EndnoteTextChar"/>
+    <w:uiPriority w:val="99"/>
+    <w:semiHidden/>
+    <w:unhideWhenUsed/>
+    <w:rsid w:val="00FD225D"/>
+    <w:pPr>
+      <w:spacing w:after="0" w:line="240" w:lineRule="auto"/>
+    </w:pPr>
+    <w:rPr>
+      <w:sz w:val="20"/>
+      <w:szCs w:val="20"/>
+    </w:rPr>
+  </w:style>
+  <w:style w:type="character" w:customStyle="1" w:styleId="EndnoteTextChar">
+    <w:name w:val="Endnote Text Char"/>
+    <w:basedOn w:val="DefaultParagraphFont"/>
+    <w:link w:val="EndnoteText"/>
+    <w:uiPriority w:val="99"/>
+    <w:semiHidden/>
+    <w:rsid w:val="00FD225D"/>
+    <w:rPr>
+      <w:sz w:val="20"/>
+      <w:szCs w:val="20"/>
+    </w:rPr>
+  </w:style>
+  <w:style w:type="character" w:styleId="EndnoteReference">
+    <w:name w:val="endnote reference"/>
+    <w:basedOn w:val="DefaultParagraphFont"/>
+    <w:uiPriority w:val="99"/>
+    <w:semiHidden/>
+    <w:unhideWhenUsed/>
+    <w:rsid w:val="00FD225D"/>
+    <w:rPr>
+      <w:vertAlign w:val="superscript"/>
+    </w:rPr>
+  </w:style>
+  <w:style w:type="paragraph" w:styleId="FootnoteText">
+    <w:name w:val="footnote text"/>
+    <w:basedOn w:val="Normal"/>
+    <w:link w:val="FootnoteTextChar"/>
+    <w:uiPriority w:val="99"/>
+    <w:semiHidden/>
+    <w:unhideWhenUsed/>
+    <w:rsid w:val="00FD225D"/>
+    <w:pPr>
+      <w:spacing w:after="0" w:line="240" w:lineRule="auto"/>
+    </w:pPr>
+    <w:rPr>
+      <w:sz w:val="20"/>
+      <w:szCs w:val="20"/>
+    </w:rPr>
+  </w:style>
+  <w:style w:type="character" w:customStyle="1" w:styleId="FootnoteTextChar">
+    <w:name w:val="Footnote Text Char"/>
+    <w:basedOn w:val="DefaultParagraphFont"/>
+    <w:link w:val="FootnoteText"/>
+    <w:uiPriority w:val="99"/>
+    <w:semiHidden/>
+    <w:rsid w:val="00FD225D"/>
+    <w:rPr>
+      <w:sz w:val="20"/>
+      <w:szCs w:val="20"/>
+    </w:rPr>
+  </w:style>
+  <w:style w:type="character" w:styleId="FootnoteReference">
+    <w:name w:val="footnote reference"/>
+    <w:basedOn w:val="DefaultParagraphFont"/>
+    <w:uiPriority w:val="99"/>
+    <w:semiHidden/>
+    <w:unhideWhenUsed/>
+    <w:rsid w:val="00FD225D"/>
+    <w:rPr>
+      <w:vertAlign w:val="superscript"/>
+    </w:rPr>
+  </w:style>
+  <w:style w:type="paragraph" w:styleId="Header">
+    <w:name w:val="header"/>
+    <w:basedOn w:val="Normal"/>
+    <w:link w:val="HeaderChar"/>
+    <w:uiPriority w:val="99"/>
+    <w:unhideWhenUsed/>
+    <w:rsid w:val="00ED2B07"/>
+    <w:pPr>
+      <w:tabs>
+        <w:tab w:val="center" w:pos="4153"/>
+        <w:tab w:val="right" w:pos="8306"/>
+      </w:tabs>
+      <w:spacing w:after="0" w:line="240" w:lineRule="auto"/>
+    </w:pPr>
+  </w:style>
+  <w:style w:type="character" w:customStyle="1" w:styleId="HeaderChar">
+    <w:name w:val="Header Char"/>
+    <w:basedOn w:val="DefaultParagraphFont"/>
+    <w:link w:val="Header"/>
+    <w:uiPriority w:val="99"/>
+    <w:rsid w:val="00ED2B07"/>
+  </w:style>
+  <w:style w:type="paragraph" w:styleId="Footer">
+    <w:name w:val="footer"/>
+    <w:basedOn w:val="Normal"/>
+    <w:link w:val="FooterChar"/>
+    <w:uiPriority w:val="99"/>
+    <w:unhideWhenUsed/>
+    <w:rsid w:val="00ED2B07"/>
+    <w:pPr>
+      <w:tabs>
+        <w:tab w:val="center" w:pos="4153"/>
+        <w:tab w:val="right" w:pos="8306"/>
+      </w:tabs>
+      <w:spacing w:after="0" w:line="240" w:lineRule="auto"/>
+    </w:pPr>
+  </w:style>
+  <w:style w:type="character" w:customStyle="1" w:styleId="FooterChar">
+    <w:name w:val="Footer Char"/>
+    <w:basedOn w:val="DefaultParagraphFont"/>
+    <w:link w:val="Footer"/>
+    <w:uiPriority w:val="99"/>
+    <w:rsid w:val="00ED2B07"/>
+  </w:style>
+  <w:style w:type="paragraph" w:styleId="BalloonText">
+    <w:name w:val="Balloon Text"/>
+    <w:basedOn w:val="Normal"/>
+    <w:link w:val="BalloonTextChar"/>
+    <w:uiPriority w:val="99"/>
+    <w:semiHidden/>
+    <w:unhideWhenUsed/>
+    <w:rsid w:val="003349C4"/>
+    <w:pPr>
+      <w:spacing w:after="0" w:line="240" w:lineRule="auto"/>
+    </w:pPr>
+    <w:rPr>
+      <w:rFonts w:ascii="Tahoma" w:hAnsi="Tahoma" w:cs="Tahoma"/>
+      <w:sz w:val="16"/>
+      <w:szCs w:val="16"/>
+    </w:rPr>
+  </w:style>
+  <w:style w:type="character" w:customStyle="1" w:styleId="BalloonTextChar">
+    <w:name w:val="Balloon Text Char"/>
+    <w:basedOn w:val="DefaultParagraphFont"/>
+    <w:link w:val="BalloonText"/>
+    <w:uiPriority w:val="99"/>
+    <w:semiHidden/>
+    <w:rsid w:val="003349C4"/>
+    <w:rPr>
+      <w:rFonts w:ascii="Tahoma" w:hAnsi="Tahoma" w:cs="Tahoma"/>
+      <w:sz w:val="16"/>
+      <w:szCs w:val="16"/>
+    </w:rPr>
+  </w:style>
 </w:styles>
 </file>
 
 <file path=word/glossary/document.xml><?xml version="1.0" encoding="utf-8"?>
-<w:glossaryDocument xmlns:wpc="http://schemas.microsoft.com/office/word/2010/wordprocessingCanvas" xmlns:cx="http://schemas.microsoft.com/office/drawing/2014/chartex" xmlns:cx1="http://schemas.microsoft.com/office/drawing/2015/9/8/chartex" xmlns:cx2="http://schemas.microsoft.com/office/drawing/2015/10/21/chartex" xmlns:cx3="http://schemas.microsoft.com/office/drawing/2016/5/9/chartex" xmlns:cx4="http://schemas.microsoft.com/office/drawing/2016/5/10/chartex" xmlns:cx5="http://schemas.microsoft.com/office/drawing/2016/5/11/chartex" xmlns:cx6="http://schemas.microsoft.com/office/drawing/2016/5/12/chartex" xmlns:cx7="http://schemas.microsoft.com/office/drawing/2016/5/13/chartex" xmlns:cx8="http://schemas.microsoft.com/office/drawing/2016/5/14/chartex" xmlns:mc="http://schemas.openxmlformats.org/markup-compatibility/2006" xmlns:aink="http://schemas.microsoft.com/office/drawing/2016/ink" xmlns:am3d="http://schemas.microsoft.com/office/drawing/2017/model3d" xmlns:o="urn:schemas-microsoft-com:office:office" xmlns:oel="http://schemas.microsoft.com/office/2019/extlst" xmlns:r="http://schemas.openxmlformats.org/officeDocument/2006/relationships" xmlns:m="http://schemas.openxmlformats.org/officeDocument/2006/math" xmlns:v="urn:schemas-microsoft-com:vml" xmlns:wp14="http://schemas.microsoft.com/office/word/2010/wordprocessingDrawing" xmlns:wp="http://schemas.openxmlformats.org/drawingml/2006/wordprocessingDrawing" xmlns:w10="urn:schemas-microsoft-com:office:word" xmlns:w="http://schemas.openxmlformats.org/wordprocessingml/2006/main" xmlns:w14="http://schemas.microsoft.com/office/word/2010/wordml" xmlns:w15="http://schemas.microsoft.com/office/word/2012/wordml" xmlns:w16cex="http://schemas.microsoft.com/office/word/2018/wordml/cex" xmlns:w16cid="http://schemas.microsoft.com/office/word/2016/wordml/cid" xmlns:w16="http://schemas.microsoft.com/office/word/2018/wordml" xmlns:w16du="http://schemas.microsoft.com/office/word/2023/wordml/word16du" xmlns:w16sdtdh="http://schemas.microsoft.com/office/word/2020/wordml/sdtdatahash" xmlns:w16se="http://schemas.microsoft.com/office/word/2015/wordml/symex" xmlns:wpg="http://schemas.microsoft.com/office/word/2010/wordprocessingGroup" xmlns:wpi="http://schemas.microsoft.com/office/word/2010/wordprocessingInk" xmlns:wne="http://schemas.microsoft.com/office/word/2006/wordml" xmlns:wps="http://schemas.microsoft.com/office/word/2010/wordprocessingShape" mc:Ignorable="w14 w15 w16se w16cid w16 w16cex w16sdtdh wp14">
-  <w:docParts>
-    <w:docPart>
-      <w:docPartPr>
-        <w:name w:val="4B6319EC57804A6CA561822EADEE2EFE"/>
-        <w:category>
-          <w:name w:val="General"/>
-          <w:gallery w:val="placeholder"/>
-        </w:category>
-        <w:types>
-          <w:type w:val="bbPlcHdr"/>
-        </w:types>
-        <w:behaviors>
-          <w:behavior w:val="content"/>
-        </w:behaviors>
-        <w:guid w:val="{6F7DE687-7D67-44DE-9276-CD699C54DC2E}"/>
-      </w:docPartPr>
-      <w:docPartBody>
-        <w:p>
-          <w:pPr>
-            <w:pStyle w:val="4B6319EC57804A6CA561822EADEE2EFE"/>
-          </w:pPr>
-          <w:r>
-            <w:rPr>
-              <w:rFonts w:asciiTheme="majorHAnsi" w:eastAsiaTheme="majorEastAsia" w:hAnsiTheme="majorHAnsi" w:cstheme="majorBidi"/>
-              <w:color w:val="4472C4" w:themeColor="accent1"/>
-              <w:sz w:val="88"/>
-              <w:szCs w:val="88"/>
-            </w:rPr>
-            <w:t>[Document title]</w:t>
-          </w:r>
-        </w:p>
-      </w:docPartBody>
-    </w:docPart>
-  </w:docParts>
-</w:glossaryDocument>
+<w:glossaryDocument xmlns:wpc="http://schemas.microsoft.com/office/word/2010/wordprocessingCanvas" xmlns:mc="http://schemas.openxmlformats.org/markup-compatibility/2006" xmlns:o="urn:schemas-microsoft-com:office:office" xmlns:r="http://schemas.openxmlformats.org/officeDocument/2006/relationships" xmlns:m="http://schemas.openxmlformats.org/officeDocument/2006/math" xmlns:v="urn:schemas-microsoft-com:vml" xmlns:wp14="http://schemas.microsoft.com/office/word/2010/wordprocessingDrawing" xmlns:wp="http://schemas.openxmlformats.org/drawingml/2006/wordprocessingDrawing" xmlns:w10="urn:schemas-microsoft-com:office:word" xmlns:w="http://schemas.openxmlformats.org/wordprocessingml/2006/main" xmlns:w14="http://schemas.microsoft.com/office/word/2010/wordml" xmlns:wpg="http://schemas.microsoft.com/office/word/2010/wordprocessingGroup" xmlns:wpi="http://schemas.microsoft.com/office/word/2010/wordprocessingInk" xmlns:wne="http://schemas.microsoft.com/office/word/2006/wordml" xmlns:wps="http://schemas.microsoft.com/office/word/2010/wordprocessingShape" mc:Ignorable="w14 wp14"/>
 </file>
 
 <file path=word/glossary/fontTable.xml><?xml version="1.0" encoding="utf-8"?>
-<w:fonts xmlns:mc="http://schemas.openxmlformats.org/markup-compatibility/2006" xmlns:r="http://schemas.openxmlformats.org/officeDocument/2006/relationships" xmlns:w="http://schemas.openxmlformats.org/wordprocessingml/2006/main" xmlns:w14="http://schemas.microsoft.com/office/word/2010/wordml" xmlns:w15="http://schemas.microsoft.com/office/word/2012/wordml" xmlns:w16cex="http://schemas.microsoft.com/office/word/2018/wordml/cex" xmlns:w16cid="http://schemas.microsoft.com/office/word/2016/wordml/cid" xmlns:w16="http://schemas.microsoft.com/office/word/2018/wordml" xmlns:w16sdtdh="http://schemas.microsoft.com/office/word/2020/wordml/sdtdatahash" xmlns:w16se="http://schemas.microsoft.com/office/word/2015/wordml/symex" mc:Ignorable="w14 w15 w16se w16cid w16 w16cex w16sdtdh">
+<w:fonts xmlns:mc="http://schemas.openxmlformats.org/markup-compatibility/2006" xmlns:r="http://schemas.openxmlformats.org/officeDocument/2006/relationships" xmlns:w="http://schemas.openxmlformats.org/wordprocessingml/2006/main" xmlns:w14="http://schemas.microsoft.com/office/word/2010/wordml" mc:Ignorable="w14">
   <w:font w:name="Wingdings">
     <w:panose1 w:val="05000000000000000000"/>
     <w:charset w:val="02"/>
@@ -4522,6 +4647,13 @@
     <w:pitch w:val="variable"/>
     <w:sig w:usb0="E0002EFF" w:usb1="C000785B" w:usb2="00000009" w:usb3="00000000" w:csb0="000001FF" w:csb1="00000000"/>
   </w:font>
+  <w:font w:name="Tahoma">
+    <w:panose1 w:val="020B0604030504040204"/>
+    <w:charset w:val="A1"/>
+    <w:family w:val="swiss"/>
+    <w:pitch w:val="variable"/>
+    <w:sig w:usb0="E1002EFF" w:usb1="C000605B" w:usb2="00000029" w:usb3="00000000" w:csb0="000101FF" w:csb1="00000000"/>
+  </w:font>
   <w:font w:name="Bahnschrift">
     <w:panose1 w:val="020B0502040204020203"/>
     <w:charset w:val="A1"/>
@@ -4543,22 +4675,27 @@
     <w:pitch w:val="variable"/>
     <w:sig w:usb0="E4002EFF" w:usb1="C000247B" w:usb2="00000009" w:usb3="00000000" w:csb0="000001FF" w:csb1="00000000"/>
   </w:font>
+  <w:font w:name="Cambria">
+    <w:panose1 w:val="02040503050406030204"/>
+    <w:charset w:val="A1"/>
+    <w:family w:val="roman"/>
+    <w:pitch w:val="variable"/>
+    <w:sig w:usb0="E00006FF" w:usb1="420024FF" w:usb2="02000000" w:usb3="00000000" w:csb0="0000019F" w:csb1="00000000"/>
+  </w:font>
 </w:fonts>
 </file>
 
 <file path=word/glossary/settings.xml><?xml version="1.0" encoding="utf-8"?>
-<w:settings xmlns:mc="http://schemas.openxmlformats.org/markup-compatibility/2006" xmlns:o="urn:schemas-microsoft-com:office:office" xmlns:r="http://schemas.openxmlformats.org/officeDocument/2006/relationships" xmlns:m="http://schemas.openxmlformats.org/officeDocument/2006/math" xmlns:v="urn:schemas-microsoft-com:vml" xmlns:w10="urn:schemas-microsoft-com:office:word" xmlns:w="http://schemas.openxmlformats.org/wordprocessingml/2006/main" xmlns:w14="http://schemas.microsoft.com/office/word/2010/wordml" xmlns:w15="http://schemas.microsoft.com/office/word/2012/wordml" xmlns:w16cex="http://schemas.microsoft.com/office/word/2018/wordml/cex" xmlns:w16cid="http://schemas.microsoft.com/office/word/2016/wordml/cid" xmlns:w16="http://schemas.microsoft.com/office/word/2018/wordml" xmlns:w16sdtdh="http://schemas.microsoft.com/office/word/2020/wordml/sdtdatahash" xmlns:w16se="http://schemas.microsoft.com/office/word/2015/wordml/symex" xmlns:sl="http://schemas.openxmlformats.org/schemaLibrary/2006/main" mc:Ignorable="w14 w15 w16se w16cid w16 w16cex w16sdtdh">
+<w:settings xmlns:mc="http://schemas.openxmlformats.org/markup-compatibility/2006" xmlns:o="urn:schemas-microsoft-com:office:office" xmlns:r="http://schemas.openxmlformats.org/officeDocument/2006/relationships" xmlns:m="http://schemas.openxmlformats.org/officeDocument/2006/math" xmlns:v="urn:schemas-microsoft-com:vml" xmlns:w10="urn:schemas-microsoft-com:office:word" xmlns:w="http://schemas.openxmlformats.org/wordprocessingml/2006/main" xmlns:w14="http://schemas.microsoft.com/office/word/2010/wordml" xmlns:sl="http://schemas.openxmlformats.org/schemaLibrary/2006/main" mc:Ignorable="w14">
   <w:view w:val="normal"/>
   <w:defaultTabStop w:val="720"/>
   <w:characterSpacingControl w:val="doNotCompress"/>
   <w:compat>
     <w:useFELayout/>
-    <w:compatSetting w:name="compatibilityMode" w:uri="http://schemas.microsoft.com/office/word" w:val="15"/>
+    <w:compatSetting w:name="compatibilityMode" w:uri="http://schemas.microsoft.com/office/word" w:val="14"/>
     <w:compatSetting w:name="overrideTableStyleFontSizeAndJustification" w:uri="http://schemas.microsoft.com/office/word" w:val="1"/>
     <w:compatSetting w:name="enableOpenTypeFeatures" w:uri="http://schemas.microsoft.com/office/word" w:val="1"/>
     <w:compatSetting w:name="doNotFlipMirrorIndents" w:uri="http://schemas.microsoft.com/office/word" w:val="1"/>
-    <w:compatSetting w:name="differentiateMultirowTableHeaders" w:uri="http://schemas.microsoft.com/office/word" w:val="1"/>
-    <w:compatSetting w:name="useWord2013TrackBottomHyphenation" w:uri="http://schemas.microsoft.com/office/word" w:val="0"/>
   </w:compat>
   <w:rsids>
     <w:rsidRoot w:val="008979E0"/>
@@ -4566,6 +4703,7 @@
     <w:rsid w:val="002052F2"/>
     <w:rsid w:val="002C51DE"/>
     <w:rsid w:val="003C5319"/>
+    <w:rsid w:val="004B7DD1"/>
     <w:rsid w:val="00567A96"/>
     <w:rsid w:val="0075125A"/>
     <w:rsid w:val="007B2CA9"/>
@@ -4594,14 +4732,13 @@
   </m:mathPr>
   <w:themeFontLang w:val="el-GR"/>
   <w:clrSchemeMapping w:bg1="light1" w:t1="dark1" w:bg2="light2" w:t2="dark2" w:accent1="accent1" w:accent2="accent2" w:accent3="accent3" w:accent4="accent4" w:accent5="accent5" w:accent6="accent6" w:hyperlink="hyperlink" w:followedHyperlink="followedHyperlink"/>
-  <w:decimalSymbol w:val=","/>
-  <w:listSeparator w:val=";"/>
-  <w15:chartTrackingRefBased/>
+  <w:decimalSymbol w:val="."/>
+  <w:listSeparator w:val=","/>
 </w:settings>
 </file>
 
 <file path=word/glossary/styles.xml><?xml version="1.0" encoding="utf-8"?>
-<w:styles xmlns:mc="http://schemas.openxmlformats.org/markup-compatibility/2006" xmlns:r="http://schemas.openxmlformats.org/officeDocument/2006/relationships" xmlns:w="http://schemas.openxmlformats.org/wordprocessingml/2006/main" xmlns:w14="http://schemas.microsoft.com/office/word/2010/wordml" xmlns:w15="http://schemas.microsoft.com/office/word/2012/wordml" xmlns:w16cex="http://schemas.microsoft.com/office/word/2018/wordml/cex" xmlns:w16cid="http://schemas.microsoft.com/office/word/2016/wordml/cid" xmlns:w16="http://schemas.microsoft.com/office/word/2018/wordml" xmlns:w16sdtdh="http://schemas.microsoft.com/office/word/2020/wordml/sdtdatahash" xmlns:w16se="http://schemas.microsoft.com/office/word/2015/wordml/symex" mc:Ignorable="w14 w15 w16se w16cid w16 w16cex w16sdtdh">
+<w:styles xmlns:mc="http://schemas.openxmlformats.org/markup-compatibility/2006" xmlns:r="http://schemas.openxmlformats.org/officeDocument/2006/relationships" xmlns:w="http://schemas.openxmlformats.org/wordprocessingml/2006/main" xmlns:w14="http://schemas.microsoft.com/office/word/2010/wordml" mc:Ignorable="w14">
   <w:docDefaults>
     <w:rPrDefault>
       <w:rPr>
@@ -4617,383 +4754,338 @@
       </w:pPr>
     </w:pPrDefault>
   </w:docDefaults>
-  <w:latentStyles w:defLockedState="0" w:defUIPriority="99" w:defSemiHidden="0" w:defUnhideWhenUsed="0" w:defQFormat="0" w:count="376">
-    <w:lsdException w:name="Normal" w:uiPriority="0" w:qFormat="1"/>
-    <w:lsdException w:name="heading 1" w:uiPriority="9" w:qFormat="1"/>
-    <w:lsdException w:name="heading 2" w:semiHidden="1" w:uiPriority="9" w:unhideWhenUsed="1" w:qFormat="1"/>
-    <w:lsdException w:name="heading 3" w:semiHidden="1" w:uiPriority="9" w:unhideWhenUsed="1" w:qFormat="1"/>
-    <w:lsdException w:name="heading 4" w:semiHidden="1" w:uiPriority="9" w:unhideWhenUsed="1" w:qFormat="1"/>
-    <w:lsdException w:name="heading 5" w:semiHidden="1" w:uiPriority="9" w:unhideWhenUsed="1" w:qFormat="1"/>
-    <w:lsdException w:name="heading 6" w:semiHidden="1" w:uiPriority="9" w:unhideWhenUsed="1" w:qFormat="1"/>
-    <w:lsdException w:name="heading 7" w:semiHidden="1" w:uiPriority="9" w:unhideWhenUsed="1" w:qFormat="1"/>
-    <w:lsdException w:name="heading 8" w:semiHidden="1" w:uiPriority="9" w:unhideWhenUsed="1" w:qFormat="1"/>
-    <w:lsdException w:name="heading 9" w:semiHidden="1" w:uiPriority="9" w:unhideWhenUsed="1" w:qFormat="1"/>
-    <w:lsdException w:name="index 1" w:semiHidden="1" w:unhideWhenUsed="1"/>
-    <w:lsdException w:name="index 2" w:semiHidden="1" w:unhideWhenUsed="1"/>
-    <w:lsdException w:name="index 3" w:semiHidden="1" w:unhideWhenUsed="1"/>
-    <w:lsdException w:name="index 4" w:semiHidden="1" w:unhideWhenUsed="1"/>
-    <w:lsdException w:name="index 5" w:semiHidden="1" w:unhideWhenUsed="1"/>
-    <w:lsdException w:name="index 6" w:semiHidden="1" w:unhideWhenUsed="1"/>
-    <w:lsdException w:name="index 7" w:semiHidden="1" w:unhideWhenUsed="1"/>
-    <w:lsdException w:name="index 8" w:semiHidden="1" w:unhideWhenUsed="1"/>
-    <w:lsdException w:name="index 9" w:semiHidden="1" w:unhideWhenUsed="1"/>
-    <w:lsdException w:name="toc 1" w:semiHidden="1" w:uiPriority="39" w:unhideWhenUsed="1"/>
-    <w:lsdException w:name="toc 2" w:semiHidden="1" w:uiPriority="39" w:unhideWhenUsed="1"/>
-    <w:lsdException w:name="toc 3" w:semiHidden="1" w:uiPriority="39" w:unhideWhenUsed="1"/>
-    <w:lsdException w:name="toc 4" w:semiHidden="1" w:uiPriority="39" w:unhideWhenUsed="1"/>
-    <w:lsdException w:name="toc 5" w:semiHidden="1" w:uiPriority="39" w:unhideWhenUsed="1"/>
-    <w:lsdException w:name="toc 6" w:semiHidden="1" w:uiPriority="39" w:unhideWhenUsed="1"/>
-    <w:lsdException w:name="toc 7" w:semiHidden="1" w:uiPriority="39" w:unhideWhenUsed="1"/>
-    <w:lsdException w:name="toc 8" w:semiHidden="1" w:uiPriority="39" w:unhideWhenUsed="1"/>
-    <w:lsdException w:name="toc 9" w:semiHidden="1" w:uiPriority="39" w:unhideWhenUsed="1"/>
-    <w:lsdException w:name="Normal Indent" w:semiHidden="1" w:unhideWhenUsed="1"/>
-    <w:lsdException w:name="footnote text" w:semiHidden="1" w:unhideWhenUsed="1"/>
-    <w:lsdException w:name="annotation text" w:semiHidden="1" w:unhideWhenUsed="1"/>
-    <w:lsdException w:name="header" w:semiHidden="1" w:unhideWhenUsed="1"/>
-    <w:lsdException w:name="footer" w:semiHidden="1" w:unhideWhenUsed="1"/>
-    <w:lsdException w:name="index heading" w:semiHidden="1" w:unhideWhenUsed="1"/>
-    <w:lsdException w:name="caption" w:semiHidden="1" w:uiPriority="35" w:unhideWhenUsed="1" w:qFormat="1"/>
-    <w:lsdException w:name="table of figures" w:semiHidden="1" w:unhideWhenUsed="1"/>
-    <w:lsdException w:name="envelope address" w:semiHidden="1" w:unhideWhenUsed="1"/>
-    <w:lsdException w:name="envelope return" w:semiHidden="1" w:unhideWhenUsed="1"/>
-    <w:lsdException w:name="footnote reference" w:semiHidden="1" w:unhideWhenUsed="1"/>
-    <w:lsdException w:name="annotation reference" w:semiHidden="1" w:unhideWhenUsed="1"/>
-    <w:lsdException w:name="line number" w:semiHidden="1" w:unhideWhenUsed="1"/>
-    <w:lsdException w:name="page number" w:semiHidden="1" w:unhideWhenUsed="1"/>
-    <w:lsdException w:name="endnote reference" w:semiHidden="1" w:unhideWhenUsed="1"/>
-    <w:lsdException w:name="endnote text" w:semiHidden="1" w:unhideWhenUsed="1"/>
-    <w:lsdException w:name="table of authorities" w:semiHidden="1" w:unhideWhenUsed="1"/>
-    <w:lsdException w:name="macro" w:semiHidden="1" w:unhideWhenUsed="1"/>
-    <w:lsdException w:name="toa heading" w:semiHidden="1" w:unhideWhenUsed="1"/>
-    <w:lsdException w:name="List" w:semiHidden="1" w:unhideWhenUsed="1"/>
-    <w:lsdException w:name="List Bullet" w:semiHidden="1" w:unhideWhenUsed="1"/>
-    <w:lsdException w:name="List Number" w:semiHidden="1" w:unhideWhenUsed="1"/>
-    <w:lsdException w:name="List 2" w:semiHidden="1" w:unhideWhenUsed="1"/>
-    <w:lsdException w:name="List 3" w:semiHidden="1" w:unhideWhenUsed="1"/>
-    <w:lsdException w:name="List 4" w:semiHidden="1" w:unhideWhenUsed="1"/>
-    <w:lsdException w:name="List 5" w:semiHidden="1" w:unhideWhenUsed="1"/>
-    <w:lsdException w:name="List Bullet 2" w:semiHidden="1" w:unhideWhenUsed="1"/>
-    <w:lsdException w:name="List Bullet 3" w:semiHidden="1" w:unhideWhenUsed="1"/>
-    <w:lsdException w:name="List Bullet 4" w:semiHidden="1" w:unhideWhenUsed="1"/>
-    <w:lsdException w:name="List Bullet 5" w:semiHidden="1" w:unhideWhenUsed="1"/>
-    <w:lsdException w:name="List Number 2" w:semiHidden="1" w:unhideWhenUsed="1"/>
-    <w:lsdException w:name="List Number 3" w:semiHidden="1" w:unhideWhenUsed="1"/>
-    <w:lsdException w:name="List Number 4" w:semiHidden="1" w:unhideWhenUsed="1"/>
-    <w:lsdException w:name="List Number 5" w:semiHidden="1" w:unhideWhenUsed="1"/>
-    <w:lsdException w:name="Title" w:uiPriority="10" w:qFormat="1"/>
-    <w:lsdException w:name="Closing" w:semiHidden="1" w:unhideWhenUsed="1"/>
-    <w:lsdException w:name="Signature" w:semiHidden="1" w:unhideWhenUsed="1"/>
-    <w:lsdException w:name="Default Paragraph Font" w:semiHidden="1" w:uiPriority="1" w:unhideWhenUsed="1"/>
-    <w:lsdException w:name="Body Text" w:semiHidden="1" w:unhideWhenUsed="1"/>
-    <w:lsdException w:name="Body Text Indent" w:semiHidden="1" w:unhideWhenUsed="1"/>
-    <w:lsdException w:name="List Continue" w:semiHidden="1" w:unhideWhenUsed="1"/>
-    <w:lsdException w:name="List Continue 2" w:semiHidden="1" w:unhideWhenUsed="1"/>
-    <w:lsdException w:name="List Continue 3" w:semiHidden="1" w:unhideWhenUsed="1"/>
-    <w:lsdException w:name="List Continue 4" w:semiHidden="1" w:unhideWhenUsed="1"/>
-    <w:lsdException w:name="List Continue 5" w:semiHidden="1" w:unhideWhenUsed="1"/>
-    <w:lsdException w:name="Message Header" w:semiHidden="1" w:unhideWhenUsed="1"/>
-    <w:lsdException w:name="Subtitle" w:uiPriority="11" w:qFormat="1"/>
-    <w:lsdException w:name="Salutation" w:semiHidden="1" w:unhideWhenUsed="1"/>
-    <w:lsdException w:name="Date" w:semiHidden="1" w:unhideWhenUsed="1"/>
-    <w:lsdException w:name="Body Text First Indent" w:semiHidden="1" w:unhideWhenUsed="1"/>
-    <w:lsdException w:name="Body Text First Indent 2" w:semiHidden="1" w:unhideWhenUsed="1"/>
-    <w:lsdException w:name="Note Heading" w:semiHidden="1" w:unhideWhenUsed="1"/>
-    <w:lsdException w:name="Body Text 2" w:semiHidden="1" w:unhideWhenUsed="1"/>
-    <w:lsdException w:name="Body Text 3" w:semiHidden="1" w:unhideWhenUsed="1"/>
-    <w:lsdException w:name="Body Text Indent 2" w:semiHidden="1" w:unhideWhenUsed="1"/>
-    <w:lsdException w:name="Body Text Indent 3" w:semiHidden="1" w:unhideWhenUsed="1"/>
-    <w:lsdException w:name="Block Text" w:semiHidden="1" w:unhideWhenUsed="1"/>
-    <w:lsdException w:name="Hyperlink" w:semiHidden="1" w:unhideWhenUsed="1"/>
-    <w:lsdException w:name="FollowedHyperlink" w:semiHidden="1" w:unhideWhenUsed="1"/>
-    <w:lsdException w:name="Strong" w:uiPriority="22" w:qFormat="1"/>
-    <w:lsdException w:name="Emphasis" w:uiPriority="20" w:qFormat="1"/>
-    <w:lsdException w:name="Document Map" w:semiHidden="1" w:unhideWhenUsed="1"/>
-    <w:lsdException w:name="Plain Text" w:semiHidden="1" w:unhideWhenUsed="1"/>
-    <w:lsdException w:name="E-mail Signature" w:semiHidden="1" w:unhideWhenUsed="1"/>
-    <w:lsdException w:name="HTML Top of Form" w:semiHidden="1" w:unhideWhenUsed="1"/>
-    <w:lsdException w:name="HTML Bottom of Form" w:semiHidden="1" w:unhideWhenUsed="1"/>
-    <w:lsdException w:name="Normal (Web)" w:semiHidden="1" w:unhideWhenUsed="1"/>
-    <w:lsdException w:name="HTML Acronym" w:semiHidden="1" w:unhideWhenUsed="1"/>
-    <w:lsdException w:name="HTML Address" w:semiHidden="1" w:unhideWhenUsed="1"/>
-    <w:lsdException w:name="HTML Cite" w:semiHidden="1" w:unhideWhenUsed="1"/>
-    <w:lsdException w:name="HTML Code" w:semiHidden="1" w:unhideWhenUsed="1"/>
-    <w:lsdException w:name="HTML Definition" w:semiHidden="1" w:unhideWhenUsed="1"/>
-    <w:lsdException w:name="HTML Keyboard" w:semiHidden="1" w:unhideWhenUsed="1"/>
-    <w:lsdException w:name="HTML Preformatted" w:semiHidden="1" w:unhideWhenUsed="1"/>
-    <w:lsdException w:name="HTML Sample" w:semiHidden="1" w:unhideWhenUsed="1"/>
-    <w:lsdException w:name="HTML Typewriter" w:semiHidden="1" w:unhideWhenUsed="1"/>
-    <w:lsdException w:name="HTML Variable" w:semiHidden="1" w:unhideWhenUsed="1"/>
-    <w:lsdException w:name="Normal Table" w:semiHidden="1" w:unhideWhenUsed="1"/>
-    <w:lsdException w:name="annotation subject" w:semiHidden="1" w:unhideWhenUsed="1"/>
-    <w:lsdException w:name="No List" w:semiHidden="1" w:unhideWhenUsed="1"/>
-    <w:lsdException w:name="Outline List 1" w:semiHidden="1" w:unhideWhenUsed="1"/>
-    <w:lsdException w:name="Outline List 2" w:semiHidden="1" w:unhideWhenUsed="1"/>
-    <w:lsdException w:name="Outline List 3" w:semiHidden="1" w:unhideWhenUsed="1"/>
-    <w:lsdException w:name="Table Simple 1" w:semiHidden="1" w:unhideWhenUsed="1"/>
-    <w:lsdException w:name="Table Simple 2" w:semiHidden="1" w:unhideWhenUsed="1"/>
-    <w:lsdException w:name="Table Simple 3" w:semiHidden="1" w:unhideWhenUsed="1"/>
-    <w:lsdException w:name="Table Classic 1" w:semiHidden="1" w:unhideWhenUsed="1"/>
-    <w:lsdException w:name="Table Classic 2" w:semiHidden="1" w:unhideWhenUsed="1"/>
-    <w:lsdException w:name="Table Classic 3" w:semiHidden="1" w:unhideWhenUsed="1"/>
-    <w:lsdException w:name="Table Classic 4" w:semiHidden="1" w:unhideWhenUsed="1"/>
-    <w:lsdException w:name="Table Colorful 1" w:semiHidden="1" w:unhideWhenUsed="1"/>
-    <w:lsdException w:name="Table Colorful 2" w:semiHidden="1" w:unhideWhenUsed="1"/>
-    <w:lsdException w:name="Table Colorful 3" w:semiHidden="1" w:unhideWhenUsed="1"/>
-    <w:lsdException w:name="Table Columns 1" w:semiHidden="1" w:unhideWhenUsed="1"/>
-    <w:lsdException w:name="Table Columns 2" w:semiHidden="1" w:unhideWhenUsed="1"/>
-    <w:lsdException w:name="Table Columns 3" w:semiHidden="1" w:unhideWhenUsed="1"/>
-    <w:lsdException w:name="Table Columns 4" w:semiHidden="1" w:unhideWhenUsed="1"/>
-    <w:lsdException w:name="Table Columns 5" w:semiHidden="1" w:unhideWhenUsed="1"/>
-    <w:lsdException w:name="Table Grid 1" w:semiHidden="1" w:unhideWhenUsed="1"/>
-    <w:lsdException w:name="Table Grid 2" w:semiHidden="1" w:unhideWhenUsed="1"/>
-    <w:lsdException w:name="Table Grid 3" w:semiHidden="1" w:unhideWhenUsed="1"/>
-    <w:lsdException w:name="Table Grid 4" w:semiHidden="1" w:unhideWhenUsed="1"/>
-    <w:lsdException w:name="Table Grid 5" w:semiHidden="1" w:unhideWhenUsed="1"/>
-    <w:lsdException w:name="Table Grid 6" w:semiHidden="1" w:unhideWhenUsed="1"/>
-    <w:lsdException w:name="Table Grid 7" w:semiHidden="1" w:unhideWhenUsed="1"/>
-    <w:lsdException w:name="Table Grid 8" w:semiHidden="1" w:unhideWhenUsed="1"/>
-    <w:lsdException w:name="Table List 1" w:semiHidden="1" w:unhideWhenUsed="1"/>
-    <w:lsdException w:name="Table List 2" w:semiHidden="1" w:unhideWhenUsed="1"/>
-    <w:lsdException w:name="Table List 3" w:semiHidden="1" w:unhideWhenUsed="1"/>
-    <w:lsdException w:name="Table List 4" w:semiHidden="1" w:unhideWhenUsed="1"/>
-    <w:lsdException w:name="Table List 5" w:semiHidden="1" w:unhideWhenUsed="1"/>
-    <w:lsdException w:name="Table List 6" w:semiHidden="1" w:unhideWhenUsed="1"/>
-    <w:lsdException w:name="Table List 7" w:semiHidden="1" w:unhideWhenUsed="1"/>
-    <w:lsdException w:name="Table List 8" w:semiHidden="1" w:unhideWhenUsed="1"/>
-    <w:lsdException w:name="Table 3D effects 1" w:semiHidden="1" w:unhideWhenUsed="1"/>
-    <w:lsdException w:name="Table 3D effects 2" w:semiHidden="1" w:unhideWhenUsed="1"/>
-    <w:lsdException w:name="Table 3D effects 3" w:semiHidden="1" w:unhideWhenUsed="1"/>
-    <w:lsdException w:name="Table Contemporary" w:semiHidden="1" w:unhideWhenUsed="1"/>
-    <w:lsdException w:name="Table Elegant" w:semiHidden="1" w:unhideWhenUsed="1"/>
-    <w:lsdException w:name="Table Professional" w:semiHidden="1" w:unhideWhenUsed="1"/>
-    <w:lsdException w:name="Table Subtle 1" w:semiHidden="1" w:unhideWhenUsed="1"/>
-    <w:lsdException w:name="Table Subtle 2" w:semiHidden="1" w:unhideWhenUsed="1"/>
-    <w:lsdException w:name="Table Web 1" w:semiHidden="1" w:unhideWhenUsed="1"/>
-    <w:lsdException w:name="Table Web 2" w:semiHidden="1" w:unhideWhenUsed="1"/>
-    <w:lsdException w:name="Table Web 3" w:semiHidden="1" w:unhideWhenUsed="1"/>
-    <w:lsdException w:name="Balloon Text" w:semiHidden="1" w:unhideWhenUsed="1"/>
-    <w:lsdException w:name="Table Grid" w:uiPriority="39"/>
-    <w:lsdException w:name="Table Theme" w:semiHidden="1" w:unhideWhenUsed="1"/>
-    <w:lsdException w:name="Placeholder Text" w:semiHidden="1"/>
-    <w:lsdException w:name="No Spacing" w:uiPriority="1" w:qFormat="1"/>
-    <w:lsdException w:name="Light Shading" w:uiPriority="60"/>
-    <w:lsdException w:name="Light List" w:uiPriority="61"/>
-    <w:lsdException w:name="Light Grid" w:uiPriority="62"/>
-    <w:lsdException w:name="Medium Shading 1" w:uiPriority="63"/>
-    <w:lsdException w:name="Medium Shading 2" w:uiPriority="64"/>
-    <w:lsdException w:name="Medium List 1" w:uiPriority="65"/>
-    <w:lsdException w:name="Medium List 2" w:uiPriority="66"/>
-    <w:lsdException w:name="Medium Grid 1" w:uiPriority="67"/>
-    <w:lsdException w:name="Medium Grid 2" w:uiPriority="68"/>
-    <w:lsdException w:name="Medium Grid 3" w:uiPriority="69"/>
-    <w:lsdException w:name="Dark List" w:uiPriority="70"/>
-    <w:lsdException w:name="Colorful Shading" w:uiPriority="71"/>
-    <w:lsdException w:name="Colorful List" w:uiPriority="72"/>
-    <w:lsdException w:name="Colorful Grid" w:uiPriority="73"/>
-    <w:lsdException w:name="Light Shading Accent 1" w:uiPriority="60"/>
-    <w:lsdException w:name="Light List Accent 1" w:uiPriority="61"/>
-    <w:lsdException w:name="Light Grid Accent 1" w:uiPriority="62"/>
-    <w:lsdException w:name="Medium Shading 1 Accent 1" w:uiPriority="63"/>
-    <w:lsdException w:name="Medium Shading 2 Accent 1" w:uiPriority="64"/>
-    <w:lsdException w:name="Medium List 1 Accent 1" w:uiPriority="65"/>
-    <w:lsdException w:name="Revision" w:semiHidden="1"/>
-    <w:lsdException w:name="List Paragraph" w:uiPriority="34" w:qFormat="1"/>
-    <w:lsdException w:name="Quote" w:uiPriority="29" w:qFormat="1"/>
-    <w:lsdException w:name="Intense Quote" w:uiPriority="30" w:qFormat="1"/>
-    <w:lsdException w:name="Medium List 2 Accent 1" w:uiPriority="66"/>
-    <w:lsdException w:name="Medium Grid 1 Accent 1" w:uiPriority="67"/>
-    <w:lsdException w:name="Medium Grid 2 Accent 1" w:uiPriority="68"/>
-    <w:lsdException w:name="Medium Grid 3 Accent 1" w:uiPriority="69"/>
-    <w:lsdException w:name="Dark List Accent 1" w:uiPriority="70"/>
-    <w:lsdException w:name="Colorful Shading Accent 1" w:uiPriority="71"/>
-    <w:lsdException w:name="Colorful List Accent 1" w:uiPriority="72"/>
-    <w:lsdException w:name="Colorful Grid Accent 1" w:uiPriority="73"/>
-    <w:lsdException w:name="Light Shading Accent 2" w:uiPriority="60"/>
-    <w:lsdException w:name="Light List Accent 2" w:uiPriority="61"/>
-    <w:lsdException w:name="Light Grid Accent 2" w:uiPriority="62"/>
-    <w:lsdException w:name="Medium Shading 1 Accent 2" w:uiPriority="63"/>
-    <w:lsdException w:name="Medium Shading 2 Accent 2" w:uiPriority="64"/>
-    <w:lsdException w:name="Medium List 1 Accent 2" w:uiPriority="65"/>
-    <w:lsdException w:name="Medium List 2 Accent 2" w:uiPriority="66"/>
-    <w:lsdException w:name="Medium Grid 1 Accent 2" w:uiPriority="67"/>
-    <w:lsdException w:name="Medium Grid 2 Accent 2" w:uiPriority="68"/>
-    <w:lsdException w:name="Medium Grid 3 Accent 2" w:uiPriority="69"/>
-    <w:lsdException w:name="Dark List Accent 2" w:uiPriority="70"/>
-    <w:lsdException w:name="Colorful Shading Accent 2" w:uiPriority="71"/>
-    <w:lsdException w:name="Colorful List Accent 2" w:uiPriority="72"/>
-    <w:lsdException w:name="Colorful Grid Accent 2" w:uiPriority="73"/>
-    <w:lsdException w:name="Light Shading Accent 3" w:uiPriority="60"/>
-    <w:lsdException w:name="Light List Accent 3" w:uiPriority="61"/>
-    <w:lsdException w:name="Light Grid Accent 3" w:uiPriority="62"/>
-    <w:lsdException w:name="Medium Shading 1 Accent 3" w:uiPriority="63"/>
-    <w:lsdException w:name="Medium Shading 2 Accent 3" w:uiPriority="64"/>
-    <w:lsdException w:name="Medium List 1 Accent 3" w:uiPriority="65"/>
-    <w:lsdException w:name="Medium List 2 Accent 3" w:uiPriority="66"/>
-    <w:lsdException w:name="Medium Grid 1 Accent 3" w:uiPriority="67"/>
-    <w:lsdException w:name="Medium Grid 2 Accent 3" w:uiPriority="68"/>
-    <w:lsdException w:name="Medium Grid 3 Accent 3" w:uiPriority="69"/>
-    <w:lsdException w:name="Dark List Accent 3" w:uiPriority="70"/>
-    <w:lsdException w:name="Colorful Shading Accent 3" w:uiPriority="71"/>
-    <w:lsdException w:name="Colorful List Accent 3" w:uiPriority="72"/>
-    <w:lsdException w:name="Colorful Grid Accent 3" w:uiPriority="73"/>
-    <w:lsdException w:name="Light Shading Accent 4" w:uiPriority="60"/>
-    <w:lsdException w:name="Light List Accent 4" w:uiPriority="61"/>
-    <w:lsdException w:name="Light Grid Accent 4" w:uiPriority="62"/>
-    <w:lsdException w:name="Medium Shading 1 Accent 4" w:uiPriority="63"/>
-    <w:lsdException w:name="Medium Shading 2 Accent 4" w:uiPriority="64"/>
-    <w:lsdException w:name="Medium List 1 Accent 4" w:uiPriority="65"/>
-    <w:lsdException w:name="Medium List 2 Accent 4" w:uiPriority="66"/>
-    <w:lsdException w:name="Medium Grid 1 Accent 4" w:uiPriority="67"/>
-    <w:lsdException w:name="Medium Grid 2 Accent 4" w:uiPriority="68"/>
-    <w:lsdException w:name="Medium Grid 3 Accent 4" w:uiPriority="69"/>
-    <w:lsdException w:name="Dark List Accent 4" w:uiPriority="70"/>
-    <w:lsdException w:name="Colorful Shading Accent 4" w:uiPriority="71"/>
-    <w:lsdException w:name="Colorful List Accent 4" w:uiPriority="72"/>
-    <w:lsdException w:name="Colorful Grid Accent 4" w:uiPriority="73"/>
-    <w:lsdException w:name="Light Shading Accent 5" w:uiPriority="60"/>
-    <w:lsdException w:name="Light List Accent 5" w:uiPriority="61"/>
-    <w:lsdException w:name="Light Grid Accent 5" w:uiPriority="62"/>
-    <w:lsdException w:name="Medium Shading 1 Accent 5" w:uiPriority="63"/>
-    <w:lsdException w:name="Medium Shading 2 Accent 5" w:uiPriority="64"/>
-    <w:lsdException w:name="Medium List 1 Accent 5" w:uiPriority="65"/>
-    <w:lsdException w:name="Medium List 2 Accent 5" w:uiPriority="66"/>
-    <w:lsdException w:name="Medium Grid 1 Accent 5" w:uiPriority="67"/>
-    <w:lsdException w:name="Medium Grid 2 Accent 5" w:uiPriority="68"/>
-    <w:lsdException w:name="Medium Grid 3 Accent 5" w:uiPriority="69"/>
-    <w:lsdException w:name="Dark List Accent 5" w:uiPriority="70"/>
-    <w:lsdException w:name="Colorful Shading Accent 5" w:uiPriority="71"/>
-    <w:lsdException w:name="Colorful List Accent 5" w:uiPriority="72"/>
-    <w:lsdException w:name="Colorful Grid Accent 5" w:uiPriority="73"/>
-    <w:lsdException w:name="Light Shading Accent 6" w:uiPriority="60"/>
-    <w:lsdException w:name="Light List Accent 6" w:uiPriority="61"/>
-    <w:lsdException w:name="Light Grid Accent 6" w:uiPriority="62"/>
-    <w:lsdException w:name="Medium Shading 1 Accent 6" w:uiPriority="63"/>
-    <w:lsdException w:name="Medium Shading 2 Accent 6" w:uiPriority="64"/>
-    <w:lsdException w:name="Medium List 1 Accent 6" w:uiPriority="65"/>
-    <w:lsdException w:name="Medium List 2 Accent 6" w:uiPriority="66"/>
-    <w:lsdException w:name="Medium Grid 1 Accent 6" w:uiPriority="67"/>
-    <w:lsdException w:name="Medium Grid 2 Accent 6" w:uiPriority="68"/>
-    <w:lsdException w:name="Medium Grid 3 Accent 6" w:uiPriority="69"/>
-    <w:lsdException w:name="Dark List Accent 6" w:uiPriority="70"/>
-    <w:lsdException w:name="Colorful Shading Accent 6" w:uiPriority="71"/>
-    <w:lsdException w:name="Colorful List Accent 6" w:uiPriority="72"/>
-    <w:lsdException w:name="Colorful Grid Accent 6" w:uiPriority="73"/>
-    <w:lsdException w:name="Subtle Emphasis" w:uiPriority="19" w:qFormat="1"/>
-    <w:lsdException w:name="Intense Emphasis" w:uiPriority="21" w:qFormat="1"/>
-    <w:lsdException w:name="Subtle Reference" w:uiPriority="31" w:qFormat="1"/>
-    <w:lsdException w:name="Intense Reference" w:uiPriority="32" w:qFormat="1"/>
-    <w:lsdException w:name="Book Title" w:uiPriority="33" w:qFormat="1"/>
-    <w:lsdException w:name="Bibliography" w:semiHidden="1" w:uiPriority="37" w:unhideWhenUsed="1"/>
-    <w:lsdException w:name="TOC Heading" w:semiHidden="1" w:uiPriority="39" w:unhideWhenUsed="1" w:qFormat="1"/>
-    <w:lsdException w:name="Plain Table 1" w:uiPriority="41"/>
-    <w:lsdException w:name="Plain Table 2" w:uiPriority="42"/>
-    <w:lsdException w:name="Plain Table 3" w:uiPriority="43"/>
-    <w:lsdException w:name="Plain Table 4" w:uiPriority="44"/>
-    <w:lsdException w:name="Plain Table 5" w:uiPriority="45"/>
-    <w:lsdException w:name="Grid Table Light" w:uiPriority="40"/>
-    <w:lsdException w:name="Grid Table 1 Light" w:uiPriority="46"/>
-    <w:lsdException w:name="Grid Table 2" w:uiPriority="47"/>
-    <w:lsdException w:name="Grid Table 3" w:uiPriority="48"/>
-    <w:lsdException w:name="Grid Table 4" w:uiPriority="49"/>
-    <w:lsdException w:name="Grid Table 5 Dark" w:uiPriority="50"/>
-    <w:lsdException w:name="Grid Table 6 Colorful" w:uiPriority="51"/>
-    <w:lsdException w:name="Grid Table 7 Colorful" w:uiPriority="52"/>
-    <w:lsdException w:name="Grid Table 1 Light Accent 1" w:uiPriority="46"/>
-    <w:lsdException w:name="Grid Table 2 Accent 1" w:uiPriority="47"/>
-    <w:lsdException w:name="Grid Table 3 Accent 1" w:uiPriority="48"/>
-    <w:lsdException w:name="Grid Table 4 Accent 1" w:uiPriority="49"/>
-    <w:lsdException w:name="Grid Table 5 Dark Accent 1" w:uiPriority="50"/>
-    <w:lsdException w:name="Grid Table 6 Colorful Accent 1" w:uiPriority="51"/>
-    <w:lsdException w:name="Grid Table 7 Colorful Accent 1" w:uiPriority="52"/>
-    <w:lsdException w:name="Grid Table 1 Light Accent 2" w:uiPriority="46"/>
-    <w:lsdException w:name="Grid Table 2 Accent 2" w:uiPriority="47"/>
-    <w:lsdException w:name="Grid Table 3 Accent 2" w:uiPriority="48"/>
-    <w:lsdException w:name="Grid Table 4 Accent 2" w:uiPriority="49"/>
-    <w:lsdException w:name="Grid Table 5 Dark Accent 2" w:uiPriority="50"/>
-    <w:lsdException w:name="Grid Table 6 Colorful Accent 2" w:uiPriority="51"/>
-    <w:lsdException w:name="Grid Table 7 Colorful Accent 2" w:uiPriority="52"/>
-    <w:lsdException w:name="Grid Table 1 Light Accent 3" w:uiPriority="46"/>
-    <w:lsdException w:name="Grid Table 2 Accent 3" w:uiPriority="47"/>
-    <w:lsdException w:name="Grid Table 3 Accent 3" w:uiPriority="48"/>
-    <w:lsdException w:name="Grid Table 4 Accent 3" w:uiPriority="49"/>
-    <w:lsdException w:name="Grid Table 5 Dark Accent 3" w:uiPriority="50"/>
-    <w:lsdException w:name="Grid Table 6 Colorful Accent 3" w:uiPriority="51"/>
-    <w:lsdException w:name="Grid Table 7 Colorful Accent 3" w:uiPriority="52"/>
-    <w:lsdException w:name="Grid Table 1 Light Accent 4" w:uiPriority="46"/>
-    <w:lsdException w:name="Grid Table 2 Accent 4" w:uiPriority="47"/>
-    <w:lsdException w:name="Grid Table 3 Accent 4" w:uiPriority="48"/>
-    <w:lsdException w:name="Grid Table 4 Accent 4" w:uiPriority="49"/>
-    <w:lsdException w:name="Grid Table 5 Dark Accent 4" w:uiPriority="50"/>
-    <w:lsdException w:name="Grid Table 6 Colorful Accent 4" w:uiPriority="51"/>
-    <w:lsdException w:name="Grid Table 7 Colorful Accent 4" w:uiPriority="52"/>
-    <w:lsdException w:name="Grid Table 1 Light Accent 5" w:uiPriority="46"/>
-    <w:lsdException w:name="Grid Table 2 Accent 5" w:uiPriority="47"/>
-    <w:lsdException w:name="Grid Table 3 Accent 5" w:uiPriority="48"/>
-    <w:lsdException w:name="Grid Table 4 Accent 5" w:uiPriority="49"/>
-    <w:lsdException w:name="Grid Table 5 Dark Accent 5" w:uiPriority="50"/>
-    <w:lsdException w:name="Grid Table 6 Colorful Accent 5" w:uiPriority="51"/>
-    <w:lsdException w:name="Grid Table 7 Colorful Accent 5" w:uiPriority="52"/>
-    <w:lsdException w:name="Grid Table 1 Light Accent 6" w:uiPriority="46"/>
-    <w:lsdException w:name="Grid Table 2 Accent 6" w:uiPriority="47"/>
-    <w:lsdException w:name="Grid Table 3 Accent 6" w:uiPriority="48"/>
-    <w:lsdException w:name="Grid Table 4 Accent 6" w:uiPriority="49"/>
-    <w:lsdException w:name="Grid Table 5 Dark Accent 6" w:uiPriority="50"/>
-    <w:lsdException w:name="Grid Table 6 Colorful Accent 6" w:uiPriority="51"/>
-    <w:lsdException w:name="Grid Table 7 Colorful Accent 6" w:uiPriority="52"/>
-    <w:lsdException w:name="List Table 1 Light" w:uiPriority="46"/>
-    <w:lsdException w:name="List Table 2" w:uiPriority="47"/>
-    <w:lsdException w:name="List Table 3" w:uiPriority="48"/>
-    <w:lsdException w:name="List Table 4" w:uiPriority="49"/>
-    <w:lsdException w:name="List Table 5 Dark" w:uiPriority="50"/>
-    <w:lsdException w:name="List Table 6 Colorful" w:uiPriority="51"/>
-    <w:lsdException w:name="List Table 7 Colorful" w:uiPriority="52"/>
-    <w:lsdException w:name="List Table 1 Light Accent 1" w:uiPriority="46"/>
-    <w:lsdException w:name="List Table 2 Accent 1" w:uiPriority="47"/>
-    <w:lsdException w:name="List Table 3 Accent 1" w:uiPriority="48"/>
-    <w:lsdException w:name="List Table 4 Accent 1" w:uiPriority="49"/>
-    <w:lsdException w:name="List Table 5 Dark Accent 1" w:uiPriority="50"/>
-    <w:lsdException w:name="List Table 6 Colorful Accent 1" w:uiPriority="51"/>
-    <w:lsdException w:name="List Table 7 Colorful Accent 1" w:uiPriority="52"/>
-    <w:lsdException w:name="List Table 1 Light Accent 2" w:uiPriority="46"/>
-    <w:lsdException w:name="List Table 2 Accent 2" w:uiPriority="47"/>
-    <w:lsdException w:name="List Table 3 Accent 2" w:uiPriority="48"/>
-    <w:lsdException w:name="List Table 4 Accent 2" w:uiPriority="49"/>
-    <w:lsdException w:name="List Table 5 Dark Accent 2" w:uiPriority="50"/>
-    <w:lsdException w:name="List Table 6 Colorful Accent 2" w:uiPriority="51"/>
-    <w:lsdException w:name="List Table 7 Colorful Accent 2" w:uiPriority="52"/>
-    <w:lsdException w:name="List Table 1 Light Accent 3" w:uiPriority="46"/>
-    <w:lsdException w:name="List Table 2 Accent 3" w:uiPriority="47"/>
-    <w:lsdException w:name="List Table 3 Accent 3" w:uiPriority="48"/>
-    <w:lsdException w:name="List Table 4 Accent 3" w:uiPriority="49"/>
-    <w:lsdException w:name="List Table 5 Dark Accent 3" w:uiPriority="50"/>
-    <w:lsdException w:name="List Table 6 Colorful Accent 3" w:uiPriority="51"/>
-    <w:lsdException w:name="List Table 7 Colorful Accent 3" w:uiPriority="52"/>
-    <w:lsdException w:name="List Table 1 Light Accent 4" w:uiPriority="46"/>
-    <w:lsdException w:name="List Table 2 Accent 4" w:uiPriority="47"/>
-    <w:lsdException w:name="List Table 3 Accent 4" w:uiPriority="48"/>
-    <w:lsdException w:name="List Table 4 Accent 4" w:uiPriority="49"/>
-    <w:lsdException w:name="List Table 5 Dark Accent 4" w:uiPriority="50"/>
-    <w:lsdException w:name="List Table 6 Colorful Accent 4" w:uiPriority="51"/>
-    <w:lsdException w:name="List Table 7 Colorful Accent 4" w:uiPriority="52"/>
-    <w:lsdException w:name="List Table 1 Light Accent 5" w:uiPriority="46"/>
-    <w:lsdException w:name="List Table 2 Accent 5" w:uiPriority="47"/>
-    <w:lsdException w:name="List Table 3 Accent 5" w:uiPriority="48"/>
-    <w:lsdException w:name="List Table 4 Accent 5" w:uiPriority="49"/>
-    <w:lsdException w:name="List Table 5 Dark Accent 5" w:uiPriority="50"/>
-    <w:lsdException w:name="List Table 6 Colorful Accent 5" w:uiPriority="51"/>
-    <w:lsdException w:name="List Table 7 Colorful Accent 5" w:uiPriority="52"/>
-    <w:lsdException w:name="List Table 1 Light Accent 6" w:uiPriority="46"/>
-    <w:lsdException w:name="List Table 2 Accent 6" w:uiPriority="47"/>
-    <w:lsdException w:name="List Table 3 Accent 6" w:uiPriority="48"/>
-    <w:lsdException w:name="List Table 4 Accent 6" w:uiPriority="49"/>
-    <w:lsdException w:name="List Table 5 Dark Accent 6" w:uiPriority="50"/>
-    <w:lsdException w:name="List Table 6 Colorful Accent 6" w:uiPriority="51"/>
-    <w:lsdException w:name="List Table 7 Colorful Accent 6" w:uiPriority="52"/>
-    <w:lsdException w:name="Mention" w:semiHidden="1" w:unhideWhenUsed="1"/>
-    <w:lsdException w:name="Smart Hyperlink" w:semiHidden="1" w:unhideWhenUsed="1"/>
-    <w:lsdException w:name="Hashtag" w:semiHidden="1" w:unhideWhenUsed="1"/>
-    <w:lsdException w:name="Unresolved Mention" w:semiHidden="1" w:unhideWhenUsed="1"/>
-    <w:lsdException w:name="Smart Link" w:semiHidden="1" w:unhideWhenUsed="1"/>
+  <w:latentStyles w:defLockedState="0" w:defUIPriority="99" w:defSemiHidden="1" w:defUnhideWhenUsed="1" w:defQFormat="0" w:count="267">
+    <w:lsdException w:name="Normal" w:semiHidden="0" w:uiPriority="0" w:unhideWhenUsed="0" w:qFormat="1"/>
+    <w:lsdException w:name="heading 1" w:semiHidden="0" w:uiPriority="9" w:unhideWhenUsed="0" w:qFormat="1"/>
+    <w:lsdException w:name="heading 2" w:uiPriority="9" w:qFormat="1"/>
+    <w:lsdException w:name="heading 3" w:uiPriority="9" w:qFormat="1"/>
+    <w:lsdException w:name="heading 4" w:uiPriority="9" w:qFormat="1"/>
+    <w:lsdException w:name="heading 5" w:uiPriority="9" w:qFormat="1"/>
+    <w:lsdException w:name="heading 6" w:uiPriority="9" w:qFormat="1"/>
+    <w:lsdException w:name="heading 7" w:uiPriority="9" w:qFormat="1"/>
+    <w:lsdException w:name="heading 8" w:uiPriority="9" w:qFormat="1"/>
+    <w:lsdException w:name="heading 9" w:uiPriority="9" w:qFormat="1"/>
+    <w:lsdException w:name="toc 1" w:uiPriority="39"/>
+    <w:lsdException w:name="toc 2" w:uiPriority="39"/>
+    <w:lsdException w:name="toc 3" w:uiPriority="39"/>
+    <w:lsdException w:name="toc 4" w:uiPriority="39"/>
+    <w:lsdException w:name="toc 5" w:uiPriority="39"/>
+    <w:lsdException w:name="toc 6" w:uiPriority="39"/>
+    <w:lsdException w:name="toc 7" w:uiPriority="39"/>
+    <w:lsdException w:name="toc 8" w:uiPriority="39"/>
+    <w:lsdException w:name="toc 9" w:uiPriority="39"/>
+    <w:lsdException w:name="caption" w:uiPriority="35" w:qFormat="1"/>
+    <w:lsdException w:name="Title" w:semiHidden="0" w:uiPriority="10" w:unhideWhenUsed="0" w:qFormat="1"/>
+    <w:lsdException w:name="Default Paragraph Font" w:uiPriority="1"/>
+    <w:lsdException w:name="Subtitle" w:semiHidden="0" w:uiPriority="11" w:unhideWhenUsed="0" w:qFormat="1"/>
+    <w:lsdException w:name="Strong" w:semiHidden="0" w:uiPriority="22" w:unhideWhenUsed="0" w:qFormat="1"/>
+    <w:lsdException w:name="Emphasis" w:semiHidden="0" w:uiPriority="20" w:unhideWhenUsed="0" w:qFormat="1"/>
+    <w:lsdException w:name="Table Grid" w:semiHidden="0" w:uiPriority="39" w:unhideWhenUsed="0"/>
+    <w:lsdException w:name="Placeholder Text" w:unhideWhenUsed="0"/>
+    <w:lsdException w:name="No Spacing" w:semiHidden="0" w:uiPriority="1" w:unhideWhenUsed="0" w:qFormat="1"/>
+    <w:lsdException w:name="Light Shading" w:semiHidden="0" w:uiPriority="60" w:unhideWhenUsed="0"/>
+    <w:lsdException w:name="Light List" w:semiHidden="0" w:uiPriority="61" w:unhideWhenUsed="0"/>
+    <w:lsdException w:name="Light Grid" w:semiHidden="0" w:uiPriority="62" w:unhideWhenUsed="0"/>
+    <w:lsdException w:name="Medium Shading 1" w:semiHidden="0" w:uiPriority="63" w:unhideWhenUsed="0"/>
+    <w:lsdException w:name="Medium Shading 2" w:semiHidden="0" w:uiPriority="64" w:unhideWhenUsed="0"/>
+    <w:lsdException w:name="Medium List 1" w:semiHidden="0" w:uiPriority="65" w:unhideWhenUsed="0"/>
+    <w:lsdException w:name="Medium List 2" w:semiHidden="0" w:uiPriority="66" w:unhideWhenUsed="0"/>
+    <w:lsdException w:name="Medium Grid 1" w:semiHidden="0" w:uiPriority="67" w:unhideWhenUsed="0"/>
+    <w:lsdException w:name="Medium Grid 2" w:semiHidden="0" w:uiPriority="68" w:unhideWhenUsed="0"/>
+    <w:lsdException w:name="Medium Grid 3" w:semiHidden="0" w:uiPriority="69" w:unhideWhenUsed="0"/>
+    <w:lsdException w:name="Dark List" w:semiHidden="0" w:uiPriority="70" w:unhideWhenUsed="0"/>
+    <w:lsdException w:name="Colorful Shading" w:semiHidden="0" w:uiPriority="71" w:unhideWhenUsed="0"/>
+    <w:lsdException w:name="Colorful List" w:semiHidden="0" w:uiPriority="72" w:unhideWhenUsed="0"/>
+    <w:lsdException w:name="Colorful Grid" w:semiHidden="0" w:uiPriority="73" w:unhideWhenUsed="0"/>
+    <w:lsdException w:name="Light Shading Accent 1" w:semiHidden="0" w:uiPriority="60" w:unhideWhenUsed="0"/>
+    <w:lsdException w:name="Light List Accent 1" w:semiHidden="0" w:uiPriority="61" w:unhideWhenUsed="0"/>
+    <w:lsdException w:name="Light Grid Accent 1" w:semiHidden="0" w:uiPriority="62" w:unhideWhenUsed="0"/>
+    <w:lsdException w:name="Medium Shading 1 Accent 1" w:semiHidden="0" w:uiPriority="63" w:unhideWhenUsed="0"/>
+    <w:lsdException w:name="Medium Shading 2 Accent 1" w:semiHidden="0" w:uiPriority="64" w:unhideWhenUsed="0"/>
+    <w:lsdException w:name="Medium List 1 Accent 1" w:semiHidden="0" w:uiPriority="65" w:unhideWhenUsed="0"/>
+    <w:lsdException w:name="Revision" w:unhideWhenUsed="0"/>
+    <w:lsdException w:name="List Paragraph" w:semiHidden="0" w:uiPriority="34" w:unhideWhenUsed="0" w:qFormat="1"/>
+    <w:lsdException w:name="Quote" w:semiHidden="0" w:uiPriority="29" w:unhideWhenUsed="0" w:qFormat="1"/>
+    <w:lsdException w:name="Intense Quote" w:semiHidden="0" w:uiPriority="30" w:unhideWhenUsed="0" w:qFormat="1"/>
+    <w:lsdException w:name="Medium List 2 Accent 1" w:semiHidden="0" w:uiPriority="66" w:unhideWhenUsed="0"/>
+    <w:lsdException w:name="Medium Grid 1 Accent 1" w:semiHidden="0" w:uiPriority="67" w:unhideWhenUsed="0"/>
+    <w:lsdException w:name="Medium Grid 2 Accent 1" w:semiHidden="0" w:uiPriority="68" w:unhideWhenUsed="0"/>
+    <w:lsdException w:name="Medium Grid 3 Accent 1" w:semiHidden="0" w:uiPriority="69" w:unhideWhenUsed="0"/>
+    <w:lsdException w:name="Dark List Accent 1" w:semiHidden="0" w:uiPriority="70" w:unhideWhenUsed="0"/>
+    <w:lsdException w:name="Colorful Shading Accent 1" w:semiHidden="0" w:uiPriority="71" w:unhideWhenUsed="0"/>
+    <w:lsdException w:name="Colorful List Accent 1" w:semiHidden="0" w:uiPriority="72" w:unhideWhenUsed="0"/>
+    <w:lsdException w:name="Colorful Grid Accent 1" w:semiHidden="0" w:uiPriority="73" w:unhideWhenUsed="0"/>
+    <w:lsdException w:name="Light Shading Accent 2" w:semiHidden="0" w:uiPriority="60" w:unhideWhenUsed="0"/>
+    <w:lsdException w:name="Light List Accent 2" w:semiHidden="0" w:uiPriority="61" w:unhideWhenUsed="0"/>
+    <w:lsdException w:name="Light Grid Accent 2" w:semiHidden="0" w:uiPriority="62" w:unhideWhenUsed="0"/>
+    <w:lsdException w:name="Medium Shading 1 Accent 2" w:semiHidden="0" w:uiPriority="63" w:unhideWhenUsed="0"/>
+    <w:lsdException w:name="Medium Shading 2 Accent 2" w:semiHidden="0" w:uiPriority="64" w:unhideWhenUsed="0"/>
+    <w:lsdException w:name="Medium List 1 Accent 2" w:semiHidden="0" w:uiPriority="65" w:unhideWhenUsed="0"/>
+    <w:lsdException w:name="Medium List 2 Accent 2" w:semiHidden="0" w:uiPriority="66" w:unhideWhenUsed="0"/>
+    <w:lsdException w:name="Medium Grid 1 Accent 2" w:semiHidden="0" w:uiPriority="67" w:unhideWhenUsed="0"/>
+    <w:lsdException w:name="Medium Grid 2 Accent 2" w:semiHidden="0" w:uiPriority="68" w:unhideWhenUsed="0"/>
+    <w:lsdException w:name="Medium Grid 3 Accent 2" w:semiHidden="0" w:uiPriority="69" w:unhideWhenUsed="0"/>
+    <w:lsdException w:name="Dark List Accent 2" w:semiHidden="0" w:uiPriority="70" w:unhideWhenUsed="0"/>
+    <w:lsdException w:name="Colorful Shading Accent 2" w:semiHidden="0" w:uiPriority="71" w:unhideWhenUsed="0"/>
+    <w:lsdException w:name="Colorful List Accent 2" w:semiHidden="0" w:uiPriority="72" w:unhideWhenUsed="0"/>
+    <w:lsdException w:name="Colorful Grid Accent 2" w:semiHidden="0" w:uiPriority="73" w:unhideWhenUsed="0"/>
+    <w:lsdException w:name="Light Shading Accent 3" w:semiHidden="0" w:uiPriority="60" w:unhideWhenUsed="0"/>
+    <w:lsdException w:name="Light List Accent 3" w:semiHidden="0" w:uiPriority="61" w:unhideWhenUsed="0"/>
+    <w:lsdException w:name="Light Grid Accent 3" w:semiHidden="0" w:uiPriority="62" w:unhideWhenUsed="0"/>
+    <w:lsdException w:name="Medium Shading 1 Accent 3" w:semiHidden="0" w:uiPriority="63" w:unhideWhenUsed="0"/>
+    <w:lsdException w:name="Medium Shading 2 Accent 3" w:semiHidden="0" w:uiPriority="64" w:unhideWhenUsed="0"/>
+    <w:lsdException w:name="Medium List 1 Accent 3" w:semiHidden="0" w:uiPriority="65" w:unhideWhenUsed="0"/>
+    <w:lsdException w:name="Medium List 2 Accent 3" w:semiHidden="0" w:uiPriority="66" w:unhideWhenUsed="0"/>
+    <w:lsdException w:name="Medium Grid 1 Accent 3" w:semiHidden="0" w:uiPriority="67" w:unhideWhenUsed="0"/>
+    <w:lsdException w:name="Medium Grid 2 Accent 3" w:semiHidden="0" w:uiPriority="68" w:unhideWhenUsed="0"/>
+    <w:lsdException w:name="Medium Grid 3 Accent 3" w:semiHidden="0" w:uiPriority="69" w:unhideWhenUsed="0"/>
+    <w:lsdException w:name="Dark List Accent 3" w:semiHidden="0" w:uiPriority="70" w:unhideWhenUsed="0"/>
+    <w:lsdException w:name="Colorful Shading Accent 3" w:semiHidden="0" w:uiPriority="71" w:unhideWhenUsed="0"/>
+    <w:lsdException w:name="Colorful List Accent 3" w:semiHidden="0" w:uiPriority="72" w:unhideWhenUsed="0"/>
+    <w:lsdException w:name="Colorful Grid Accent 3" w:semiHidden="0" w:uiPriority="73" w:unhideWhenUsed="0"/>
+    <w:lsdException w:name="Light Shading Accent 4" w:semiHidden="0" w:uiPriority="60" w:unhideWhenUsed="0"/>
+    <w:lsdException w:name="Light List Accent 4" w:semiHidden="0" w:uiPriority="61" w:unhideWhenUsed="0"/>
+    <w:lsdException w:name="Light Grid Accent 4" w:semiHidden="0" w:uiPriority="62" w:unhideWhenUsed="0"/>
+    <w:lsdException w:name="Medium Shading 1 Accent 4" w:semiHidden="0" w:uiPriority="63" w:unhideWhenUsed="0"/>
+    <w:lsdException w:name="Medium Shading 2 Accent 4" w:semiHidden="0" w:uiPriority="64" w:unhideWhenUsed="0"/>
+    <w:lsdException w:name="Medium List 1 Accent 4" w:semiHidden="0" w:uiPriority="65" w:unhideWhenUsed="0"/>
+    <w:lsdException w:name="Medium List 2 Accent 4" w:semiHidden="0" w:uiPriority="66" w:unhideWhenUsed="0"/>
+    <w:lsdException w:name="Medium Grid 1 Accent 4" w:semiHidden="0" w:uiPriority="67" w:unhideWhenUsed="0"/>
+    <w:lsdException w:name="Medium Grid 2 Accent 4" w:semiHidden="0" w:uiPriority="68" w:unhideWhenUsed="0"/>
+    <w:lsdException w:name="Medium Grid 3 Accent 4" w:semiHidden="0" w:uiPriority="69" w:unhideWhenUsed="0"/>
+    <w:lsdException w:name="Dark List Accent 4" w:semiHidden="0" w:uiPriority="70" w:unhideWhenUsed="0"/>
+    <w:lsdException w:name="Colorful Shading Accent 4" w:semiHidden="0" w:uiPriority="71" w:unhideWhenUsed="0"/>
+    <w:lsdException w:name="Colorful List Accent 4" w:semiHidden="0" w:uiPriority="72" w:unhideWhenUsed="0"/>
+    <w:lsdException w:name="Colorful Grid Accent 4" w:semiHidden="0" w:uiPriority="73" w:unhideWhenUsed="0"/>
+    <w:lsdException w:name="Light Shading Accent 5" w:semiHidden="0" w:uiPriority="60" w:unhideWhenUsed="0"/>
+    <w:lsdException w:name="Light List Accent 5" w:semiHidden="0" w:uiPriority="61" w:unhideWhenUsed="0"/>
+    <w:lsdException w:name="Light Grid Accent 5" w:semiHidden="0" w:uiPriority="62" w:unhideWhenUsed="0"/>
+    <w:lsdException w:name="Medium Shading 1 Accent 5" w:semiHidden="0" w:uiPriority="63" w:unhideWhenUsed="0"/>
+    <w:lsdException w:name="Medium Shading 2 Accent 5" w:semiHidden="0" w:uiPriority="64" w:unhideWhenUsed="0"/>
+    <w:lsdException w:name="Medium List 1 Accent 5" w:semiHidden="0" w:uiPriority="65" w:unhideWhenUsed="0"/>
+    <w:lsdException w:name="Medium List 2 Accent 5" w:semiHidden="0" w:uiPriority="66" w:unhideWhenUsed="0"/>
+    <w:lsdException w:name="Medium Grid 1 Accent 5" w:semiHidden="0" w:uiPriority="67" w:unhideWhenUsed="0"/>
+    <w:lsdException w:name="Medium Grid 2 Accent 5" w:semiHidden="0" w:uiPriority="68" w:unhideWhenUsed="0"/>
+    <w:lsdException w:name="Medium Grid 3 Accent 5" w:semiHidden="0" w:uiPriority="69" w:unhideWhenUsed="0"/>
+    <w:lsdException w:name="Dark List Accent 5" w:semiHidden="0" w:uiPriority="70" w:unhideWhenUsed="0"/>
+    <w:lsdException w:name="Colorful Shading Accent 5" w:semiHidden="0" w:uiPriority="71" w:unhideWhenUsed="0"/>
+    <w:lsdException w:name="Colorful List Accent 5" w:semiHidden="0" w:uiPriority="72" w:unhideWhenUsed="0"/>
+    <w:lsdException w:name="Colorful Grid Accent 5" w:semiHidden="0" w:uiPriority="73" w:unhideWhenUsed="0"/>
+    <w:lsdException w:name="Light Shading Accent 6" w:semiHidden="0" w:uiPriority="60" w:unhideWhenUsed="0"/>
+    <w:lsdException w:name="Light List Accent 6" w:semiHidden="0" w:uiPriority="61" w:unhideWhenUsed="0"/>
+    <w:lsdException w:name="Light Grid Accent 6" w:semiHidden="0" w:uiPriority="62" w:unhideWhenUsed="0"/>
+    <w:lsdException w:name="Medium Shading 1 Accent 6" w:semiHidden="0" w:uiPriority="63" w:unhideWhenUsed="0"/>
+    <w:lsdException w:name="Medium Shading 2 Accent 6" w:semiHidden="0" w:uiPriority="64" w:unhideWhenUsed="0"/>
+    <w:lsdException w:name="Medium List 1 Accent 6" w:semiHidden="0" w:uiPriority="65" w:unhideWhenUsed="0"/>
+    <w:lsdException w:name="Medium List 2 Accent 6" w:semiHidden="0" w:uiPriority="66" w:unhideWhenUsed="0"/>
+    <w:lsdException w:name="Medium Grid 1 Accent 6" w:semiHidden="0" w:uiPriority="67" w:unhideWhenUsed="0"/>
+    <w:lsdException w:name="Medium Grid 2 Accent 6" w:semiHidden="0" w:uiPriority="68" w:unhideWhenUsed="0"/>
+    <w:lsdException w:name="Medium Grid 3 Accent 6" w:semiHidden="0" w:uiPriority="69" w:unhideWhenUsed="0"/>
+    <w:lsdException w:name="Dark List Accent 6" w:semiHidden="0" w:uiPriority="70" w:unhideWhenUsed="0"/>
+    <w:lsdException w:name="Colorful Shading Accent 6" w:semiHidden="0" w:uiPriority="71" w:unhideWhenUsed="0"/>
+    <w:lsdException w:name="Colorful List Accent 6" w:semiHidden="0" w:uiPriority="72" w:unhideWhenUsed="0"/>
+    <w:lsdException w:name="Colorful Grid Accent 6" w:semiHidden="0" w:uiPriority="73" w:unhideWhenUsed="0"/>
+    <w:lsdException w:name="Subtle Emphasis" w:semiHidden="0" w:uiPriority="19" w:unhideWhenUsed="0" w:qFormat="1"/>
+    <w:lsdException w:name="Intense Emphasis" w:semiHidden="0" w:uiPriority="21" w:unhideWhenUsed="0" w:qFormat="1"/>
+    <w:lsdException w:name="Subtle Reference" w:semiHidden="0" w:uiPriority="31" w:unhideWhenUsed="0" w:qFormat="1"/>
+    <w:lsdException w:name="Intense Reference" w:semiHidden="0" w:uiPriority="32" w:unhideWhenUsed="0" w:qFormat="1"/>
+    <w:lsdException w:name="Book Title" w:semiHidden="0" w:uiPriority="33" w:unhideWhenUsed="0" w:qFormat="1"/>
+    <w:lsdException w:name="Bibliography" w:uiPriority="37"/>
+    <w:lsdException w:name="TOC Heading" w:uiPriority="39" w:qFormat="1"/>
+  </w:latentStyles>
+  <w:style w:type="paragraph" w:default="1" w:styleId="Normal">
+    <w:name w:val="Normal"/>
+    <w:qFormat/>
+  </w:style>
+  <w:style w:type="character" w:default="1" w:styleId="DefaultParagraphFont">
+    <w:name w:val="Default Paragraph Font"/>
+    <w:uiPriority w:val="1"/>
+    <w:semiHidden/>
+    <w:unhideWhenUsed/>
+  </w:style>
+  <w:style w:type="table" w:default="1" w:styleId="TableNormal">
+    <w:name w:val="Normal Table"/>
+    <w:uiPriority w:val="99"/>
+    <w:semiHidden/>
+    <w:unhideWhenUsed/>
+    <w:tblPr>
+      <w:tblInd w:w="0" w:type="dxa"/>
+      <w:tblCellMar>
+        <w:top w:w="0" w:type="dxa"/>
+        <w:left w:w="108" w:type="dxa"/>
+        <w:bottom w:w="0" w:type="dxa"/>
+        <w:right w:w="108" w:type="dxa"/>
+      </w:tblCellMar>
+    </w:tblPr>
+  </w:style>
+  <w:style w:type="numbering" w:default="1" w:styleId="NoList">
+    <w:name w:val="No List"/>
+    <w:uiPriority w:val="99"/>
+    <w:semiHidden/>
+    <w:unhideWhenUsed/>
+  </w:style>
+  <w:style w:type="paragraph" w:customStyle="1" w:styleId="4B6319EC57804A6CA561822EADEE2EFE">
+    <w:name w:val="4B6319EC57804A6CA561822EADEE2EFE"/>
+    <w:rsid w:val="008979E0"/>
+  </w:style>
+</w:styles>
+</file>
+
+<file path=word/glossary/stylesWithEffects.xml><?xml version="1.0" encoding="utf-8"?>
+<w:styles xmlns:wpc="http://schemas.microsoft.com/office/word/2010/wordprocessingCanvas" xmlns:mc="http://schemas.openxmlformats.org/markup-compatibility/2006" xmlns:o="urn:schemas-microsoft-com:office:office" xmlns:r="http://schemas.openxmlformats.org/officeDocument/2006/relationships" xmlns:m="http://schemas.openxmlformats.org/officeDocument/2006/math" xmlns:v="urn:schemas-microsoft-com:vml" xmlns:wp14="http://schemas.microsoft.com/office/word/2010/wordprocessingDrawing" xmlns:wp="http://schemas.openxmlformats.org/drawingml/2006/wordprocessingDrawing" xmlns:w10="urn:schemas-microsoft-com:office:word" xmlns:w="http://schemas.openxmlformats.org/wordprocessingml/2006/main" xmlns:w14="http://schemas.microsoft.com/office/word/2010/wordml" xmlns:wpg="http://schemas.microsoft.com/office/word/2010/wordprocessingGroup" xmlns:wpi="http://schemas.microsoft.com/office/word/2010/wordprocessingInk" xmlns:wne="http://schemas.microsoft.com/office/word/2006/wordml" xmlns:wps="http://schemas.microsoft.com/office/word/2010/wordprocessingShape" mc:Ignorable="w14 wp14">
+  <w:docDefaults>
+    <w:rPrDefault>
+      <w:rPr>
+        <w:rFonts w:asciiTheme="minorHAnsi" w:eastAsiaTheme="minorEastAsia" w:hAnsiTheme="minorHAnsi" w:cstheme="minorBidi"/>
+        <w:sz w:val="22"/>
+        <w:szCs w:val="22"/>
+        <w:lang w:val="el-GR" w:eastAsia="el-GR" w:bidi="ar-SA"/>
+      </w:rPr>
+    </w:rPrDefault>
+    <w:pPrDefault>
+      <w:pPr>
+        <w:spacing w:after="160" w:line="259" w:lineRule="auto"/>
+      </w:pPr>
+    </w:pPrDefault>
+  </w:docDefaults>
+  <w:latentStyles w:defLockedState="0" w:defUIPriority="99" w:defSemiHidden="1" w:defUnhideWhenUsed="1" w:defQFormat="0" w:count="267">
+    <w:lsdException w:name="Normal" w:semiHidden="0" w:uiPriority="0" w:unhideWhenUsed="0" w:qFormat="1"/>
+    <w:lsdException w:name="heading 1" w:semiHidden="0" w:uiPriority="9" w:unhideWhenUsed="0" w:qFormat="1"/>
+    <w:lsdException w:name="heading 2" w:uiPriority="9" w:qFormat="1"/>
+    <w:lsdException w:name="heading 3" w:uiPriority="9" w:qFormat="1"/>
+    <w:lsdException w:name="heading 4" w:uiPriority="9" w:qFormat="1"/>
+    <w:lsdException w:name="heading 5" w:uiPriority="9" w:qFormat="1"/>
+    <w:lsdException w:name="heading 6" w:uiPriority="9" w:qFormat="1"/>
+    <w:lsdException w:name="heading 7" w:uiPriority="9" w:qFormat="1"/>
+    <w:lsdException w:name="heading 8" w:uiPriority="9" w:qFormat="1"/>
+    <w:lsdException w:name="heading 9" w:uiPriority="9" w:qFormat="1"/>
+    <w:lsdException w:name="toc 1" w:uiPriority="39"/>
+    <w:lsdException w:name="toc 2" w:uiPriority="39"/>
+    <w:lsdException w:name="toc 3" w:uiPriority="39"/>
+    <w:lsdException w:name="toc 4" w:uiPriority="39"/>
+    <w:lsdException w:name="toc 5" w:uiPriority="39"/>
+    <w:lsdException w:name="toc 6" w:uiPriority="39"/>
+    <w:lsdException w:name="toc 7" w:uiPriority="39"/>
+    <w:lsdException w:name="toc 8" w:uiPriority="39"/>
+    <w:lsdException w:name="toc 9" w:uiPriority="39"/>
+    <w:lsdException w:name="caption" w:uiPriority="35" w:qFormat="1"/>
+    <w:lsdException w:name="Title" w:semiHidden="0" w:uiPriority="10" w:unhideWhenUsed="0" w:qFormat="1"/>
+    <w:lsdException w:name="Default Paragraph Font" w:uiPriority="1"/>
+    <w:lsdException w:name="Subtitle" w:semiHidden="0" w:uiPriority="11" w:unhideWhenUsed="0" w:qFormat="1"/>
+    <w:lsdException w:name="Strong" w:semiHidden="0" w:uiPriority="22" w:unhideWhenUsed="0" w:qFormat="1"/>
+    <w:lsdException w:name="Emphasis" w:semiHidden="0" w:uiPriority="20" w:unhideWhenUsed="0" w:qFormat="1"/>
+    <w:lsdException w:name="Table Grid" w:semiHidden="0" w:uiPriority="39" w:unhideWhenUsed="0"/>
+    <w:lsdException w:name="Placeholder Text" w:unhideWhenUsed="0"/>
+    <w:lsdException w:name="No Spacing" w:semiHidden="0" w:uiPriority="1" w:unhideWhenUsed="0" w:qFormat="1"/>
+    <w:lsdException w:name="Light Shading" w:semiHidden="0" w:uiPriority="60" w:unhideWhenUsed="0"/>
+    <w:lsdException w:name="Light List" w:semiHidden="0" w:uiPriority="61" w:unhideWhenUsed="0"/>
+    <w:lsdException w:name="Light Grid" w:semiHidden="0" w:uiPriority="62" w:unhideWhenUsed="0"/>
+    <w:lsdException w:name="Medium Shading 1" w:semiHidden="0" w:uiPriority="63" w:unhideWhenUsed="0"/>
+    <w:lsdException w:name="Medium Shading 2" w:semiHidden="0" w:uiPriority="64" w:unhideWhenUsed="0"/>
+    <w:lsdException w:name="Medium List 1" w:semiHidden="0" w:uiPriority="65" w:unhideWhenUsed="0"/>
+    <w:lsdException w:name="Medium List 2" w:semiHidden="0" w:uiPriority="66" w:unhideWhenUsed="0"/>
+    <w:lsdException w:name="Medium Grid 1" w:semiHidden="0" w:uiPriority="67" w:unhideWhenUsed="0"/>
+    <w:lsdException w:name="Medium Grid 2" w:semiHidden="0" w:uiPriority="68" w:unhideWhenUsed="0"/>
+    <w:lsdException w:name="Medium Grid 3" w:semiHidden="0" w:uiPriority="69" w:unhideWhenUsed="0"/>
+    <w:lsdException w:name="Dark List" w:semiHidden="0" w:uiPriority="70" w:unhideWhenUsed="0"/>
+    <w:lsdException w:name="Colorful Shading" w:semiHidden="0" w:uiPriority="71" w:unhideWhenUsed="0"/>
+    <w:lsdException w:name="Colorful List" w:semiHidden="0" w:uiPriority="72" w:unhideWhenUsed="0"/>
+    <w:lsdException w:name="Colorful Grid" w:semiHidden="0" w:uiPriority="73" w:unhideWhenUsed="0"/>
+    <w:lsdException w:name="Light Shading Accent 1" w:semiHidden="0" w:uiPriority="60" w:unhideWhenUsed="0"/>
+    <w:lsdException w:name="Light List Accent 1" w:semiHidden="0" w:uiPriority="61" w:unhideWhenUsed="0"/>
+    <w:lsdException w:name="Light Grid Accent 1" w:semiHidden="0" w:uiPriority="62" w:unhideWhenUsed="0"/>
+    <w:lsdException w:name="Medium Shading 1 Accent 1" w:semiHidden="0" w:uiPriority="63" w:unhideWhenUsed="0"/>
+    <w:lsdException w:name="Medium Shading 2 Accent 1" w:semiHidden="0" w:uiPriority="64" w:unhideWhenUsed="0"/>
+    <w:lsdException w:name="Medium List 1 Accent 1" w:semiHidden="0" w:uiPriority="65" w:unhideWhenUsed="0"/>
+    <w:lsdException w:name="Revision" w:unhideWhenUsed="0"/>
+    <w:lsdException w:name="List Paragraph" w:semiHidden="0" w:uiPriority="34" w:unhideWhenUsed="0" w:qFormat="1"/>
+    <w:lsdException w:name="Quote" w:semiHidden="0" w:uiPriority="29" w:unhideWhenUsed="0" w:qFormat="1"/>
+    <w:lsdException w:name="Intense Quote" w:semiHidden="0" w:uiPriority="30" w:unhideWhenUsed="0" w:qFormat="1"/>
+    <w:lsdException w:name="Medium List 2 Accent 1" w:semiHidden="0" w:uiPriority="66" w:unhideWhenUsed="0"/>
+    <w:lsdException w:name="Medium Grid 1 Accent 1" w:semiHidden="0" w:uiPriority="67" w:unhideWhenUsed="0"/>
+    <w:lsdException w:name="Medium Grid 2 Accent 1" w:semiHidden="0" w:uiPriority="68" w:unhideWhenUsed="0"/>
+    <w:lsdException w:name="Medium Grid 3 Accent 1" w:semiHidden="0" w:uiPriority="69" w:unhideWhenUsed="0"/>
+    <w:lsdException w:name="Dark List Accent 1" w:semiHidden="0" w:uiPriority="70" w:unhideWhenUsed="0"/>
+    <w:lsdException w:name="Colorful Shading Accent 1" w:semiHidden="0" w:uiPriority="71" w:unhideWhenUsed="0"/>
+    <w:lsdException w:name="Colorful List Accent 1" w:semiHidden="0" w:uiPriority="72" w:unhideWhenUsed="0"/>
+    <w:lsdException w:name="Colorful Grid Accent 1" w:semiHidden="0" w:uiPriority="73" w:unhideWhenUsed="0"/>
+    <w:lsdException w:name="Light Shading Accent 2" w:semiHidden="0" w:uiPriority="60" w:unhideWhenUsed="0"/>
+    <w:lsdException w:name="Light List Accent 2" w:semiHidden="0" w:uiPriority="61" w:unhideWhenUsed="0"/>
+    <w:lsdException w:name="Light Grid Accent 2" w:semiHidden="0" w:uiPriority="62" w:unhideWhenUsed="0"/>
+    <w:lsdException w:name="Medium Shading 1 Accent 2" w:semiHidden="0" w:uiPriority="63" w:unhideWhenUsed="0"/>
+    <w:lsdException w:name="Medium Shading 2 Accent 2" w:semiHidden="0" w:uiPriority="64" w:unhideWhenUsed="0"/>
+    <w:lsdException w:name="Medium List 1 Accent 2" w:semiHidden="0" w:uiPriority="65" w:unhideWhenUsed="0"/>
+    <w:lsdException w:name="Medium List 2 Accent 2" w:semiHidden="0" w:uiPriority="66" w:unhideWhenUsed="0"/>
+    <w:lsdException w:name="Medium Grid 1 Accent 2" w:semiHidden="0" w:uiPriority="67" w:unhideWhenUsed="0"/>
+    <w:lsdException w:name="Medium Grid 2 Accent 2" w:semiHidden="0" w:uiPriority="68" w:unhideWhenUsed="0"/>
+    <w:lsdException w:name="Medium Grid 3 Accent 2" w:semiHidden="0" w:uiPriority="69" w:unhideWhenUsed="0"/>
+    <w:lsdException w:name="Dark List Accent 2" w:semiHidden="0" w:uiPriority="70" w:unhideWhenUsed="0"/>
+    <w:lsdException w:name="Colorful Shading Accent 2" w:semiHidden="0" w:uiPriority="71" w:unhideWhenUsed="0"/>
+    <w:lsdException w:name="Colorful List Accent 2" w:semiHidden="0" w:uiPriority="72" w:unhideWhenUsed="0"/>
+    <w:lsdException w:name="Colorful Grid Accent 2" w:semiHidden="0" w:uiPriority="73" w:unhideWhenUsed="0"/>
+    <w:lsdException w:name="Light Shading Accent 3" w:semiHidden="0" w:uiPriority="60" w:unhideWhenUsed="0"/>
+    <w:lsdException w:name="Light List Accent 3" w:semiHidden="0" w:uiPriority="61" w:unhideWhenUsed="0"/>
+    <w:lsdException w:name="Light Grid Accent 3" w:semiHidden="0" w:uiPriority="62" w:unhideWhenUsed="0"/>
+    <w:lsdException w:name="Medium Shading 1 Accent 3" w:semiHidden="0" w:uiPriority="63" w:unhideWhenUsed="0"/>
+    <w:lsdException w:name="Medium Shading 2 Accent 3" w:semiHidden="0" w:uiPriority="64" w:unhideWhenUsed="0"/>
+    <w:lsdException w:name="Medium List 1 Accent 3" w:semiHidden="0" w:uiPriority="65" w:unhideWhenUsed="0"/>
+    <w:lsdException w:name="Medium List 2 Accent 3" w:semiHidden="0" w:uiPriority="66" w:unhideWhenUsed="0"/>
+    <w:lsdException w:name="Medium Grid 1 Accent 3" w:semiHidden="0" w:uiPriority="67" w:unhideWhenUsed="0"/>
+    <w:lsdException w:name="Medium Grid 2 Accent 3" w:semiHidden="0" w:uiPriority="68" w:unhideWhenUsed="0"/>
+    <w:lsdException w:name="Medium Grid 3 Accent 3" w:semiHidden="0" w:uiPriority="69" w:unhideWhenUsed="0"/>
+    <w:lsdException w:name="Dark List Accent 3" w:semiHidden="0" w:uiPriority="70" w:unhideWhenUsed="0"/>
+    <w:lsdException w:name="Colorful Shading Accent 3" w:semiHidden="0" w:uiPriority="71" w:unhideWhenUsed="0"/>
+    <w:lsdException w:name="Colorful List Accent 3" w:semiHidden="0" w:uiPriority="72" w:unhideWhenUsed="0"/>
+    <w:lsdException w:name="Colorful Grid Accent 3" w:semiHidden="0" w:uiPriority="73" w:unhideWhenUsed="0"/>
+    <w:lsdException w:name="Light Shading Accent 4" w:semiHidden="0" w:uiPriority="60" w:unhideWhenUsed="0"/>
+    <w:lsdException w:name="Light List Accent 4" w:semiHidden="0" w:uiPriority="61" w:unhideWhenUsed="0"/>
+    <w:lsdException w:name="Light Grid Accent 4" w:semiHidden="0" w:uiPriority="62" w:unhideWhenUsed="0"/>
+    <w:lsdException w:name="Medium Shading 1 Accent 4" w:semiHidden="0" w:uiPriority="63" w:unhideWhenUsed="0"/>
+    <w:lsdException w:name="Medium Shading 2 Accent 4" w:semiHidden="0" w:uiPriority="64" w:unhideWhenUsed="0"/>
+    <w:lsdException w:name="Medium List 1 Accent 4" w:semiHidden="0" w:uiPriority="65" w:unhideWhenUsed="0"/>
+    <w:lsdException w:name="Medium List 2 Accent 4" w:semiHidden="0" w:uiPriority="66" w:unhideWhenUsed="0"/>
+    <w:lsdException w:name="Medium Grid 1 Accent 4" w:semiHidden="0" w:uiPriority="67" w:unhideWhenUsed="0"/>
+    <w:lsdException w:name="Medium Grid 2 Accent 4" w:semiHidden="0" w:uiPriority="68" w:unhideWhenUsed="0"/>
+    <w:lsdException w:name="Medium Grid 3 Accent 4" w:semiHidden="0" w:uiPriority="69" w:unhideWhenUsed="0"/>
+    <w:lsdException w:name="Dark List Accent 4" w:semiHidden="0" w:uiPriority="70" w:unhideWhenUsed="0"/>
+    <w:lsdException w:name="Colorful Shading Accent 4" w:semiHidden="0" w:uiPriority="71" w:unhideWhenUsed="0"/>
+    <w:lsdException w:name="Colorful List Accent 4" w:semiHidden="0" w:uiPriority="72" w:unhideWhenUsed="0"/>
+    <w:lsdException w:name="Colorful Grid Accent 4" w:semiHidden="0" w:uiPriority="73" w:unhideWhenUsed="0"/>
+    <w:lsdException w:name="Light Shading Accent 5" w:semiHidden="0" w:uiPriority="60" w:unhideWhenUsed="0"/>
+    <w:lsdException w:name="Light List Accent 5" w:semiHidden="0" w:uiPriority="61" w:unhideWhenUsed="0"/>
+    <w:lsdException w:name="Light Grid Accent 5" w:semiHidden="0" w:uiPriority="62" w:unhideWhenUsed="0"/>
+    <w:lsdException w:name="Medium Shading 1 Accent 5" w:semiHidden="0" w:uiPriority="63" w:unhideWhenUsed="0"/>
+    <w:lsdException w:name="Medium Shading 2 Accent 5" w:semiHidden="0" w:uiPriority="64" w:unhideWhenUsed="0"/>
+    <w:lsdException w:name="Medium List 1 Accent 5" w:semiHidden="0" w:uiPriority="65" w:unhideWhenUsed="0"/>
+    <w:lsdException w:name="Medium List 2 Accent 5" w:semiHidden="0" w:uiPriority="66" w:unhideWhenUsed="0"/>
+    <w:lsdException w:name="Medium Grid 1 Accent 5" w:semiHidden="0" w:uiPriority="67" w:unhideWhenUsed="0"/>
+    <w:lsdException w:name="Medium Grid 2 Accent 5" w:semiHidden="0" w:uiPriority="68" w:unhideWhenUsed="0"/>
+    <w:lsdException w:name="Medium Grid 3 Accent 5" w:semiHidden="0" w:uiPriority="69" w:unhideWhenUsed="0"/>
+    <w:lsdException w:name="Dark List Accent 5" w:semiHidden="0" w:uiPriority="70" w:unhideWhenUsed="0"/>
+    <w:lsdException w:name="Colorful Shading Accent 5" w:semiHidden="0" w:uiPriority="71" w:unhideWhenUsed="0"/>
+    <w:lsdException w:name="Colorful List Accent 5" w:semiHidden="0" w:uiPriority="72" w:unhideWhenUsed="0"/>
+    <w:lsdException w:name="Colorful Grid Accent 5" w:semiHidden="0" w:uiPriority="73" w:unhideWhenUsed="0"/>
+    <w:lsdException w:name="Light Shading Accent 6" w:semiHidden="0" w:uiPriority="60" w:unhideWhenUsed="0"/>
+    <w:lsdException w:name="Light List Accent 6" w:semiHidden="0" w:uiPriority="61" w:unhideWhenUsed="0"/>
+    <w:lsdException w:name="Light Grid Accent 6" w:semiHidden="0" w:uiPriority="62" w:unhideWhenUsed="0"/>
+    <w:lsdException w:name="Medium Shading 1 Accent 6" w:semiHidden="0" w:uiPriority="63" w:unhideWhenUsed="0"/>
+    <w:lsdException w:name="Medium Shading 2 Accent 6" w:semiHidden="0" w:uiPriority="64" w:unhideWhenUsed="0"/>
+    <w:lsdException w:name="Medium List 1 Accent 6" w:semiHidden="0" w:uiPriority="65" w:unhideWhenUsed="0"/>
+    <w:lsdException w:name="Medium List 2 Accent 6" w:semiHidden="0" w:uiPriority="66" w:unhideWhenUsed="0"/>
+    <w:lsdException w:name="Medium Grid 1 Accent 6" w:semiHidden="0" w:uiPriority="67" w:unhideWhenUsed="0"/>
+    <w:lsdException w:name="Medium Grid 2 Accent 6" w:semiHidden="0" w:uiPriority="68" w:unhideWhenUsed="0"/>
+    <w:lsdException w:name="Medium Grid 3 Accent 6" w:semiHidden="0" w:uiPriority="69" w:unhideWhenUsed="0"/>
+    <w:lsdException w:name="Dark List Accent 6" w:semiHidden="0" w:uiPriority="70" w:unhideWhenUsed="0"/>
+    <w:lsdException w:name="Colorful Shading Accent 6" w:semiHidden="0" w:uiPriority="71" w:unhideWhenUsed="0"/>
+    <w:lsdException w:name="Colorful List Accent 6" w:semiHidden="0" w:uiPriority="72" w:unhideWhenUsed="0"/>
+    <w:lsdException w:name="Colorful Grid Accent 6" w:semiHidden="0" w:uiPriority="73" w:unhideWhenUsed="0"/>
+    <w:lsdException w:name="Subtle Emphasis" w:semiHidden="0" w:uiPriority="19" w:unhideWhenUsed="0" w:qFormat="1"/>
+    <w:lsdException w:name="Intense Emphasis" w:semiHidden="0" w:uiPriority="21" w:unhideWhenUsed="0" w:qFormat="1"/>
+    <w:lsdException w:name="Subtle Reference" w:semiHidden="0" w:uiPriority="31" w:unhideWhenUsed="0" w:qFormat="1"/>
+    <w:lsdException w:name="Intense Reference" w:semiHidden="0" w:uiPriority="32" w:unhideWhenUsed="0" w:qFormat="1"/>
+    <w:lsdException w:name="Book Title" w:semiHidden="0" w:uiPriority="33" w:unhideWhenUsed="0" w:qFormat="1"/>
+    <w:lsdException w:name="Bibliography" w:uiPriority="37"/>
+    <w:lsdException w:name="TOC Heading" w:uiPriority="39" w:qFormat="1"/>
   </w:latentStyles>
   <w:style w:type="paragraph" w:default="1" w:styleId="Normal">
     <w:name w:val="Normal"/>
@@ -5034,7 +5126,7 @@
 </file>
 
 <file path=word/glossary/webSettings.xml><?xml version="1.0" encoding="utf-8"?>
-<w:webSettings xmlns:mc="http://schemas.openxmlformats.org/markup-compatibility/2006" xmlns:r="http://schemas.openxmlformats.org/officeDocument/2006/relationships" xmlns:w="http://schemas.openxmlformats.org/wordprocessingml/2006/main" xmlns:w14="http://schemas.microsoft.com/office/word/2010/wordml" xmlns:w15="http://schemas.microsoft.com/office/word/2012/wordml" xmlns:w16cex="http://schemas.microsoft.com/office/word/2018/wordml/cex" xmlns:w16cid="http://schemas.microsoft.com/office/word/2016/wordml/cid" xmlns:w16="http://schemas.microsoft.com/office/word/2018/wordml" xmlns:w16sdtdh="http://schemas.microsoft.com/office/word/2020/wordml/sdtdatahash" xmlns:w16se="http://schemas.microsoft.com/office/word/2015/wordml/symex" mc:Ignorable="w14 w15 w16se w16cid w16 w16cex w16sdtdh">
+<w:webSettings xmlns:mc="http://schemas.openxmlformats.org/markup-compatibility/2006" xmlns:r="http://schemas.openxmlformats.org/officeDocument/2006/relationships" xmlns:w="http://schemas.openxmlformats.org/wordprocessingml/2006/main" xmlns:w14="http://schemas.microsoft.com/office/word/2010/wordml" mc:Ignorable="w14">
   <w:optimizeForBrowser/>
   <w:allowPNG/>
 </w:webSettings>
@@ -5295,7 +5387,7 @@
   <a:extraClrSchemeLst/>
   <a:extLst>
     <a:ext uri="{05A4C25C-085E-4340-85A3-A5531E510DB2}">
-      <thm15:themeFamily xmlns:thm15="http://schemas.microsoft.com/office/thememl/2012/main" name="Office Theme" id="{62F939B6-93AF-4DB8-9C6B-D6C7DFDC589F}" vid="{4A3C46E8-61CC-4603-A589-7422A47A8E4A}"/>
+      <thm15:themeFamily xmlns:thm15="http://schemas.microsoft.com/office/thememl/2012/main" xmlns="" name="Office Theme" id="{62F939B6-93AF-4DB8-9C6B-D6C7DFDC589F}" vid="{4A3C46E8-61CC-4603-A589-7422A47A8E4A}"/>
     </a:ext>
   </a:extLst>
 </a:theme>
@@ -5306,7 +5398,7 @@
 </file>
 
 <file path=customXml/itemProps1.xml><?xml version="1.0" encoding="utf-8"?>
-<ds:datastoreItem xmlns:ds="http://schemas.openxmlformats.org/officeDocument/2006/customXml" ds:itemID="{7971935A-CC45-4228-ABB5-92E8B0CC54DE}">
+<ds:datastoreItem xmlns:ds="http://schemas.openxmlformats.org/officeDocument/2006/customXml" ds:itemID="{8F5ED8DB-23B9-41F6-8E60-35D512ECB2A7}">
   <ds:schemaRefs>
     <ds:schemaRef ds:uri="http://schemas.openxmlformats.org/officeDocument/2006/bibliography"/>
   </ds:schemaRefs>

--- a/ΤΕΤΑΡΤΟ ΠΑΡΑΔΟΤΕΟ/Διορθώσεις προηγούμενων παραδοτέων/Robustness-diagrams-v0.2.docx
+++ b/ΤΕΤΑΡΤΟ ΠΑΡΑΔΟΤΕΟ/Διορθώσεις προηγούμενων παραδοτέων/Robustness-diagrams-v0.2.docx
@@ -1,6 +1,6 @@
 
 <file path=word/document.xml><?xml version="1.0" encoding="utf-8"?>
-<w:document xmlns:wpc="http://schemas.microsoft.com/office/word/2010/wordprocessingCanvas" xmlns:mc="http://schemas.openxmlformats.org/markup-compatibility/2006" xmlns:o="urn:schemas-microsoft-com:office:office" xmlns:r="http://schemas.openxmlformats.org/officeDocument/2006/relationships" xmlns:m="http://schemas.openxmlformats.org/officeDocument/2006/math" xmlns:v="urn:schemas-microsoft-com:vml" xmlns:wp14="http://schemas.microsoft.com/office/word/2010/wordprocessingDrawing" xmlns:wp="http://schemas.openxmlformats.org/drawingml/2006/wordprocessingDrawing" xmlns:w10="urn:schemas-microsoft-com:office:word" xmlns:w="http://schemas.openxmlformats.org/wordprocessingml/2006/main" xmlns:w14="http://schemas.microsoft.com/office/word/2010/wordml" xmlns:wpg="http://schemas.microsoft.com/office/word/2010/wordprocessingGroup" xmlns:wpi="http://schemas.microsoft.com/office/word/2010/wordprocessingInk" xmlns:wne="http://schemas.microsoft.com/office/word/2006/wordml" xmlns:wps="http://schemas.microsoft.com/office/word/2010/wordprocessingShape" mc:Ignorable="w14 wp14">
+<w:document xmlns:wpc="http://schemas.microsoft.com/office/word/2010/wordprocessingCanvas" xmlns:cx="http://schemas.microsoft.com/office/drawing/2014/chartex" xmlns:cx1="http://schemas.microsoft.com/office/drawing/2015/9/8/chartex" xmlns:cx2="http://schemas.microsoft.com/office/drawing/2015/10/21/chartex" xmlns:cx3="http://schemas.microsoft.com/office/drawing/2016/5/9/chartex" xmlns:cx4="http://schemas.microsoft.com/office/drawing/2016/5/10/chartex" xmlns:cx5="http://schemas.microsoft.com/office/drawing/2016/5/11/chartex" xmlns:cx6="http://schemas.microsoft.com/office/drawing/2016/5/12/chartex" xmlns:cx7="http://schemas.microsoft.com/office/drawing/2016/5/13/chartex" xmlns:cx8="http://schemas.microsoft.com/office/drawing/2016/5/14/chartex" xmlns:mc="http://schemas.openxmlformats.org/markup-compatibility/2006" xmlns:aink="http://schemas.microsoft.com/office/drawing/2016/ink" xmlns:am3d="http://schemas.microsoft.com/office/drawing/2017/model3d" xmlns:o="urn:schemas-microsoft-com:office:office" xmlns:oel="http://schemas.microsoft.com/office/2019/extlst" xmlns:r="http://schemas.openxmlformats.org/officeDocument/2006/relationships" xmlns:m="http://schemas.openxmlformats.org/officeDocument/2006/math" xmlns:v="urn:schemas-microsoft-com:vml" xmlns:wp14="http://schemas.microsoft.com/office/word/2010/wordprocessingDrawing" xmlns:wp="http://schemas.openxmlformats.org/drawingml/2006/wordprocessingDrawing" xmlns:w10="urn:schemas-microsoft-com:office:word" xmlns:w="http://schemas.openxmlformats.org/wordprocessingml/2006/main" xmlns:w14="http://schemas.microsoft.com/office/word/2010/wordml" xmlns:w15="http://schemas.microsoft.com/office/word/2012/wordml" xmlns:w16cex="http://schemas.microsoft.com/office/word/2018/wordml/cex" xmlns:w16cid="http://schemas.microsoft.com/office/word/2016/wordml/cid" xmlns:w16="http://schemas.microsoft.com/office/word/2018/wordml" xmlns:w16sdtdh="http://schemas.microsoft.com/office/word/2020/wordml/sdtdatahash" xmlns:w16se="http://schemas.microsoft.com/office/word/2015/wordml/symex" xmlns:wpg="http://schemas.microsoft.com/office/word/2010/wordprocessingGroup" xmlns:wpi="http://schemas.microsoft.com/office/word/2010/wordprocessingInk" xmlns:wne="http://schemas.microsoft.com/office/word/2006/wordml" xmlns:wps="http://schemas.microsoft.com/office/word/2010/wordprocessingShape" mc:Ignorable="w14 w15 w16se w16cid w16 w16cex w16sdtdh wp14">
   <w:body>
     <w:bookmarkStart w:id="0" w:name="_Hlk129573433" w:displacedByCustomXml="next"/>
     <w:bookmarkEnd w:id="0" w:displacedByCustomXml="next"/>
@@ -12,7 +12,6 @@
           <w:docPartUnique/>
         </w:docPartObj>
       </w:sdtPr>
-      <w:sdtEndPr/>
       <w:sdtContent>
         <w:p/>
         <w:tbl>
@@ -49,13 +48,9 @@
                   </w:rPr>
                   <w:alias w:val="Title"/>
                   <w:id w:val="13406919"/>
-                  <w:placeholder>
-                    <w:docPart w:val="4B6319EC57804A6CA561822EADEE2EFE"/>
-                  </w:placeholder>
                   <w:dataBinding w:prefixMappings="xmlns:ns0='http://schemas.openxmlformats.org/package/2006/metadata/core-properties' xmlns:ns1='http://purl.org/dc/elements/1.1/'" w:xpath="/ns0:coreProperties[1]/ns1:title[1]" w:storeItemID="{6C3C8BC8-F283-45AE-878A-BAB7291924A1}"/>
                   <w:text/>
                 </w:sdtPr>
-                <w:sdtEndPr/>
                 <w:sdtContent>
                   <w:p>
                     <w:pPr>
@@ -591,7 +586,7 @@
                 <w14:ligatures w14:val="none"/>
               </w:rPr>
             </w:pPr>
-            <w:hyperlink r:id="rId9" w:history="1">
+            <w:hyperlink r:id="rId8" w:history="1">
               <w:r>
                 <w:rPr>
                   <w:rFonts w:ascii="Bahnschrift Light" w:eastAsia="Times New Roman" w:hAnsi="Bahnschrift Light" w:cs="Calibri"/>
@@ -817,7 +812,7 @@
                 <w14:ligatures w14:val="none"/>
               </w:rPr>
             </w:pPr>
-            <w:hyperlink r:id="rId10" w:history="1">
+            <w:hyperlink r:id="rId9" w:history="1">
               <w:r>
                 <w:rPr>
                   <w:rFonts w:ascii="Bahnschrift Light" w:eastAsia="Times New Roman" w:hAnsi="Bahnschrift Light" w:cs="Calibri"/>
@@ -1019,7 +1014,7 @@
                 <w14:ligatures w14:val="none"/>
               </w:rPr>
             </w:pPr>
-            <w:hyperlink r:id="rId11" w:history="1">
+            <w:hyperlink r:id="rId10" w:history="1">
               <w:r>
                 <w:rPr>
                   <w:rFonts w:ascii="Bahnschrift Light" w:eastAsia="Times New Roman" w:hAnsi="Bahnschrift Light" w:cs="Calibri"/>
@@ -1221,7 +1216,7 @@
                 <w14:ligatures w14:val="none"/>
               </w:rPr>
             </w:pPr>
-            <w:hyperlink r:id="rId12" w:history="1">
+            <w:hyperlink r:id="rId11" w:history="1">
               <w:r>
                 <w:rPr>
                   <w:rFonts w:ascii="Bahnschrift Light" w:eastAsia="Times New Roman" w:hAnsi="Bahnschrift Light" w:cs="Calibri"/>
@@ -1975,7 +1970,23 @@
           <w:sz w:val="28"/>
           <w:szCs w:val="28"/>
         </w:rPr>
-        <w:t>Χρωματίσαμε την βασική ροή σε κάθε διάγραμμα ευρωστίας με κόκκινο.</w:t>
+        <w:t xml:space="preserve">Χρωματίσαμε την </w:t>
+      </w:r>
+      <w:r>
+        <w:rPr>
+          <w:rFonts w:ascii="Bahnschrift" w:hAnsi="Bahnschrift"/>
+          <w:sz w:val="28"/>
+          <w:szCs w:val="28"/>
+        </w:rPr>
+        <w:t>ενναλακτική ροή</w:t>
+      </w:r>
+      <w:r>
+        <w:rPr>
+          <w:rFonts w:ascii="Bahnschrift" w:hAnsi="Bahnschrift"/>
+          <w:sz w:val="28"/>
+          <w:szCs w:val="28"/>
+        </w:rPr>
+        <w:t xml:space="preserve"> σε κάθε διάγραμμα ευρωστίας με κόκκινο.</w:t>
       </w:r>
     </w:p>
     <w:p>
@@ -2071,8 +2082,6 @@
         </w:rPr>
         <w:t>Τα βελάκια μεταξύ οντοτήτων και ελεγκτών δεν έχουν φορά στην περίπτωση που ο ελεγκτής χρησιμοποιεί τα δεδομένα της οντότητας , αλλά όχι για έλεγχο, και στην περίπτωση που ο ελεγκτής μεταβάλλει το περιεχόμενο της οντότητας. Εάν ο ελεγκτής χρησιμοποιεί τα δεδομένα της οντότητας για έλεγχο, τότε τα βελάκια έχουν φορά από τον ελεγκτή προς την οντότητα.</w:t>
       </w:r>
-      <w:bookmarkStart w:id="1" w:name="_GoBack"/>
-      <w:bookmarkEnd w:id="1"/>
     </w:p>
     <w:p>
       <w:pPr>
@@ -2135,13 +2144,12 @@
           <w:noProof/>
           <w:sz w:val="28"/>
           <w:szCs w:val="28"/>
-          <w:lang w:eastAsia="el-GR"/>
         </w:rPr>
         <w:drawing>
-          <wp:inline distT="0" distB="0" distL="0" distR="0" wp14:anchorId="57CDB810" wp14:editId="6DF43EC8">
-            <wp:extent cx="8856980" cy="5231130"/>
-            <wp:effectExtent l="0" t="0" r="1270" b="7620"/>
-            <wp:docPr id="2" name="Picture 2"/>
+          <wp:inline distT="0" distB="0" distL="0" distR="0" wp14:anchorId="29CD6A38" wp14:editId="530D27AD">
+            <wp:extent cx="7770679" cy="5374005"/>
+            <wp:effectExtent l="0" t="0" r="1905" b="0"/>
+            <wp:docPr id="3" name="Picture 3" descr="A screenshot of a computer screen&#10;&#10;Description automatically generated with low confidence"/>
             <wp:cNvGraphicFramePr>
               <a:graphicFrameLocks xmlns:a="http://schemas.openxmlformats.org/drawingml/2006/main" noChangeAspect="1"/>
             </wp:cNvGraphicFramePr>
@@ -2149,10 +2157,115 @@
               <a:graphicData uri="http://schemas.openxmlformats.org/drawingml/2006/picture">
                 <pic:pic xmlns:pic="http://schemas.openxmlformats.org/drawingml/2006/picture">
                   <pic:nvPicPr>
-                    <pic:cNvPr id="0" name="Picture 1"/>
-                    <pic:cNvPicPr>
-                      <a:picLocks noChangeAspect="1" noChangeArrowheads="1"/>
-                    </pic:cNvPicPr>
+                    <pic:cNvPr id="3" name="Picture 3" descr="A screenshot of a computer screen&#10;&#10;Description automatically generated with low confidence"/>
+                    <pic:cNvPicPr/>
+                  </pic:nvPicPr>
+                  <pic:blipFill>
+                    <a:blip r:embed="rId12">
+                      <a:extLst>
+                        <a:ext uri="{28A0092B-C50C-407E-A947-70E740481C1C}">
+                          <a14:useLocalDpi xmlns:a14="http://schemas.microsoft.com/office/drawing/2010/main" val="0"/>
+                        </a:ext>
+                      </a:extLst>
+                    </a:blip>
+                    <a:stretch>
+                      <a:fillRect/>
+                    </a:stretch>
+                  </pic:blipFill>
+                  <pic:spPr>
+                    <a:xfrm>
+                      <a:off x="0" y="0"/>
+                      <a:ext cx="7774137" cy="5376397"/>
+                    </a:xfrm>
+                    <a:prstGeom prst="rect">
+                      <a:avLst/>
+                    </a:prstGeom>
+                  </pic:spPr>
+                </pic:pic>
+              </a:graphicData>
+            </a:graphic>
+          </wp:inline>
+        </w:drawing>
+      </w:r>
+    </w:p>
+    <w:p>
+      <w:pPr>
+        <w:pStyle w:val="ListParagraph"/>
+        <w:ind w:left="0"/>
+        <w:rPr>
+          <w:rFonts w:ascii="Bahnschrift" w:hAnsi="Bahnschrift"/>
+          <w:sz w:val="28"/>
+          <w:szCs w:val="28"/>
+        </w:rPr>
+        <w:sectPr>
+          <w:pgSz w:w="16838" w:h="11906" w:orient="landscape"/>
+          <w:pgMar w:top="1080" w:right="1440" w:bottom="1080" w:left="1440" w:header="708" w:footer="708" w:gutter="0"/>
+          <w:pgNumType w:start="0"/>
+          <w:cols w:space="708"/>
+          <w:titlePg/>
+          <w:docGrid w:linePitch="360"/>
+        </w:sectPr>
+      </w:pPr>
+    </w:p>
+    <w:p>
+      <w:pPr>
+        <w:shd w:val="clear" w:color="auto" w:fill="D9E2F3" w:themeFill="accent1" w:themeFillTint="33"/>
+        <w:rPr>
+          <w:rFonts w:ascii="Bahnschrift" w:hAnsi="Bahnschrift"/>
+          <w:sz w:val="32"/>
+          <w:szCs w:val="32"/>
+        </w:rPr>
+      </w:pPr>
+      <w:r>
+        <w:rPr>
+          <w:rFonts w:ascii="Bahnschrift" w:hAnsi="Bahnschrift"/>
+          <w:sz w:val="32"/>
+          <w:szCs w:val="32"/>
+        </w:rPr>
+        <w:lastRenderedPageBreak/>
+        <w:t>Ραντεβού με διατροφολόγο</w:t>
+      </w:r>
+    </w:p>
+    <w:p>
+      <w:pPr>
+        <w:pStyle w:val="ListParagraph"/>
+        <w:ind w:left="0"/>
+        <w:jc w:val="center"/>
+        <w:rPr>
+          <w:rFonts w:ascii="Bahnschrift" w:hAnsi="Bahnschrift"/>
+          <w:sz w:val="28"/>
+          <w:szCs w:val="28"/>
+        </w:rPr>
+        <w:sectPr>
+          <w:pgSz w:w="16838" w:h="11906" w:orient="landscape"/>
+          <w:pgMar w:top="1080" w:right="1440" w:bottom="1080" w:left="1440" w:header="708" w:footer="708" w:gutter="0"/>
+          <w:pgNumType w:start="0"/>
+          <w:cols w:space="708"/>
+          <w:titlePg/>
+          <w:docGrid w:linePitch="360"/>
+        </w:sectPr>
+      </w:pPr>
+      <w:r>
+        <w:rPr>
+          <w:rFonts w:ascii="Bahnschrift" w:hAnsi="Bahnschrift"/>
+          <w:noProof/>
+          <w:sz w:val="28"/>
+          <w:szCs w:val="28"/>
+        </w:rPr>
+        <w:drawing>
+          <wp:inline distT="0" distB="0" distL="0" distR="0" wp14:anchorId="0BF9617B" wp14:editId="4E2CDC7D">
+            <wp:extent cx="8863330" cy="5542280"/>
+            <wp:effectExtent l="0" t="0" r="0" b="1270"/>
+            <wp:docPr id="7" name="Picture 7" descr="A picture containing screenshot, circle, control panel, design&#10;&#10;Description automatically generated"/>
+            <wp:cNvGraphicFramePr>
+              <a:graphicFrameLocks xmlns:a="http://schemas.openxmlformats.org/drawingml/2006/main" noChangeAspect="1"/>
+            </wp:cNvGraphicFramePr>
+            <a:graphic xmlns:a="http://schemas.openxmlformats.org/drawingml/2006/main">
+              <a:graphicData uri="http://schemas.openxmlformats.org/drawingml/2006/picture">
+                <pic:pic xmlns:pic="http://schemas.openxmlformats.org/drawingml/2006/picture">
+                  <pic:nvPicPr>
+                    <pic:cNvPr id="7" name="Picture 7" descr="A picture containing screenshot, circle, control panel, design&#10;&#10;Description automatically generated"/>
+                    <pic:cNvPicPr/>
                   </pic:nvPicPr>
                   <pic:blipFill>
                     <a:blip r:embed="rId13">
@@ -2162,23 +2275,18 @@
                         </a:ext>
                       </a:extLst>
                     </a:blip>
-                    <a:srcRect/>
                     <a:stretch>
                       <a:fillRect/>
                     </a:stretch>
                   </pic:blipFill>
-                  <pic:spPr bwMode="auto">
+                  <pic:spPr>
                     <a:xfrm>
                       <a:off x="0" y="0"/>
-                      <a:ext cx="8856980" cy="5231130"/>
+                      <a:ext cx="8863330" cy="5542280"/>
                     </a:xfrm>
                     <a:prstGeom prst="rect">
                       <a:avLst/>
                     </a:prstGeom>
-                    <a:noFill/>
-                    <a:ln>
-                      <a:noFill/>
-                    </a:ln>
                   </pic:spPr>
                 </pic:pic>
               </a:graphicData>
@@ -2189,25 +2297,6 @@
     </w:p>
     <w:p>
       <w:pPr>
-        <w:pStyle w:val="ListParagraph"/>
-        <w:ind w:left="0"/>
-        <w:rPr>
-          <w:rFonts w:ascii="Bahnschrift" w:hAnsi="Bahnschrift"/>
-          <w:sz w:val="28"/>
-          <w:szCs w:val="28"/>
-        </w:rPr>
-        <w:sectPr>
-          <w:pgSz w:w="16838" w:h="11906" w:orient="landscape"/>
-          <w:pgMar w:top="1080" w:right="1440" w:bottom="1080" w:left="1440" w:header="708" w:footer="708" w:gutter="0"/>
-          <w:pgNumType w:start="0"/>
-          <w:cols w:space="708"/>
-          <w:titlePg/>
-          <w:docGrid w:linePitch="360"/>
-        </w:sectPr>
-      </w:pPr>
-    </w:p>
-    <w:p>
-      <w:pPr>
         <w:shd w:val="clear" w:color="auto" w:fill="D9E2F3" w:themeFill="accent1" w:themeFillTint="33"/>
         <w:rPr>
           <w:rFonts w:ascii="Bahnschrift" w:hAnsi="Bahnschrift"/>
@@ -2222,7 +2311,7 @@
           <w:szCs w:val="32"/>
         </w:rPr>
         <w:lastRenderedPageBreak/>
-        <w:t>Ραντεβού με διατροφολόγο</w:t>
+        <w:t>Αξιολόγηση διατροφολόγου</w:t>
       </w:r>
     </w:p>
     <w:p>
@@ -2234,15 +2323,8 @@
           <w:rFonts w:ascii="Bahnschrift" w:hAnsi="Bahnschrift"/>
           <w:sz w:val="28"/>
           <w:szCs w:val="28"/>
-        </w:rPr>
-        <w:sectPr>
-          <w:pgSz w:w="16838" w:h="11906" w:orient="landscape"/>
-          <w:pgMar w:top="1080" w:right="1440" w:bottom="1080" w:left="1440" w:header="708" w:footer="708" w:gutter="0"/>
-          <w:pgNumType w:start="0"/>
-          <w:cols w:space="708"/>
-          <w:titlePg/>
-          <w:docGrid w:linePitch="360"/>
-        </w:sectPr>
+          <w:u w:val="thick"/>
+        </w:rPr>
       </w:pPr>
       <w:r>
         <w:rPr>
@@ -2250,13 +2332,13 @@
           <w:noProof/>
           <w:sz w:val="28"/>
           <w:szCs w:val="28"/>
-          <w:lang w:eastAsia="el-GR"/>
+          <w:u w:val="thick"/>
         </w:rPr>
         <w:drawing>
-          <wp:inline distT="0" distB="0" distL="0" distR="0" wp14:anchorId="6079341B" wp14:editId="21A5E592">
-            <wp:extent cx="7856220" cy="5620385"/>
-            <wp:effectExtent l="0" t="0" r="0" b="0"/>
-            <wp:docPr id="10" name="Picture 10" descr="A picture containing screenshot, circle, diagram, design&#10;&#10;Description automatically generated"/>
+          <wp:inline distT="0" distB="0" distL="0" distR="0" wp14:anchorId="17C44890" wp14:editId="00BA4E9B">
+            <wp:extent cx="6400800" cy="5463496"/>
+            <wp:effectExtent l="0" t="0" r="0" b="4445"/>
+            <wp:docPr id="11" name="Picture 11" descr="A black background with white circles and red dots&#10;&#10;Description automatically generated with low confidence"/>
             <wp:cNvGraphicFramePr>
               <a:graphicFrameLocks xmlns:a="http://schemas.openxmlformats.org/drawingml/2006/main" noChangeAspect="1"/>
             </wp:cNvGraphicFramePr>
@@ -2264,7 +2346,7 @@
               <a:graphicData uri="http://schemas.openxmlformats.org/drawingml/2006/picture">
                 <pic:pic xmlns:pic="http://schemas.openxmlformats.org/drawingml/2006/picture">
                   <pic:nvPicPr>
-                    <pic:cNvPr id="10" name="Picture 10" descr="A picture containing screenshot, circle, diagram, design&#10;&#10;Description automatically generated"/>
+                    <pic:cNvPr id="11" name="Picture 11" descr="A black background with white circles and red dots&#10;&#10;Description automatically generated with low confidence"/>
                     <pic:cNvPicPr/>
                   </pic:nvPicPr>
                   <pic:blipFill>
@@ -2282,7 +2364,7 @@
                   <pic:spPr>
                     <a:xfrm>
                       <a:off x="0" y="0"/>
-                      <a:ext cx="7865433" cy="5626976"/>
+                      <a:ext cx="6414349" cy="5475061"/>
                     </a:xfrm>
                     <a:prstGeom prst="rect">
                       <a:avLst/>
@@ -2297,6 +2379,25 @@
     </w:p>
     <w:p>
       <w:pPr>
+        <w:pStyle w:val="ListParagraph"/>
+        <w:ind w:left="0"/>
+        <w:rPr>
+          <w:rFonts w:ascii="Bahnschrift" w:hAnsi="Bahnschrift"/>
+          <w:sz w:val="28"/>
+          <w:szCs w:val="28"/>
+        </w:rPr>
+        <w:sectPr>
+          <w:pgSz w:w="16838" w:h="11906" w:orient="landscape"/>
+          <w:pgMar w:top="1080" w:right="1440" w:bottom="1080" w:left="1440" w:header="708" w:footer="708" w:gutter="0"/>
+          <w:pgNumType w:start="0"/>
+          <w:cols w:space="708"/>
+          <w:titlePg/>
+          <w:docGrid w:linePitch="360"/>
+        </w:sectPr>
+      </w:pPr>
+    </w:p>
+    <w:p>
+      <w:pPr>
         <w:shd w:val="clear" w:color="auto" w:fill="D9E2F3" w:themeFill="accent1" w:themeFillTint="33"/>
         <w:rPr>
           <w:rFonts w:ascii="Bahnschrift" w:hAnsi="Bahnschrift"/>
@@ -2311,19 +2412,15 @@
           <w:szCs w:val="32"/>
         </w:rPr>
         <w:lastRenderedPageBreak/>
-        <w:t>Αξιολόγηση διατροφολόγου</w:t>
+        <w:t>Αγορά επαγγελματικού εξοπλισμού</w:t>
       </w:r>
     </w:p>
     <w:p>
       <w:pPr>
-        <w:pStyle w:val="ListParagraph"/>
-        <w:ind w:left="0"/>
-        <w:jc w:val="center"/>
-        <w:rPr>
-          <w:rFonts w:ascii="Bahnschrift" w:hAnsi="Bahnschrift"/>
-          <w:sz w:val="28"/>
-          <w:szCs w:val="28"/>
-          <w:u w:val="thick"/>
+        <w:rPr>
+          <w:rFonts w:ascii="Bahnschrift" w:hAnsi="Bahnschrift"/>
+          <w:sz w:val="28"/>
+          <w:szCs w:val="28"/>
         </w:rPr>
       </w:pPr>
       <w:r>
@@ -2332,14 +2429,12 @@
           <w:noProof/>
           <w:sz w:val="28"/>
           <w:szCs w:val="28"/>
-          <w:u w:val="thick"/>
-          <w:lang w:eastAsia="el-GR"/>
         </w:rPr>
         <w:drawing>
-          <wp:inline distT="0" distB="0" distL="0" distR="0" wp14:anchorId="3F0514D9" wp14:editId="7E6483A6">
-            <wp:extent cx="6717725" cy="5730949"/>
-            <wp:effectExtent l="0" t="0" r="6985" b="3175"/>
-            <wp:docPr id="4" name="Picture 4"/>
+          <wp:inline distT="0" distB="0" distL="0" distR="0" wp14:anchorId="47E08ECA" wp14:editId="2A1E0E59">
+            <wp:extent cx="6188710" cy="5697220"/>
+            <wp:effectExtent l="0" t="0" r="2540" b="0"/>
+            <wp:docPr id="12" name="Picture 12" descr="A screenshot of a computer screen&#10;&#10;Description automatically generated with low confidence"/>
             <wp:cNvGraphicFramePr>
               <a:graphicFrameLocks xmlns:a="http://schemas.openxmlformats.org/drawingml/2006/main" noChangeAspect="1"/>
             </wp:cNvGraphicFramePr>
@@ -2347,10 +2442,8 @@
               <a:graphicData uri="http://schemas.openxmlformats.org/drawingml/2006/picture">
                 <pic:pic xmlns:pic="http://schemas.openxmlformats.org/drawingml/2006/picture">
                   <pic:nvPicPr>
-                    <pic:cNvPr id="0" name="Picture 3"/>
-                    <pic:cNvPicPr>
-                      <a:picLocks noChangeAspect="1" noChangeArrowheads="1"/>
-                    </pic:cNvPicPr>
+                    <pic:cNvPr id="12" name="Picture 12" descr="A screenshot of a computer screen&#10;&#10;Description automatically generated with low confidence"/>
+                    <pic:cNvPicPr/>
                   </pic:nvPicPr>
                   <pic:blipFill>
                     <a:blip r:embed="rId15">
@@ -2360,23 +2453,18 @@
                         </a:ext>
                       </a:extLst>
                     </a:blip>
-                    <a:srcRect/>
                     <a:stretch>
                       <a:fillRect/>
                     </a:stretch>
                   </pic:blipFill>
-                  <pic:spPr bwMode="auto">
+                  <pic:spPr>
                     <a:xfrm>
                       <a:off x="0" y="0"/>
-                      <a:ext cx="6742925" cy="5752447"/>
+                      <a:ext cx="6188710" cy="5697220"/>
                     </a:xfrm>
                     <a:prstGeom prst="rect">
                       <a:avLst/>
                     </a:prstGeom>
-                    <a:noFill/>
-                    <a:ln>
-                      <a:noFill/>
-                    </a:ln>
                   </pic:spPr>
                 </pic:pic>
               </a:graphicData>
@@ -2387,16 +2475,14 @@
     </w:p>
     <w:p>
       <w:pPr>
-        <w:pStyle w:val="ListParagraph"/>
-        <w:ind w:left="0"/>
         <w:rPr>
           <w:rFonts w:ascii="Bahnschrift" w:hAnsi="Bahnschrift"/>
           <w:sz w:val="28"/>
           <w:szCs w:val="28"/>
         </w:rPr>
         <w:sectPr>
-          <w:pgSz w:w="16838" w:h="11906" w:orient="landscape"/>
-          <w:pgMar w:top="1080" w:right="1440" w:bottom="1080" w:left="1440" w:header="708" w:footer="708" w:gutter="0"/>
+          <w:pgSz w:w="11906" w:h="16838"/>
+          <w:pgMar w:top="1440" w:right="1080" w:bottom="1440" w:left="1080" w:header="708" w:footer="708" w:gutter="0"/>
           <w:pgNumType w:start="0"/>
           <w:cols w:space="708"/>
           <w:titlePg/>
@@ -2420,16 +2506,35 @@
           <w:szCs w:val="32"/>
         </w:rPr>
         <w:lastRenderedPageBreak/>
-        <w:t>Αγορά επαγγελματικού εξοπλισμού</w:t>
+        <w:t>Πληρωμή παραγγελίας</w:t>
       </w:r>
     </w:p>
     <w:p>
       <w:pPr>
-        <w:rPr>
-          <w:rFonts w:ascii="Bahnschrift" w:hAnsi="Bahnschrift"/>
-          <w:sz w:val="28"/>
-          <w:szCs w:val="28"/>
-        </w:rPr>
+        <w:jc w:val="center"/>
+        <w:rPr>
+          <w:rFonts w:ascii="Bahnschrift" w:hAnsi="Bahnschrift"/>
+          <w:sz w:val="28"/>
+          <w:szCs w:val="28"/>
+        </w:rPr>
+      </w:pPr>
+    </w:p>
+    <w:p>
+      <w:pPr>
+        <w:jc w:val="center"/>
+        <w:rPr>
+          <w:rFonts w:ascii="Bahnschrift" w:hAnsi="Bahnschrift"/>
+          <w:sz w:val="28"/>
+          <w:szCs w:val="28"/>
+        </w:rPr>
+        <w:sectPr>
+          <w:pgSz w:w="11906" w:h="16838" w:code="9"/>
+          <w:pgMar w:top="1440" w:right="1080" w:bottom="1440" w:left="1080" w:header="708" w:footer="708" w:gutter="0"/>
+          <w:pgNumType w:start="0"/>
+          <w:cols w:space="708"/>
+          <w:titlePg/>
+          <w:docGrid w:linePitch="360"/>
+        </w:sectPr>
       </w:pPr>
       <w:r>
         <w:rPr>
@@ -2437,13 +2542,12 @@
           <w:noProof/>
           <w:sz w:val="28"/>
           <w:szCs w:val="28"/>
-          <w:lang w:eastAsia="el-GR"/>
         </w:rPr>
         <w:drawing>
-          <wp:inline distT="0" distB="0" distL="0" distR="0" wp14:anchorId="0080CCA0" wp14:editId="0CDC11EF">
-            <wp:extent cx="6196079" cy="7240772"/>
-            <wp:effectExtent l="0" t="0" r="0" b="0"/>
-            <wp:docPr id="5" name="Picture 5"/>
+          <wp:inline distT="0" distB="0" distL="0" distR="0" wp14:anchorId="1DC867CA" wp14:editId="174EF96C">
+            <wp:extent cx="4150256" cy="6807200"/>
+            <wp:effectExtent l="0" t="0" r="3175" b="0"/>
+            <wp:docPr id="13" name="Picture 13" descr="A picture containing screenshot, circle, design, art&#10;&#10;Description automatically generated"/>
             <wp:cNvGraphicFramePr>
               <a:graphicFrameLocks xmlns:a="http://schemas.openxmlformats.org/drawingml/2006/main" noChangeAspect="1"/>
             </wp:cNvGraphicFramePr>
@@ -2451,10 +2555,8 @@
               <a:graphicData uri="http://schemas.openxmlformats.org/drawingml/2006/picture">
                 <pic:pic xmlns:pic="http://schemas.openxmlformats.org/drawingml/2006/picture">
                   <pic:nvPicPr>
-                    <pic:cNvPr id="0" name="Picture 4"/>
-                    <pic:cNvPicPr>
-                      <a:picLocks noChangeAspect="1" noChangeArrowheads="1"/>
-                    </pic:cNvPicPr>
+                    <pic:cNvPr id="13" name="Picture 13" descr="A picture containing screenshot, circle, design, art&#10;&#10;Description automatically generated"/>
+                    <pic:cNvPicPr/>
                   </pic:nvPicPr>
                   <pic:blipFill>
                     <a:blip r:embed="rId16">
@@ -2464,23 +2566,18 @@
                         </a:ext>
                       </a:extLst>
                     </a:blip>
-                    <a:srcRect/>
                     <a:stretch>
                       <a:fillRect/>
                     </a:stretch>
                   </pic:blipFill>
-                  <pic:spPr bwMode="auto">
+                  <pic:spPr>
                     <a:xfrm>
                       <a:off x="0" y="0"/>
-                      <a:ext cx="6243271" cy="7295921"/>
+                      <a:ext cx="4157066" cy="6818369"/>
                     </a:xfrm>
                     <a:prstGeom prst="rect">
                       <a:avLst/>
                     </a:prstGeom>
-                    <a:noFill/>
-                    <a:ln>
-                      <a:noFill/>
-                    </a:ln>
                   </pic:spPr>
                 </pic:pic>
               </a:graphicData>
@@ -2491,80 +2588,51 @@
     </w:p>
     <w:p>
       <w:pPr>
+        <w:shd w:val="clear" w:color="auto" w:fill="D9E2F3" w:themeFill="accent1" w:themeFillTint="33"/>
+        <w:rPr>
+          <w:rFonts w:ascii="Bahnschrift" w:hAnsi="Bahnschrift"/>
+          <w:sz w:val="32"/>
+          <w:szCs w:val="32"/>
+        </w:rPr>
+      </w:pPr>
+      <w:r>
+        <w:rPr>
+          <w:rFonts w:ascii="Bahnschrift" w:hAnsi="Bahnschrift"/>
+          <w:sz w:val="32"/>
+          <w:szCs w:val="32"/>
+        </w:rPr>
+        <w:lastRenderedPageBreak/>
+        <w:t>Εγγραφή σε γυμναστήριο</w:t>
+      </w:r>
+    </w:p>
+    <w:p>
+      <w:pPr>
         <w:rPr>
           <w:rFonts w:ascii="Bahnschrift" w:hAnsi="Bahnschrift"/>
           <w:sz w:val="28"/>
           <w:szCs w:val="28"/>
         </w:rPr>
         <w:sectPr>
-          <w:pgSz w:w="11906" w:h="16838"/>
-          <w:pgMar w:top="1440" w:right="1080" w:bottom="1440" w:left="1080" w:header="708" w:footer="708" w:gutter="0"/>
+          <w:pgSz w:w="15840" w:h="12240" w:orient="landscape" w:code="1"/>
+          <w:pgMar w:top="1080" w:right="1440" w:bottom="1080" w:left="1440" w:header="708" w:footer="708" w:gutter="0"/>
           <w:pgNumType w:start="0"/>
           <w:cols w:space="708"/>
           <w:titlePg/>
           <w:docGrid w:linePitch="360"/>
         </w:sectPr>
       </w:pPr>
-    </w:p>
-    <w:p>
-      <w:pPr>
-        <w:shd w:val="clear" w:color="auto" w:fill="D9E2F3" w:themeFill="accent1" w:themeFillTint="33"/>
-        <w:rPr>
-          <w:rFonts w:ascii="Bahnschrift" w:hAnsi="Bahnschrift"/>
-          <w:sz w:val="32"/>
-          <w:szCs w:val="32"/>
-        </w:rPr>
-      </w:pPr>
-      <w:r>
-        <w:rPr>
-          <w:rFonts w:ascii="Bahnschrift" w:hAnsi="Bahnschrift"/>
-          <w:sz w:val="32"/>
-          <w:szCs w:val="32"/>
-        </w:rPr>
-        <w:lastRenderedPageBreak/>
-        <w:t>Πληρωμή παραγγελίας</w:t>
-      </w:r>
-    </w:p>
-    <w:p>
-      <w:pPr>
-        <w:jc w:val="center"/>
-        <w:rPr>
-          <w:rFonts w:ascii="Bahnschrift" w:hAnsi="Bahnschrift"/>
-          <w:sz w:val="28"/>
-          <w:szCs w:val="28"/>
-        </w:rPr>
-      </w:pPr>
-    </w:p>
-    <w:p>
-      <w:pPr>
-        <w:jc w:val="center"/>
-        <w:rPr>
-          <w:rFonts w:ascii="Bahnschrift" w:hAnsi="Bahnschrift"/>
-          <w:sz w:val="28"/>
-          <w:szCs w:val="28"/>
-        </w:rPr>
-        <w:sectPr>
-          <w:pgSz w:w="11906" w:h="16838" w:code="9"/>
-          <w:pgMar w:top="1440" w:right="1080" w:bottom="1440" w:left="1080" w:header="708" w:footer="708" w:gutter="0"/>
-          <w:pgNumType w:start="0"/>
-          <w:cols w:space="708"/>
-          <w:titlePg/>
-          <w:docGrid w:linePitch="360"/>
-        </w:sectPr>
-      </w:pPr>
       <w:r>
         <w:rPr>
           <w:rFonts w:ascii="Bahnschrift" w:hAnsi="Bahnschrift"/>
           <w:noProof/>
           <w:sz w:val="28"/>
           <w:szCs w:val="28"/>
-          <w:lang w:eastAsia="el-GR"/>
         </w:rPr>
         <w:drawing>
-          <wp:inline distT="0" distB="0" distL="0" distR="0" wp14:anchorId="08D7E7DB" wp14:editId="27409361">
-            <wp:extent cx="5454503" cy="8022584"/>
-            <wp:effectExtent l="0" t="0" r="0" b="0"/>
-            <wp:docPr id="6" name="Picture 6"/>
+          <wp:inline distT="0" distB="0" distL="0" distR="0" wp14:anchorId="1D53E714" wp14:editId="16AF4E80">
+            <wp:extent cx="6565900" cy="4959288"/>
+            <wp:effectExtent l="0" t="0" r="6350" b="0"/>
+            <wp:docPr id="14" name="Picture 14" descr="A black background with white circles and red dots&#10;&#10;Description automatically generated with low confidence"/>
             <wp:cNvGraphicFramePr>
               <a:graphicFrameLocks xmlns:a="http://schemas.openxmlformats.org/drawingml/2006/main" noChangeAspect="1"/>
             </wp:cNvGraphicFramePr>
@@ -2572,10 +2640,8 @@
               <a:graphicData uri="http://schemas.openxmlformats.org/drawingml/2006/picture">
                 <pic:pic xmlns:pic="http://schemas.openxmlformats.org/drawingml/2006/picture">
                   <pic:nvPicPr>
-                    <pic:cNvPr id="0" name="Picture 5"/>
-                    <pic:cNvPicPr>
-                      <a:picLocks noChangeAspect="1" noChangeArrowheads="1"/>
-                    </pic:cNvPicPr>
+                    <pic:cNvPr id="14" name="Picture 14" descr="A black background with white circles and red dots&#10;&#10;Description automatically generated with low confidence"/>
+                    <pic:cNvPicPr/>
                   </pic:nvPicPr>
                   <pic:blipFill>
                     <a:blip r:embed="rId17">
@@ -2585,23 +2651,18 @@
                         </a:ext>
                       </a:extLst>
                     </a:blip>
-                    <a:srcRect/>
                     <a:stretch>
                       <a:fillRect/>
                     </a:stretch>
                   </pic:blipFill>
-                  <pic:spPr bwMode="auto">
+                  <pic:spPr>
                     <a:xfrm>
                       <a:off x="0" y="0"/>
-                      <a:ext cx="5456976" cy="8026222"/>
+                      <a:ext cx="6574396" cy="4965705"/>
                     </a:xfrm>
                     <a:prstGeom prst="rect">
                       <a:avLst/>
                     </a:prstGeom>
-                    <a:noFill/>
-                    <a:ln>
-                      <a:noFill/>
-                    </a:ln>
                   </pic:spPr>
                 </pic:pic>
               </a:graphicData>
@@ -2626,38 +2687,35 @@
           <w:szCs w:val="32"/>
         </w:rPr>
         <w:lastRenderedPageBreak/>
-        <w:t>Εγγραφή σε γυμναστήριο</w:t>
+        <w:t>Άθληση και υπολογισμός θερμίδων</w:t>
       </w:r>
     </w:p>
     <w:p>
       <w:pPr>
-        <w:rPr>
-          <w:rFonts w:ascii="Bahnschrift" w:hAnsi="Bahnschrift"/>
-          <w:sz w:val="28"/>
-          <w:szCs w:val="28"/>
-        </w:rPr>
-        <w:sectPr>
-          <w:pgSz w:w="15840" w:h="12240" w:orient="landscape" w:code="1"/>
-          <w:pgMar w:top="1080" w:right="1440" w:bottom="1080" w:left="1440" w:header="708" w:footer="708" w:gutter="0"/>
-          <w:pgNumType w:start="0"/>
-          <w:cols w:space="708"/>
-          <w:titlePg/>
-          <w:docGrid w:linePitch="360"/>
-        </w:sectPr>
+        <w:pStyle w:val="ListParagraph"/>
+        <w:ind w:left="0"/>
+        <w:rPr>
+          <w:rFonts w:ascii="Bahnschrift" w:hAnsi="Bahnschrift"/>
+          <w:color w:val="1F3864" w:themeColor="accent1" w:themeShade="80"/>
+          <w:sz w:val="28"/>
+          <w:szCs w:val="28"/>
+          <w:u w:val="thick"/>
+        </w:rPr>
       </w:pPr>
       <w:r>
         <w:rPr>
           <w:rFonts w:ascii="Bahnschrift" w:hAnsi="Bahnschrift"/>
           <w:noProof/>
-          <w:sz w:val="28"/>
-          <w:szCs w:val="28"/>
-          <w:lang w:eastAsia="el-GR"/>
+          <w:color w:val="1F3864" w:themeColor="accent1" w:themeShade="80"/>
+          <w:sz w:val="28"/>
+          <w:szCs w:val="28"/>
+          <w:u w:val="thick"/>
         </w:rPr>
         <w:drawing>
-          <wp:inline distT="0" distB="0" distL="0" distR="0" wp14:anchorId="0E56D0EB" wp14:editId="0E82E095">
-            <wp:extent cx="8879928" cy="5646420"/>
-            <wp:effectExtent l="0" t="0" r="0" b="0"/>
-            <wp:docPr id="1" name="Picture 1" descr="A picture containing circle, screenshot, light&#10;&#10;Description automatically generated"/>
+          <wp:inline distT="0" distB="0" distL="0" distR="0" wp14:anchorId="69DFA111" wp14:editId="0405AC82">
+            <wp:extent cx="7544122" cy="5636260"/>
+            <wp:effectExtent l="0" t="0" r="0" b="2540"/>
+            <wp:docPr id="15" name="Picture 15" descr="A black background with white circles and red dots&#10;&#10;Description automatically generated with low confidence"/>
             <wp:cNvGraphicFramePr>
               <a:graphicFrameLocks xmlns:a="http://schemas.openxmlformats.org/drawingml/2006/main" noChangeAspect="1"/>
             </wp:cNvGraphicFramePr>
@@ -2665,7 +2723,7 @@
               <a:graphicData uri="http://schemas.openxmlformats.org/drawingml/2006/picture">
                 <pic:pic xmlns:pic="http://schemas.openxmlformats.org/drawingml/2006/picture">
                   <pic:nvPicPr>
-                    <pic:cNvPr id="1" name="Picture 1" descr="A picture containing circle, screenshot, light&#10;&#10;Description automatically generated"/>
+                    <pic:cNvPr id="15" name="Picture 15" descr="A black background with white circles and red dots&#10;&#10;Description automatically generated with low confidence"/>
                     <pic:cNvPicPr/>
                   </pic:nvPicPr>
                   <pic:blipFill>
@@ -2683,7 +2741,7 @@
                   <pic:spPr>
                     <a:xfrm>
                       <a:off x="0" y="0"/>
-                      <a:ext cx="8899527" cy="5658882"/>
+                      <a:ext cx="7550281" cy="5640862"/>
                     </a:xfrm>
                     <a:prstGeom prst="rect">
                       <a:avLst/>
@@ -2698,6 +2756,23 @@
     </w:p>
     <w:p>
       <w:pPr>
+        <w:rPr>
+          <w:rFonts w:ascii="Bahnschrift" w:hAnsi="Bahnschrift"/>
+          <w:sz w:val="28"/>
+          <w:szCs w:val="28"/>
+        </w:rPr>
+        <w:sectPr>
+          <w:pgSz w:w="16838" w:h="11906" w:orient="landscape"/>
+          <w:pgMar w:top="1080" w:right="1440" w:bottom="1080" w:left="1440" w:header="708" w:footer="708" w:gutter="0"/>
+          <w:pgNumType w:start="0"/>
+          <w:cols w:space="708"/>
+          <w:titlePg/>
+          <w:docGrid w:linePitch="360"/>
+        </w:sectPr>
+      </w:pPr>
+    </w:p>
+    <w:p>
+      <w:pPr>
         <w:shd w:val="clear" w:color="auto" w:fill="D9E2F3" w:themeFill="accent1" w:themeFillTint="33"/>
         <w:rPr>
           <w:rFonts w:ascii="Bahnschrift" w:hAnsi="Bahnschrift"/>
@@ -2712,36 +2787,29 @@
           <w:szCs w:val="32"/>
         </w:rPr>
         <w:lastRenderedPageBreak/>
-        <w:t>Άθληση και υπολογισμός θερμίδων</w:t>
+        <w:t>Ανάγνωση και αξιολόγηση αναρτήσεων χρηστών</w:t>
       </w:r>
     </w:p>
     <w:p>
       <w:pPr>
-        <w:pStyle w:val="ListParagraph"/>
-        <w:ind w:left="0"/>
-        <w:rPr>
-          <w:rFonts w:ascii="Bahnschrift" w:hAnsi="Bahnschrift"/>
-          <w:color w:val="1F3864" w:themeColor="accent1" w:themeShade="80"/>
-          <w:sz w:val="28"/>
-          <w:szCs w:val="28"/>
-          <w:u w:val="thick"/>
+        <w:rPr>
+          <w:rFonts w:ascii="Bahnschrift" w:hAnsi="Bahnschrift"/>
+          <w:sz w:val="28"/>
+          <w:szCs w:val="28"/>
         </w:rPr>
       </w:pPr>
       <w:r>
         <w:rPr>
           <w:rFonts w:ascii="Bahnschrift" w:hAnsi="Bahnschrift"/>
           <w:noProof/>
-          <w:color w:val="1F3864" w:themeColor="accent1" w:themeShade="80"/>
-          <w:sz w:val="28"/>
-          <w:szCs w:val="28"/>
-          <w:u w:val="thick"/>
-          <w:lang w:eastAsia="el-GR"/>
+          <w:sz w:val="28"/>
+          <w:szCs w:val="28"/>
         </w:rPr>
         <w:drawing>
-          <wp:inline distT="0" distB="0" distL="0" distR="0" wp14:anchorId="79104FDE" wp14:editId="3A10FEC9">
-            <wp:extent cx="8867775" cy="5433060"/>
-            <wp:effectExtent l="0" t="0" r="9525" b="0"/>
-            <wp:docPr id="8" name="Picture 8"/>
+          <wp:inline distT="0" distB="0" distL="0" distR="0" wp14:anchorId="01E57D8A" wp14:editId="1B86104B">
+            <wp:extent cx="7880350" cy="4921551"/>
+            <wp:effectExtent l="0" t="0" r="6350" b="0"/>
+            <wp:docPr id="17" name="Picture 17" descr="A picture containing screenshot, circle&#10;&#10;Description automatically generated"/>
             <wp:cNvGraphicFramePr>
               <a:graphicFrameLocks xmlns:a="http://schemas.openxmlformats.org/drawingml/2006/main" noChangeAspect="1"/>
             </wp:cNvGraphicFramePr>
@@ -2749,10 +2817,8 @@
               <a:graphicData uri="http://schemas.openxmlformats.org/drawingml/2006/picture">
                 <pic:pic xmlns:pic="http://schemas.openxmlformats.org/drawingml/2006/picture">
                   <pic:nvPicPr>
-                    <pic:cNvPr id="0" name="Picture 7"/>
-                    <pic:cNvPicPr>
-                      <a:picLocks noChangeAspect="1" noChangeArrowheads="1"/>
-                    </pic:cNvPicPr>
+                    <pic:cNvPr id="17" name="Picture 17" descr="A picture containing screenshot, circle&#10;&#10;Description automatically generated"/>
+                    <pic:cNvPicPr/>
                   </pic:nvPicPr>
                   <pic:blipFill>
                     <a:blip r:embed="rId19">
@@ -2762,134 +2828,18 @@
                         </a:ext>
                       </a:extLst>
                     </a:blip>
-                    <a:srcRect/>
                     <a:stretch>
                       <a:fillRect/>
                     </a:stretch>
                   </pic:blipFill>
-                  <pic:spPr bwMode="auto">
+                  <pic:spPr>
                     <a:xfrm>
                       <a:off x="0" y="0"/>
-                      <a:ext cx="8867775" cy="5433060"/>
+                      <a:ext cx="7892517" cy="4929149"/>
                     </a:xfrm>
                     <a:prstGeom prst="rect">
                       <a:avLst/>
                     </a:prstGeom>
-                    <a:noFill/>
-                    <a:ln>
-                      <a:noFill/>
-                    </a:ln>
-                  </pic:spPr>
-                </pic:pic>
-              </a:graphicData>
-            </a:graphic>
-          </wp:inline>
-        </w:drawing>
-      </w:r>
-    </w:p>
-    <w:p>
-      <w:pPr>
-        <w:rPr>
-          <w:rFonts w:ascii="Bahnschrift" w:hAnsi="Bahnschrift"/>
-          <w:sz w:val="28"/>
-          <w:szCs w:val="28"/>
-        </w:rPr>
-      </w:pPr>
-    </w:p>
-    <w:p>
-      <w:pPr>
-        <w:rPr>
-          <w:rFonts w:ascii="Bahnschrift" w:hAnsi="Bahnschrift"/>
-          <w:sz w:val="28"/>
-          <w:szCs w:val="28"/>
-        </w:rPr>
-        <w:sectPr>
-          <w:pgSz w:w="16838" w:h="11906" w:orient="landscape"/>
-          <w:pgMar w:top="1080" w:right="1440" w:bottom="1080" w:left="1440" w:header="708" w:footer="708" w:gutter="0"/>
-          <w:pgNumType w:start="0"/>
-          <w:cols w:space="708"/>
-          <w:titlePg/>
-          <w:docGrid w:linePitch="360"/>
-        </w:sectPr>
-      </w:pPr>
-    </w:p>
-    <w:p>
-      <w:pPr>
-        <w:shd w:val="clear" w:color="auto" w:fill="D9E2F3" w:themeFill="accent1" w:themeFillTint="33"/>
-        <w:rPr>
-          <w:rFonts w:ascii="Bahnschrift" w:hAnsi="Bahnschrift"/>
-          <w:sz w:val="32"/>
-          <w:szCs w:val="32"/>
-        </w:rPr>
-      </w:pPr>
-      <w:r>
-        <w:rPr>
-          <w:rFonts w:ascii="Bahnschrift" w:hAnsi="Bahnschrift"/>
-          <w:sz w:val="32"/>
-          <w:szCs w:val="32"/>
-        </w:rPr>
-        <w:lastRenderedPageBreak/>
-        <w:t>Ανάγνωση και αξιολόγηση αναρτήσεων χρηστών</w:t>
-      </w:r>
-    </w:p>
-    <w:p>
-      <w:pPr>
-        <w:rPr>
-          <w:rFonts w:ascii="Bahnschrift" w:hAnsi="Bahnschrift"/>
-          <w:sz w:val="28"/>
-          <w:szCs w:val="28"/>
-        </w:rPr>
-      </w:pPr>
-      <w:r>
-        <w:rPr>
-          <w:rFonts w:ascii="Bahnschrift" w:hAnsi="Bahnschrift"/>
-          <w:noProof/>
-          <w:sz w:val="28"/>
-          <w:szCs w:val="28"/>
-          <w:lang w:eastAsia="el-GR"/>
-        </w:rPr>
-        <w:drawing>
-          <wp:inline distT="0" distB="0" distL="0" distR="0" wp14:anchorId="1CDD99FF" wp14:editId="72325574">
-            <wp:extent cx="8867775" cy="5029200"/>
-            <wp:effectExtent l="0" t="0" r="9525" b="0"/>
-            <wp:docPr id="9" name="Picture 9"/>
-            <wp:cNvGraphicFramePr>
-              <a:graphicFrameLocks xmlns:a="http://schemas.openxmlformats.org/drawingml/2006/main" noChangeAspect="1"/>
-            </wp:cNvGraphicFramePr>
-            <a:graphic xmlns:a="http://schemas.openxmlformats.org/drawingml/2006/main">
-              <a:graphicData uri="http://schemas.openxmlformats.org/drawingml/2006/picture">
-                <pic:pic xmlns:pic="http://schemas.openxmlformats.org/drawingml/2006/picture">
-                  <pic:nvPicPr>
-                    <pic:cNvPr id="0" name="Picture 8"/>
-                    <pic:cNvPicPr>
-                      <a:picLocks noChangeAspect="1" noChangeArrowheads="1"/>
-                    </pic:cNvPicPr>
-                  </pic:nvPicPr>
-                  <pic:blipFill>
-                    <a:blip r:embed="rId20">
-                      <a:extLst>
-                        <a:ext uri="{28A0092B-C50C-407E-A947-70E740481C1C}">
-                          <a14:useLocalDpi xmlns:a14="http://schemas.microsoft.com/office/drawing/2010/main" val="0"/>
-                        </a:ext>
-                      </a:extLst>
-                    </a:blip>
-                    <a:srcRect/>
-                    <a:stretch>
-                      <a:fillRect/>
-                    </a:stretch>
-                  </pic:blipFill>
-                  <pic:spPr bwMode="auto">
-                    <a:xfrm>
-                      <a:off x="0" y="0"/>
-                      <a:ext cx="8867775" cy="5029200"/>
-                    </a:xfrm>
-                    <a:prstGeom prst="rect">
-                      <a:avLst/>
-                    </a:prstGeom>
-                    <a:noFill/>
-                    <a:ln>
-                      <a:noFill/>
-                    </a:ln>
                   </pic:spPr>
                 </pic:pic>
               </a:graphicData>
@@ -2911,7 +2861,7 @@
 </file>
 
 <file path=word/endnotes.xml><?xml version="1.0" encoding="utf-8"?>
-<w:endnotes xmlns:wpc="http://schemas.microsoft.com/office/word/2010/wordprocessingCanvas" xmlns:mc="http://schemas.openxmlformats.org/markup-compatibility/2006" xmlns:o="urn:schemas-microsoft-com:office:office" xmlns:r="http://schemas.openxmlformats.org/officeDocument/2006/relationships" xmlns:m="http://schemas.openxmlformats.org/officeDocument/2006/math" xmlns:v="urn:schemas-microsoft-com:vml" xmlns:wp14="http://schemas.microsoft.com/office/word/2010/wordprocessingDrawing" xmlns:wp="http://schemas.openxmlformats.org/drawingml/2006/wordprocessingDrawing" xmlns:w10="urn:schemas-microsoft-com:office:word" xmlns:w="http://schemas.openxmlformats.org/wordprocessingml/2006/main" xmlns:w14="http://schemas.microsoft.com/office/word/2010/wordml" xmlns:wpg="http://schemas.microsoft.com/office/word/2010/wordprocessingGroup" xmlns:wpi="http://schemas.microsoft.com/office/word/2010/wordprocessingInk" xmlns:wne="http://schemas.microsoft.com/office/word/2006/wordml" xmlns:wps="http://schemas.microsoft.com/office/word/2010/wordprocessingShape" mc:Ignorable="w14 wp14">
+<w:endnotes xmlns:wpc="http://schemas.microsoft.com/office/word/2010/wordprocessingCanvas" xmlns:cx="http://schemas.microsoft.com/office/drawing/2014/chartex" xmlns:cx1="http://schemas.microsoft.com/office/drawing/2015/9/8/chartex" xmlns:cx2="http://schemas.microsoft.com/office/drawing/2015/10/21/chartex" xmlns:cx3="http://schemas.microsoft.com/office/drawing/2016/5/9/chartex" xmlns:cx4="http://schemas.microsoft.com/office/drawing/2016/5/10/chartex" xmlns:cx5="http://schemas.microsoft.com/office/drawing/2016/5/11/chartex" xmlns:cx6="http://schemas.microsoft.com/office/drawing/2016/5/12/chartex" xmlns:cx7="http://schemas.microsoft.com/office/drawing/2016/5/13/chartex" xmlns:cx8="http://schemas.microsoft.com/office/drawing/2016/5/14/chartex" xmlns:mc="http://schemas.openxmlformats.org/markup-compatibility/2006" xmlns:aink="http://schemas.microsoft.com/office/drawing/2016/ink" xmlns:am3d="http://schemas.microsoft.com/office/drawing/2017/model3d" xmlns:o="urn:schemas-microsoft-com:office:office" xmlns:oel="http://schemas.microsoft.com/office/2019/extlst" xmlns:r="http://schemas.openxmlformats.org/officeDocument/2006/relationships" xmlns:m="http://schemas.openxmlformats.org/officeDocument/2006/math" xmlns:v="urn:schemas-microsoft-com:vml" xmlns:wp14="http://schemas.microsoft.com/office/word/2010/wordprocessingDrawing" xmlns:wp="http://schemas.openxmlformats.org/drawingml/2006/wordprocessingDrawing" xmlns:w10="urn:schemas-microsoft-com:office:word" xmlns:w="http://schemas.openxmlformats.org/wordprocessingml/2006/main" xmlns:w14="http://schemas.microsoft.com/office/word/2010/wordml" xmlns:w15="http://schemas.microsoft.com/office/word/2012/wordml" xmlns:w16cex="http://schemas.microsoft.com/office/word/2018/wordml/cex" xmlns:w16cid="http://schemas.microsoft.com/office/word/2016/wordml/cid" xmlns:w16="http://schemas.microsoft.com/office/word/2018/wordml" xmlns:w16sdtdh="http://schemas.microsoft.com/office/word/2020/wordml/sdtdatahash" xmlns:w16se="http://schemas.microsoft.com/office/word/2015/wordml/symex" xmlns:wpg="http://schemas.microsoft.com/office/word/2010/wordprocessingGroup" xmlns:wpi="http://schemas.microsoft.com/office/word/2010/wordprocessingInk" xmlns:wne="http://schemas.microsoft.com/office/word/2006/wordml" xmlns:wps="http://schemas.microsoft.com/office/word/2010/wordprocessingShape" mc:Ignorable="w14 w15 w16se w16cid w16 w16cex w16sdtdh wp14">
   <w:endnote w:type="separator" w:id="-1">
     <w:p>
       <w:pPr>
@@ -2936,7 +2886,7 @@
 </file>
 
 <file path=word/footnotes.xml><?xml version="1.0" encoding="utf-8"?>
-<w:footnotes xmlns:wpc="http://schemas.microsoft.com/office/word/2010/wordprocessingCanvas" xmlns:mc="http://schemas.openxmlformats.org/markup-compatibility/2006" xmlns:o="urn:schemas-microsoft-com:office:office" xmlns:r="http://schemas.openxmlformats.org/officeDocument/2006/relationships" xmlns:m="http://schemas.openxmlformats.org/officeDocument/2006/math" xmlns:v="urn:schemas-microsoft-com:vml" xmlns:wp14="http://schemas.microsoft.com/office/word/2010/wordprocessingDrawing" xmlns:wp="http://schemas.openxmlformats.org/drawingml/2006/wordprocessingDrawing" xmlns:w10="urn:schemas-microsoft-com:office:word" xmlns:w="http://schemas.openxmlformats.org/wordprocessingml/2006/main" xmlns:w14="http://schemas.microsoft.com/office/word/2010/wordml" xmlns:wpg="http://schemas.microsoft.com/office/word/2010/wordprocessingGroup" xmlns:wpi="http://schemas.microsoft.com/office/word/2010/wordprocessingInk" xmlns:wne="http://schemas.microsoft.com/office/word/2006/wordml" xmlns:wps="http://schemas.microsoft.com/office/word/2010/wordprocessingShape" mc:Ignorable="w14 wp14">
+<w:footnotes xmlns:wpc="http://schemas.microsoft.com/office/word/2010/wordprocessingCanvas" xmlns:cx="http://schemas.microsoft.com/office/drawing/2014/chartex" xmlns:cx1="http://schemas.microsoft.com/office/drawing/2015/9/8/chartex" xmlns:cx2="http://schemas.microsoft.com/office/drawing/2015/10/21/chartex" xmlns:cx3="http://schemas.microsoft.com/office/drawing/2016/5/9/chartex" xmlns:cx4="http://schemas.microsoft.com/office/drawing/2016/5/10/chartex" xmlns:cx5="http://schemas.microsoft.com/office/drawing/2016/5/11/chartex" xmlns:cx6="http://schemas.microsoft.com/office/drawing/2016/5/12/chartex" xmlns:cx7="http://schemas.microsoft.com/office/drawing/2016/5/13/chartex" xmlns:cx8="http://schemas.microsoft.com/office/drawing/2016/5/14/chartex" xmlns:mc="http://schemas.openxmlformats.org/markup-compatibility/2006" xmlns:aink="http://schemas.microsoft.com/office/drawing/2016/ink" xmlns:am3d="http://schemas.microsoft.com/office/drawing/2017/model3d" xmlns:o="urn:schemas-microsoft-com:office:office" xmlns:oel="http://schemas.microsoft.com/office/2019/extlst" xmlns:r="http://schemas.openxmlformats.org/officeDocument/2006/relationships" xmlns:m="http://schemas.openxmlformats.org/officeDocument/2006/math" xmlns:v="urn:schemas-microsoft-com:vml" xmlns:wp14="http://schemas.microsoft.com/office/word/2010/wordprocessingDrawing" xmlns:wp="http://schemas.openxmlformats.org/drawingml/2006/wordprocessingDrawing" xmlns:w10="urn:schemas-microsoft-com:office:word" xmlns:w="http://schemas.openxmlformats.org/wordprocessingml/2006/main" xmlns:w14="http://schemas.microsoft.com/office/word/2010/wordml" xmlns:w15="http://schemas.microsoft.com/office/word/2012/wordml" xmlns:w16cex="http://schemas.microsoft.com/office/word/2018/wordml/cex" xmlns:w16cid="http://schemas.microsoft.com/office/word/2016/wordml/cid" xmlns:w16="http://schemas.microsoft.com/office/word/2018/wordml" xmlns:w16sdtdh="http://schemas.microsoft.com/office/word/2020/wordml/sdtdatahash" xmlns:w16se="http://schemas.microsoft.com/office/word/2015/wordml/symex" xmlns:wpg="http://schemas.microsoft.com/office/word/2010/wordprocessingGroup" xmlns:wpi="http://schemas.microsoft.com/office/word/2010/wordprocessingInk" xmlns:wne="http://schemas.microsoft.com/office/word/2006/wordml" xmlns:wps="http://schemas.microsoft.com/office/word/2010/wordprocessingShape" mc:Ignorable="w14 w15 w16se w16cid w16 w16cex w16sdtdh wp14">
   <w:footnote w:type="separator" w:id="-1">
     <w:p>
       <w:pPr>
@@ -2961,8 +2911,8 @@
 </file>
 
 <file path=word/numbering.xml><?xml version="1.0" encoding="utf-8"?>
-<w:numbering xmlns:wpc="http://schemas.microsoft.com/office/word/2010/wordprocessingCanvas" xmlns:mc="http://schemas.openxmlformats.org/markup-compatibility/2006" xmlns:o="urn:schemas-microsoft-com:office:office" xmlns:r="http://schemas.openxmlformats.org/officeDocument/2006/relationships" xmlns:m="http://schemas.openxmlformats.org/officeDocument/2006/math" xmlns:v="urn:schemas-microsoft-com:vml" xmlns:wp14="http://schemas.microsoft.com/office/word/2010/wordprocessingDrawing" xmlns:wp="http://schemas.openxmlformats.org/drawingml/2006/wordprocessingDrawing" xmlns:w10="urn:schemas-microsoft-com:office:word" xmlns:w="http://schemas.openxmlformats.org/wordprocessingml/2006/main" xmlns:w14="http://schemas.microsoft.com/office/word/2010/wordml" xmlns:wpg="http://schemas.microsoft.com/office/word/2010/wordprocessingGroup" xmlns:wpi="http://schemas.microsoft.com/office/word/2010/wordprocessingInk" xmlns:wne="http://schemas.microsoft.com/office/word/2006/wordml" xmlns:wps="http://schemas.microsoft.com/office/word/2010/wordprocessingShape" mc:Ignorable="w14 wp14">
-  <w:abstractNum w:abstractNumId="0">
+<w:numbering xmlns:wpc="http://schemas.microsoft.com/office/word/2010/wordprocessingCanvas" xmlns:cx="http://schemas.microsoft.com/office/drawing/2014/chartex" xmlns:cx1="http://schemas.microsoft.com/office/drawing/2015/9/8/chartex" xmlns:cx2="http://schemas.microsoft.com/office/drawing/2015/10/21/chartex" xmlns:cx3="http://schemas.microsoft.com/office/drawing/2016/5/9/chartex" xmlns:cx4="http://schemas.microsoft.com/office/drawing/2016/5/10/chartex" xmlns:cx5="http://schemas.microsoft.com/office/drawing/2016/5/11/chartex" xmlns:cx6="http://schemas.microsoft.com/office/drawing/2016/5/12/chartex" xmlns:cx7="http://schemas.microsoft.com/office/drawing/2016/5/13/chartex" xmlns:cx8="http://schemas.microsoft.com/office/drawing/2016/5/14/chartex" xmlns:mc="http://schemas.openxmlformats.org/markup-compatibility/2006" xmlns:aink="http://schemas.microsoft.com/office/drawing/2016/ink" xmlns:am3d="http://schemas.microsoft.com/office/drawing/2017/model3d" xmlns:o="urn:schemas-microsoft-com:office:office" xmlns:oel="http://schemas.microsoft.com/office/2019/extlst" xmlns:r="http://schemas.openxmlformats.org/officeDocument/2006/relationships" xmlns:m="http://schemas.openxmlformats.org/officeDocument/2006/math" xmlns:v="urn:schemas-microsoft-com:vml" xmlns:wp14="http://schemas.microsoft.com/office/word/2010/wordprocessingDrawing" xmlns:wp="http://schemas.openxmlformats.org/drawingml/2006/wordprocessingDrawing" xmlns:w10="urn:schemas-microsoft-com:office:word" xmlns:w="http://schemas.openxmlformats.org/wordprocessingml/2006/main" xmlns:w14="http://schemas.microsoft.com/office/word/2010/wordml" xmlns:w15="http://schemas.microsoft.com/office/word/2012/wordml" xmlns:w16cex="http://schemas.microsoft.com/office/word/2018/wordml/cex" xmlns:w16cid="http://schemas.microsoft.com/office/word/2016/wordml/cid" xmlns:w16="http://schemas.microsoft.com/office/word/2018/wordml" xmlns:w16sdtdh="http://schemas.microsoft.com/office/word/2020/wordml/sdtdatahash" xmlns:w16se="http://schemas.microsoft.com/office/word/2015/wordml/symex" xmlns:wpg="http://schemas.microsoft.com/office/word/2010/wordprocessingGroup" xmlns:wpi="http://schemas.microsoft.com/office/word/2010/wordprocessingInk" xmlns:wne="http://schemas.microsoft.com/office/word/2006/wordml" xmlns:wps="http://schemas.microsoft.com/office/word/2010/wordprocessingShape" mc:Ignorable="w14 w15 w16se w16cid w16 w16cex w16sdtdh wp14">
+  <w:abstractNum w:abstractNumId="0" w15:restartNumberingAfterBreak="0">
     <w:nsid w:val="0D8C563F"/>
     <w:multiLevelType w:val="hybridMultilevel"/>
     <w:tmpl w:val="F8F21220"/>
@@ -3075,7 +3025,7 @@
       </w:rPr>
     </w:lvl>
   </w:abstractNum>
-  <w:abstractNum w:abstractNumId="1">
+  <w:abstractNum w:abstractNumId="1" w15:restartNumberingAfterBreak="0">
     <w:nsid w:val="142B75D0"/>
     <w:multiLevelType w:val="hybridMultilevel"/>
     <w:tmpl w:val="B88207F0"/>
@@ -3188,7 +3138,7 @@
       </w:rPr>
     </w:lvl>
   </w:abstractNum>
-  <w:abstractNum w:abstractNumId="2">
+  <w:abstractNum w:abstractNumId="2" w15:restartNumberingAfterBreak="0">
     <w:nsid w:val="185B1BD8"/>
     <w:multiLevelType w:val="hybridMultilevel"/>
     <w:tmpl w:val="BD4CB5F8"/>
@@ -3274,7 +3224,7 @@
       </w:pPr>
     </w:lvl>
   </w:abstractNum>
-  <w:abstractNum w:abstractNumId="3">
+  <w:abstractNum w:abstractNumId="3" w15:restartNumberingAfterBreak="0">
     <w:nsid w:val="237275EB"/>
     <w:multiLevelType w:val="hybridMultilevel"/>
     <w:tmpl w:val="BE72A882"/>
@@ -3387,7 +3337,7 @@
       </w:rPr>
     </w:lvl>
   </w:abstractNum>
-  <w:abstractNum w:abstractNumId="4">
+  <w:abstractNum w:abstractNumId="4" w15:restartNumberingAfterBreak="0">
     <w:nsid w:val="23E5510C"/>
     <w:multiLevelType w:val="hybridMultilevel"/>
     <w:tmpl w:val="4618834C"/>
@@ -3500,7 +3450,7 @@
       </w:rPr>
     </w:lvl>
   </w:abstractNum>
-  <w:abstractNum w:abstractNumId="5">
+  <w:abstractNum w:abstractNumId="5" w15:restartNumberingAfterBreak="0">
     <w:nsid w:val="4CF51C39"/>
     <w:multiLevelType w:val="hybridMultilevel"/>
     <w:tmpl w:val="BC4E76D4"/>
@@ -3586,7 +3536,7 @@
       </w:pPr>
     </w:lvl>
   </w:abstractNum>
-  <w:abstractNum w:abstractNumId="6">
+  <w:abstractNum w:abstractNumId="6" w15:restartNumberingAfterBreak="0">
     <w:nsid w:val="5808769B"/>
     <w:multiLevelType w:val="hybridMultilevel"/>
     <w:tmpl w:val="5124571A"/>
@@ -3698,35 +3648,35 @@
       </w:rPr>
     </w:lvl>
   </w:abstractNum>
-  <w:num w:numId="1">
+  <w:num w:numId="1" w16cid:durableId="1651984648">
     <w:abstractNumId w:val="3"/>
   </w:num>
-  <w:num w:numId="2">
+  <w:num w:numId="2" w16cid:durableId="822702139">
     <w:abstractNumId w:val="1"/>
   </w:num>
-  <w:num w:numId="3">
+  <w:num w:numId="3" w16cid:durableId="943878205">
     <w:abstractNumId w:val="0"/>
   </w:num>
-  <w:num w:numId="4">
+  <w:num w:numId="4" w16cid:durableId="1059128380">
     <w:abstractNumId w:val="2"/>
   </w:num>
-  <w:num w:numId="5">
+  <w:num w:numId="5" w16cid:durableId="1358659396">
     <w:abstractNumId w:val="6"/>
   </w:num>
-  <w:num w:numId="6">
+  <w:num w:numId="6" w16cid:durableId="570774023">
     <w:abstractNumId w:val="4"/>
   </w:num>
-  <w:num w:numId="7">
+  <w:num w:numId="7" w16cid:durableId="1368918508">
     <w:abstractNumId w:val="6"/>
   </w:num>
-  <w:num w:numId="8">
+  <w:num w:numId="8" w16cid:durableId="1213153158">
     <w:abstractNumId w:val="5"/>
   </w:num>
 </w:numbering>
 </file>
 
 <file path=word/styles.xml><?xml version="1.0" encoding="utf-8"?>
-<w:styles xmlns:mc="http://schemas.openxmlformats.org/markup-compatibility/2006" xmlns:r="http://schemas.openxmlformats.org/officeDocument/2006/relationships" xmlns:w="http://schemas.openxmlformats.org/wordprocessingml/2006/main" xmlns:w14="http://schemas.microsoft.com/office/word/2010/wordml" mc:Ignorable="w14">
+<w:styles xmlns:mc="http://schemas.openxmlformats.org/markup-compatibility/2006" xmlns:r="http://schemas.openxmlformats.org/officeDocument/2006/relationships" xmlns:w="http://schemas.openxmlformats.org/wordprocessingml/2006/main" xmlns:w14="http://schemas.microsoft.com/office/word/2010/wordml" xmlns:w15="http://schemas.microsoft.com/office/word/2012/wordml" xmlns:w16cex="http://schemas.microsoft.com/office/word/2018/wordml/cex" xmlns:w16cid="http://schemas.microsoft.com/office/word/2016/wordml/cid" xmlns:w16="http://schemas.microsoft.com/office/word/2018/wordml" xmlns:w16sdtdh="http://schemas.microsoft.com/office/word/2020/wordml/sdtdatahash" xmlns:w16se="http://schemas.microsoft.com/office/word/2015/wordml/symex" mc:Ignorable="w14 w15 w16se w16cid w16 w16cex w16sdtdh">
   <w:docDefaults>
     <w:rPrDefault>
       <w:rPr>
@@ -3744,144 +3694,383 @@
       </w:pPr>
     </w:pPrDefault>
   </w:docDefaults>
-  <w:latentStyles w:defLockedState="0" w:defUIPriority="99" w:defSemiHidden="1" w:defUnhideWhenUsed="1" w:defQFormat="0" w:count="267">
-    <w:lsdException w:name="Normal" w:semiHidden="0" w:uiPriority="0" w:unhideWhenUsed="0" w:qFormat="1"/>
-    <w:lsdException w:name="heading 1" w:semiHidden="0" w:uiPriority="9" w:unhideWhenUsed="0" w:qFormat="1"/>
-    <w:lsdException w:name="heading 2" w:uiPriority="9" w:qFormat="1"/>
-    <w:lsdException w:name="heading 3" w:uiPriority="9" w:qFormat="1"/>
-    <w:lsdException w:name="heading 4" w:uiPriority="9" w:qFormat="1"/>
-    <w:lsdException w:name="heading 5" w:uiPriority="9" w:qFormat="1"/>
-    <w:lsdException w:name="heading 6" w:uiPriority="9" w:qFormat="1"/>
-    <w:lsdException w:name="heading 7" w:uiPriority="9" w:qFormat="1"/>
-    <w:lsdException w:name="heading 8" w:uiPriority="9" w:qFormat="1"/>
-    <w:lsdException w:name="heading 9" w:uiPriority="9" w:qFormat="1"/>
-    <w:lsdException w:name="toc 1" w:uiPriority="39"/>
-    <w:lsdException w:name="toc 2" w:uiPriority="39"/>
-    <w:lsdException w:name="toc 3" w:uiPriority="39"/>
-    <w:lsdException w:name="toc 4" w:uiPriority="39"/>
-    <w:lsdException w:name="toc 5" w:uiPriority="39"/>
-    <w:lsdException w:name="toc 6" w:uiPriority="39"/>
-    <w:lsdException w:name="toc 7" w:uiPriority="39"/>
-    <w:lsdException w:name="toc 8" w:uiPriority="39"/>
-    <w:lsdException w:name="toc 9" w:uiPriority="39"/>
-    <w:lsdException w:name="caption" w:uiPriority="35" w:qFormat="1"/>
-    <w:lsdException w:name="Title" w:semiHidden="0" w:uiPriority="10" w:unhideWhenUsed="0" w:qFormat="1"/>
-    <w:lsdException w:name="Default Paragraph Font" w:uiPriority="1"/>
-    <w:lsdException w:name="Subtitle" w:semiHidden="0" w:uiPriority="11" w:unhideWhenUsed="0" w:qFormat="1"/>
-    <w:lsdException w:name="Strong" w:semiHidden="0" w:uiPriority="22" w:unhideWhenUsed="0" w:qFormat="1"/>
-    <w:lsdException w:name="Emphasis" w:semiHidden="0" w:uiPriority="20" w:unhideWhenUsed="0" w:qFormat="1"/>
-    <w:lsdException w:name="Table Grid" w:semiHidden="0" w:uiPriority="39" w:unhideWhenUsed="0"/>
-    <w:lsdException w:name="Placeholder Text" w:unhideWhenUsed="0"/>
-    <w:lsdException w:name="No Spacing" w:semiHidden="0" w:uiPriority="1" w:unhideWhenUsed="0" w:qFormat="1"/>
-    <w:lsdException w:name="Light Shading" w:semiHidden="0" w:uiPriority="60" w:unhideWhenUsed="0"/>
-    <w:lsdException w:name="Light List" w:semiHidden="0" w:uiPriority="61" w:unhideWhenUsed="0"/>
-    <w:lsdException w:name="Light Grid" w:semiHidden="0" w:uiPriority="62" w:unhideWhenUsed="0"/>
-    <w:lsdException w:name="Medium Shading 1" w:semiHidden="0" w:uiPriority="63" w:unhideWhenUsed="0"/>
-    <w:lsdException w:name="Medium Shading 2" w:semiHidden="0" w:uiPriority="64" w:unhideWhenUsed="0"/>
-    <w:lsdException w:name="Medium List 1" w:semiHidden="0" w:uiPriority="65" w:unhideWhenUsed="0"/>
-    <w:lsdException w:name="Medium List 2" w:semiHidden="0" w:uiPriority="66" w:unhideWhenUsed="0"/>
-    <w:lsdException w:name="Medium Grid 1" w:semiHidden="0" w:uiPriority="67" w:unhideWhenUsed="0"/>
-    <w:lsdException w:name="Medium Grid 2" w:semiHidden="0" w:uiPriority="68" w:unhideWhenUsed="0"/>
-    <w:lsdException w:name="Medium Grid 3" w:semiHidden="0" w:uiPriority="69" w:unhideWhenUsed="0"/>
-    <w:lsdException w:name="Dark List" w:semiHidden="0" w:uiPriority="70" w:unhideWhenUsed="0"/>
-    <w:lsdException w:name="Colorful Shading" w:semiHidden="0" w:uiPriority="71" w:unhideWhenUsed="0"/>
-    <w:lsdException w:name="Colorful List" w:semiHidden="0" w:uiPriority="72" w:unhideWhenUsed="0"/>
-    <w:lsdException w:name="Colorful Grid" w:semiHidden="0" w:uiPriority="73" w:unhideWhenUsed="0"/>
-    <w:lsdException w:name="Light Shading Accent 1" w:semiHidden="0" w:uiPriority="60" w:unhideWhenUsed="0"/>
-    <w:lsdException w:name="Light List Accent 1" w:semiHidden="0" w:uiPriority="61" w:unhideWhenUsed="0"/>
-    <w:lsdException w:name="Light Grid Accent 1" w:semiHidden="0" w:uiPriority="62" w:unhideWhenUsed="0"/>
-    <w:lsdException w:name="Medium Shading 1 Accent 1" w:semiHidden="0" w:uiPriority="63" w:unhideWhenUsed="0"/>
-    <w:lsdException w:name="Medium Shading 2 Accent 1" w:semiHidden="0" w:uiPriority="64" w:unhideWhenUsed="0"/>
-    <w:lsdException w:name="Medium List 1 Accent 1" w:semiHidden="0" w:uiPriority="65" w:unhideWhenUsed="0"/>
-    <w:lsdException w:name="Revision" w:unhideWhenUsed="0"/>
-    <w:lsdException w:name="List Paragraph" w:semiHidden="0" w:uiPriority="34" w:unhideWhenUsed="0" w:qFormat="1"/>
-    <w:lsdException w:name="Quote" w:semiHidden="0" w:uiPriority="29" w:unhideWhenUsed="0" w:qFormat="1"/>
-    <w:lsdException w:name="Intense Quote" w:semiHidden="0" w:uiPriority="30" w:unhideWhenUsed="0" w:qFormat="1"/>
-    <w:lsdException w:name="Medium List 2 Accent 1" w:semiHidden="0" w:uiPriority="66" w:unhideWhenUsed="0"/>
-    <w:lsdException w:name="Medium Grid 1 Accent 1" w:semiHidden="0" w:uiPriority="67" w:unhideWhenUsed="0"/>
-    <w:lsdException w:name="Medium Grid 2 Accent 1" w:semiHidden="0" w:uiPriority="68" w:unhideWhenUsed="0"/>
-    <w:lsdException w:name="Medium Grid 3 Accent 1" w:semiHidden="0" w:uiPriority="69" w:unhideWhenUsed="0"/>
-    <w:lsdException w:name="Dark List Accent 1" w:semiHidden="0" w:uiPriority="70" w:unhideWhenUsed="0"/>
-    <w:lsdException w:name="Colorful Shading Accent 1" w:semiHidden="0" w:uiPriority="71" w:unhideWhenUsed="0"/>
-    <w:lsdException w:name="Colorful List Accent 1" w:semiHidden="0" w:uiPriority="72" w:unhideWhenUsed="0"/>
-    <w:lsdException w:name="Colorful Grid Accent 1" w:semiHidden="0" w:uiPriority="73" w:unhideWhenUsed="0"/>
-    <w:lsdException w:name="Light Shading Accent 2" w:semiHidden="0" w:uiPriority="60" w:unhideWhenUsed="0"/>
-    <w:lsdException w:name="Light List Accent 2" w:semiHidden="0" w:uiPriority="61" w:unhideWhenUsed="0"/>
-    <w:lsdException w:name="Light Grid Accent 2" w:semiHidden="0" w:uiPriority="62" w:unhideWhenUsed="0"/>
-    <w:lsdException w:name="Medium Shading 1 Accent 2" w:semiHidden="0" w:uiPriority="63" w:unhideWhenUsed="0"/>
-    <w:lsdException w:name="Medium Shading 2 Accent 2" w:semiHidden="0" w:uiPriority="64" w:unhideWhenUsed="0"/>
-    <w:lsdException w:name="Medium List 1 Accent 2" w:semiHidden="0" w:uiPriority="65" w:unhideWhenUsed="0"/>
-    <w:lsdException w:name="Medium List 2 Accent 2" w:semiHidden="0" w:uiPriority="66" w:unhideWhenUsed="0"/>
-    <w:lsdException w:name="Medium Grid 1 Accent 2" w:semiHidden="0" w:uiPriority="67" w:unhideWhenUsed="0"/>
-    <w:lsdException w:name="Medium Grid 2 Accent 2" w:semiHidden="0" w:uiPriority="68" w:unhideWhenUsed="0"/>
-    <w:lsdException w:name="Medium Grid 3 Accent 2" w:semiHidden="0" w:uiPriority="69" w:unhideWhenUsed="0"/>
-    <w:lsdException w:name="Dark List Accent 2" w:semiHidden="0" w:uiPriority="70" w:unhideWhenUsed="0"/>
-    <w:lsdException w:name="Colorful Shading Accent 2" w:semiHidden="0" w:uiPriority="71" w:unhideWhenUsed="0"/>
-    <w:lsdException w:name="Colorful List Accent 2" w:semiHidden="0" w:uiPriority="72" w:unhideWhenUsed="0"/>
-    <w:lsdException w:name="Colorful Grid Accent 2" w:semiHidden="0" w:uiPriority="73" w:unhideWhenUsed="0"/>
-    <w:lsdException w:name="Light Shading Accent 3" w:semiHidden="0" w:uiPriority="60" w:unhideWhenUsed="0"/>
-    <w:lsdException w:name="Light List Accent 3" w:semiHidden="0" w:uiPriority="61" w:unhideWhenUsed="0"/>
-    <w:lsdException w:name="Light Grid Accent 3" w:semiHidden="0" w:uiPriority="62" w:unhideWhenUsed="0"/>
-    <w:lsdException w:name="Medium Shading 1 Accent 3" w:semiHidden="0" w:uiPriority="63" w:unhideWhenUsed="0"/>
-    <w:lsdException w:name="Medium Shading 2 Accent 3" w:semiHidden="0" w:uiPriority="64" w:unhideWhenUsed="0"/>
-    <w:lsdException w:name="Medium List 1 Accent 3" w:semiHidden="0" w:uiPriority="65" w:unhideWhenUsed="0"/>
-    <w:lsdException w:name="Medium List 2 Accent 3" w:semiHidden="0" w:uiPriority="66" w:unhideWhenUsed="0"/>
-    <w:lsdException w:name="Medium Grid 1 Accent 3" w:semiHidden="0" w:uiPriority="67" w:unhideWhenUsed="0"/>
-    <w:lsdException w:name="Medium Grid 2 Accent 3" w:semiHidden="0" w:uiPriority="68" w:unhideWhenUsed="0"/>
-    <w:lsdException w:name="Medium Grid 3 Accent 3" w:semiHidden="0" w:uiPriority="69" w:unhideWhenUsed="0"/>
-    <w:lsdException w:name="Dark List Accent 3" w:semiHidden="0" w:uiPriority="70" w:unhideWhenUsed="0"/>
-    <w:lsdException w:name="Colorful Shading Accent 3" w:semiHidden="0" w:uiPriority="71" w:unhideWhenUsed="0"/>
-    <w:lsdException w:name="Colorful List Accent 3" w:semiHidden="0" w:uiPriority="72" w:unhideWhenUsed="0"/>
-    <w:lsdException w:name="Colorful Grid Accent 3" w:semiHidden="0" w:uiPriority="73" w:unhideWhenUsed="0"/>
-    <w:lsdException w:name="Light Shading Accent 4" w:semiHidden="0" w:uiPriority="60" w:unhideWhenUsed="0"/>
-    <w:lsdException w:name="Light List Accent 4" w:semiHidden="0" w:uiPriority="61" w:unhideWhenUsed="0"/>
-    <w:lsdException w:name="Light Grid Accent 4" w:semiHidden="0" w:uiPriority="62" w:unhideWhenUsed="0"/>
-    <w:lsdException w:name="Medium Shading 1 Accent 4" w:semiHidden="0" w:uiPriority="63" w:unhideWhenUsed="0"/>
-    <w:lsdException w:name="Medium Shading 2 Accent 4" w:semiHidden="0" w:uiPriority="64" w:unhideWhenUsed="0"/>
-    <w:lsdException w:name="Medium List 1 Accent 4" w:semiHidden="0" w:uiPriority="65" w:unhideWhenUsed="0"/>
-    <w:lsdException w:name="Medium List 2 Accent 4" w:semiHidden="0" w:uiPriority="66" w:unhideWhenUsed="0"/>
-    <w:lsdException w:name="Medium Grid 1 Accent 4" w:semiHidden="0" w:uiPriority="67" w:unhideWhenUsed="0"/>
-    <w:lsdException w:name="Medium Grid 2 Accent 4" w:semiHidden="0" w:uiPriority="68" w:unhideWhenUsed="0"/>
-    <w:lsdException w:name="Medium Grid 3 Accent 4" w:semiHidden="0" w:uiPriority="69" w:unhideWhenUsed="0"/>
-    <w:lsdException w:name="Dark List Accent 4" w:semiHidden="0" w:uiPriority="70" w:unhideWhenUsed="0"/>
-    <w:lsdException w:name="Colorful Shading Accent 4" w:semiHidden="0" w:uiPriority="71" w:unhideWhenUsed="0"/>
-    <w:lsdException w:name="Colorful List Accent 4" w:semiHidden="0" w:uiPriority="72" w:unhideWhenUsed="0"/>
-    <w:lsdException w:name="Colorful Grid Accent 4" w:semiHidden="0" w:uiPriority="73" w:unhideWhenUsed="0"/>
-    <w:lsdException w:name="Light Shading Accent 5" w:semiHidden="0" w:uiPriority="60" w:unhideWhenUsed="0"/>
-    <w:lsdException w:name="Light List Accent 5" w:semiHidden="0" w:uiPriority="61" w:unhideWhenUsed="0"/>
-    <w:lsdException w:name="Light Grid Accent 5" w:semiHidden="0" w:uiPriority="62" w:unhideWhenUsed="0"/>
-    <w:lsdException w:name="Medium Shading 1 Accent 5" w:semiHidden="0" w:uiPriority="63" w:unhideWhenUsed="0"/>
-    <w:lsdException w:name="Medium Shading 2 Accent 5" w:semiHidden="0" w:uiPriority="64" w:unhideWhenUsed="0"/>
-    <w:lsdException w:name="Medium List 1 Accent 5" w:semiHidden="0" w:uiPriority="65" w:unhideWhenUsed="0"/>
-    <w:lsdException w:name="Medium List 2 Accent 5" w:semiHidden="0" w:uiPriority="66" w:unhideWhenUsed="0"/>
-    <w:lsdException w:name="Medium Grid 1 Accent 5" w:semiHidden="0" w:uiPriority="67" w:unhideWhenUsed="0"/>
-    <w:lsdException w:name="Medium Grid 2 Accent 5" w:semiHidden="0" w:uiPriority="68" w:unhideWhenUsed="0"/>
-    <w:lsdException w:name="Medium Grid 3 Accent 5" w:semiHidden="0" w:uiPriority="69" w:unhideWhenUsed="0"/>
-    <w:lsdException w:name="Dark List Accent 5" w:semiHidden="0" w:uiPriority="70" w:unhideWhenUsed="0"/>
-    <w:lsdException w:name="Colorful Shading Accent 5" w:semiHidden="0" w:uiPriority="71" w:unhideWhenUsed="0"/>
-    <w:lsdException w:name="Colorful List Accent 5" w:semiHidden="0" w:uiPriority="72" w:unhideWhenUsed="0"/>
-    <w:lsdException w:name="Colorful Grid Accent 5" w:semiHidden="0" w:uiPriority="73" w:unhideWhenUsed="0"/>
-    <w:lsdException w:name="Light Shading Accent 6" w:semiHidden="0" w:uiPriority="60" w:unhideWhenUsed="0"/>
-    <w:lsdException w:name="Light List Accent 6" w:semiHidden="0" w:uiPriority="61" w:unhideWhenUsed="0"/>
-    <w:lsdException w:name="Light Grid Accent 6" w:semiHidden="0" w:uiPriority="62" w:unhideWhenUsed="0"/>
-    <w:lsdException w:name="Medium Shading 1 Accent 6" w:semiHidden="0" w:uiPriority="63" w:unhideWhenUsed="0"/>
-    <w:lsdException w:name="Medium Shading 2 Accent 6" w:semiHidden="0" w:uiPriority="64" w:unhideWhenUsed="0"/>
-    <w:lsdException w:name="Medium List 1 Accent 6" w:semiHidden="0" w:uiPriority="65" w:unhideWhenUsed="0"/>
-    <w:lsdException w:name="Medium List 2 Accent 6" w:semiHidden="0" w:uiPriority="66" w:unhideWhenUsed="0"/>
-    <w:lsdException w:name="Medium Grid 1 Accent 6" w:semiHidden="0" w:uiPriority="67" w:unhideWhenUsed="0"/>
-    <w:lsdException w:name="Medium Grid 2 Accent 6" w:semiHidden="0" w:uiPriority="68" w:unhideWhenUsed="0"/>
-    <w:lsdException w:name="Medium Grid 3 Accent 6" w:semiHidden="0" w:uiPriority="69" w:unhideWhenUsed="0"/>
-    <w:lsdException w:name="Dark List Accent 6" w:semiHidden="0" w:uiPriority="70" w:unhideWhenUsed="0"/>
-    <w:lsdException w:name="Colorful Shading Accent 6" w:semiHidden="0" w:uiPriority="71" w:unhideWhenUsed="0"/>
-    <w:lsdException w:name="Colorful List Accent 6" w:semiHidden="0" w:uiPriority="72" w:unhideWhenUsed="0"/>
-    <w:lsdException w:name="Colorful Grid Accent 6" w:semiHidden="0" w:uiPriority="73" w:unhideWhenUsed="0"/>
-    <w:lsdException w:name="Subtle Emphasis" w:semiHidden="0" w:uiPriority="19" w:unhideWhenUsed="0" w:qFormat="1"/>
-    <w:lsdException w:name="Intense Emphasis" w:semiHidden="0" w:uiPriority="21" w:unhideWhenUsed="0" w:qFormat="1"/>
-    <w:lsdException w:name="Subtle Reference" w:semiHidden="0" w:uiPriority="31" w:unhideWhenUsed="0" w:qFormat="1"/>
-    <w:lsdException w:name="Intense Reference" w:semiHidden="0" w:uiPriority="32" w:unhideWhenUsed="0" w:qFormat="1"/>
-    <w:lsdException w:name="Book Title" w:semiHidden="0" w:uiPriority="33" w:unhideWhenUsed="0" w:qFormat="1"/>
-    <w:lsdException w:name="Bibliography" w:uiPriority="37"/>
-    <w:lsdException w:name="TOC Heading" w:uiPriority="39" w:qFormat="1"/>
+  <w:latentStyles w:defLockedState="0" w:defUIPriority="99" w:defSemiHidden="0" w:defUnhideWhenUsed="0" w:defQFormat="0" w:count="376">
+    <w:lsdException w:name="Normal" w:uiPriority="0" w:qFormat="1"/>
+    <w:lsdException w:name="heading 1" w:uiPriority="9" w:qFormat="1"/>
+    <w:lsdException w:name="heading 2" w:semiHidden="1" w:uiPriority="9" w:unhideWhenUsed="1" w:qFormat="1"/>
+    <w:lsdException w:name="heading 3" w:semiHidden="1" w:uiPriority="9" w:unhideWhenUsed="1" w:qFormat="1"/>
+    <w:lsdException w:name="heading 4" w:semiHidden="1" w:uiPriority="9" w:unhideWhenUsed="1" w:qFormat="1"/>
+    <w:lsdException w:name="heading 5" w:semiHidden="1" w:uiPriority="9" w:unhideWhenUsed="1" w:qFormat="1"/>
+    <w:lsdException w:name="heading 6" w:semiHidden="1" w:uiPriority="9" w:unhideWhenUsed="1" w:qFormat="1"/>
+    <w:lsdException w:name="heading 7" w:semiHidden="1" w:uiPriority="9" w:unhideWhenUsed="1" w:qFormat="1"/>
+    <w:lsdException w:name="heading 8" w:semiHidden="1" w:uiPriority="9" w:unhideWhenUsed="1" w:qFormat="1"/>
+    <w:lsdException w:name="heading 9" w:semiHidden="1" w:uiPriority="9" w:unhideWhenUsed="1" w:qFormat="1"/>
+    <w:lsdException w:name="index 1" w:semiHidden="1" w:unhideWhenUsed="1"/>
+    <w:lsdException w:name="index 2" w:semiHidden="1" w:unhideWhenUsed="1"/>
+    <w:lsdException w:name="index 3" w:semiHidden="1" w:unhideWhenUsed="1"/>
+    <w:lsdException w:name="index 4" w:semiHidden="1" w:unhideWhenUsed="1"/>
+    <w:lsdException w:name="index 5" w:semiHidden="1" w:unhideWhenUsed="1"/>
+    <w:lsdException w:name="index 6" w:semiHidden="1" w:unhideWhenUsed="1"/>
+    <w:lsdException w:name="index 7" w:semiHidden="1" w:unhideWhenUsed="1"/>
+    <w:lsdException w:name="index 8" w:semiHidden="1" w:unhideWhenUsed="1"/>
+    <w:lsdException w:name="index 9" w:semiHidden="1" w:unhideWhenUsed="1"/>
+    <w:lsdException w:name="toc 1" w:semiHidden="1" w:uiPriority="39" w:unhideWhenUsed="1"/>
+    <w:lsdException w:name="toc 2" w:semiHidden="1" w:uiPriority="39" w:unhideWhenUsed="1"/>
+    <w:lsdException w:name="toc 3" w:semiHidden="1" w:uiPriority="39" w:unhideWhenUsed="1"/>
+    <w:lsdException w:name="toc 4" w:semiHidden="1" w:uiPriority="39" w:unhideWhenUsed="1"/>
+    <w:lsdException w:name="toc 5" w:semiHidden="1" w:uiPriority="39" w:unhideWhenUsed="1"/>
+    <w:lsdException w:name="toc 6" w:semiHidden="1" w:uiPriority="39" w:unhideWhenUsed="1"/>
+    <w:lsdException w:name="toc 7" w:semiHidden="1" w:uiPriority="39" w:unhideWhenUsed="1"/>
+    <w:lsdException w:name="toc 8" w:semiHidden="1" w:uiPriority="39" w:unhideWhenUsed="1"/>
+    <w:lsdException w:name="toc 9" w:semiHidden="1" w:uiPriority="39" w:unhideWhenUsed="1"/>
+    <w:lsdException w:name="Normal Indent" w:semiHidden="1" w:unhideWhenUsed="1"/>
+    <w:lsdException w:name="footnote text" w:semiHidden="1" w:unhideWhenUsed="1"/>
+    <w:lsdException w:name="annotation text" w:semiHidden="1" w:unhideWhenUsed="1"/>
+    <w:lsdException w:name="header" w:semiHidden="1" w:unhideWhenUsed="1"/>
+    <w:lsdException w:name="footer" w:semiHidden="1" w:unhideWhenUsed="1"/>
+    <w:lsdException w:name="index heading" w:semiHidden="1" w:unhideWhenUsed="1"/>
+    <w:lsdException w:name="caption" w:semiHidden="1" w:uiPriority="35" w:unhideWhenUsed="1" w:qFormat="1"/>
+    <w:lsdException w:name="table of figures" w:semiHidden="1" w:unhideWhenUsed="1"/>
+    <w:lsdException w:name="envelope address" w:semiHidden="1" w:unhideWhenUsed="1"/>
+    <w:lsdException w:name="envelope return" w:semiHidden="1" w:unhideWhenUsed="1"/>
+    <w:lsdException w:name="footnote reference" w:semiHidden="1" w:unhideWhenUsed="1"/>
+    <w:lsdException w:name="annotation reference" w:semiHidden="1" w:unhideWhenUsed="1"/>
+    <w:lsdException w:name="line number" w:semiHidden="1" w:unhideWhenUsed="1"/>
+    <w:lsdException w:name="page number" w:semiHidden="1" w:unhideWhenUsed="1"/>
+    <w:lsdException w:name="endnote reference" w:semiHidden="1" w:unhideWhenUsed="1"/>
+    <w:lsdException w:name="endnote text" w:semiHidden="1" w:unhideWhenUsed="1"/>
+    <w:lsdException w:name="table of authorities" w:semiHidden="1" w:unhideWhenUsed="1"/>
+    <w:lsdException w:name="macro" w:semiHidden="1" w:unhideWhenUsed="1"/>
+    <w:lsdException w:name="toa heading" w:semiHidden="1" w:unhideWhenUsed="1"/>
+    <w:lsdException w:name="List" w:semiHidden="1" w:unhideWhenUsed="1"/>
+    <w:lsdException w:name="List Bullet" w:semiHidden="1" w:unhideWhenUsed="1"/>
+    <w:lsdException w:name="List Number" w:semiHidden="1" w:unhideWhenUsed="1"/>
+    <w:lsdException w:name="List 2" w:semiHidden="1" w:unhideWhenUsed="1"/>
+    <w:lsdException w:name="List 3" w:semiHidden="1" w:unhideWhenUsed="1"/>
+    <w:lsdException w:name="List 4" w:semiHidden="1" w:unhideWhenUsed="1"/>
+    <w:lsdException w:name="List 5" w:semiHidden="1" w:unhideWhenUsed="1"/>
+    <w:lsdException w:name="List Bullet 2" w:semiHidden="1" w:unhideWhenUsed="1"/>
+    <w:lsdException w:name="List Bullet 3" w:semiHidden="1" w:unhideWhenUsed="1"/>
+    <w:lsdException w:name="List Bullet 4" w:semiHidden="1" w:unhideWhenUsed="1"/>
+    <w:lsdException w:name="List Bullet 5" w:semiHidden="1" w:unhideWhenUsed="1"/>
+    <w:lsdException w:name="List Number 2" w:semiHidden="1" w:unhideWhenUsed="1"/>
+    <w:lsdException w:name="List Number 3" w:semiHidden="1" w:unhideWhenUsed="1"/>
+    <w:lsdException w:name="List Number 4" w:semiHidden="1" w:unhideWhenUsed="1"/>
+    <w:lsdException w:name="List Number 5" w:semiHidden="1" w:unhideWhenUsed="1"/>
+    <w:lsdException w:name="Title" w:uiPriority="10" w:qFormat="1"/>
+    <w:lsdException w:name="Closing" w:semiHidden="1" w:unhideWhenUsed="1"/>
+    <w:lsdException w:name="Signature" w:semiHidden="1" w:unhideWhenUsed="1"/>
+    <w:lsdException w:name="Default Paragraph Font" w:semiHidden="1" w:uiPriority="1" w:unhideWhenUsed="1"/>
+    <w:lsdException w:name="Body Text" w:semiHidden="1" w:unhideWhenUsed="1"/>
+    <w:lsdException w:name="Body Text Indent" w:semiHidden="1" w:unhideWhenUsed="1"/>
+    <w:lsdException w:name="List Continue" w:semiHidden="1" w:unhideWhenUsed="1"/>
+    <w:lsdException w:name="List Continue 2" w:semiHidden="1" w:unhideWhenUsed="1"/>
+    <w:lsdException w:name="List Continue 3" w:semiHidden="1" w:unhideWhenUsed="1"/>
+    <w:lsdException w:name="List Continue 4" w:semiHidden="1" w:unhideWhenUsed="1"/>
+    <w:lsdException w:name="List Continue 5" w:semiHidden="1" w:unhideWhenUsed="1"/>
+    <w:lsdException w:name="Message Header" w:semiHidden="1" w:unhideWhenUsed="1"/>
+    <w:lsdException w:name="Subtitle" w:uiPriority="11" w:qFormat="1"/>
+    <w:lsdException w:name="Salutation" w:semiHidden="1" w:unhideWhenUsed="1"/>
+    <w:lsdException w:name="Date" w:semiHidden="1" w:unhideWhenUsed="1"/>
+    <w:lsdException w:name="Body Text First Indent" w:semiHidden="1" w:unhideWhenUsed="1"/>
+    <w:lsdException w:name="Body Text First Indent 2" w:semiHidden="1" w:unhideWhenUsed="1"/>
+    <w:lsdException w:name="Note Heading" w:semiHidden="1" w:unhideWhenUsed="1"/>
+    <w:lsdException w:name="Body Text 2" w:semiHidden="1" w:unhideWhenUsed="1"/>
+    <w:lsdException w:name="Body Text 3" w:semiHidden="1" w:unhideWhenUsed="1"/>
+    <w:lsdException w:name="Body Text Indent 2" w:semiHidden="1" w:unhideWhenUsed="1"/>
+    <w:lsdException w:name="Body Text Indent 3" w:semiHidden="1" w:unhideWhenUsed="1"/>
+    <w:lsdException w:name="Block Text" w:semiHidden="1" w:unhideWhenUsed="1"/>
+    <w:lsdException w:name="Hyperlink" w:semiHidden="1" w:unhideWhenUsed="1"/>
+    <w:lsdException w:name="FollowedHyperlink" w:semiHidden="1" w:unhideWhenUsed="1"/>
+    <w:lsdException w:name="Strong" w:uiPriority="22" w:qFormat="1"/>
+    <w:lsdException w:name="Emphasis" w:uiPriority="20" w:qFormat="1"/>
+    <w:lsdException w:name="Document Map" w:semiHidden="1" w:unhideWhenUsed="1"/>
+    <w:lsdException w:name="Plain Text" w:semiHidden="1" w:unhideWhenUsed="1"/>
+    <w:lsdException w:name="E-mail Signature" w:semiHidden="1" w:unhideWhenUsed="1"/>
+    <w:lsdException w:name="HTML Top of Form" w:semiHidden="1" w:unhideWhenUsed="1"/>
+    <w:lsdException w:name="HTML Bottom of Form" w:semiHidden="1" w:unhideWhenUsed="1"/>
+    <w:lsdException w:name="Normal (Web)" w:semiHidden="1" w:unhideWhenUsed="1"/>
+    <w:lsdException w:name="HTML Acronym" w:semiHidden="1" w:unhideWhenUsed="1"/>
+    <w:lsdException w:name="HTML Address" w:semiHidden="1" w:unhideWhenUsed="1"/>
+    <w:lsdException w:name="HTML Cite" w:semiHidden="1" w:unhideWhenUsed="1"/>
+    <w:lsdException w:name="HTML Code" w:semiHidden="1" w:unhideWhenUsed="1"/>
+    <w:lsdException w:name="HTML Definition" w:semiHidden="1" w:unhideWhenUsed="1"/>
+    <w:lsdException w:name="HTML Keyboard" w:semiHidden="1" w:unhideWhenUsed="1"/>
+    <w:lsdException w:name="HTML Preformatted" w:semiHidden="1" w:unhideWhenUsed="1"/>
+    <w:lsdException w:name="HTML Sample" w:semiHidden="1" w:unhideWhenUsed="1"/>
+    <w:lsdException w:name="HTML Typewriter" w:semiHidden="1" w:unhideWhenUsed="1"/>
+    <w:lsdException w:name="HTML Variable" w:semiHidden="1" w:unhideWhenUsed="1"/>
+    <w:lsdException w:name="Normal Table" w:semiHidden="1" w:unhideWhenUsed="1"/>
+    <w:lsdException w:name="annotation subject" w:semiHidden="1" w:unhideWhenUsed="1"/>
+    <w:lsdException w:name="No List" w:semiHidden="1" w:unhideWhenUsed="1"/>
+    <w:lsdException w:name="Outline List 1" w:semiHidden="1" w:unhideWhenUsed="1"/>
+    <w:lsdException w:name="Outline List 2" w:semiHidden="1" w:unhideWhenUsed="1"/>
+    <w:lsdException w:name="Outline List 3" w:semiHidden="1" w:unhideWhenUsed="1"/>
+    <w:lsdException w:name="Table Simple 1" w:semiHidden="1" w:unhideWhenUsed="1"/>
+    <w:lsdException w:name="Table Simple 2" w:semiHidden="1" w:unhideWhenUsed="1"/>
+    <w:lsdException w:name="Table Simple 3" w:semiHidden="1" w:unhideWhenUsed="1"/>
+    <w:lsdException w:name="Table Classic 1" w:semiHidden="1" w:unhideWhenUsed="1"/>
+    <w:lsdException w:name="Table Classic 2" w:semiHidden="1" w:unhideWhenUsed="1"/>
+    <w:lsdException w:name="Table Classic 3" w:semiHidden="1" w:unhideWhenUsed="1"/>
+    <w:lsdException w:name="Table Classic 4" w:semiHidden="1" w:unhideWhenUsed="1"/>
+    <w:lsdException w:name="Table Colorful 1" w:semiHidden="1" w:unhideWhenUsed="1"/>
+    <w:lsdException w:name="Table Colorful 2" w:semiHidden="1" w:unhideWhenUsed="1"/>
+    <w:lsdException w:name="Table Colorful 3" w:semiHidden="1" w:unhideWhenUsed="1"/>
+    <w:lsdException w:name="Table Columns 1" w:semiHidden="1" w:unhideWhenUsed="1"/>
+    <w:lsdException w:name="Table Columns 2" w:semiHidden="1" w:unhideWhenUsed="1"/>
+    <w:lsdException w:name="Table Columns 3" w:semiHidden="1" w:unhideWhenUsed="1"/>
+    <w:lsdException w:name="Table Columns 4" w:semiHidden="1" w:unhideWhenUsed="1"/>
+    <w:lsdException w:name="Table Columns 5" w:semiHidden="1" w:unhideWhenUsed="1"/>
+    <w:lsdException w:name="Table Grid 1" w:semiHidden="1" w:unhideWhenUsed="1"/>
+    <w:lsdException w:name="Table Grid 2" w:semiHidden="1" w:unhideWhenUsed="1"/>
+    <w:lsdException w:name="Table Grid 3" w:semiHidden="1" w:unhideWhenUsed="1"/>
+    <w:lsdException w:name="Table Grid 4" w:semiHidden="1" w:unhideWhenUsed="1"/>
+    <w:lsdException w:name="Table Grid 5" w:semiHidden="1" w:unhideWhenUsed="1"/>
+    <w:lsdException w:name="Table Grid 6" w:semiHidden="1" w:unhideWhenUsed="1"/>
+    <w:lsdException w:name="Table Grid 7" w:semiHidden="1" w:unhideWhenUsed="1"/>
+    <w:lsdException w:name="Table Grid 8" w:semiHidden="1" w:unhideWhenUsed="1"/>
+    <w:lsdException w:name="Table List 1" w:semiHidden="1" w:unhideWhenUsed="1"/>
+    <w:lsdException w:name="Table List 2" w:semiHidden="1" w:unhideWhenUsed="1"/>
+    <w:lsdException w:name="Table List 3" w:semiHidden="1" w:unhideWhenUsed="1"/>
+    <w:lsdException w:name="Table List 4" w:semiHidden="1" w:unhideWhenUsed="1"/>
+    <w:lsdException w:name="Table List 5" w:semiHidden="1" w:unhideWhenUsed="1"/>
+    <w:lsdException w:name="Table List 6" w:semiHidden="1" w:unhideWhenUsed="1"/>
+    <w:lsdException w:name="Table List 7" w:semiHidden="1" w:unhideWhenUsed="1"/>
+    <w:lsdException w:name="Table List 8" w:semiHidden="1" w:unhideWhenUsed="1"/>
+    <w:lsdException w:name="Table 3D effects 1" w:semiHidden="1" w:unhideWhenUsed="1"/>
+    <w:lsdException w:name="Table 3D effects 2" w:semiHidden="1" w:unhideWhenUsed="1"/>
+    <w:lsdException w:name="Table 3D effects 3" w:semiHidden="1" w:unhideWhenUsed="1"/>
+    <w:lsdException w:name="Table Contemporary" w:semiHidden="1" w:unhideWhenUsed="1"/>
+    <w:lsdException w:name="Table Elegant" w:semiHidden="1" w:unhideWhenUsed="1"/>
+    <w:lsdException w:name="Table Professional" w:semiHidden="1" w:unhideWhenUsed="1"/>
+    <w:lsdException w:name="Table Subtle 1" w:semiHidden="1" w:unhideWhenUsed="1"/>
+    <w:lsdException w:name="Table Subtle 2" w:semiHidden="1" w:unhideWhenUsed="1"/>
+    <w:lsdException w:name="Table Web 1" w:semiHidden="1" w:unhideWhenUsed="1"/>
+    <w:lsdException w:name="Table Web 2" w:semiHidden="1" w:unhideWhenUsed="1"/>
+    <w:lsdException w:name="Table Web 3" w:semiHidden="1" w:unhideWhenUsed="1"/>
+    <w:lsdException w:name="Balloon Text" w:semiHidden="1" w:unhideWhenUsed="1"/>
+    <w:lsdException w:name="Table Grid" w:semiHidden="1" w:uiPriority="39" w:unhideWhenUsed="1"/>
+    <w:lsdException w:name="Table Theme" w:semiHidden="1" w:unhideWhenUsed="1"/>
+    <w:lsdException w:name="Placeholder Text" w:semiHidden="1"/>
+    <w:lsdException w:name="No Spacing" w:uiPriority="1" w:qFormat="1"/>
+    <w:lsdException w:name="Light Shading" w:uiPriority="60"/>
+    <w:lsdException w:name="Light List" w:uiPriority="61"/>
+    <w:lsdException w:name="Light Grid" w:uiPriority="62"/>
+    <w:lsdException w:name="Medium Shading 1" w:uiPriority="63"/>
+    <w:lsdException w:name="Medium Shading 2" w:uiPriority="64"/>
+    <w:lsdException w:name="Medium List 1" w:uiPriority="65"/>
+    <w:lsdException w:name="Medium List 2" w:uiPriority="66"/>
+    <w:lsdException w:name="Medium Grid 1" w:uiPriority="67"/>
+    <w:lsdException w:name="Medium Grid 2" w:uiPriority="68"/>
+    <w:lsdException w:name="Medium Grid 3" w:uiPriority="69"/>
+    <w:lsdException w:name="Dark List" w:uiPriority="70"/>
+    <w:lsdException w:name="Colorful Shading" w:uiPriority="71"/>
+    <w:lsdException w:name="Colorful List" w:uiPriority="72"/>
+    <w:lsdException w:name="Colorful Grid" w:uiPriority="73"/>
+    <w:lsdException w:name="Light Shading Accent 1" w:uiPriority="60"/>
+    <w:lsdException w:name="Light List Accent 1" w:uiPriority="61"/>
+    <w:lsdException w:name="Light Grid Accent 1" w:uiPriority="62"/>
+    <w:lsdException w:name="Medium Shading 1 Accent 1" w:uiPriority="63"/>
+    <w:lsdException w:name="Medium Shading 2 Accent 1" w:uiPriority="64"/>
+    <w:lsdException w:name="Medium List 1 Accent 1" w:uiPriority="65"/>
+    <w:lsdException w:name="Revision" w:semiHidden="1"/>
+    <w:lsdException w:name="List Paragraph" w:uiPriority="34" w:qFormat="1"/>
+    <w:lsdException w:name="Quote" w:uiPriority="29" w:qFormat="1"/>
+    <w:lsdException w:name="Intense Quote" w:uiPriority="30" w:qFormat="1"/>
+    <w:lsdException w:name="Medium List 2 Accent 1" w:uiPriority="66"/>
+    <w:lsdException w:name="Medium Grid 1 Accent 1" w:uiPriority="67"/>
+    <w:lsdException w:name="Medium Grid 2 Accent 1" w:uiPriority="68"/>
+    <w:lsdException w:name="Medium Grid 3 Accent 1" w:uiPriority="69"/>
+    <w:lsdException w:name="Dark List Accent 1" w:uiPriority="70"/>
+    <w:lsdException w:name="Colorful Shading Accent 1" w:uiPriority="71"/>
+    <w:lsdException w:name="Colorful List Accent 1" w:uiPriority="72"/>
+    <w:lsdException w:name="Colorful Grid Accent 1" w:uiPriority="73"/>
+    <w:lsdException w:name="Light Shading Accent 2" w:uiPriority="60"/>
+    <w:lsdException w:name="Light List Accent 2" w:uiPriority="61"/>
+    <w:lsdException w:name="Light Grid Accent 2" w:uiPriority="62"/>
+    <w:lsdException w:name="Medium Shading 1 Accent 2" w:uiPriority="63"/>
+    <w:lsdException w:name="Medium Shading 2 Accent 2" w:uiPriority="64"/>
+    <w:lsdException w:name="Medium List 1 Accent 2" w:uiPriority="65"/>
+    <w:lsdException w:name="Medium List 2 Accent 2" w:uiPriority="66"/>
+    <w:lsdException w:name="Medium Grid 1 Accent 2" w:uiPriority="67"/>
+    <w:lsdException w:name="Medium Grid 2 Accent 2" w:uiPriority="68"/>
+    <w:lsdException w:name="Medium Grid 3 Accent 2" w:uiPriority="69"/>
+    <w:lsdException w:name="Dark List Accent 2" w:uiPriority="70"/>
+    <w:lsdException w:name="Colorful Shading Accent 2" w:uiPriority="71"/>
+    <w:lsdException w:name="Colorful List Accent 2" w:uiPriority="72"/>
+    <w:lsdException w:name="Colorful Grid Accent 2" w:uiPriority="73"/>
+    <w:lsdException w:name="Light Shading Accent 3" w:uiPriority="60"/>
+    <w:lsdException w:name="Light List Accent 3" w:uiPriority="61"/>
+    <w:lsdException w:name="Light Grid Accent 3" w:uiPriority="62"/>
+    <w:lsdException w:name="Medium Shading 1 Accent 3" w:uiPriority="63"/>
+    <w:lsdException w:name="Medium Shading 2 Accent 3" w:uiPriority="64"/>
+    <w:lsdException w:name="Medium List 1 Accent 3" w:uiPriority="65"/>
+    <w:lsdException w:name="Medium List 2 Accent 3" w:uiPriority="66"/>
+    <w:lsdException w:name="Medium Grid 1 Accent 3" w:uiPriority="67"/>
+    <w:lsdException w:name="Medium Grid 2 Accent 3" w:uiPriority="68"/>
+    <w:lsdException w:name="Medium Grid 3 Accent 3" w:uiPriority="69"/>
+    <w:lsdException w:name="Dark List Accent 3" w:uiPriority="70"/>
+    <w:lsdException w:name="Colorful Shading Accent 3" w:uiPriority="71"/>
+    <w:lsdException w:name="Colorful List Accent 3" w:uiPriority="72"/>
+    <w:lsdException w:name="Colorful Grid Accent 3" w:uiPriority="73"/>
+    <w:lsdException w:name="Light Shading Accent 4" w:uiPriority="60"/>
+    <w:lsdException w:name="Light List Accent 4" w:uiPriority="61"/>
+    <w:lsdException w:name="Light Grid Accent 4" w:uiPriority="62"/>
+    <w:lsdException w:name="Medium Shading 1 Accent 4" w:uiPriority="63"/>
+    <w:lsdException w:name="Medium Shading 2 Accent 4" w:uiPriority="64"/>
+    <w:lsdException w:name="Medium List 1 Accent 4" w:uiPriority="65"/>
+    <w:lsdException w:name="Medium List 2 Accent 4" w:uiPriority="66"/>
+    <w:lsdException w:name="Medium Grid 1 Accent 4" w:uiPriority="67"/>
+    <w:lsdException w:name="Medium Grid 2 Accent 4" w:uiPriority="68"/>
+    <w:lsdException w:name="Medium Grid 3 Accent 4" w:uiPriority="69"/>
+    <w:lsdException w:name="Dark List Accent 4" w:uiPriority="70"/>
+    <w:lsdException w:name="Colorful Shading Accent 4" w:uiPriority="71"/>
+    <w:lsdException w:name="Colorful List Accent 4" w:uiPriority="72"/>
+    <w:lsdException w:name="Colorful Grid Accent 4" w:uiPriority="73"/>
+    <w:lsdException w:name="Light Shading Accent 5" w:uiPriority="60"/>
+    <w:lsdException w:name="Light List Accent 5" w:uiPriority="61"/>
+    <w:lsdException w:name="Light Grid Accent 5" w:uiPriority="62"/>
+    <w:lsdException w:name="Medium Shading 1 Accent 5" w:uiPriority="63"/>
+    <w:lsdException w:name="Medium Shading 2 Accent 5" w:uiPriority="64"/>
+    <w:lsdException w:name="Medium List 1 Accent 5" w:uiPriority="65"/>
+    <w:lsdException w:name="Medium List 2 Accent 5" w:uiPriority="66"/>
+    <w:lsdException w:name="Medium Grid 1 Accent 5" w:uiPriority="67"/>
+    <w:lsdException w:name="Medium Grid 2 Accent 5" w:uiPriority="68"/>
+    <w:lsdException w:name="Medium Grid 3 Accent 5" w:uiPriority="69"/>
+    <w:lsdException w:name="Dark List Accent 5" w:uiPriority="70"/>
+    <w:lsdException w:name="Colorful Shading Accent 5" w:uiPriority="71"/>
+    <w:lsdException w:name="Colorful List Accent 5" w:uiPriority="72"/>
+    <w:lsdException w:name="Colorful Grid Accent 5" w:uiPriority="73"/>
+    <w:lsdException w:name="Light Shading Accent 6" w:uiPriority="60"/>
+    <w:lsdException w:name="Light List Accent 6" w:uiPriority="61"/>
+    <w:lsdException w:name="Light Grid Accent 6" w:uiPriority="62"/>
+    <w:lsdException w:name="Medium Shading 1 Accent 6" w:uiPriority="63"/>
+    <w:lsdException w:name="Medium Shading 2 Accent 6" w:uiPriority="64"/>
+    <w:lsdException w:name="Medium List 1 Accent 6" w:uiPriority="65"/>
+    <w:lsdException w:name="Medium List 2 Accent 6" w:uiPriority="66"/>
+    <w:lsdException w:name="Medium Grid 1 Accent 6" w:uiPriority="67"/>
+    <w:lsdException w:name="Medium Grid 2 Accent 6" w:uiPriority="68"/>
+    <w:lsdException w:name="Medium Grid 3 Accent 6" w:uiPriority="69"/>
+    <w:lsdException w:name="Dark List Accent 6" w:uiPriority="70"/>
+    <w:lsdException w:name="Colorful Shading Accent 6" w:uiPriority="71"/>
+    <w:lsdException w:name="Colorful List Accent 6" w:uiPriority="72"/>
+    <w:lsdException w:name="Colorful Grid Accent 6" w:uiPriority="73"/>
+    <w:lsdException w:name="Subtle Emphasis" w:uiPriority="19" w:qFormat="1"/>
+    <w:lsdException w:name="Intense Emphasis" w:uiPriority="21" w:qFormat="1"/>
+    <w:lsdException w:name="Subtle Reference" w:uiPriority="31" w:qFormat="1"/>
+    <w:lsdException w:name="Intense Reference" w:uiPriority="32" w:qFormat="1"/>
+    <w:lsdException w:name="Book Title" w:uiPriority="33" w:qFormat="1"/>
+    <w:lsdException w:name="Bibliography" w:semiHidden="1" w:uiPriority="37" w:unhideWhenUsed="1"/>
+    <w:lsdException w:name="TOC Heading" w:semiHidden="1" w:uiPriority="39" w:unhideWhenUsed="1" w:qFormat="1"/>
+    <w:lsdException w:name="Plain Table 1" w:uiPriority="41"/>
+    <w:lsdException w:name="Plain Table 2" w:uiPriority="42"/>
+    <w:lsdException w:name="Plain Table 3" w:uiPriority="43"/>
+    <w:lsdException w:name="Plain Table 4" w:uiPriority="44"/>
+    <w:lsdException w:name="Plain Table 5" w:uiPriority="45"/>
+    <w:lsdException w:name="Grid Table Light" w:uiPriority="40"/>
+    <w:lsdException w:name="Grid Table 1 Light" w:uiPriority="46"/>
+    <w:lsdException w:name="Grid Table 2" w:uiPriority="47"/>
+    <w:lsdException w:name="Grid Table 3" w:uiPriority="48"/>
+    <w:lsdException w:name="Grid Table 4" w:uiPriority="49"/>
+    <w:lsdException w:name="Grid Table 5 Dark" w:uiPriority="50"/>
+    <w:lsdException w:name="Grid Table 6 Colorful" w:uiPriority="51"/>
+    <w:lsdException w:name="Grid Table 7 Colorful" w:uiPriority="52"/>
+    <w:lsdException w:name="Grid Table 1 Light Accent 1" w:uiPriority="46"/>
+    <w:lsdException w:name="Grid Table 2 Accent 1" w:uiPriority="47"/>
+    <w:lsdException w:name="Grid Table 3 Accent 1" w:uiPriority="48"/>
+    <w:lsdException w:name="Grid Table 4 Accent 1" w:uiPriority="49"/>
+    <w:lsdException w:name="Grid Table 5 Dark Accent 1" w:uiPriority="50"/>
+    <w:lsdException w:name="Grid Table 6 Colorful Accent 1" w:uiPriority="51"/>
+    <w:lsdException w:name="Grid Table 7 Colorful Accent 1" w:uiPriority="52"/>
+    <w:lsdException w:name="Grid Table 1 Light Accent 2" w:uiPriority="46"/>
+    <w:lsdException w:name="Grid Table 2 Accent 2" w:uiPriority="47"/>
+    <w:lsdException w:name="Grid Table 3 Accent 2" w:uiPriority="48"/>
+    <w:lsdException w:name="Grid Table 4 Accent 2" w:uiPriority="49"/>
+    <w:lsdException w:name="Grid Table 5 Dark Accent 2" w:uiPriority="50"/>
+    <w:lsdException w:name="Grid Table 6 Colorful Accent 2" w:uiPriority="51"/>
+    <w:lsdException w:name="Grid Table 7 Colorful Accent 2" w:uiPriority="52"/>
+    <w:lsdException w:name="Grid Table 1 Light Accent 3" w:uiPriority="46"/>
+    <w:lsdException w:name="Grid Table 2 Accent 3" w:uiPriority="47"/>
+    <w:lsdException w:name="Grid Table 3 Accent 3" w:uiPriority="48"/>
+    <w:lsdException w:name="Grid Table 4 Accent 3" w:uiPriority="49"/>
+    <w:lsdException w:name="Grid Table 5 Dark Accent 3" w:uiPriority="50"/>
+    <w:lsdException w:name="Grid Table 6 Colorful Accent 3" w:uiPriority="51"/>
+    <w:lsdException w:name="Grid Table 7 Colorful Accent 3" w:uiPriority="52"/>
+    <w:lsdException w:name="Grid Table 1 Light Accent 4" w:uiPriority="46"/>
+    <w:lsdException w:name="Grid Table 2 Accent 4" w:uiPriority="47"/>
+    <w:lsdException w:name="Grid Table 3 Accent 4" w:uiPriority="48"/>
+    <w:lsdException w:name="Grid Table 4 Accent 4" w:uiPriority="49"/>
+    <w:lsdException w:name="Grid Table 5 Dark Accent 4" w:uiPriority="50"/>
+    <w:lsdException w:name="Grid Table 6 Colorful Accent 4" w:uiPriority="51"/>
+    <w:lsdException w:name="Grid Table 7 Colorful Accent 4" w:uiPriority="52"/>
+    <w:lsdException w:name="Grid Table 1 Light Accent 5" w:uiPriority="46"/>
+    <w:lsdException w:name="Grid Table 2 Accent 5" w:uiPriority="47"/>
+    <w:lsdException w:name="Grid Table 3 Accent 5" w:uiPriority="48"/>
+    <w:lsdException w:name="Grid Table 4 Accent 5" w:uiPriority="49"/>
+    <w:lsdException w:name="Grid Table 5 Dark Accent 5" w:uiPriority="50"/>
+    <w:lsdException w:name="Grid Table 6 Colorful Accent 5" w:uiPriority="51"/>
+    <w:lsdException w:name="Grid Table 7 Colorful Accent 5" w:uiPriority="52"/>
+    <w:lsdException w:name="Grid Table 1 Light Accent 6" w:uiPriority="46"/>
+    <w:lsdException w:name="Grid Table 2 Accent 6" w:uiPriority="47"/>
+    <w:lsdException w:name="Grid Table 3 Accent 6" w:uiPriority="48"/>
+    <w:lsdException w:name="Grid Table 4 Accent 6" w:uiPriority="49"/>
+    <w:lsdException w:name="Grid Table 5 Dark Accent 6" w:uiPriority="50"/>
+    <w:lsdException w:name="Grid Table 6 Colorful Accent 6" w:uiPriority="51"/>
+    <w:lsdException w:name="Grid Table 7 Colorful Accent 6" w:uiPriority="52"/>
+    <w:lsdException w:name="List Table 1 Light" w:uiPriority="46"/>
+    <w:lsdException w:name="List Table 2" w:uiPriority="47"/>
+    <w:lsdException w:name="List Table 3" w:uiPriority="48"/>
+    <w:lsdException w:name="List Table 4" w:uiPriority="49"/>
+    <w:lsdException w:name="List Table 5 Dark" w:uiPriority="50"/>
+    <w:lsdException w:name="List Table 6 Colorful" w:uiPriority="51"/>
+    <w:lsdException w:name="List Table 7 Colorful" w:uiPriority="52"/>
+    <w:lsdException w:name="List Table 1 Light Accent 1" w:uiPriority="46"/>
+    <w:lsdException w:name="List Table 2 Accent 1" w:uiPriority="47"/>
+    <w:lsdException w:name="List Table 3 Accent 1" w:uiPriority="48"/>
+    <w:lsdException w:name="List Table 4 Accent 1" w:uiPriority="49"/>
+    <w:lsdException w:name="List Table 5 Dark Accent 1" w:uiPriority="50"/>
+    <w:lsdException w:name="List Table 6 Colorful Accent 1" w:uiPriority="51"/>
+    <w:lsdException w:name="List Table 7 Colorful Accent 1" w:uiPriority="52"/>
+    <w:lsdException w:name="List Table 1 Light Accent 2" w:uiPriority="46"/>
+    <w:lsdException w:name="List Table 2 Accent 2" w:uiPriority="47"/>
+    <w:lsdException w:name="List Table 3 Accent 2" w:uiPriority="48"/>
+    <w:lsdException w:name="List Table 4 Accent 2" w:uiPriority="49"/>
+    <w:lsdException w:name="List Table 5 Dark Accent 2" w:uiPriority="50"/>
+    <w:lsdException w:name="List Table 6 Colorful Accent 2" w:uiPriority="51"/>
+    <w:lsdException w:name="List Table 7 Colorful Accent 2" w:uiPriority="52"/>
+    <w:lsdException w:name="List Table 1 Light Accent 3" w:uiPriority="46"/>
+    <w:lsdException w:name="List Table 2 Accent 3" w:uiPriority="47"/>
+    <w:lsdException w:name="List Table 3 Accent 3" w:uiPriority="48"/>
+    <w:lsdException w:name="List Table 4 Accent 3" w:uiPriority="49"/>
+    <w:lsdException w:name="List Table 5 Dark Accent 3" w:uiPriority="50"/>
+    <w:lsdException w:name="List Table 6 Colorful Accent 3" w:uiPriority="51"/>
+    <w:lsdException w:name="List Table 7 Colorful Accent 3" w:uiPriority="52"/>
+    <w:lsdException w:name="List Table 1 Light Accent 4" w:uiPriority="46"/>
+    <w:lsdException w:name="List Table 2 Accent 4" w:uiPriority="47"/>
+    <w:lsdException w:name="List Table 3 Accent 4" w:uiPriority="48"/>
+    <w:lsdException w:name="List Table 4 Accent 4" w:uiPriority="49"/>
+    <w:lsdException w:name="List Table 5 Dark Accent 4" w:uiPriority="50"/>
+    <w:lsdException w:name="List Table 6 Colorful Accent 4" w:uiPriority="51"/>
+    <w:lsdException w:name="List Table 7 Colorful Accent 4" w:uiPriority="52"/>
+    <w:lsdException w:name="List Table 1 Light Accent 5" w:uiPriority="46"/>
+    <w:lsdException w:name="List Table 2 Accent 5" w:uiPriority="47"/>
+    <w:lsdException w:name="List Table 3 Accent 5" w:uiPriority="48"/>
+    <w:lsdException w:name="List Table 4 Accent 5" w:uiPriority="49"/>
+    <w:lsdException w:name="List Table 5 Dark Accent 5" w:uiPriority="50"/>
+    <w:lsdException w:name="List Table 6 Colorful Accent 5" w:uiPriority="51"/>
+    <w:lsdException w:name="List Table 7 Colorful Accent 5" w:uiPriority="52"/>
+    <w:lsdException w:name="List Table 1 Light Accent 6" w:uiPriority="46"/>
+    <w:lsdException w:name="List Table 2 Accent 6" w:uiPriority="47"/>
+    <w:lsdException w:name="List Table 3 Accent 6" w:uiPriority="48"/>
+    <w:lsdException w:name="List Table 4 Accent 6" w:uiPriority="49"/>
+    <w:lsdException w:name="List Table 5 Dark Accent 6" w:uiPriority="50"/>
+    <w:lsdException w:name="List Table 6 Colorful Accent 6" w:uiPriority="51"/>
+    <w:lsdException w:name="List Table 7 Colorful Accent 6" w:uiPriority="52"/>
+    <w:lsdException w:name="Mention" w:semiHidden="1" w:unhideWhenUsed="1"/>
+    <w:lsdException w:name="Smart Hyperlink" w:semiHidden="1" w:unhideWhenUsed="1"/>
+    <w:lsdException w:name="Hashtag" w:semiHidden="1" w:unhideWhenUsed="1"/>
+    <w:lsdException w:name="Unresolved Mention" w:semiHidden="1" w:unhideWhenUsed="1"/>
+    <w:lsdException w:name="Smart Link" w:semiHidden="1" w:unhideWhenUsed="1"/>
   </w:latentStyles>
   <w:style w:type="paragraph" w:default="1" w:styleId="Normal">
     <w:name w:val="Normal"/>
@@ -4162,976 +4351,6 @@
 </w:styles>
 </file>
 
-<file path=word/stylesWithEffects.xml><?xml version="1.0" encoding="utf-8"?>
-<w:styles xmlns:wpc="http://schemas.microsoft.com/office/word/2010/wordprocessingCanvas" xmlns:mc="http://schemas.openxmlformats.org/markup-compatibility/2006" xmlns:o="urn:schemas-microsoft-com:office:office" xmlns:r="http://schemas.openxmlformats.org/officeDocument/2006/relationships" xmlns:m="http://schemas.openxmlformats.org/officeDocument/2006/math" xmlns:v="urn:schemas-microsoft-com:vml" xmlns:wp14="http://schemas.microsoft.com/office/word/2010/wordprocessingDrawing" xmlns:wp="http://schemas.openxmlformats.org/drawingml/2006/wordprocessingDrawing" xmlns:w10="urn:schemas-microsoft-com:office:word" xmlns:w="http://schemas.openxmlformats.org/wordprocessingml/2006/main" xmlns:w14="http://schemas.microsoft.com/office/word/2010/wordml" xmlns:wpg="http://schemas.microsoft.com/office/word/2010/wordprocessingGroup" xmlns:wpi="http://schemas.microsoft.com/office/word/2010/wordprocessingInk" xmlns:wne="http://schemas.microsoft.com/office/word/2006/wordml" xmlns:wps="http://schemas.microsoft.com/office/word/2010/wordprocessingShape" mc:Ignorable="w14 wp14">
-  <w:docDefaults>
-    <w:rPrDefault>
-      <w:rPr>
-        <w:rFonts w:asciiTheme="minorHAnsi" w:eastAsiaTheme="minorHAnsi" w:hAnsiTheme="minorHAnsi" w:cstheme="minorBidi"/>
-        <w:kern w:val="2"/>
-        <w:sz w:val="22"/>
-        <w:szCs w:val="22"/>
-        <w:lang w:val="el-GR" w:eastAsia="en-US" w:bidi="ar-SA"/>
-        <w14:ligatures w14:val="standardContextual"/>
-      </w:rPr>
-    </w:rPrDefault>
-    <w:pPrDefault>
-      <w:pPr>
-        <w:spacing w:after="160" w:line="259" w:lineRule="auto"/>
-      </w:pPr>
-    </w:pPrDefault>
-  </w:docDefaults>
-  <w:latentStyles w:defLockedState="0" w:defUIPriority="99" w:defSemiHidden="1" w:defUnhideWhenUsed="1" w:defQFormat="0" w:count="267">
-    <w:lsdException w:name="Normal" w:semiHidden="0" w:uiPriority="0" w:unhideWhenUsed="0" w:qFormat="1"/>
-    <w:lsdException w:name="heading 1" w:semiHidden="0" w:uiPriority="9" w:unhideWhenUsed="0" w:qFormat="1"/>
-    <w:lsdException w:name="heading 2" w:uiPriority="9" w:qFormat="1"/>
-    <w:lsdException w:name="heading 3" w:uiPriority="9" w:qFormat="1"/>
-    <w:lsdException w:name="heading 4" w:uiPriority="9" w:qFormat="1"/>
-    <w:lsdException w:name="heading 5" w:uiPriority="9" w:qFormat="1"/>
-    <w:lsdException w:name="heading 6" w:uiPriority="9" w:qFormat="1"/>
-    <w:lsdException w:name="heading 7" w:uiPriority="9" w:qFormat="1"/>
-    <w:lsdException w:name="heading 8" w:uiPriority="9" w:qFormat="1"/>
-    <w:lsdException w:name="heading 9" w:uiPriority="9" w:qFormat="1"/>
-    <w:lsdException w:name="toc 1" w:uiPriority="39"/>
-    <w:lsdException w:name="toc 2" w:uiPriority="39"/>
-    <w:lsdException w:name="toc 3" w:uiPriority="39"/>
-    <w:lsdException w:name="toc 4" w:uiPriority="39"/>
-    <w:lsdException w:name="toc 5" w:uiPriority="39"/>
-    <w:lsdException w:name="toc 6" w:uiPriority="39"/>
-    <w:lsdException w:name="toc 7" w:uiPriority="39"/>
-    <w:lsdException w:name="toc 8" w:uiPriority="39"/>
-    <w:lsdException w:name="toc 9" w:uiPriority="39"/>
-    <w:lsdException w:name="caption" w:uiPriority="35" w:qFormat="1"/>
-    <w:lsdException w:name="Title" w:semiHidden="0" w:uiPriority="10" w:unhideWhenUsed="0" w:qFormat="1"/>
-    <w:lsdException w:name="Default Paragraph Font" w:uiPriority="1"/>
-    <w:lsdException w:name="Subtitle" w:semiHidden="0" w:uiPriority="11" w:unhideWhenUsed="0" w:qFormat="1"/>
-    <w:lsdException w:name="Strong" w:semiHidden="0" w:uiPriority="22" w:unhideWhenUsed="0" w:qFormat="1"/>
-    <w:lsdException w:name="Emphasis" w:semiHidden="0" w:uiPriority="20" w:unhideWhenUsed="0" w:qFormat="1"/>
-    <w:lsdException w:name="Table Grid" w:semiHidden="0" w:uiPriority="39" w:unhideWhenUsed="0"/>
-    <w:lsdException w:name="Placeholder Text" w:unhideWhenUsed="0"/>
-    <w:lsdException w:name="No Spacing" w:semiHidden="0" w:uiPriority="1" w:unhideWhenUsed="0" w:qFormat="1"/>
-    <w:lsdException w:name="Light Shading" w:semiHidden="0" w:uiPriority="60" w:unhideWhenUsed="0"/>
-    <w:lsdException w:name="Light List" w:semiHidden="0" w:uiPriority="61" w:unhideWhenUsed="0"/>
-    <w:lsdException w:name="Light Grid" w:semiHidden="0" w:uiPriority="62" w:unhideWhenUsed="0"/>
-    <w:lsdException w:name="Medium Shading 1" w:semiHidden="0" w:uiPriority="63" w:unhideWhenUsed="0"/>
-    <w:lsdException w:name="Medium Shading 2" w:semiHidden="0" w:uiPriority="64" w:unhideWhenUsed="0"/>
-    <w:lsdException w:name="Medium List 1" w:semiHidden="0" w:uiPriority="65" w:unhideWhenUsed="0"/>
-    <w:lsdException w:name="Medium List 2" w:semiHidden="0" w:uiPriority="66" w:unhideWhenUsed="0"/>
-    <w:lsdException w:name="Medium Grid 1" w:semiHidden="0" w:uiPriority="67" w:unhideWhenUsed="0"/>
-    <w:lsdException w:name="Medium Grid 2" w:semiHidden="0" w:uiPriority="68" w:unhideWhenUsed="0"/>
-    <w:lsdException w:name="Medium Grid 3" w:semiHidden="0" w:uiPriority="69" w:unhideWhenUsed="0"/>
-    <w:lsdException w:name="Dark List" w:semiHidden="0" w:uiPriority="70" w:unhideWhenUsed="0"/>
-    <w:lsdException w:name="Colorful Shading" w:semiHidden="0" w:uiPriority="71" w:unhideWhenUsed="0"/>
-    <w:lsdException w:name="Colorful List" w:semiHidden="0" w:uiPriority="72" w:unhideWhenUsed="0"/>
-    <w:lsdException w:name="Colorful Grid" w:semiHidden="0" w:uiPriority="73" w:unhideWhenUsed="0"/>
-    <w:lsdException w:name="Light Shading Accent 1" w:semiHidden="0" w:uiPriority="60" w:unhideWhenUsed="0"/>
-    <w:lsdException w:name="Light List Accent 1" w:semiHidden="0" w:uiPriority="61" w:unhideWhenUsed="0"/>
-    <w:lsdException w:name="Light Grid Accent 1" w:semiHidden="0" w:uiPriority="62" w:unhideWhenUsed="0"/>
-    <w:lsdException w:name="Medium Shading 1 Accent 1" w:semiHidden="0" w:uiPriority="63" w:unhideWhenUsed="0"/>
-    <w:lsdException w:name="Medium Shading 2 Accent 1" w:semiHidden="0" w:uiPriority="64" w:unhideWhenUsed="0"/>
-    <w:lsdException w:name="Medium List 1 Accent 1" w:semiHidden="0" w:uiPriority="65" w:unhideWhenUsed="0"/>
-    <w:lsdException w:name="Revision" w:unhideWhenUsed="0"/>
-    <w:lsdException w:name="List Paragraph" w:semiHidden="0" w:uiPriority="34" w:unhideWhenUsed="0" w:qFormat="1"/>
-    <w:lsdException w:name="Quote" w:semiHidden="0" w:uiPriority="29" w:unhideWhenUsed="0" w:qFormat="1"/>
-    <w:lsdException w:name="Intense Quote" w:semiHidden="0" w:uiPriority="30" w:unhideWhenUsed="0" w:qFormat="1"/>
-    <w:lsdException w:name="Medium List 2 Accent 1" w:semiHidden="0" w:uiPriority="66" w:unhideWhenUsed="0"/>
-    <w:lsdException w:name="Medium Grid 1 Accent 1" w:semiHidden="0" w:uiPriority="67" w:unhideWhenUsed="0"/>
-    <w:lsdException w:name="Medium Grid 2 Accent 1" w:semiHidden="0" w:uiPriority="68" w:unhideWhenUsed="0"/>
-    <w:lsdException w:name="Medium Grid 3 Accent 1" w:semiHidden="0" w:uiPriority="69" w:unhideWhenUsed="0"/>
-    <w:lsdException w:name="Dark List Accent 1" w:semiHidden="0" w:uiPriority="70" w:unhideWhenUsed="0"/>
-    <w:lsdException w:name="Colorful Shading Accent 1" w:semiHidden="0" w:uiPriority="71" w:unhideWhenUsed="0"/>
-    <w:lsdException w:name="Colorful List Accent 1" w:semiHidden="0" w:uiPriority="72" w:unhideWhenUsed="0"/>
-    <w:lsdException w:name="Colorful Grid Accent 1" w:semiHidden="0" w:uiPriority="73" w:unhideWhenUsed="0"/>
-    <w:lsdException w:name="Light Shading Accent 2" w:semiHidden="0" w:uiPriority="60" w:unhideWhenUsed="0"/>
-    <w:lsdException w:name="Light List Accent 2" w:semiHidden="0" w:uiPriority="61" w:unhideWhenUsed="0"/>
-    <w:lsdException w:name="Light Grid Accent 2" w:semiHidden="0" w:uiPriority="62" w:unhideWhenUsed="0"/>
-    <w:lsdException w:name="Medium Shading 1 Accent 2" w:semiHidden="0" w:uiPriority="63" w:unhideWhenUsed="0"/>
-    <w:lsdException w:name="Medium Shading 2 Accent 2" w:semiHidden="0" w:uiPriority="64" w:unhideWhenUsed="0"/>
-    <w:lsdException w:name="Medium List 1 Accent 2" w:semiHidden="0" w:uiPriority="65" w:unhideWhenUsed="0"/>
-    <w:lsdException w:name="Medium List 2 Accent 2" w:semiHidden="0" w:uiPriority="66" w:unhideWhenUsed="0"/>
-    <w:lsdException w:name="Medium Grid 1 Accent 2" w:semiHidden="0" w:uiPriority="67" w:unhideWhenUsed="0"/>
-    <w:lsdException w:name="Medium Grid 2 Accent 2" w:semiHidden="0" w:uiPriority="68" w:unhideWhenUsed="0"/>
-    <w:lsdException w:name="Medium Grid 3 Accent 2" w:semiHidden="0" w:uiPriority="69" w:unhideWhenUsed="0"/>
-    <w:lsdException w:name="Dark List Accent 2" w:semiHidden="0" w:uiPriority="70" w:unhideWhenUsed="0"/>
-    <w:lsdException w:name="Colorful Shading Accent 2" w:semiHidden="0" w:uiPriority="71" w:unhideWhenUsed="0"/>
-    <w:lsdException w:name="Colorful List Accent 2" w:semiHidden="0" w:uiPriority="72" w:unhideWhenUsed="0"/>
-    <w:lsdException w:name="Colorful Grid Accent 2" w:semiHidden="0" w:uiPriority="73" w:unhideWhenUsed="0"/>
-    <w:lsdException w:name="Light Shading Accent 3" w:semiHidden="0" w:uiPriority="60" w:unhideWhenUsed="0"/>
-    <w:lsdException w:name="Light List Accent 3" w:semiHidden="0" w:uiPriority="61" w:unhideWhenUsed="0"/>
-    <w:lsdException w:name="Light Grid Accent 3" w:semiHidden="0" w:uiPriority="62" w:unhideWhenUsed="0"/>
-    <w:lsdException w:name="Medium Shading 1 Accent 3" w:semiHidden="0" w:uiPriority="63" w:unhideWhenUsed="0"/>
-    <w:lsdException w:name="Medium Shading 2 Accent 3" w:semiHidden="0" w:uiPriority="64" w:unhideWhenUsed="0"/>
-    <w:lsdException w:name="Medium List 1 Accent 3" w:semiHidden="0" w:uiPriority="65" w:unhideWhenUsed="0"/>
-    <w:lsdException w:name="Medium List 2 Accent 3" w:semiHidden="0" w:uiPriority="66" w:unhideWhenUsed="0"/>
-    <w:lsdException w:name="Medium Grid 1 Accent 3" w:semiHidden="0" w:uiPriority="67" w:unhideWhenUsed="0"/>
-    <w:lsdException w:name="Medium Grid 2 Accent 3" w:semiHidden="0" w:uiPriority="68" w:unhideWhenUsed="0"/>
-    <w:lsdException w:name="Medium Grid 3 Accent 3" w:semiHidden="0" w:uiPriority="69" w:unhideWhenUsed="0"/>
-    <w:lsdException w:name="Dark List Accent 3" w:semiHidden="0" w:uiPriority="70" w:unhideWhenUsed="0"/>
-    <w:lsdException w:name="Colorful Shading Accent 3" w:semiHidden="0" w:uiPriority="71" w:unhideWhenUsed="0"/>
-    <w:lsdException w:name="Colorful List Accent 3" w:semiHidden="0" w:uiPriority="72" w:unhideWhenUsed="0"/>
-    <w:lsdException w:name="Colorful Grid Accent 3" w:semiHidden="0" w:uiPriority="73" w:unhideWhenUsed="0"/>
-    <w:lsdException w:name="Light Shading Accent 4" w:semiHidden="0" w:uiPriority="60" w:unhideWhenUsed="0"/>
-    <w:lsdException w:name="Light List Accent 4" w:semiHidden="0" w:uiPriority="61" w:unhideWhenUsed="0"/>
-    <w:lsdException w:name="Light Grid Accent 4" w:semiHidden="0" w:uiPriority="62" w:unhideWhenUsed="0"/>
-    <w:lsdException w:name="Medium Shading 1 Accent 4" w:semiHidden="0" w:uiPriority="63" w:unhideWhenUsed="0"/>
-    <w:lsdException w:name="Medium Shading 2 Accent 4" w:semiHidden="0" w:uiPriority="64" w:unhideWhenUsed="0"/>
-    <w:lsdException w:name="Medium List 1 Accent 4" w:semiHidden="0" w:uiPriority="65" w:unhideWhenUsed="0"/>
-    <w:lsdException w:name="Medium List 2 Accent 4" w:semiHidden="0" w:uiPriority="66" w:unhideWhenUsed="0"/>
-    <w:lsdException w:name="Medium Grid 1 Accent 4" w:semiHidden="0" w:uiPriority="67" w:unhideWhenUsed="0"/>
-    <w:lsdException w:name="Medium Grid 2 Accent 4" w:semiHidden="0" w:uiPriority="68" w:unhideWhenUsed="0"/>
-    <w:lsdException w:name="Medium Grid 3 Accent 4" w:semiHidden="0" w:uiPriority="69" w:unhideWhenUsed="0"/>
-    <w:lsdException w:name="Dark List Accent 4" w:semiHidden="0" w:uiPriority="70" w:unhideWhenUsed="0"/>
-    <w:lsdException w:name="Colorful Shading Accent 4" w:semiHidden="0" w:uiPriority="71" w:unhideWhenUsed="0"/>
-    <w:lsdException w:name="Colorful List Accent 4" w:semiHidden="0" w:uiPriority="72" w:unhideWhenUsed="0"/>
-    <w:lsdException w:name="Colorful Grid Accent 4" w:semiHidden="0" w:uiPriority="73" w:unhideWhenUsed="0"/>
-    <w:lsdException w:name="Light Shading Accent 5" w:semiHidden="0" w:uiPriority="60" w:unhideWhenUsed="0"/>
-    <w:lsdException w:name="Light List Accent 5" w:semiHidden="0" w:uiPriority="61" w:unhideWhenUsed="0"/>
-    <w:lsdException w:name="Light Grid Accent 5" w:semiHidden="0" w:uiPriority="62" w:unhideWhenUsed="0"/>
-    <w:lsdException w:name="Medium Shading 1 Accent 5" w:semiHidden="0" w:uiPriority="63" w:unhideWhenUsed="0"/>
-    <w:lsdException w:name="Medium Shading 2 Accent 5" w:semiHidden="0" w:uiPriority="64" w:unhideWhenUsed="0"/>
-    <w:lsdException w:name="Medium List 1 Accent 5" w:semiHidden="0" w:uiPriority="65" w:unhideWhenUsed="0"/>
-    <w:lsdException w:name="Medium List 2 Accent 5" w:semiHidden="0" w:uiPriority="66" w:unhideWhenUsed="0"/>
-    <w:lsdException w:name="Medium Grid 1 Accent 5" w:semiHidden="0" w:uiPriority="67" w:unhideWhenUsed="0"/>
-    <w:lsdException w:name="Medium Grid 2 Accent 5" w:semiHidden="0" w:uiPriority="68" w:unhideWhenUsed="0"/>
-    <w:lsdException w:name="Medium Grid 3 Accent 5" w:semiHidden="0" w:uiPriority="69" w:unhideWhenUsed="0"/>
-    <w:lsdException w:name="Dark List Accent 5" w:semiHidden="0" w:uiPriority="70" w:unhideWhenUsed="0"/>
-    <w:lsdException w:name="Colorful Shading Accent 5" w:semiHidden="0" w:uiPriority="71" w:unhideWhenUsed="0"/>
-    <w:lsdException w:name="Colorful List Accent 5" w:semiHidden="0" w:uiPriority="72" w:unhideWhenUsed="0"/>
-    <w:lsdException w:name="Colorful Grid Accent 5" w:semiHidden="0" w:uiPriority="73" w:unhideWhenUsed="0"/>
-    <w:lsdException w:name="Light Shading Accent 6" w:semiHidden="0" w:uiPriority="60" w:unhideWhenUsed="0"/>
-    <w:lsdException w:name="Light List Accent 6" w:semiHidden="0" w:uiPriority="61" w:unhideWhenUsed="0"/>
-    <w:lsdException w:name="Light Grid Accent 6" w:semiHidden="0" w:uiPriority="62" w:unhideWhenUsed="0"/>
-    <w:lsdException w:name="Medium Shading 1 Accent 6" w:semiHidden="0" w:uiPriority="63" w:unhideWhenUsed="0"/>
-    <w:lsdException w:name="Medium Shading 2 Accent 6" w:semiHidden="0" w:uiPriority="64" w:unhideWhenUsed="0"/>
-    <w:lsdException w:name="Medium List 1 Accent 6" w:semiHidden="0" w:uiPriority="65" w:unhideWhenUsed="0"/>
-    <w:lsdException w:name="Medium List 2 Accent 6" w:semiHidden="0" w:uiPriority="66" w:unhideWhenUsed="0"/>
-    <w:lsdException w:name="Medium Grid 1 Accent 6" w:semiHidden="0" w:uiPriority="67" w:unhideWhenUsed="0"/>
-    <w:lsdException w:name="Medium Grid 2 Accent 6" w:semiHidden="0" w:uiPriority="68" w:unhideWhenUsed="0"/>
-    <w:lsdException w:name="Medium Grid 3 Accent 6" w:semiHidden="0" w:uiPriority="69" w:unhideWhenUsed="0"/>
-    <w:lsdException w:name="Dark List Accent 6" w:semiHidden="0" w:uiPriority="70" w:unhideWhenUsed="0"/>
-    <w:lsdException w:name="Colorful Shading Accent 6" w:semiHidden="0" w:uiPriority="71" w:unhideWhenUsed="0"/>
-    <w:lsdException w:name="Colorful List Accent 6" w:semiHidden="0" w:uiPriority="72" w:unhideWhenUsed="0"/>
-    <w:lsdException w:name="Colorful Grid Accent 6" w:semiHidden="0" w:uiPriority="73" w:unhideWhenUsed="0"/>
-    <w:lsdException w:name="Subtle Emphasis" w:semiHidden="0" w:uiPriority="19" w:unhideWhenUsed="0" w:qFormat="1"/>
-    <w:lsdException w:name="Intense Emphasis" w:semiHidden="0" w:uiPriority="21" w:unhideWhenUsed="0" w:qFormat="1"/>
-    <w:lsdException w:name="Subtle Reference" w:semiHidden="0" w:uiPriority="31" w:unhideWhenUsed="0" w:qFormat="1"/>
-    <w:lsdException w:name="Intense Reference" w:semiHidden="0" w:uiPriority="32" w:unhideWhenUsed="0" w:qFormat="1"/>
-    <w:lsdException w:name="Book Title" w:semiHidden="0" w:uiPriority="33" w:unhideWhenUsed="0" w:qFormat="1"/>
-    <w:lsdException w:name="Bibliography" w:uiPriority="37"/>
-    <w:lsdException w:name="TOC Heading" w:uiPriority="39" w:qFormat="1"/>
-  </w:latentStyles>
-  <w:style w:type="paragraph" w:default="1" w:styleId="Normal">
-    <w:name w:val="Normal"/>
-    <w:qFormat/>
-    <w:rsid w:val="00201BEE"/>
-  </w:style>
-  <w:style w:type="character" w:default="1" w:styleId="DefaultParagraphFont">
-    <w:name w:val="Default Paragraph Font"/>
-    <w:uiPriority w:val="1"/>
-    <w:semiHidden/>
-    <w:unhideWhenUsed/>
-  </w:style>
-  <w:style w:type="table" w:default="1" w:styleId="TableNormal">
-    <w:name w:val="Normal Table"/>
-    <w:uiPriority w:val="99"/>
-    <w:semiHidden/>
-    <w:unhideWhenUsed/>
-    <w:tblPr>
-      <w:tblInd w:w="0" w:type="dxa"/>
-      <w:tblCellMar>
-        <w:top w:w="0" w:type="dxa"/>
-        <w:left w:w="108" w:type="dxa"/>
-        <w:bottom w:w="0" w:type="dxa"/>
-        <w:right w:w="108" w:type="dxa"/>
-      </w:tblCellMar>
-    </w:tblPr>
-  </w:style>
-  <w:style w:type="numbering" w:default="1" w:styleId="NoList">
-    <w:name w:val="No List"/>
-    <w:uiPriority w:val="99"/>
-    <w:semiHidden/>
-    <w:unhideWhenUsed/>
-  </w:style>
-  <w:style w:type="paragraph" w:styleId="NoSpacing">
-    <w:name w:val="No Spacing"/>
-    <w:link w:val="NoSpacingChar"/>
-    <w:uiPriority w:val="1"/>
-    <w:qFormat/>
-    <w:rsid w:val="00E4417C"/>
-    <w:pPr>
-      <w:spacing w:after="0" w:line="240" w:lineRule="auto"/>
-    </w:pPr>
-    <w:rPr>
-      <w:rFonts w:eastAsiaTheme="minorEastAsia"/>
-      <w:kern w:val="0"/>
-      <w:lang w:val="en-US"/>
-    </w:rPr>
-  </w:style>
-  <w:style w:type="character" w:customStyle="1" w:styleId="NoSpacingChar">
-    <w:name w:val="No Spacing Char"/>
-    <w:basedOn w:val="DefaultParagraphFont"/>
-    <w:link w:val="NoSpacing"/>
-    <w:uiPriority w:val="1"/>
-    <w:rsid w:val="00E4417C"/>
-    <w:rPr>
-      <w:rFonts w:eastAsiaTheme="minorEastAsia"/>
-      <w:kern w:val="0"/>
-      <w:lang w:val="en-US"/>
-    </w:rPr>
-  </w:style>
-  <w:style w:type="character" w:styleId="Hyperlink">
-    <w:name w:val="Hyperlink"/>
-    <w:basedOn w:val="DefaultParagraphFont"/>
-    <w:uiPriority w:val="99"/>
-    <w:semiHidden/>
-    <w:unhideWhenUsed/>
-    <w:rsid w:val="00211693"/>
-    <w:rPr>
-      <w:color w:val="0563C1"/>
-      <w:u w:val="single"/>
-    </w:rPr>
-  </w:style>
-  <w:style w:type="paragraph" w:styleId="Caption">
-    <w:name w:val="caption"/>
-    <w:basedOn w:val="Normal"/>
-    <w:next w:val="Normal"/>
-    <w:uiPriority w:val="35"/>
-    <w:unhideWhenUsed/>
-    <w:qFormat/>
-    <w:rsid w:val="004B4C1D"/>
-    <w:pPr>
-      <w:spacing w:after="200" w:line="240" w:lineRule="auto"/>
-    </w:pPr>
-    <w:rPr>
-      <w:i/>
-      <w:iCs/>
-      <w:color w:val="44546A" w:themeColor="text2"/>
-      <w:sz w:val="18"/>
-      <w:szCs w:val="18"/>
-    </w:rPr>
-  </w:style>
-  <w:style w:type="paragraph" w:styleId="ListParagraph">
-    <w:name w:val="List Paragraph"/>
-    <w:basedOn w:val="Normal"/>
-    <w:uiPriority w:val="34"/>
-    <w:qFormat/>
-    <w:rsid w:val="00D842BE"/>
-    <w:pPr>
-      <w:ind w:left="720"/>
-      <w:contextualSpacing/>
-    </w:pPr>
-  </w:style>
-  <w:style w:type="table" w:styleId="TableGrid">
-    <w:name w:val="Table Grid"/>
-    <w:basedOn w:val="TableNormal"/>
-    <w:uiPriority w:val="39"/>
-    <w:rsid w:val="0081780E"/>
-    <w:pPr>
-      <w:spacing w:after="0" w:line="240" w:lineRule="auto"/>
-    </w:pPr>
-    <w:rPr>
-      <w:kern w:val="0"/>
-      <w14:ligatures w14:val="none"/>
-    </w:rPr>
-    <w:tblPr>
-      <w:tblBorders>
-        <w:top w:val="single" w:sz="4" w:space="0" w:color="auto"/>
-        <w:left w:val="single" w:sz="4" w:space="0" w:color="auto"/>
-        <w:bottom w:val="single" w:sz="4" w:space="0" w:color="auto"/>
-        <w:right w:val="single" w:sz="4" w:space="0" w:color="auto"/>
-        <w:insideH w:val="single" w:sz="4" w:space="0" w:color="auto"/>
-        <w:insideV w:val="single" w:sz="4" w:space="0" w:color="auto"/>
-      </w:tblBorders>
-    </w:tblPr>
-  </w:style>
-  <w:style w:type="paragraph" w:styleId="EndnoteText">
-    <w:name w:val="endnote text"/>
-    <w:basedOn w:val="Normal"/>
-    <w:link w:val="EndnoteTextChar"/>
-    <w:uiPriority w:val="99"/>
-    <w:semiHidden/>
-    <w:unhideWhenUsed/>
-    <w:rsid w:val="00FD225D"/>
-    <w:pPr>
-      <w:spacing w:after="0" w:line="240" w:lineRule="auto"/>
-    </w:pPr>
-    <w:rPr>
-      <w:sz w:val="20"/>
-      <w:szCs w:val="20"/>
-    </w:rPr>
-  </w:style>
-  <w:style w:type="character" w:customStyle="1" w:styleId="EndnoteTextChar">
-    <w:name w:val="Endnote Text Char"/>
-    <w:basedOn w:val="DefaultParagraphFont"/>
-    <w:link w:val="EndnoteText"/>
-    <w:uiPriority w:val="99"/>
-    <w:semiHidden/>
-    <w:rsid w:val="00FD225D"/>
-    <w:rPr>
-      <w:sz w:val="20"/>
-      <w:szCs w:val="20"/>
-    </w:rPr>
-  </w:style>
-  <w:style w:type="character" w:styleId="EndnoteReference">
-    <w:name w:val="endnote reference"/>
-    <w:basedOn w:val="DefaultParagraphFont"/>
-    <w:uiPriority w:val="99"/>
-    <w:semiHidden/>
-    <w:unhideWhenUsed/>
-    <w:rsid w:val="00FD225D"/>
-    <w:rPr>
-      <w:vertAlign w:val="superscript"/>
-    </w:rPr>
-  </w:style>
-  <w:style w:type="paragraph" w:styleId="FootnoteText">
-    <w:name w:val="footnote text"/>
-    <w:basedOn w:val="Normal"/>
-    <w:link w:val="FootnoteTextChar"/>
-    <w:uiPriority w:val="99"/>
-    <w:semiHidden/>
-    <w:unhideWhenUsed/>
-    <w:rsid w:val="00FD225D"/>
-    <w:pPr>
-      <w:spacing w:after="0" w:line="240" w:lineRule="auto"/>
-    </w:pPr>
-    <w:rPr>
-      <w:sz w:val="20"/>
-      <w:szCs w:val="20"/>
-    </w:rPr>
-  </w:style>
-  <w:style w:type="character" w:customStyle="1" w:styleId="FootnoteTextChar">
-    <w:name w:val="Footnote Text Char"/>
-    <w:basedOn w:val="DefaultParagraphFont"/>
-    <w:link w:val="FootnoteText"/>
-    <w:uiPriority w:val="99"/>
-    <w:semiHidden/>
-    <w:rsid w:val="00FD225D"/>
-    <w:rPr>
-      <w:sz w:val="20"/>
-      <w:szCs w:val="20"/>
-    </w:rPr>
-  </w:style>
-  <w:style w:type="character" w:styleId="FootnoteReference">
-    <w:name w:val="footnote reference"/>
-    <w:basedOn w:val="DefaultParagraphFont"/>
-    <w:uiPriority w:val="99"/>
-    <w:semiHidden/>
-    <w:unhideWhenUsed/>
-    <w:rsid w:val="00FD225D"/>
-    <w:rPr>
-      <w:vertAlign w:val="superscript"/>
-    </w:rPr>
-  </w:style>
-  <w:style w:type="paragraph" w:styleId="Header">
-    <w:name w:val="header"/>
-    <w:basedOn w:val="Normal"/>
-    <w:link w:val="HeaderChar"/>
-    <w:uiPriority w:val="99"/>
-    <w:unhideWhenUsed/>
-    <w:rsid w:val="00ED2B07"/>
-    <w:pPr>
-      <w:tabs>
-        <w:tab w:val="center" w:pos="4153"/>
-        <w:tab w:val="right" w:pos="8306"/>
-      </w:tabs>
-      <w:spacing w:after="0" w:line="240" w:lineRule="auto"/>
-    </w:pPr>
-  </w:style>
-  <w:style w:type="character" w:customStyle="1" w:styleId="HeaderChar">
-    <w:name w:val="Header Char"/>
-    <w:basedOn w:val="DefaultParagraphFont"/>
-    <w:link w:val="Header"/>
-    <w:uiPriority w:val="99"/>
-    <w:rsid w:val="00ED2B07"/>
-  </w:style>
-  <w:style w:type="paragraph" w:styleId="Footer">
-    <w:name w:val="footer"/>
-    <w:basedOn w:val="Normal"/>
-    <w:link w:val="FooterChar"/>
-    <w:uiPriority w:val="99"/>
-    <w:unhideWhenUsed/>
-    <w:rsid w:val="00ED2B07"/>
-    <w:pPr>
-      <w:tabs>
-        <w:tab w:val="center" w:pos="4153"/>
-        <w:tab w:val="right" w:pos="8306"/>
-      </w:tabs>
-      <w:spacing w:after="0" w:line="240" w:lineRule="auto"/>
-    </w:pPr>
-  </w:style>
-  <w:style w:type="character" w:customStyle="1" w:styleId="FooterChar">
-    <w:name w:val="Footer Char"/>
-    <w:basedOn w:val="DefaultParagraphFont"/>
-    <w:link w:val="Footer"/>
-    <w:uiPriority w:val="99"/>
-    <w:rsid w:val="00ED2B07"/>
-  </w:style>
-  <w:style w:type="paragraph" w:styleId="BalloonText">
-    <w:name w:val="Balloon Text"/>
-    <w:basedOn w:val="Normal"/>
-    <w:link w:val="BalloonTextChar"/>
-    <w:uiPriority w:val="99"/>
-    <w:semiHidden/>
-    <w:unhideWhenUsed/>
-    <w:rsid w:val="003349C4"/>
-    <w:pPr>
-      <w:spacing w:after="0" w:line="240" w:lineRule="auto"/>
-    </w:pPr>
-    <w:rPr>
-      <w:rFonts w:ascii="Tahoma" w:hAnsi="Tahoma" w:cs="Tahoma"/>
-      <w:sz w:val="16"/>
-      <w:szCs w:val="16"/>
-    </w:rPr>
-  </w:style>
-  <w:style w:type="character" w:customStyle="1" w:styleId="BalloonTextChar">
-    <w:name w:val="Balloon Text Char"/>
-    <w:basedOn w:val="DefaultParagraphFont"/>
-    <w:link w:val="BalloonText"/>
-    <w:uiPriority w:val="99"/>
-    <w:semiHidden/>
-    <w:rsid w:val="003349C4"/>
-    <w:rPr>
-      <w:rFonts w:ascii="Tahoma" w:hAnsi="Tahoma" w:cs="Tahoma"/>
-      <w:sz w:val="16"/>
-      <w:szCs w:val="16"/>
-    </w:rPr>
-  </w:style>
-</w:styles>
-</file>
-
-<file path=word/glossary/document.xml><?xml version="1.0" encoding="utf-8"?>
-<w:glossaryDocument xmlns:wpc="http://schemas.microsoft.com/office/word/2010/wordprocessingCanvas" xmlns:mc="http://schemas.openxmlformats.org/markup-compatibility/2006" xmlns:o="urn:schemas-microsoft-com:office:office" xmlns:r="http://schemas.openxmlformats.org/officeDocument/2006/relationships" xmlns:m="http://schemas.openxmlformats.org/officeDocument/2006/math" xmlns:v="urn:schemas-microsoft-com:vml" xmlns:wp14="http://schemas.microsoft.com/office/word/2010/wordprocessingDrawing" xmlns:wp="http://schemas.openxmlformats.org/drawingml/2006/wordprocessingDrawing" xmlns:w10="urn:schemas-microsoft-com:office:word" xmlns:w="http://schemas.openxmlformats.org/wordprocessingml/2006/main" xmlns:w14="http://schemas.microsoft.com/office/word/2010/wordml" xmlns:wpg="http://schemas.microsoft.com/office/word/2010/wordprocessingGroup" xmlns:wpi="http://schemas.microsoft.com/office/word/2010/wordprocessingInk" xmlns:wne="http://schemas.microsoft.com/office/word/2006/wordml" xmlns:wps="http://schemas.microsoft.com/office/word/2010/wordprocessingShape" mc:Ignorable="w14 wp14"/>
-</file>
-
-<file path=word/glossary/fontTable.xml><?xml version="1.0" encoding="utf-8"?>
-<w:fonts xmlns:mc="http://schemas.openxmlformats.org/markup-compatibility/2006" xmlns:r="http://schemas.openxmlformats.org/officeDocument/2006/relationships" xmlns:w="http://schemas.openxmlformats.org/wordprocessingml/2006/main" xmlns:w14="http://schemas.microsoft.com/office/word/2010/wordml" mc:Ignorable="w14">
-  <w:font w:name="Wingdings">
-    <w:panose1 w:val="05000000000000000000"/>
-    <w:charset w:val="02"/>
-    <w:family w:val="auto"/>
-    <w:pitch w:val="variable"/>
-    <w:sig w:usb0="00000000" w:usb1="10000000" w:usb2="00000000" w:usb3="00000000" w:csb0="80000000" w:csb1="00000000"/>
-  </w:font>
-  <w:font w:name="Times New Roman">
-    <w:panose1 w:val="02020603050405020304"/>
-    <w:charset w:val="A1"/>
-    <w:family w:val="roman"/>
-    <w:pitch w:val="variable"/>
-    <w:sig w:usb0="E0002EFF" w:usb1="C000785B" w:usb2="00000009" w:usb3="00000000" w:csb0="000001FF" w:csb1="00000000"/>
-  </w:font>
-  <w:font w:name="Courier New">
-    <w:panose1 w:val="02070309020205020404"/>
-    <w:charset w:val="A1"/>
-    <w:family w:val="modern"/>
-    <w:pitch w:val="fixed"/>
-    <w:sig w:usb0="E0002EFF" w:usb1="C0007843" w:usb2="00000009" w:usb3="00000000" w:csb0="000001FF" w:csb1="00000000"/>
-  </w:font>
-  <w:font w:name="Symbol">
-    <w:panose1 w:val="05050102010706020507"/>
-    <w:charset w:val="02"/>
-    <w:family w:val="roman"/>
-    <w:pitch w:val="variable"/>
-    <w:sig w:usb0="00000000" w:usb1="10000000" w:usb2="00000000" w:usb3="00000000" w:csb0="80000000" w:csb1="00000000"/>
-  </w:font>
-  <w:font w:name="Calibri">
-    <w:panose1 w:val="020F0502020204030204"/>
-    <w:charset w:val="A1"/>
-    <w:family w:val="swiss"/>
-    <w:pitch w:val="variable"/>
-    <w:sig w:usb0="E4002EFF" w:usb1="C000247B" w:usb2="00000009" w:usb3="00000000" w:csb0="000001FF" w:csb1="00000000"/>
-  </w:font>
-  <w:font w:name="Arial">
-    <w:panose1 w:val="020B0604020202020204"/>
-    <w:charset w:val="A1"/>
-    <w:family w:val="swiss"/>
-    <w:pitch w:val="variable"/>
-    <w:sig w:usb0="E0002EFF" w:usb1="C000785B" w:usb2="00000009" w:usb3="00000000" w:csb0="000001FF" w:csb1="00000000"/>
-  </w:font>
-  <w:font w:name="Tahoma">
-    <w:panose1 w:val="020B0604030504040204"/>
-    <w:charset w:val="A1"/>
-    <w:family w:val="swiss"/>
-    <w:pitch w:val="variable"/>
-    <w:sig w:usb0="E1002EFF" w:usb1="C000605B" w:usb2="00000029" w:usb3="00000000" w:csb0="000101FF" w:csb1="00000000"/>
-  </w:font>
-  <w:font w:name="Bahnschrift">
-    <w:panose1 w:val="020B0502040204020203"/>
-    <w:charset w:val="A1"/>
-    <w:family w:val="swiss"/>
-    <w:pitch w:val="variable"/>
-    <w:sig w:usb0="A00002C7" w:usb1="00000002" w:usb2="00000000" w:usb3="00000000" w:csb0="0000019F" w:csb1="00000000"/>
-  </w:font>
-  <w:font w:name="Bahnschrift Light">
-    <w:panose1 w:val="020B0502040204020203"/>
-    <w:charset w:val="A1"/>
-    <w:family w:val="swiss"/>
-    <w:pitch w:val="variable"/>
-    <w:sig w:usb0="A00002C7" w:usb1="00000002" w:usb2="00000000" w:usb3="00000000" w:csb0="0000019F" w:csb1="00000000"/>
-  </w:font>
-  <w:font w:name="Calibri Light">
-    <w:panose1 w:val="020F0302020204030204"/>
-    <w:charset w:val="A1"/>
-    <w:family w:val="swiss"/>
-    <w:pitch w:val="variable"/>
-    <w:sig w:usb0="E4002EFF" w:usb1="C000247B" w:usb2="00000009" w:usb3="00000000" w:csb0="000001FF" w:csb1="00000000"/>
-  </w:font>
-  <w:font w:name="Cambria">
-    <w:panose1 w:val="02040503050406030204"/>
-    <w:charset w:val="A1"/>
-    <w:family w:val="roman"/>
-    <w:pitch w:val="variable"/>
-    <w:sig w:usb0="E00006FF" w:usb1="420024FF" w:usb2="02000000" w:usb3="00000000" w:csb0="0000019F" w:csb1="00000000"/>
-  </w:font>
-</w:fonts>
-</file>
-
-<file path=word/glossary/settings.xml><?xml version="1.0" encoding="utf-8"?>
-<w:settings xmlns:mc="http://schemas.openxmlformats.org/markup-compatibility/2006" xmlns:o="urn:schemas-microsoft-com:office:office" xmlns:r="http://schemas.openxmlformats.org/officeDocument/2006/relationships" xmlns:m="http://schemas.openxmlformats.org/officeDocument/2006/math" xmlns:v="urn:schemas-microsoft-com:vml" xmlns:w10="urn:schemas-microsoft-com:office:word" xmlns:w="http://schemas.openxmlformats.org/wordprocessingml/2006/main" xmlns:w14="http://schemas.microsoft.com/office/word/2010/wordml" xmlns:sl="http://schemas.openxmlformats.org/schemaLibrary/2006/main" mc:Ignorable="w14">
-  <w:view w:val="normal"/>
-  <w:defaultTabStop w:val="720"/>
-  <w:characterSpacingControl w:val="doNotCompress"/>
-  <w:compat>
-    <w:useFELayout/>
-    <w:compatSetting w:name="compatibilityMode" w:uri="http://schemas.microsoft.com/office/word" w:val="14"/>
-    <w:compatSetting w:name="overrideTableStyleFontSizeAndJustification" w:uri="http://schemas.microsoft.com/office/word" w:val="1"/>
-    <w:compatSetting w:name="enableOpenTypeFeatures" w:uri="http://schemas.microsoft.com/office/word" w:val="1"/>
-    <w:compatSetting w:name="doNotFlipMirrorIndents" w:uri="http://schemas.microsoft.com/office/word" w:val="1"/>
-  </w:compat>
-  <w:rsids>
-    <w:rsidRoot w:val="008979E0"/>
-    <w:rsid w:val="00012938"/>
-    <w:rsid w:val="002052F2"/>
-    <w:rsid w:val="002C51DE"/>
-    <w:rsid w:val="003C5319"/>
-    <w:rsid w:val="004B7DD1"/>
-    <w:rsid w:val="00567A96"/>
-    <w:rsid w:val="0075125A"/>
-    <w:rsid w:val="007B2CA9"/>
-    <w:rsid w:val="008979E0"/>
-    <w:rsid w:val="0092163E"/>
-    <w:rsid w:val="009C08DF"/>
-    <w:rsid w:val="00A77127"/>
-    <w:rsid w:val="00C201EA"/>
-    <w:rsid w:val="00CF71FE"/>
-    <w:rsid w:val="00D82507"/>
-    <w:rsid w:val="00E77534"/>
-    <w:rsid w:val="00EA3016"/>
-  </w:rsids>
-  <m:mathPr>
-    <m:mathFont m:val="Cambria Math"/>
-    <m:brkBin m:val="before"/>
-    <m:brkBinSub m:val="--"/>
-    <m:smallFrac m:val="0"/>
-    <m:dispDef/>
-    <m:lMargin m:val="0"/>
-    <m:rMargin m:val="0"/>
-    <m:defJc m:val="centerGroup"/>
-    <m:wrapIndent m:val="1440"/>
-    <m:intLim m:val="subSup"/>
-    <m:naryLim m:val="undOvr"/>
-  </m:mathPr>
-  <w:themeFontLang w:val="el-GR"/>
-  <w:clrSchemeMapping w:bg1="light1" w:t1="dark1" w:bg2="light2" w:t2="dark2" w:accent1="accent1" w:accent2="accent2" w:accent3="accent3" w:accent4="accent4" w:accent5="accent5" w:accent6="accent6" w:hyperlink="hyperlink" w:followedHyperlink="followedHyperlink"/>
-  <w:decimalSymbol w:val="."/>
-  <w:listSeparator w:val=","/>
-</w:settings>
-</file>
-
-<file path=word/glossary/styles.xml><?xml version="1.0" encoding="utf-8"?>
-<w:styles xmlns:mc="http://schemas.openxmlformats.org/markup-compatibility/2006" xmlns:r="http://schemas.openxmlformats.org/officeDocument/2006/relationships" xmlns:w="http://schemas.openxmlformats.org/wordprocessingml/2006/main" xmlns:w14="http://schemas.microsoft.com/office/word/2010/wordml" mc:Ignorable="w14">
-  <w:docDefaults>
-    <w:rPrDefault>
-      <w:rPr>
-        <w:rFonts w:asciiTheme="minorHAnsi" w:eastAsiaTheme="minorEastAsia" w:hAnsiTheme="minorHAnsi" w:cstheme="minorBidi"/>
-        <w:sz w:val="22"/>
-        <w:szCs w:val="22"/>
-        <w:lang w:val="el-GR" w:eastAsia="el-GR" w:bidi="ar-SA"/>
-      </w:rPr>
-    </w:rPrDefault>
-    <w:pPrDefault>
-      <w:pPr>
-        <w:spacing w:after="160" w:line="259" w:lineRule="auto"/>
-      </w:pPr>
-    </w:pPrDefault>
-  </w:docDefaults>
-  <w:latentStyles w:defLockedState="0" w:defUIPriority="99" w:defSemiHidden="1" w:defUnhideWhenUsed="1" w:defQFormat="0" w:count="267">
-    <w:lsdException w:name="Normal" w:semiHidden="0" w:uiPriority="0" w:unhideWhenUsed="0" w:qFormat="1"/>
-    <w:lsdException w:name="heading 1" w:semiHidden="0" w:uiPriority="9" w:unhideWhenUsed="0" w:qFormat="1"/>
-    <w:lsdException w:name="heading 2" w:uiPriority="9" w:qFormat="1"/>
-    <w:lsdException w:name="heading 3" w:uiPriority="9" w:qFormat="1"/>
-    <w:lsdException w:name="heading 4" w:uiPriority="9" w:qFormat="1"/>
-    <w:lsdException w:name="heading 5" w:uiPriority="9" w:qFormat="1"/>
-    <w:lsdException w:name="heading 6" w:uiPriority="9" w:qFormat="1"/>
-    <w:lsdException w:name="heading 7" w:uiPriority="9" w:qFormat="1"/>
-    <w:lsdException w:name="heading 8" w:uiPriority="9" w:qFormat="1"/>
-    <w:lsdException w:name="heading 9" w:uiPriority="9" w:qFormat="1"/>
-    <w:lsdException w:name="toc 1" w:uiPriority="39"/>
-    <w:lsdException w:name="toc 2" w:uiPriority="39"/>
-    <w:lsdException w:name="toc 3" w:uiPriority="39"/>
-    <w:lsdException w:name="toc 4" w:uiPriority="39"/>
-    <w:lsdException w:name="toc 5" w:uiPriority="39"/>
-    <w:lsdException w:name="toc 6" w:uiPriority="39"/>
-    <w:lsdException w:name="toc 7" w:uiPriority="39"/>
-    <w:lsdException w:name="toc 8" w:uiPriority="39"/>
-    <w:lsdException w:name="toc 9" w:uiPriority="39"/>
-    <w:lsdException w:name="caption" w:uiPriority="35" w:qFormat="1"/>
-    <w:lsdException w:name="Title" w:semiHidden="0" w:uiPriority="10" w:unhideWhenUsed="0" w:qFormat="1"/>
-    <w:lsdException w:name="Default Paragraph Font" w:uiPriority="1"/>
-    <w:lsdException w:name="Subtitle" w:semiHidden="0" w:uiPriority="11" w:unhideWhenUsed="0" w:qFormat="1"/>
-    <w:lsdException w:name="Strong" w:semiHidden="0" w:uiPriority="22" w:unhideWhenUsed="0" w:qFormat="1"/>
-    <w:lsdException w:name="Emphasis" w:semiHidden="0" w:uiPriority="20" w:unhideWhenUsed="0" w:qFormat="1"/>
-    <w:lsdException w:name="Table Grid" w:semiHidden="0" w:uiPriority="39" w:unhideWhenUsed="0"/>
-    <w:lsdException w:name="Placeholder Text" w:unhideWhenUsed="0"/>
-    <w:lsdException w:name="No Spacing" w:semiHidden="0" w:uiPriority="1" w:unhideWhenUsed="0" w:qFormat="1"/>
-    <w:lsdException w:name="Light Shading" w:semiHidden="0" w:uiPriority="60" w:unhideWhenUsed="0"/>
-    <w:lsdException w:name="Light List" w:semiHidden="0" w:uiPriority="61" w:unhideWhenUsed="0"/>
-    <w:lsdException w:name="Light Grid" w:semiHidden="0" w:uiPriority="62" w:unhideWhenUsed="0"/>
-    <w:lsdException w:name="Medium Shading 1" w:semiHidden="0" w:uiPriority="63" w:unhideWhenUsed="0"/>
-    <w:lsdException w:name="Medium Shading 2" w:semiHidden="0" w:uiPriority="64" w:unhideWhenUsed="0"/>
-    <w:lsdException w:name="Medium List 1" w:semiHidden="0" w:uiPriority="65" w:unhideWhenUsed="0"/>
-    <w:lsdException w:name="Medium List 2" w:semiHidden="0" w:uiPriority="66" w:unhideWhenUsed="0"/>
-    <w:lsdException w:name="Medium Grid 1" w:semiHidden="0" w:uiPriority="67" w:unhideWhenUsed="0"/>
-    <w:lsdException w:name="Medium Grid 2" w:semiHidden="0" w:uiPriority="68" w:unhideWhenUsed="0"/>
-    <w:lsdException w:name="Medium Grid 3" w:semiHidden="0" w:uiPriority="69" w:unhideWhenUsed="0"/>
-    <w:lsdException w:name="Dark List" w:semiHidden="0" w:uiPriority="70" w:unhideWhenUsed="0"/>
-    <w:lsdException w:name="Colorful Shading" w:semiHidden="0" w:uiPriority="71" w:unhideWhenUsed="0"/>
-    <w:lsdException w:name="Colorful List" w:semiHidden="0" w:uiPriority="72" w:unhideWhenUsed="0"/>
-    <w:lsdException w:name="Colorful Grid" w:semiHidden="0" w:uiPriority="73" w:unhideWhenUsed="0"/>
-    <w:lsdException w:name="Light Shading Accent 1" w:semiHidden="0" w:uiPriority="60" w:unhideWhenUsed="0"/>
-    <w:lsdException w:name="Light List Accent 1" w:semiHidden="0" w:uiPriority="61" w:unhideWhenUsed="0"/>
-    <w:lsdException w:name="Light Grid Accent 1" w:semiHidden="0" w:uiPriority="62" w:unhideWhenUsed="0"/>
-    <w:lsdException w:name="Medium Shading 1 Accent 1" w:semiHidden="0" w:uiPriority="63" w:unhideWhenUsed="0"/>
-    <w:lsdException w:name="Medium Shading 2 Accent 1" w:semiHidden="0" w:uiPriority="64" w:unhideWhenUsed="0"/>
-    <w:lsdException w:name="Medium List 1 Accent 1" w:semiHidden="0" w:uiPriority="65" w:unhideWhenUsed="0"/>
-    <w:lsdException w:name="Revision" w:unhideWhenUsed="0"/>
-    <w:lsdException w:name="List Paragraph" w:semiHidden="0" w:uiPriority="34" w:unhideWhenUsed="0" w:qFormat="1"/>
-    <w:lsdException w:name="Quote" w:semiHidden="0" w:uiPriority="29" w:unhideWhenUsed="0" w:qFormat="1"/>
-    <w:lsdException w:name="Intense Quote" w:semiHidden="0" w:uiPriority="30" w:unhideWhenUsed="0" w:qFormat="1"/>
-    <w:lsdException w:name="Medium List 2 Accent 1" w:semiHidden="0" w:uiPriority="66" w:unhideWhenUsed="0"/>
-    <w:lsdException w:name="Medium Grid 1 Accent 1" w:semiHidden="0" w:uiPriority="67" w:unhideWhenUsed="0"/>
-    <w:lsdException w:name="Medium Grid 2 Accent 1" w:semiHidden="0" w:uiPriority="68" w:unhideWhenUsed="0"/>
-    <w:lsdException w:name="Medium Grid 3 Accent 1" w:semiHidden="0" w:uiPriority="69" w:unhideWhenUsed="0"/>
-    <w:lsdException w:name="Dark List Accent 1" w:semiHidden="0" w:uiPriority="70" w:unhideWhenUsed="0"/>
-    <w:lsdException w:name="Colorful Shading Accent 1" w:semiHidden="0" w:uiPriority="71" w:unhideWhenUsed="0"/>
-    <w:lsdException w:name="Colorful List Accent 1" w:semiHidden="0" w:uiPriority="72" w:unhideWhenUsed="0"/>
-    <w:lsdException w:name="Colorful Grid Accent 1" w:semiHidden="0" w:uiPriority="73" w:unhideWhenUsed="0"/>
-    <w:lsdException w:name="Light Shading Accent 2" w:semiHidden="0" w:uiPriority="60" w:unhideWhenUsed="0"/>
-    <w:lsdException w:name="Light List Accent 2" w:semiHidden="0" w:uiPriority="61" w:unhideWhenUsed="0"/>
-    <w:lsdException w:name="Light Grid Accent 2" w:semiHidden="0" w:uiPriority="62" w:unhideWhenUsed="0"/>
-    <w:lsdException w:name="Medium Shading 1 Accent 2" w:semiHidden="0" w:uiPriority="63" w:unhideWhenUsed="0"/>
-    <w:lsdException w:name="Medium Shading 2 Accent 2" w:semiHidden="0" w:uiPriority="64" w:unhideWhenUsed="0"/>
-    <w:lsdException w:name="Medium List 1 Accent 2" w:semiHidden="0" w:uiPriority="65" w:unhideWhenUsed="0"/>
-    <w:lsdException w:name="Medium List 2 Accent 2" w:semiHidden="0" w:uiPriority="66" w:unhideWhenUsed="0"/>
-    <w:lsdException w:name="Medium Grid 1 Accent 2" w:semiHidden="0" w:uiPriority="67" w:unhideWhenUsed="0"/>
-    <w:lsdException w:name="Medium Grid 2 Accent 2" w:semiHidden="0" w:uiPriority="68" w:unhideWhenUsed="0"/>
-    <w:lsdException w:name="Medium Grid 3 Accent 2" w:semiHidden="0" w:uiPriority="69" w:unhideWhenUsed="0"/>
-    <w:lsdException w:name="Dark List Accent 2" w:semiHidden="0" w:uiPriority="70" w:unhideWhenUsed="0"/>
-    <w:lsdException w:name="Colorful Shading Accent 2" w:semiHidden="0" w:uiPriority="71" w:unhideWhenUsed="0"/>
-    <w:lsdException w:name="Colorful List Accent 2" w:semiHidden="0" w:uiPriority="72" w:unhideWhenUsed="0"/>
-    <w:lsdException w:name="Colorful Grid Accent 2" w:semiHidden="0" w:uiPriority="73" w:unhideWhenUsed="0"/>
-    <w:lsdException w:name="Light Shading Accent 3" w:semiHidden="0" w:uiPriority="60" w:unhideWhenUsed="0"/>
-    <w:lsdException w:name="Light List Accent 3" w:semiHidden="0" w:uiPriority="61" w:unhideWhenUsed="0"/>
-    <w:lsdException w:name="Light Grid Accent 3" w:semiHidden="0" w:uiPriority="62" w:unhideWhenUsed="0"/>
-    <w:lsdException w:name="Medium Shading 1 Accent 3" w:semiHidden="0" w:uiPriority="63" w:unhideWhenUsed="0"/>
-    <w:lsdException w:name="Medium Shading 2 Accent 3" w:semiHidden="0" w:uiPriority="64" w:unhideWhenUsed="0"/>
-    <w:lsdException w:name="Medium List 1 Accent 3" w:semiHidden="0" w:uiPriority="65" w:unhideWhenUsed="0"/>
-    <w:lsdException w:name="Medium List 2 Accent 3" w:semiHidden="0" w:uiPriority="66" w:unhideWhenUsed="0"/>
-    <w:lsdException w:name="Medium Grid 1 Accent 3" w:semiHidden="0" w:uiPriority="67" w:unhideWhenUsed="0"/>
-    <w:lsdException w:name="Medium Grid 2 Accent 3" w:semiHidden="0" w:uiPriority="68" w:unhideWhenUsed="0"/>
-    <w:lsdException w:name="Medium Grid 3 Accent 3" w:semiHidden="0" w:uiPriority="69" w:unhideWhenUsed="0"/>
-    <w:lsdException w:name="Dark List Accent 3" w:semiHidden="0" w:uiPriority="70" w:unhideWhenUsed="0"/>
-    <w:lsdException w:name="Colorful Shading Accent 3" w:semiHidden="0" w:uiPriority="71" w:unhideWhenUsed="0"/>
-    <w:lsdException w:name="Colorful List Accent 3" w:semiHidden="0" w:uiPriority="72" w:unhideWhenUsed="0"/>
-    <w:lsdException w:name="Colorful Grid Accent 3" w:semiHidden="0" w:uiPriority="73" w:unhideWhenUsed="0"/>
-    <w:lsdException w:name="Light Shading Accent 4" w:semiHidden="0" w:uiPriority="60" w:unhideWhenUsed="0"/>
-    <w:lsdException w:name="Light List Accent 4" w:semiHidden="0" w:uiPriority="61" w:unhideWhenUsed="0"/>
-    <w:lsdException w:name="Light Grid Accent 4" w:semiHidden="0" w:uiPriority="62" w:unhideWhenUsed="0"/>
-    <w:lsdException w:name="Medium Shading 1 Accent 4" w:semiHidden="0" w:uiPriority="63" w:unhideWhenUsed="0"/>
-    <w:lsdException w:name="Medium Shading 2 Accent 4" w:semiHidden="0" w:uiPriority="64" w:unhideWhenUsed="0"/>
-    <w:lsdException w:name="Medium List 1 Accent 4" w:semiHidden="0" w:uiPriority="65" w:unhideWhenUsed="0"/>
-    <w:lsdException w:name="Medium List 2 Accent 4" w:semiHidden="0" w:uiPriority="66" w:unhideWhenUsed="0"/>
-    <w:lsdException w:name="Medium Grid 1 Accent 4" w:semiHidden="0" w:uiPriority="67" w:unhideWhenUsed="0"/>
-    <w:lsdException w:name="Medium Grid 2 Accent 4" w:semiHidden="0" w:uiPriority="68" w:unhideWhenUsed="0"/>
-    <w:lsdException w:name="Medium Grid 3 Accent 4" w:semiHidden="0" w:uiPriority="69" w:unhideWhenUsed="0"/>
-    <w:lsdException w:name="Dark List Accent 4" w:semiHidden="0" w:uiPriority="70" w:unhideWhenUsed="0"/>
-    <w:lsdException w:name="Colorful Shading Accent 4" w:semiHidden="0" w:uiPriority="71" w:unhideWhenUsed="0"/>
-    <w:lsdException w:name="Colorful List Accent 4" w:semiHidden="0" w:uiPriority="72" w:unhideWhenUsed="0"/>
-    <w:lsdException w:name="Colorful Grid Accent 4" w:semiHidden="0" w:uiPriority="73" w:unhideWhenUsed="0"/>
-    <w:lsdException w:name="Light Shading Accent 5" w:semiHidden="0" w:uiPriority="60" w:unhideWhenUsed="0"/>
-    <w:lsdException w:name="Light List Accent 5" w:semiHidden="0" w:uiPriority="61" w:unhideWhenUsed="0"/>
-    <w:lsdException w:name="Light Grid Accent 5" w:semiHidden="0" w:uiPriority="62" w:unhideWhenUsed="0"/>
-    <w:lsdException w:name="Medium Shading 1 Accent 5" w:semiHidden="0" w:uiPriority="63" w:unhideWhenUsed="0"/>
-    <w:lsdException w:name="Medium Shading 2 Accent 5" w:semiHidden="0" w:uiPriority="64" w:unhideWhenUsed="0"/>
-    <w:lsdException w:name="Medium List 1 Accent 5" w:semiHidden="0" w:uiPriority="65" w:unhideWhenUsed="0"/>
-    <w:lsdException w:name="Medium List 2 Accent 5" w:semiHidden="0" w:uiPriority="66" w:unhideWhenUsed="0"/>
-    <w:lsdException w:name="Medium Grid 1 Accent 5" w:semiHidden="0" w:uiPriority="67" w:unhideWhenUsed="0"/>
-    <w:lsdException w:name="Medium Grid 2 Accent 5" w:semiHidden="0" w:uiPriority="68" w:unhideWhenUsed="0"/>
-    <w:lsdException w:name="Medium Grid 3 Accent 5" w:semiHidden="0" w:uiPriority="69" w:unhideWhenUsed="0"/>
-    <w:lsdException w:name="Dark List Accent 5" w:semiHidden="0" w:uiPriority="70" w:unhideWhenUsed="0"/>
-    <w:lsdException w:name="Colorful Shading Accent 5" w:semiHidden="0" w:uiPriority="71" w:unhideWhenUsed="0"/>
-    <w:lsdException w:name="Colorful List Accent 5" w:semiHidden="0" w:uiPriority="72" w:unhideWhenUsed="0"/>
-    <w:lsdException w:name="Colorful Grid Accent 5" w:semiHidden="0" w:uiPriority="73" w:unhideWhenUsed="0"/>
-    <w:lsdException w:name="Light Shading Accent 6" w:semiHidden="0" w:uiPriority="60" w:unhideWhenUsed="0"/>
-    <w:lsdException w:name="Light List Accent 6" w:semiHidden="0" w:uiPriority="61" w:unhideWhenUsed="0"/>
-    <w:lsdException w:name="Light Grid Accent 6" w:semiHidden="0" w:uiPriority="62" w:unhideWhenUsed="0"/>
-    <w:lsdException w:name="Medium Shading 1 Accent 6" w:semiHidden="0" w:uiPriority="63" w:unhideWhenUsed="0"/>
-    <w:lsdException w:name="Medium Shading 2 Accent 6" w:semiHidden="0" w:uiPriority="64" w:unhideWhenUsed="0"/>
-    <w:lsdException w:name="Medium List 1 Accent 6" w:semiHidden="0" w:uiPriority="65" w:unhideWhenUsed="0"/>
-    <w:lsdException w:name="Medium List 2 Accent 6" w:semiHidden="0" w:uiPriority="66" w:unhideWhenUsed="0"/>
-    <w:lsdException w:name="Medium Grid 1 Accent 6" w:semiHidden="0" w:uiPriority="67" w:unhideWhenUsed="0"/>
-    <w:lsdException w:name="Medium Grid 2 Accent 6" w:semiHidden="0" w:uiPriority="68" w:unhideWhenUsed="0"/>
-    <w:lsdException w:name="Medium Grid 3 Accent 6" w:semiHidden="0" w:uiPriority="69" w:unhideWhenUsed="0"/>
-    <w:lsdException w:name="Dark List Accent 6" w:semiHidden="0" w:uiPriority="70" w:unhideWhenUsed="0"/>
-    <w:lsdException w:name="Colorful Shading Accent 6" w:semiHidden="0" w:uiPriority="71" w:unhideWhenUsed="0"/>
-    <w:lsdException w:name="Colorful List Accent 6" w:semiHidden="0" w:uiPriority="72" w:unhideWhenUsed="0"/>
-    <w:lsdException w:name="Colorful Grid Accent 6" w:semiHidden="0" w:uiPriority="73" w:unhideWhenUsed="0"/>
-    <w:lsdException w:name="Subtle Emphasis" w:semiHidden="0" w:uiPriority="19" w:unhideWhenUsed="0" w:qFormat="1"/>
-    <w:lsdException w:name="Intense Emphasis" w:semiHidden="0" w:uiPriority="21" w:unhideWhenUsed="0" w:qFormat="1"/>
-    <w:lsdException w:name="Subtle Reference" w:semiHidden="0" w:uiPriority="31" w:unhideWhenUsed="0" w:qFormat="1"/>
-    <w:lsdException w:name="Intense Reference" w:semiHidden="0" w:uiPriority="32" w:unhideWhenUsed="0" w:qFormat="1"/>
-    <w:lsdException w:name="Book Title" w:semiHidden="0" w:uiPriority="33" w:unhideWhenUsed="0" w:qFormat="1"/>
-    <w:lsdException w:name="Bibliography" w:uiPriority="37"/>
-    <w:lsdException w:name="TOC Heading" w:uiPriority="39" w:qFormat="1"/>
-  </w:latentStyles>
-  <w:style w:type="paragraph" w:default="1" w:styleId="Normal">
-    <w:name w:val="Normal"/>
-    <w:qFormat/>
-  </w:style>
-  <w:style w:type="character" w:default="1" w:styleId="DefaultParagraphFont">
-    <w:name w:val="Default Paragraph Font"/>
-    <w:uiPriority w:val="1"/>
-    <w:semiHidden/>
-    <w:unhideWhenUsed/>
-  </w:style>
-  <w:style w:type="table" w:default="1" w:styleId="TableNormal">
-    <w:name w:val="Normal Table"/>
-    <w:uiPriority w:val="99"/>
-    <w:semiHidden/>
-    <w:unhideWhenUsed/>
-    <w:tblPr>
-      <w:tblInd w:w="0" w:type="dxa"/>
-      <w:tblCellMar>
-        <w:top w:w="0" w:type="dxa"/>
-        <w:left w:w="108" w:type="dxa"/>
-        <w:bottom w:w="0" w:type="dxa"/>
-        <w:right w:w="108" w:type="dxa"/>
-      </w:tblCellMar>
-    </w:tblPr>
-  </w:style>
-  <w:style w:type="numbering" w:default="1" w:styleId="NoList">
-    <w:name w:val="No List"/>
-    <w:uiPriority w:val="99"/>
-    <w:semiHidden/>
-    <w:unhideWhenUsed/>
-  </w:style>
-  <w:style w:type="paragraph" w:customStyle="1" w:styleId="4B6319EC57804A6CA561822EADEE2EFE">
-    <w:name w:val="4B6319EC57804A6CA561822EADEE2EFE"/>
-    <w:rsid w:val="008979E0"/>
-  </w:style>
-</w:styles>
-</file>
-
-<file path=word/glossary/stylesWithEffects.xml><?xml version="1.0" encoding="utf-8"?>
-<w:styles xmlns:wpc="http://schemas.microsoft.com/office/word/2010/wordprocessingCanvas" xmlns:mc="http://schemas.openxmlformats.org/markup-compatibility/2006" xmlns:o="urn:schemas-microsoft-com:office:office" xmlns:r="http://schemas.openxmlformats.org/officeDocument/2006/relationships" xmlns:m="http://schemas.openxmlformats.org/officeDocument/2006/math" xmlns:v="urn:schemas-microsoft-com:vml" xmlns:wp14="http://schemas.microsoft.com/office/word/2010/wordprocessingDrawing" xmlns:wp="http://schemas.openxmlformats.org/drawingml/2006/wordprocessingDrawing" xmlns:w10="urn:schemas-microsoft-com:office:word" xmlns:w="http://schemas.openxmlformats.org/wordprocessingml/2006/main" xmlns:w14="http://schemas.microsoft.com/office/word/2010/wordml" xmlns:wpg="http://schemas.microsoft.com/office/word/2010/wordprocessingGroup" xmlns:wpi="http://schemas.microsoft.com/office/word/2010/wordprocessingInk" xmlns:wne="http://schemas.microsoft.com/office/word/2006/wordml" xmlns:wps="http://schemas.microsoft.com/office/word/2010/wordprocessingShape" mc:Ignorable="w14 wp14">
-  <w:docDefaults>
-    <w:rPrDefault>
-      <w:rPr>
-        <w:rFonts w:asciiTheme="minorHAnsi" w:eastAsiaTheme="minorEastAsia" w:hAnsiTheme="minorHAnsi" w:cstheme="minorBidi"/>
-        <w:sz w:val="22"/>
-        <w:szCs w:val="22"/>
-        <w:lang w:val="el-GR" w:eastAsia="el-GR" w:bidi="ar-SA"/>
-      </w:rPr>
-    </w:rPrDefault>
-    <w:pPrDefault>
-      <w:pPr>
-        <w:spacing w:after="160" w:line="259" w:lineRule="auto"/>
-      </w:pPr>
-    </w:pPrDefault>
-  </w:docDefaults>
-  <w:latentStyles w:defLockedState="0" w:defUIPriority="99" w:defSemiHidden="1" w:defUnhideWhenUsed="1" w:defQFormat="0" w:count="267">
-    <w:lsdException w:name="Normal" w:semiHidden="0" w:uiPriority="0" w:unhideWhenUsed="0" w:qFormat="1"/>
-    <w:lsdException w:name="heading 1" w:semiHidden="0" w:uiPriority="9" w:unhideWhenUsed="0" w:qFormat="1"/>
-    <w:lsdException w:name="heading 2" w:uiPriority="9" w:qFormat="1"/>
-    <w:lsdException w:name="heading 3" w:uiPriority="9" w:qFormat="1"/>
-    <w:lsdException w:name="heading 4" w:uiPriority="9" w:qFormat="1"/>
-    <w:lsdException w:name="heading 5" w:uiPriority="9" w:qFormat="1"/>
-    <w:lsdException w:name="heading 6" w:uiPriority="9" w:qFormat="1"/>
-    <w:lsdException w:name="heading 7" w:uiPriority="9" w:qFormat="1"/>
-    <w:lsdException w:name="heading 8" w:uiPriority="9" w:qFormat="1"/>
-    <w:lsdException w:name="heading 9" w:uiPriority="9" w:qFormat="1"/>
-    <w:lsdException w:name="toc 1" w:uiPriority="39"/>
-    <w:lsdException w:name="toc 2" w:uiPriority="39"/>
-    <w:lsdException w:name="toc 3" w:uiPriority="39"/>
-    <w:lsdException w:name="toc 4" w:uiPriority="39"/>
-    <w:lsdException w:name="toc 5" w:uiPriority="39"/>
-    <w:lsdException w:name="toc 6" w:uiPriority="39"/>
-    <w:lsdException w:name="toc 7" w:uiPriority="39"/>
-    <w:lsdException w:name="toc 8" w:uiPriority="39"/>
-    <w:lsdException w:name="toc 9" w:uiPriority="39"/>
-    <w:lsdException w:name="caption" w:uiPriority="35" w:qFormat="1"/>
-    <w:lsdException w:name="Title" w:semiHidden="0" w:uiPriority="10" w:unhideWhenUsed="0" w:qFormat="1"/>
-    <w:lsdException w:name="Default Paragraph Font" w:uiPriority="1"/>
-    <w:lsdException w:name="Subtitle" w:semiHidden="0" w:uiPriority="11" w:unhideWhenUsed="0" w:qFormat="1"/>
-    <w:lsdException w:name="Strong" w:semiHidden="0" w:uiPriority="22" w:unhideWhenUsed="0" w:qFormat="1"/>
-    <w:lsdException w:name="Emphasis" w:semiHidden="0" w:uiPriority="20" w:unhideWhenUsed="0" w:qFormat="1"/>
-    <w:lsdException w:name="Table Grid" w:semiHidden="0" w:uiPriority="39" w:unhideWhenUsed="0"/>
-    <w:lsdException w:name="Placeholder Text" w:unhideWhenUsed="0"/>
-    <w:lsdException w:name="No Spacing" w:semiHidden="0" w:uiPriority="1" w:unhideWhenUsed="0" w:qFormat="1"/>
-    <w:lsdException w:name="Light Shading" w:semiHidden="0" w:uiPriority="60" w:unhideWhenUsed="0"/>
-    <w:lsdException w:name="Light List" w:semiHidden="0" w:uiPriority="61" w:unhideWhenUsed="0"/>
-    <w:lsdException w:name="Light Grid" w:semiHidden="0" w:uiPriority="62" w:unhideWhenUsed="0"/>
-    <w:lsdException w:name="Medium Shading 1" w:semiHidden="0" w:uiPriority="63" w:unhideWhenUsed="0"/>
-    <w:lsdException w:name="Medium Shading 2" w:semiHidden="0" w:uiPriority="64" w:unhideWhenUsed="0"/>
-    <w:lsdException w:name="Medium List 1" w:semiHidden="0" w:uiPriority="65" w:unhideWhenUsed="0"/>
-    <w:lsdException w:name="Medium List 2" w:semiHidden="0" w:uiPriority="66" w:unhideWhenUsed="0"/>
-    <w:lsdException w:name="Medium Grid 1" w:semiHidden="0" w:uiPriority="67" w:unhideWhenUsed="0"/>
-    <w:lsdException w:name="Medium Grid 2" w:semiHidden="0" w:uiPriority="68" w:unhideWhenUsed="0"/>
-    <w:lsdException w:name="Medium Grid 3" w:semiHidden="0" w:uiPriority="69" w:unhideWhenUsed="0"/>
-    <w:lsdException w:name="Dark List" w:semiHidden="0" w:uiPriority="70" w:unhideWhenUsed="0"/>
-    <w:lsdException w:name="Colorful Shading" w:semiHidden="0" w:uiPriority="71" w:unhideWhenUsed="0"/>
-    <w:lsdException w:name="Colorful List" w:semiHidden="0" w:uiPriority="72" w:unhideWhenUsed="0"/>
-    <w:lsdException w:name="Colorful Grid" w:semiHidden="0" w:uiPriority="73" w:unhideWhenUsed="0"/>
-    <w:lsdException w:name="Light Shading Accent 1" w:semiHidden="0" w:uiPriority="60" w:unhideWhenUsed="0"/>
-    <w:lsdException w:name="Light List Accent 1" w:semiHidden="0" w:uiPriority="61" w:unhideWhenUsed="0"/>
-    <w:lsdException w:name="Light Grid Accent 1" w:semiHidden="0" w:uiPriority="62" w:unhideWhenUsed="0"/>
-    <w:lsdException w:name="Medium Shading 1 Accent 1" w:semiHidden="0" w:uiPriority="63" w:unhideWhenUsed="0"/>
-    <w:lsdException w:name="Medium Shading 2 Accent 1" w:semiHidden="0" w:uiPriority="64" w:unhideWhenUsed="0"/>
-    <w:lsdException w:name="Medium List 1 Accent 1" w:semiHidden="0" w:uiPriority="65" w:unhideWhenUsed="0"/>
-    <w:lsdException w:name="Revision" w:unhideWhenUsed="0"/>
-    <w:lsdException w:name="List Paragraph" w:semiHidden="0" w:uiPriority="34" w:unhideWhenUsed="0" w:qFormat="1"/>
-    <w:lsdException w:name="Quote" w:semiHidden="0" w:uiPriority="29" w:unhideWhenUsed="0" w:qFormat="1"/>
-    <w:lsdException w:name="Intense Quote" w:semiHidden="0" w:uiPriority="30" w:unhideWhenUsed="0" w:qFormat="1"/>
-    <w:lsdException w:name="Medium List 2 Accent 1" w:semiHidden="0" w:uiPriority="66" w:unhideWhenUsed="0"/>
-    <w:lsdException w:name="Medium Grid 1 Accent 1" w:semiHidden="0" w:uiPriority="67" w:unhideWhenUsed="0"/>
-    <w:lsdException w:name="Medium Grid 2 Accent 1" w:semiHidden="0" w:uiPriority="68" w:unhideWhenUsed="0"/>
-    <w:lsdException w:name="Medium Grid 3 Accent 1" w:semiHidden="0" w:uiPriority="69" w:unhideWhenUsed="0"/>
-    <w:lsdException w:name="Dark List Accent 1" w:semiHidden="0" w:uiPriority="70" w:unhideWhenUsed="0"/>
-    <w:lsdException w:name="Colorful Shading Accent 1" w:semiHidden="0" w:uiPriority="71" w:unhideWhenUsed="0"/>
-    <w:lsdException w:name="Colorful List Accent 1" w:semiHidden="0" w:uiPriority="72" w:unhideWhenUsed="0"/>
-    <w:lsdException w:name="Colorful Grid Accent 1" w:semiHidden="0" w:uiPriority="73" w:unhideWhenUsed="0"/>
-    <w:lsdException w:name="Light Shading Accent 2" w:semiHidden="0" w:uiPriority="60" w:unhideWhenUsed="0"/>
-    <w:lsdException w:name="Light List Accent 2" w:semiHidden="0" w:uiPriority="61" w:unhideWhenUsed="0"/>
-    <w:lsdException w:name="Light Grid Accent 2" w:semiHidden="0" w:uiPriority="62" w:unhideWhenUsed="0"/>
-    <w:lsdException w:name="Medium Shading 1 Accent 2" w:semiHidden="0" w:uiPriority="63" w:unhideWhenUsed="0"/>
-    <w:lsdException w:name="Medium Shading 2 Accent 2" w:semiHidden="0" w:uiPriority="64" w:unhideWhenUsed="0"/>
-    <w:lsdException w:name="Medium List 1 Accent 2" w:semiHidden="0" w:uiPriority="65" w:unhideWhenUsed="0"/>
-    <w:lsdException w:name="Medium List 2 Accent 2" w:semiHidden="0" w:uiPriority="66" w:unhideWhenUsed="0"/>
-    <w:lsdException w:name="Medium Grid 1 Accent 2" w:semiHidden="0" w:uiPriority="67" w:unhideWhenUsed="0"/>
-    <w:lsdException w:name="Medium Grid 2 Accent 2" w:semiHidden="0" w:uiPriority="68" w:unhideWhenUsed="0"/>
-    <w:lsdException w:name="Medium Grid 3 Accent 2" w:semiHidden="0" w:uiPriority="69" w:unhideWhenUsed="0"/>
-    <w:lsdException w:name="Dark List Accent 2" w:semiHidden="0" w:uiPriority="70" w:unhideWhenUsed="0"/>
-    <w:lsdException w:name="Colorful Shading Accent 2" w:semiHidden="0" w:uiPriority="71" w:unhideWhenUsed="0"/>
-    <w:lsdException w:name="Colorful List Accent 2" w:semiHidden="0" w:uiPriority="72" w:unhideWhenUsed="0"/>
-    <w:lsdException w:name="Colorful Grid Accent 2" w:semiHidden="0" w:uiPriority="73" w:unhideWhenUsed="0"/>
-    <w:lsdException w:name="Light Shading Accent 3" w:semiHidden="0" w:uiPriority="60" w:unhideWhenUsed="0"/>
-    <w:lsdException w:name="Light List Accent 3" w:semiHidden="0" w:uiPriority="61" w:unhideWhenUsed="0"/>
-    <w:lsdException w:name="Light Grid Accent 3" w:semiHidden="0" w:uiPriority="62" w:unhideWhenUsed="0"/>
-    <w:lsdException w:name="Medium Shading 1 Accent 3" w:semiHidden="0" w:uiPriority="63" w:unhideWhenUsed="0"/>
-    <w:lsdException w:name="Medium Shading 2 Accent 3" w:semiHidden="0" w:uiPriority="64" w:unhideWhenUsed="0"/>
-    <w:lsdException w:name="Medium List 1 Accent 3" w:semiHidden="0" w:uiPriority="65" w:unhideWhenUsed="0"/>
-    <w:lsdException w:name="Medium List 2 Accent 3" w:semiHidden="0" w:uiPriority="66" w:unhideWhenUsed="0"/>
-    <w:lsdException w:name="Medium Grid 1 Accent 3" w:semiHidden="0" w:uiPriority="67" w:unhideWhenUsed="0"/>
-    <w:lsdException w:name="Medium Grid 2 Accent 3" w:semiHidden="0" w:uiPriority="68" w:unhideWhenUsed="0"/>
-    <w:lsdException w:name="Medium Grid 3 Accent 3" w:semiHidden="0" w:uiPriority="69" w:unhideWhenUsed="0"/>
-    <w:lsdException w:name="Dark List Accent 3" w:semiHidden="0" w:uiPriority="70" w:unhideWhenUsed="0"/>
-    <w:lsdException w:name="Colorful Shading Accent 3" w:semiHidden="0" w:uiPriority="71" w:unhideWhenUsed="0"/>
-    <w:lsdException w:name="Colorful List Accent 3" w:semiHidden="0" w:uiPriority="72" w:unhideWhenUsed="0"/>
-    <w:lsdException w:name="Colorful Grid Accent 3" w:semiHidden="0" w:uiPriority="73" w:unhideWhenUsed="0"/>
-    <w:lsdException w:name="Light Shading Accent 4" w:semiHidden="0" w:uiPriority="60" w:unhideWhenUsed="0"/>
-    <w:lsdException w:name="Light List Accent 4" w:semiHidden="0" w:uiPriority="61" w:unhideWhenUsed="0"/>
-    <w:lsdException w:name="Light Grid Accent 4" w:semiHidden="0" w:uiPriority="62" w:unhideWhenUsed="0"/>
-    <w:lsdException w:name="Medium Shading 1 Accent 4" w:semiHidden="0" w:uiPriority="63" w:unhideWhenUsed="0"/>
-    <w:lsdException w:name="Medium Shading 2 Accent 4" w:semiHidden="0" w:uiPriority="64" w:unhideWhenUsed="0"/>
-    <w:lsdException w:name="Medium List 1 Accent 4" w:semiHidden="0" w:uiPriority="65" w:unhideWhenUsed="0"/>
-    <w:lsdException w:name="Medium List 2 Accent 4" w:semiHidden="0" w:uiPriority="66" w:unhideWhenUsed="0"/>
-    <w:lsdException w:name="Medium Grid 1 Accent 4" w:semiHidden="0" w:uiPriority="67" w:unhideWhenUsed="0"/>
-    <w:lsdException w:name="Medium Grid 2 Accent 4" w:semiHidden="0" w:uiPriority="68" w:unhideWhenUsed="0"/>
-    <w:lsdException w:name="Medium Grid 3 Accent 4" w:semiHidden="0" w:uiPriority="69" w:unhideWhenUsed="0"/>
-    <w:lsdException w:name="Dark List Accent 4" w:semiHidden="0" w:uiPriority="70" w:unhideWhenUsed="0"/>
-    <w:lsdException w:name="Colorful Shading Accent 4" w:semiHidden="0" w:uiPriority="71" w:unhideWhenUsed="0"/>
-    <w:lsdException w:name="Colorful List Accent 4" w:semiHidden="0" w:uiPriority="72" w:unhideWhenUsed="0"/>
-    <w:lsdException w:name="Colorful Grid Accent 4" w:semiHidden="0" w:uiPriority="73" w:unhideWhenUsed="0"/>
-    <w:lsdException w:name="Light Shading Accent 5" w:semiHidden="0" w:uiPriority="60" w:unhideWhenUsed="0"/>
-    <w:lsdException w:name="Light List Accent 5" w:semiHidden="0" w:uiPriority="61" w:unhideWhenUsed="0"/>
-    <w:lsdException w:name="Light Grid Accent 5" w:semiHidden="0" w:uiPriority="62" w:unhideWhenUsed="0"/>
-    <w:lsdException w:name="Medium Shading 1 Accent 5" w:semiHidden="0" w:uiPriority="63" w:unhideWhenUsed="0"/>
-    <w:lsdException w:name="Medium Shading 2 Accent 5" w:semiHidden="0" w:uiPriority="64" w:unhideWhenUsed="0"/>
-    <w:lsdException w:name="Medium List 1 Accent 5" w:semiHidden="0" w:uiPriority="65" w:unhideWhenUsed="0"/>
-    <w:lsdException w:name="Medium List 2 Accent 5" w:semiHidden="0" w:uiPriority="66" w:unhideWhenUsed="0"/>
-    <w:lsdException w:name="Medium Grid 1 Accent 5" w:semiHidden="0" w:uiPriority="67" w:unhideWhenUsed="0"/>
-    <w:lsdException w:name="Medium Grid 2 Accent 5" w:semiHidden="0" w:uiPriority="68" w:unhideWhenUsed="0"/>
-    <w:lsdException w:name="Medium Grid 3 Accent 5" w:semiHidden="0" w:uiPriority="69" w:unhideWhenUsed="0"/>
-    <w:lsdException w:name="Dark List Accent 5" w:semiHidden="0" w:uiPriority="70" w:unhideWhenUsed="0"/>
-    <w:lsdException w:name="Colorful Shading Accent 5" w:semiHidden="0" w:uiPriority="71" w:unhideWhenUsed="0"/>
-    <w:lsdException w:name="Colorful List Accent 5" w:semiHidden="0" w:uiPriority="72" w:unhideWhenUsed="0"/>
-    <w:lsdException w:name="Colorful Grid Accent 5" w:semiHidden="0" w:uiPriority="73" w:unhideWhenUsed="0"/>
-    <w:lsdException w:name="Light Shading Accent 6" w:semiHidden="0" w:uiPriority="60" w:unhideWhenUsed="0"/>
-    <w:lsdException w:name="Light List Accent 6" w:semiHidden="0" w:uiPriority="61" w:unhideWhenUsed="0"/>
-    <w:lsdException w:name="Light Grid Accent 6" w:semiHidden="0" w:uiPriority="62" w:unhideWhenUsed="0"/>
-    <w:lsdException w:name="Medium Shading 1 Accent 6" w:semiHidden="0" w:uiPriority="63" w:unhideWhenUsed="0"/>
-    <w:lsdException w:name="Medium Shading 2 Accent 6" w:semiHidden="0" w:uiPriority="64" w:unhideWhenUsed="0"/>
-    <w:lsdException w:name="Medium List 1 Accent 6" w:semiHidden="0" w:uiPriority="65" w:unhideWhenUsed="0"/>
-    <w:lsdException w:name="Medium List 2 Accent 6" w:semiHidden="0" w:uiPriority="66" w:unhideWhenUsed="0"/>
-    <w:lsdException w:name="Medium Grid 1 Accent 6" w:semiHidden="0" w:uiPriority="67" w:unhideWhenUsed="0"/>
-    <w:lsdException w:name="Medium Grid 2 Accent 6" w:semiHidden="0" w:uiPriority="68" w:unhideWhenUsed="0"/>
-    <w:lsdException w:name="Medium Grid 3 Accent 6" w:semiHidden="0" w:uiPriority="69" w:unhideWhenUsed="0"/>
-    <w:lsdException w:name="Dark List Accent 6" w:semiHidden="0" w:uiPriority="70" w:unhideWhenUsed="0"/>
-    <w:lsdException w:name="Colorful Shading Accent 6" w:semiHidden="0" w:uiPriority="71" w:unhideWhenUsed="0"/>
-    <w:lsdException w:name="Colorful List Accent 6" w:semiHidden="0" w:uiPriority="72" w:unhideWhenUsed="0"/>
-    <w:lsdException w:name="Colorful Grid Accent 6" w:semiHidden="0" w:uiPriority="73" w:unhideWhenUsed="0"/>
-    <w:lsdException w:name="Subtle Emphasis" w:semiHidden="0" w:uiPriority="19" w:unhideWhenUsed="0" w:qFormat="1"/>
-    <w:lsdException w:name="Intense Emphasis" w:semiHidden="0" w:uiPriority="21" w:unhideWhenUsed="0" w:qFormat="1"/>
-    <w:lsdException w:name="Subtle Reference" w:semiHidden="0" w:uiPriority="31" w:unhideWhenUsed="0" w:qFormat="1"/>
-    <w:lsdException w:name="Intense Reference" w:semiHidden="0" w:uiPriority="32" w:unhideWhenUsed="0" w:qFormat="1"/>
-    <w:lsdException w:name="Book Title" w:semiHidden="0" w:uiPriority="33" w:unhideWhenUsed="0" w:qFormat="1"/>
-    <w:lsdException w:name="Bibliography" w:uiPriority="37"/>
-    <w:lsdException w:name="TOC Heading" w:uiPriority="39" w:qFormat="1"/>
-  </w:latentStyles>
-  <w:style w:type="paragraph" w:default="1" w:styleId="Normal">
-    <w:name w:val="Normal"/>
-    <w:qFormat/>
-  </w:style>
-  <w:style w:type="character" w:default="1" w:styleId="DefaultParagraphFont">
-    <w:name w:val="Default Paragraph Font"/>
-    <w:uiPriority w:val="1"/>
-    <w:semiHidden/>
-    <w:unhideWhenUsed/>
-  </w:style>
-  <w:style w:type="table" w:default="1" w:styleId="TableNormal">
-    <w:name w:val="Normal Table"/>
-    <w:uiPriority w:val="99"/>
-    <w:semiHidden/>
-    <w:unhideWhenUsed/>
-    <w:tblPr>
-      <w:tblInd w:w="0" w:type="dxa"/>
-      <w:tblCellMar>
-        <w:top w:w="0" w:type="dxa"/>
-        <w:left w:w="108" w:type="dxa"/>
-        <w:bottom w:w="0" w:type="dxa"/>
-        <w:right w:w="108" w:type="dxa"/>
-      </w:tblCellMar>
-    </w:tblPr>
-  </w:style>
-  <w:style w:type="numbering" w:default="1" w:styleId="NoList">
-    <w:name w:val="No List"/>
-    <w:uiPriority w:val="99"/>
-    <w:semiHidden/>
-    <w:unhideWhenUsed/>
-  </w:style>
-  <w:style w:type="paragraph" w:customStyle="1" w:styleId="4B6319EC57804A6CA561822EADEE2EFE">
-    <w:name w:val="4B6319EC57804A6CA561822EADEE2EFE"/>
-    <w:rsid w:val="008979E0"/>
-  </w:style>
-</w:styles>
-</file>
-
-<file path=word/glossary/webSettings.xml><?xml version="1.0" encoding="utf-8"?>
-<w:webSettings xmlns:mc="http://schemas.openxmlformats.org/markup-compatibility/2006" xmlns:r="http://schemas.openxmlformats.org/officeDocument/2006/relationships" xmlns:w="http://schemas.openxmlformats.org/wordprocessingml/2006/main" xmlns:w14="http://schemas.microsoft.com/office/word/2010/wordml" mc:Ignorable="w14">
-  <w:optimizeForBrowser/>
-  <w:allowPNG/>
-</w:webSettings>
-</file>
-
 <file path=word/theme/theme1.xml><?xml version="1.0" encoding="utf-8"?>
 <a:theme xmlns:a="http://schemas.openxmlformats.org/drawingml/2006/main" name="Θέμα του Office">
   <a:themeElements>
@@ -5387,7 +4606,7 @@
   <a:extraClrSchemeLst/>
   <a:extLst>
     <a:ext uri="{05A4C25C-085E-4340-85A3-A5531E510DB2}">
-      <thm15:themeFamily xmlns:thm15="http://schemas.microsoft.com/office/thememl/2012/main" xmlns="" name="Office Theme" id="{62F939B6-93AF-4DB8-9C6B-D6C7DFDC589F}" vid="{4A3C46E8-61CC-4603-A589-7422A47A8E4A}"/>
+      <thm15:themeFamily xmlns:thm15="http://schemas.microsoft.com/office/thememl/2012/main" name="Office Theme" id="{62F939B6-93AF-4DB8-9C6B-D6C7DFDC589F}" vid="{4A3C46E8-61CC-4603-A589-7422A47A8E4A}"/>
     </a:ext>
   </a:extLst>
 </a:theme>

--- a/ΤΕΤΑΡΤΟ ΠΑΡΑΔΟΤΕΟ/Διορθώσεις προηγούμενων παραδοτέων/Robustness-diagrams-v0.2.docx
+++ b/ΤΕΤΑΡΤΟ ΠΑΡΑΔΟΤΕΟ/Διορθώσεις προηγούμενων παραδοτέων/Robustness-diagrams-v0.2.docx
@@ -1,6 +1,6 @@
 
 <file path=word/document.xml><?xml version="1.0" encoding="utf-8"?>
-<w:document xmlns:wpc="http://schemas.microsoft.com/office/word/2010/wordprocessingCanvas" xmlns:cx="http://schemas.microsoft.com/office/drawing/2014/chartex" xmlns:cx1="http://schemas.microsoft.com/office/drawing/2015/9/8/chartex" xmlns:cx2="http://schemas.microsoft.com/office/drawing/2015/10/21/chartex" xmlns:cx3="http://schemas.microsoft.com/office/drawing/2016/5/9/chartex" xmlns:cx4="http://schemas.microsoft.com/office/drawing/2016/5/10/chartex" xmlns:cx5="http://schemas.microsoft.com/office/drawing/2016/5/11/chartex" xmlns:cx6="http://schemas.microsoft.com/office/drawing/2016/5/12/chartex" xmlns:cx7="http://schemas.microsoft.com/office/drawing/2016/5/13/chartex" xmlns:cx8="http://schemas.microsoft.com/office/drawing/2016/5/14/chartex" xmlns:mc="http://schemas.openxmlformats.org/markup-compatibility/2006" xmlns:aink="http://schemas.microsoft.com/office/drawing/2016/ink" xmlns:am3d="http://schemas.microsoft.com/office/drawing/2017/model3d" xmlns:o="urn:schemas-microsoft-com:office:office" xmlns:oel="http://schemas.microsoft.com/office/2019/extlst" xmlns:r="http://schemas.openxmlformats.org/officeDocument/2006/relationships" xmlns:m="http://schemas.openxmlformats.org/officeDocument/2006/math" xmlns:v="urn:schemas-microsoft-com:vml" xmlns:wp14="http://schemas.microsoft.com/office/word/2010/wordprocessingDrawing" xmlns:wp="http://schemas.openxmlformats.org/drawingml/2006/wordprocessingDrawing" xmlns:w10="urn:schemas-microsoft-com:office:word" xmlns:w="http://schemas.openxmlformats.org/wordprocessingml/2006/main" xmlns:w14="http://schemas.microsoft.com/office/word/2010/wordml" xmlns:w15="http://schemas.microsoft.com/office/word/2012/wordml" xmlns:w16cex="http://schemas.microsoft.com/office/word/2018/wordml/cex" xmlns:w16cid="http://schemas.microsoft.com/office/word/2016/wordml/cid" xmlns:w16="http://schemas.microsoft.com/office/word/2018/wordml" xmlns:w16sdtdh="http://schemas.microsoft.com/office/word/2020/wordml/sdtdatahash" xmlns:w16se="http://schemas.microsoft.com/office/word/2015/wordml/symex" xmlns:wpg="http://schemas.microsoft.com/office/word/2010/wordprocessingGroup" xmlns:wpi="http://schemas.microsoft.com/office/word/2010/wordprocessingInk" xmlns:wne="http://schemas.microsoft.com/office/word/2006/wordml" xmlns:wps="http://schemas.microsoft.com/office/word/2010/wordprocessingShape" mc:Ignorable="w14 w15 w16se w16cid w16 w16cex w16sdtdh wp14">
+<w:document xmlns:wpc="http://schemas.microsoft.com/office/word/2010/wordprocessingCanvas" xmlns:cx="http://schemas.microsoft.com/office/drawing/2014/chartex" xmlns:cx1="http://schemas.microsoft.com/office/drawing/2015/9/8/chartex" xmlns:cx2="http://schemas.microsoft.com/office/drawing/2015/10/21/chartex" xmlns:cx3="http://schemas.microsoft.com/office/drawing/2016/5/9/chartex" xmlns:cx4="http://schemas.microsoft.com/office/drawing/2016/5/10/chartex" xmlns:cx5="http://schemas.microsoft.com/office/drawing/2016/5/11/chartex" xmlns:cx6="http://schemas.microsoft.com/office/drawing/2016/5/12/chartex" xmlns:cx7="http://schemas.microsoft.com/office/drawing/2016/5/13/chartex" xmlns:cx8="http://schemas.microsoft.com/office/drawing/2016/5/14/chartex" xmlns:mc="http://schemas.openxmlformats.org/markup-compatibility/2006" xmlns:aink="http://schemas.microsoft.com/office/drawing/2016/ink" xmlns:am3d="http://schemas.microsoft.com/office/drawing/2017/model3d" xmlns:o="urn:schemas-microsoft-com:office:office" xmlns:oel="http://schemas.microsoft.com/office/2019/extlst" xmlns:r="http://schemas.openxmlformats.org/officeDocument/2006/relationships" xmlns:m="http://schemas.openxmlformats.org/officeDocument/2006/math" xmlns:v="urn:schemas-microsoft-com:vml" xmlns:wp14="http://schemas.microsoft.com/office/word/2010/wordprocessingDrawing" xmlns:wp="http://schemas.openxmlformats.org/drawingml/2006/wordprocessingDrawing" xmlns:w10="urn:schemas-microsoft-com:office:word" xmlns:w="http://schemas.openxmlformats.org/wordprocessingml/2006/main" xmlns:w14="http://schemas.microsoft.com/office/word/2010/wordml" xmlns:w15="http://schemas.microsoft.com/office/word/2012/wordml" xmlns:w16cex="http://schemas.microsoft.com/office/word/2018/wordml/cex" xmlns:w16cid="http://schemas.microsoft.com/office/word/2016/wordml/cid" xmlns:w16="http://schemas.microsoft.com/office/word/2018/wordml" xmlns:w16du="http://schemas.microsoft.com/office/word/2023/wordml/word16du" xmlns:w16sdtdh="http://schemas.microsoft.com/office/word/2020/wordml/sdtdatahash" xmlns:w16se="http://schemas.microsoft.com/office/word/2015/wordml/symex" xmlns:wpg="http://schemas.microsoft.com/office/word/2010/wordprocessingGroup" xmlns:wpi="http://schemas.microsoft.com/office/word/2010/wordprocessingInk" xmlns:wne="http://schemas.microsoft.com/office/word/2006/wordml" xmlns:wps="http://schemas.microsoft.com/office/word/2010/wordprocessingShape" mc:Ignorable="w14 w15 w16se w16cid w16 w16cex w16sdtdh wp14">
   <w:body>
     <w:bookmarkStart w:id="0" w:name="_Hlk129573433" w:displacedByCustomXml="next"/>
     <w:bookmarkEnd w:id="0" w:displacedByCustomXml="next"/>
@@ -2694,6 +2694,7 @@
       <w:pPr>
         <w:pStyle w:val="ListParagraph"/>
         <w:ind w:left="0"/>
+        <w:jc w:val="center"/>
         <w:rPr>
           <w:rFonts w:ascii="Bahnschrift" w:hAnsi="Bahnschrift"/>
           <w:color w:val="1F3864" w:themeColor="accent1" w:themeShade="80"/>
@@ -2704,18 +2705,13 @@
       </w:pPr>
       <w:r>
         <w:rPr>
-          <w:rFonts w:ascii="Bahnschrift" w:hAnsi="Bahnschrift"/>
           <w:noProof/>
-          <w:color w:val="1F3864" w:themeColor="accent1" w:themeShade="80"/>
-          <w:sz w:val="28"/>
-          <w:szCs w:val="28"/>
-          <w:u w:val="thick"/>
         </w:rPr>
         <w:drawing>
-          <wp:inline distT="0" distB="0" distL="0" distR="0" wp14:anchorId="69DFA111" wp14:editId="0405AC82">
-            <wp:extent cx="7544122" cy="5636260"/>
-            <wp:effectExtent l="0" t="0" r="0" b="2540"/>
-            <wp:docPr id="15" name="Picture 15" descr="A black background with white circles and red dots&#10;&#10;Description automatically generated with low confidence"/>
+          <wp:inline distT="0" distB="0" distL="0" distR="0" wp14:anchorId="141F0274" wp14:editId="19F4D15C">
+            <wp:extent cx="7753350" cy="5792577"/>
+            <wp:effectExtent l="0" t="0" r="0" b="0"/>
+            <wp:docPr id="488702827" name="Picture 3" descr="A black background with white circles and red dots&#10;&#10;Description automatically generated with low confidence"/>
             <wp:cNvGraphicFramePr>
               <a:graphicFrameLocks xmlns:a="http://schemas.openxmlformats.org/drawingml/2006/main" noChangeAspect="1"/>
             </wp:cNvGraphicFramePr>
@@ -2723,8 +2719,10 @@
               <a:graphicData uri="http://schemas.openxmlformats.org/drawingml/2006/picture">
                 <pic:pic xmlns:pic="http://schemas.openxmlformats.org/drawingml/2006/picture">
                   <pic:nvPicPr>
-                    <pic:cNvPr id="15" name="Picture 15" descr="A black background with white circles and red dots&#10;&#10;Description automatically generated with low confidence"/>
-                    <pic:cNvPicPr/>
+                    <pic:cNvPr id="488702827" name="Picture 3" descr="A black background with white circles and red dots&#10;&#10;Description automatically generated with low confidence"/>
+                    <pic:cNvPicPr>
+                      <a:picLocks noChangeAspect="1" noChangeArrowheads="1"/>
+                    </pic:cNvPicPr>
                   </pic:nvPicPr>
                   <pic:blipFill>
                     <a:blip r:embed="rId18">
@@ -2734,18 +2732,23 @@
                         </a:ext>
                       </a:extLst>
                     </a:blip>
+                    <a:srcRect/>
                     <a:stretch>
                       <a:fillRect/>
                     </a:stretch>
                   </pic:blipFill>
-                  <pic:spPr>
+                  <pic:spPr bwMode="auto">
                     <a:xfrm>
                       <a:off x="0" y="0"/>
-                      <a:ext cx="7550281" cy="5640862"/>
+                      <a:ext cx="7765583" cy="5801716"/>
                     </a:xfrm>
                     <a:prstGeom prst="rect">
                       <a:avLst/>
                     </a:prstGeom>
+                    <a:noFill/>
+                    <a:ln>
+                      <a:noFill/>
+                    </a:ln>
                   </pic:spPr>
                 </pic:pic>
               </a:graphicData>
@@ -2861,7 +2864,7 @@
 </file>
 
 <file path=word/endnotes.xml><?xml version="1.0" encoding="utf-8"?>
-<w:endnotes xmlns:wpc="http://schemas.microsoft.com/office/word/2010/wordprocessingCanvas" xmlns:cx="http://schemas.microsoft.com/office/drawing/2014/chartex" xmlns:cx1="http://schemas.microsoft.com/office/drawing/2015/9/8/chartex" xmlns:cx2="http://schemas.microsoft.com/office/drawing/2015/10/21/chartex" xmlns:cx3="http://schemas.microsoft.com/office/drawing/2016/5/9/chartex" xmlns:cx4="http://schemas.microsoft.com/office/drawing/2016/5/10/chartex" xmlns:cx5="http://schemas.microsoft.com/office/drawing/2016/5/11/chartex" xmlns:cx6="http://schemas.microsoft.com/office/drawing/2016/5/12/chartex" xmlns:cx7="http://schemas.microsoft.com/office/drawing/2016/5/13/chartex" xmlns:cx8="http://schemas.microsoft.com/office/drawing/2016/5/14/chartex" xmlns:mc="http://schemas.openxmlformats.org/markup-compatibility/2006" xmlns:aink="http://schemas.microsoft.com/office/drawing/2016/ink" xmlns:am3d="http://schemas.microsoft.com/office/drawing/2017/model3d" xmlns:o="urn:schemas-microsoft-com:office:office" xmlns:oel="http://schemas.microsoft.com/office/2019/extlst" xmlns:r="http://schemas.openxmlformats.org/officeDocument/2006/relationships" xmlns:m="http://schemas.openxmlformats.org/officeDocument/2006/math" xmlns:v="urn:schemas-microsoft-com:vml" xmlns:wp14="http://schemas.microsoft.com/office/word/2010/wordprocessingDrawing" xmlns:wp="http://schemas.openxmlformats.org/drawingml/2006/wordprocessingDrawing" xmlns:w10="urn:schemas-microsoft-com:office:word" xmlns:w="http://schemas.openxmlformats.org/wordprocessingml/2006/main" xmlns:w14="http://schemas.microsoft.com/office/word/2010/wordml" xmlns:w15="http://schemas.microsoft.com/office/word/2012/wordml" xmlns:w16cex="http://schemas.microsoft.com/office/word/2018/wordml/cex" xmlns:w16cid="http://schemas.microsoft.com/office/word/2016/wordml/cid" xmlns:w16="http://schemas.microsoft.com/office/word/2018/wordml" xmlns:w16sdtdh="http://schemas.microsoft.com/office/word/2020/wordml/sdtdatahash" xmlns:w16se="http://schemas.microsoft.com/office/word/2015/wordml/symex" xmlns:wpg="http://schemas.microsoft.com/office/word/2010/wordprocessingGroup" xmlns:wpi="http://schemas.microsoft.com/office/word/2010/wordprocessingInk" xmlns:wne="http://schemas.microsoft.com/office/word/2006/wordml" xmlns:wps="http://schemas.microsoft.com/office/word/2010/wordprocessingShape" mc:Ignorable="w14 w15 w16se w16cid w16 w16cex w16sdtdh wp14">
+<w:endnotes xmlns:wpc="http://schemas.microsoft.com/office/word/2010/wordprocessingCanvas" xmlns:cx="http://schemas.microsoft.com/office/drawing/2014/chartex" xmlns:cx1="http://schemas.microsoft.com/office/drawing/2015/9/8/chartex" xmlns:cx2="http://schemas.microsoft.com/office/drawing/2015/10/21/chartex" xmlns:cx3="http://schemas.microsoft.com/office/drawing/2016/5/9/chartex" xmlns:cx4="http://schemas.microsoft.com/office/drawing/2016/5/10/chartex" xmlns:cx5="http://schemas.microsoft.com/office/drawing/2016/5/11/chartex" xmlns:cx6="http://schemas.microsoft.com/office/drawing/2016/5/12/chartex" xmlns:cx7="http://schemas.microsoft.com/office/drawing/2016/5/13/chartex" xmlns:cx8="http://schemas.microsoft.com/office/drawing/2016/5/14/chartex" xmlns:mc="http://schemas.openxmlformats.org/markup-compatibility/2006" xmlns:aink="http://schemas.microsoft.com/office/drawing/2016/ink" xmlns:am3d="http://schemas.microsoft.com/office/drawing/2017/model3d" xmlns:o="urn:schemas-microsoft-com:office:office" xmlns:oel="http://schemas.microsoft.com/office/2019/extlst" xmlns:r="http://schemas.openxmlformats.org/officeDocument/2006/relationships" xmlns:m="http://schemas.openxmlformats.org/officeDocument/2006/math" xmlns:v="urn:schemas-microsoft-com:vml" xmlns:wp14="http://schemas.microsoft.com/office/word/2010/wordprocessingDrawing" xmlns:wp="http://schemas.openxmlformats.org/drawingml/2006/wordprocessingDrawing" xmlns:w10="urn:schemas-microsoft-com:office:word" xmlns:w="http://schemas.openxmlformats.org/wordprocessingml/2006/main" xmlns:w14="http://schemas.microsoft.com/office/word/2010/wordml" xmlns:w15="http://schemas.microsoft.com/office/word/2012/wordml" xmlns:w16cex="http://schemas.microsoft.com/office/word/2018/wordml/cex" xmlns:w16cid="http://schemas.microsoft.com/office/word/2016/wordml/cid" xmlns:w16="http://schemas.microsoft.com/office/word/2018/wordml" xmlns:w16du="http://schemas.microsoft.com/office/word/2023/wordml/word16du" xmlns:w16sdtdh="http://schemas.microsoft.com/office/word/2020/wordml/sdtdatahash" xmlns:w16se="http://schemas.microsoft.com/office/word/2015/wordml/symex" xmlns:wpg="http://schemas.microsoft.com/office/word/2010/wordprocessingGroup" xmlns:wpi="http://schemas.microsoft.com/office/word/2010/wordprocessingInk" xmlns:wne="http://schemas.microsoft.com/office/word/2006/wordml" xmlns:wps="http://schemas.microsoft.com/office/word/2010/wordprocessingShape" mc:Ignorable="w14 w15 w16se w16cid w16 w16cex w16sdtdh wp14">
   <w:endnote w:type="separator" w:id="-1">
     <w:p>
       <w:pPr>
@@ -2886,7 +2889,7 @@
 </file>
 
 <file path=word/footnotes.xml><?xml version="1.0" encoding="utf-8"?>
-<w:footnotes xmlns:wpc="http://schemas.microsoft.com/office/word/2010/wordprocessingCanvas" xmlns:cx="http://schemas.microsoft.com/office/drawing/2014/chartex" xmlns:cx1="http://schemas.microsoft.com/office/drawing/2015/9/8/chartex" xmlns:cx2="http://schemas.microsoft.com/office/drawing/2015/10/21/chartex" xmlns:cx3="http://schemas.microsoft.com/office/drawing/2016/5/9/chartex" xmlns:cx4="http://schemas.microsoft.com/office/drawing/2016/5/10/chartex" xmlns:cx5="http://schemas.microsoft.com/office/drawing/2016/5/11/chartex" xmlns:cx6="http://schemas.microsoft.com/office/drawing/2016/5/12/chartex" xmlns:cx7="http://schemas.microsoft.com/office/drawing/2016/5/13/chartex" xmlns:cx8="http://schemas.microsoft.com/office/drawing/2016/5/14/chartex" xmlns:mc="http://schemas.openxmlformats.org/markup-compatibility/2006" xmlns:aink="http://schemas.microsoft.com/office/drawing/2016/ink" xmlns:am3d="http://schemas.microsoft.com/office/drawing/2017/model3d" xmlns:o="urn:schemas-microsoft-com:office:office" xmlns:oel="http://schemas.microsoft.com/office/2019/extlst" xmlns:r="http://schemas.openxmlformats.org/officeDocument/2006/relationships" xmlns:m="http://schemas.openxmlformats.org/officeDocument/2006/math" xmlns:v="urn:schemas-microsoft-com:vml" xmlns:wp14="http://schemas.microsoft.com/office/word/2010/wordprocessingDrawing" xmlns:wp="http://schemas.openxmlformats.org/drawingml/2006/wordprocessingDrawing" xmlns:w10="urn:schemas-microsoft-com:office:word" xmlns:w="http://schemas.openxmlformats.org/wordprocessingml/2006/main" xmlns:w14="http://schemas.microsoft.com/office/word/2010/wordml" xmlns:w15="http://schemas.microsoft.com/office/word/2012/wordml" xmlns:w16cex="http://schemas.microsoft.com/office/word/2018/wordml/cex" xmlns:w16cid="http://schemas.microsoft.com/office/word/2016/wordml/cid" xmlns:w16="http://schemas.microsoft.com/office/word/2018/wordml" xmlns:w16sdtdh="http://schemas.microsoft.com/office/word/2020/wordml/sdtdatahash" xmlns:w16se="http://schemas.microsoft.com/office/word/2015/wordml/symex" xmlns:wpg="http://schemas.microsoft.com/office/word/2010/wordprocessingGroup" xmlns:wpi="http://schemas.microsoft.com/office/word/2010/wordprocessingInk" xmlns:wne="http://schemas.microsoft.com/office/word/2006/wordml" xmlns:wps="http://schemas.microsoft.com/office/word/2010/wordprocessingShape" mc:Ignorable="w14 w15 w16se w16cid w16 w16cex w16sdtdh wp14">
+<w:footnotes xmlns:wpc="http://schemas.microsoft.com/office/word/2010/wordprocessingCanvas" xmlns:cx="http://schemas.microsoft.com/office/drawing/2014/chartex" xmlns:cx1="http://schemas.microsoft.com/office/drawing/2015/9/8/chartex" xmlns:cx2="http://schemas.microsoft.com/office/drawing/2015/10/21/chartex" xmlns:cx3="http://schemas.microsoft.com/office/drawing/2016/5/9/chartex" xmlns:cx4="http://schemas.microsoft.com/office/drawing/2016/5/10/chartex" xmlns:cx5="http://schemas.microsoft.com/office/drawing/2016/5/11/chartex" xmlns:cx6="http://schemas.microsoft.com/office/drawing/2016/5/12/chartex" xmlns:cx7="http://schemas.microsoft.com/office/drawing/2016/5/13/chartex" xmlns:cx8="http://schemas.microsoft.com/office/drawing/2016/5/14/chartex" xmlns:mc="http://schemas.openxmlformats.org/markup-compatibility/2006" xmlns:aink="http://schemas.microsoft.com/office/drawing/2016/ink" xmlns:am3d="http://schemas.microsoft.com/office/drawing/2017/model3d" xmlns:o="urn:schemas-microsoft-com:office:office" xmlns:oel="http://schemas.microsoft.com/office/2019/extlst" xmlns:r="http://schemas.openxmlformats.org/officeDocument/2006/relationships" xmlns:m="http://schemas.openxmlformats.org/officeDocument/2006/math" xmlns:v="urn:schemas-microsoft-com:vml" xmlns:wp14="http://schemas.microsoft.com/office/word/2010/wordprocessingDrawing" xmlns:wp="http://schemas.openxmlformats.org/drawingml/2006/wordprocessingDrawing" xmlns:w10="urn:schemas-microsoft-com:office:word" xmlns:w="http://schemas.openxmlformats.org/wordprocessingml/2006/main" xmlns:w14="http://schemas.microsoft.com/office/word/2010/wordml" xmlns:w15="http://schemas.microsoft.com/office/word/2012/wordml" xmlns:w16cex="http://schemas.microsoft.com/office/word/2018/wordml/cex" xmlns:w16cid="http://schemas.microsoft.com/office/word/2016/wordml/cid" xmlns:w16="http://schemas.microsoft.com/office/word/2018/wordml" xmlns:w16du="http://schemas.microsoft.com/office/word/2023/wordml/word16du" xmlns:w16sdtdh="http://schemas.microsoft.com/office/word/2020/wordml/sdtdatahash" xmlns:w16se="http://schemas.microsoft.com/office/word/2015/wordml/symex" xmlns:wpg="http://schemas.microsoft.com/office/word/2010/wordprocessingGroup" xmlns:wpi="http://schemas.microsoft.com/office/word/2010/wordprocessingInk" xmlns:wne="http://schemas.microsoft.com/office/word/2006/wordml" xmlns:wps="http://schemas.microsoft.com/office/word/2010/wordprocessingShape" mc:Ignorable="w14 w15 w16se w16cid w16 w16cex w16sdtdh wp14">
   <w:footnote w:type="separator" w:id="-1">
     <w:p>
       <w:pPr>
@@ -2911,7 +2914,7 @@
 </file>
 
 <file path=word/numbering.xml><?xml version="1.0" encoding="utf-8"?>
-<w:numbering xmlns:wpc="http://schemas.microsoft.com/office/word/2010/wordprocessingCanvas" xmlns:cx="http://schemas.microsoft.com/office/drawing/2014/chartex" xmlns:cx1="http://schemas.microsoft.com/office/drawing/2015/9/8/chartex" xmlns:cx2="http://schemas.microsoft.com/office/drawing/2015/10/21/chartex" xmlns:cx3="http://schemas.microsoft.com/office/drawing/2016/5/9/chartex" xmlns:cx4="http://schemas.microsoft.com/office/drawing/2016/5/10/chartex" xmlns:cx5="http://schemas.microsoft.com/office/drawing/2016/5/11/chartex" xmlns:cx6="http://schemas.microsoft.com/office/drawing/2016/5/12/chartex" xmlns:cx7="http://schemas.microsoft.com/office/drawing/2016/5/13/chartex" xmlns:cx8="http://schemas.microsoft.com/office/drawing/2016/5/14/chartex" xmlns:mc="http://schemas.openxmlformats.org/markup-compatibility/2006" xmlns:aink="http://schemas.microsoft.com/office/drawing/2016/ink" xmlns:am3d="http://schemas.microsoft.com/office/drawing/2017/model3d" xmlns:o="urn:schemas-microsoft-com:office:office" xmlns:oel="http://schemas.microsoft.com/office/2019/extlst" xmlns:r="http://schemas.openxmlformats.org/officeDocument/2006/relationships" xmlns:m="http://schemas.openxmlformats.org/officeDocument/2006/math" xmlns:v="urn:schemas-microsoft-com:vml" xmlns:wp14="http://schemas.microsoft.com/office/word/2010/wordprocessingDrawing" xmlns:wp="http://schemas.openxmlformats.org/drawingml/2006/wordprocessingDrawing" xmlns:w10="urn:schemas-microsoft-com:office:word" xmlns:w="http://schemas.openxmlformats.org/wordprocessingml/2006/main" xmlns:w14="http://schemas.microsoft.com/office/word/2010/wordml" xmlns:w15="http://schemas.microsoft.com/office/word/2012/wordml" xmlns:w16cex="http://schemas.microsoft.com/office/word/2018/wordml/cex" xmlns:w16cid="http://schemas.microsoft.com/office/word/2016/wordml/cid" xmlns:w16="http://schemas.microsoft.com/office/word/2018/wordml" xmlns:w16sdtdh="http://schemas.microsoft.com/office/word/2020/wordml/sdtdatahash" xmlns:w16se="http://schemas.microsoft.com/office/word/2015/wordml/symex" xmlns:wpg="http://schemas.microsoft.com/office/word/2010/wordprocessingGroup" xmlns:wpi="http://schemas.microsoft.com/office/word/2010/wordprocessingInk" xmlns:wne="http://schemas.microsoft.com/office/word/2006/wordml" xmlns:wps="http://schemas.microsoft.com/office/word/2010/wordprocessingShape" mc:Ignorable="w14 w15 w16se w16cid w16 w16cex w16sdtdh wp14">
+<w:numbering xmlns:wpc="http://schemas.microsoft.com/office/word/2010/wordprocessingCanvas" xmlns:cx="http://schemas.microsoft.com/office/drawing/2014/chartex" xmlns:cx1="http://schemas.microsoft.com/office/drawing/2015/9/8/chartex" xmlns:cx2="http://schemas.microsoft.com/office/drawing/2015/10/21/chartex" xmlns:cx3="http://schemas.microsoft.com/office/drawing/2016/5/9/chartex" xmlns:cx4="http://schemas.microsoft.com/office/drawing/2016/5/10/chartex" xmlns:cx5="http://schemas.microsoft.com/office/drawing/2016/5/11/chartex" xmlns:cx6="http://schemas.microsoft.com/office/drawing/2016/5/12/chartex" xmlns:cx7="http://schemas.microsoft.com/office/drawing/2016/5/13/chartex" xmlns:cx8="http://schemas.microsoft.com/office/drawing/2016/5/14/chartex" xmlns:mc="http://schemas.openxmlformats.org/markup-compatibility/2006" xmlns:aink="http://schemas.microsoft.com/office/drawing/2016/ink" xmlns:am3d="http://schemas.microsoft.com/office/drawing/2017/model3d" xmlns:o="urn:schemas-microsoft-com:office:office" xmlns:oel="http://schemas.microsoft.com/office/2019/extlst" xmlns:r="http://schemas.openxmlformats.org/officeDocument/2006/relationships" xmlns:m="http://schemas.openxmlformats.org/officeDocument/2006/math" xmlns:v="urn:schemas-microsoft-com:vml" xmlns:wp14="http://schemas.microsoft.com/office/word/2010/wordprocessingDrawing" xmlns:wp="http://schemas.openxmlformats.org/drawingml/2006/wordprocessingDrawing" xmlns:w10="urn:schemas-microsoft-com:office:word" xmlns:w="http://schemas.openxmlformats.org/wordprocessingml/2006/main" xmlns:w14="http://schemas.microsoft.com/office/word/2010/wordml" xmlns:w15="http://schemas.microsoft.com/office/word/2012/wordml" xmlns:w16cex="http://schemas.microsoft.com/office/word/2018/wordml/cex" xmlns:w16cid="http://schemas.microsoft.com/office/word/2016/wordml/cid" xmlns:w16="http://schemas.microsoft.com/office/word/2018/wordml" xmlns:w16du="http://schemas.microsoft.com/office/word/2023/wordml/word16du" xmlns:w16sdtdh="http://schemas.microsoft.com/office/word/2020/wordml/sdtdatahash" xmlns:w16se="http://schemas.microsoft.com/office/word/2015/wordml/symex" xmlns:wpg="http://schemas.microsoft.com/office/word/2010/wordprocessingGroup" xmlns:wpi="http://schemas.microsoft.com/office/word/2010/wordprocessingInk" xmlns:wne="http://schemas.microsoft.com/office/word/2006/wordml" xmlns:wps="http://schemas.microsoft.com/office/word/2010/wordprocessingShape" mc:Ignorable="w14 w15 w16se w16cid w16 w16cex w16sdtdh wp14">
   <w:abstractNum w:abstractNumId="0" w15:restartNumberingAfterBreak="0">
     <w:nsid w:val="0D8C563F"/>
     <w:multiLevelType w:val="hybridMultilevel"/>
@@ -3849,7 +3852,7 @@
     <w:lsdException w:name="Table Web 2" w:semiHidden="1" w:unhideWhenUsed="1"/>
     <w:lsdException w:name="Table Web 3" w:semiHidden="1" w:unhideWhenUsed="1"/>
     <w:lsdException w:name="Balloon Text" w:semiHidden="1" w:unhideWhenUsed="1"/>
-    <w:lsdException w:name="Table Grid" w:semiHidden="1" w:uiPriority="39" w:unhideWhenUsed="1"/>
+    <w:lsdException w:name="Table Grid" w:uiPriority="39"/>
     <w:lsdException w:name="Table Theme" w:semiHidden="1" w:unhideWhenUsed="1"/>
     <w:lsdException w:name="Placeholder Text" w:semiHidden="1"/>
     <w:lsdException w:name="No Spacing" w:uiPriority="1" w:qFormat="1"/>
